--- a/성장기자녀의이해와부모역할/성장기자녀의이해와부모역할 문제정리.docx
+++ b/성장기자녀의이해와부모역할/성장기자녀의이해와부모역할 문제정리.docx
@@ -7273,6 +7273,1168 @@
       </w:r>
     </w:p>
     <w:p>
+      <w:pPr>
+        <w:rPr>
+          <w:rFonts w:hint="eastAsia"/>
+        </w:rPr>
+      </w:pPr>
+    </w:p>
+    <w:p>
+      <w:pPr>
+        <w:pStyle w:val="a3"/>
+      </w:pPr>
+      <w:r>
+        <w:rPr>
+          <w:rFonts w:hint="eastAsia"/>
+        </w:rPr>
+        <w:t xml:space="preserve">Q1. </w:t>
+      </w:r>
+      <w:proofErr w:type="spellStart"/>
+      <w:r>
+        <w:t>기노트의</w:t>
+      </w:r>
+      <w:proofErr w:type="spellEnd"/>
+      <w:r>
+        <w:t xml:space="preserve"> 인본주의 부모교육에 대한 설명 중 잘못된 것을 고르시오.</w:t>
+      </w:r>
+    </w:p>
+    <w:p>
+      <w:pPr>
+        <w:widowControl/>
+        <w:numPr>
+          <w:ilvl w:val="0"/>
+          <w:numId w:val="48"/>
+        </w:numPr>
+        <w:wordWrap/>
+        <w:autoSpaceDE/>
+        <w:autoSpaceDN/>
+        <w:spacing w:before="100" w:beforeAutospacing="1" w:after="100" w:afterAutospacing="1" w:line="240" w:lineRule="auto"/>
+        <w:jc w:val="left"/>
+      </w:pPr>
+      <w:hyperlink r:id="rId159" w:tooltip="보기1번" w:history="1">
+        <w:r>
+          <w:rPr>
+            <w:rStyle w:val="a4"/>
+          </w:rPr>
+          <w:t>인본주의 심리학에 기초를 두고 아동이 자신을 이해하고 자신의 행동을 조절하며 통제할 수 있는 능력을 가지고 있다고 보았다.</w:t>
+        </w:r>
+      </w:hyperlink>
+    </w:p>
+    <w:p>
+      <w:pPr>
+        <w:widowControl/>
+        <w:numPr>
+          <w:ilvl w:val="0"/>
+          <w:numId w:val="48"/>
+        </w:numPr>
+        <w:wordWrap/>
+        <w:autoSpaceDE/>
+        <w:autoSpaceDN/>
+        <w:spacing w:before="100" w:beforeAutospacing="1" w:after="100" w:afterAutospacing="1" w:line="240" w:lineRule="auto"/>
+        <w:jc w:val="left"/>
+      </w:pPr>
+      <w:hyperlink r:id="rId160" w:tooltip="보기2번" w:history="1">
+        <w:r>
+          <w:rPr>
+            <w:rStyle w:val="a4"/>
+          </w:rPr>
+          <w:t>자녀가 바람직한 행동을 하지 않을 때, 부모는 잘못된 행동에 초점을 맞추어야 하며, 자녀의 인성이나 성격을 비난해서는 안 된다.</w:t>
+        </w:r>
+      </w:hyperlink>
+    </w:p>
+    <w:p>
+      <w:pPr>
+        <w:widowControl/>
+        <w:numPr>
+          <w:ilvl w:val="0"/>
+          <w:numId w:val="48"/>
+        </w:numPr>
+        <w:wordWrap/>
+        <w:autoSpaceDE/>
+        <w:autoSpaceDN/>
+        <w:spacing w:before="100" w:beforeAutospacing="1" w:after="100" w:afterAutospacing="1" w:line="240" w:lineRule="auto"/>
+        <w:jc w:val="left"/>
+      </w:pPr>
+      <w:hyperlink r:id="rId161" w:tooltip="보기3번" w:history="1">
+        <w:r>
+          <w:rPr>
+            <w:rStyle w:val="a4"/>
+          </w:rPr>
+          <w:t>부모는 자녀의 인격을 존중하는 태도를 지니고 자녀와 대화를 하며, 대화기술을 익혀야 한다.</w:t>
+        </w:r>
+      </w:hyperlink>
+    </w:p>
+    <w:p>
+      <w:pPr>
+        <w:widowControl/>
+        <w:numPr>
+          <w:ilvl w:val="0"/>
+          <w:numId w:val="48"/>
+        </w:numPr>
+        <w:wordWrap/>
+        <w:autoSpaceDE/>
+        <w:autoSpaceDN/>
+        <w:spacing w:before="100" w:beforeAutospacing="1" w:after="100" w:afterAutospacing="1" w:line="240" w:lineRule="auto"/>
+        <w:jc w:val="left"/>
+      </w:pPr>
+      <w:hyperlink r:id="rId162" w:tooltip="보기4번" w:history="1">
+        <w:r>
+          <w:rPr>
+            <w:rStyle w:val="a4"/>
+          </w:rPr>
+          <w:t>이러한 방법을 통해 자녀에게 잘못된 행동의 원인이 무엇이며, 보다 바람직한 표현방식이 어떤 것인지에 대한 인식을 길러줄 수 있어야 한다.</w:t>
+        </w:r>
+      </w:hyperlink>
+    </w:p>
+    <w:p>
+      <w:pPr>
+        <w:widowControl/>
+        <w:numPr>
+          <w:ilvl w:val="0"/>
+          <w:numId w:val="48"/>
+        </w:numPr>
+        <w:wordWrap/>
+        <w:autoSpaceDE/>
+        <w:autoSpaceDN/>
+        <w:spacing w:before="100" w:beforeAutospacing="1" w:after="100" w:afterAutospacing="1" w:line="240" w:lineRule="auto"/>
+        <w:jc w:val="left"/>
+        <w:rPr>
+          <w:color w:val="FF0000"/>
+        </w:rPr>
+      </w:pPr>
+      <w:hyperlink r:id="rId163" w:tooltip="보기5번" w:history="1">
+        <w:r>
+          <w:rPr>
+            <w:rStyle w:val="a4"/>
+            <w:color w:val="FF0000"/>
+          </w:rPr>
+          <w:t>칭찬이나 긍정적인 강화는 자주 빈번하게 사용하여야 한다.</w:t>
+        </w:r>
+      </w:hyperlink>
+    </w:p>
+    <w:p>
+      <w:pPr>
+        <w:pStyle w:val="a3"/>
+        <w:ind w:left="720"/>
+      </w:pPr>
+      <w:r>
+        <w:t>칭찬이나 긍정적인 강화는 적절하게 사용하여야 한다. 지나친 칭찬은 보상이 되거나 심리적 부담이 되므로 자녀에게 좋지 않은 영향을 주게 된다.</w:t>
+      </w:r>
+    </w:p>
+    <w:p>
+      <w:pPr>
+        <w:pStyle w:val="num2"/>
+      </w:pPr>
+      <w:r>
+        <w:rPr>
+          <w:rFonts w:hint="eastAsia"/>
+        </w:rPr>
+        <w:t xml:space="preserve">Q2. </w:t>
+      </w:r>
+      <w:r>
+        <w:t xml:space="preserve">다음은 </w:t>
+      </w:r>
+      <w:proofErr w:type="spellStart"/>
+      <w:r>
+        <w:t>기노트의</w:t>
+      </w:r>
+      <w:proofErr w:type="spellEnd"/>
+      <w:r>
+        <w:t xml:space="preserve"> 부모교육 중 어느 단계에 대한 설명인지 고르시오.</w:t>
+      </w:r>
+    </w:p>
+    <w:p>
+      <w:pPr>
+        <w:pStyle w:val="3"/>
+      </w:pPr>
+      <w:r>
+        <w:rPr>
+          <w:noProof/>
+        </w:rPr>
+        <w:drawing>
+          <wp:inline distT="0" distB="0" distL="0" distR="0" wp14:anchorId="66D36C76" wp14:editId="57F4E646">
+            <wp:extent cx="942975" cy="209550"/>
+            <wp:effectExtent l="0" t="0" r="9525" b="0"/>
+            <wp:docPr id="18" name="그림 18" descr="보기"/>
+            <wp:cNvGraphicFramePr>
+              <a:graphicFrameLocks xmlns:a="http://schemas.openxmlformats.org/drawingml/2006/main" noChangeAspect="1"/>
+            </wp:cNvGraphicFramePr>
+            <a:graphic xmlns:a="http://schemas.openxmlformats.org/drawingml/2006/main">
+              <a:graphicData uri="http://schemas.openxmlformats.org/drawingml/2006/picture">
+                <pic:pic xmlns:pic="http://schemas.openxmlformats.org/drawingml/2006/picture">
+                  <pic:nvPicPr>
+                    <pic:cNvPr id="0" name="Picture 1" descr="보기"/>
+                    <pic:cNvPicPr>
+                      <a:picLocks noChangeAspect="1" noChangeArrowheads="1"/>
+                    </pic:cNvPicPr>
+                  </pic:nvPicPr>
+                  <pic:blipFill>
+                    <a:blip r:embed="rId13">
+                      <a:extLst>
+                        <a:ext uri="{28A0092B-C50C-407E-A947-70E740481C1C}">
+                          <a14:useLocalDpi xmlns:a14="http://schemas.microsoft.com/office/drawing/2010/main" val="0"/>
+                        </a:ext>
+                      </a:extLst>
+                    </a:blip>
+                    <a:srcRect/>
+                    <a:stretch>
+                      <a:fillRect/>
+                    </a:stretch>
+                  </pic:blipFill>
+                  <pic:spPr bwMode="auto">
+                    <a:xfrm>
+                      <a:off x="0" y="0"/>
+                      <a:ext cx="942975" cy="209550"/>
+                    </a:xfrm>
+                    <a:prstGeom prst="rect">
+                      <a:avLst/>
+                    </a:prstGeom>
+                    <a:noFill/>
+                    <a:ln>
+                      <a:noFill/>
+                    </a:ln>
+                  </pic:spPr>
+                </pic:pic>
+              </a:graphicData>
+            </a:graphic>
+          </wp:inline>
+        </w:drawing>
+      </w:r>
+    </w:p>
+    <w:p>
+      <w:pPr>
+        <w:widowControl/>
+        <w:numPr>
+          <w:ilvl w:val="0"/>
+          <w:numId w:val="49"/>
+        </w:numPr>
+        <w:wordWrap/>
+        <w:autoSpaceDE/>
+        <w:autoSpaceDN/>
+        <w:spacing w:before="100" w:beforeAutospacing="1" w:after="100" w:afterAutospacing="1" w:line="240" w:lineRule="auto"/>
+        <w:ind w:left="1440"/>
+        <w:jc w:val="left"/>
+      </w:pPr>
+    </w:p>
+    <w:p>
+      <w:pPr>
+        <w:widowControl/>
+        <w:numPr>
+          <w:ilvl w:val="1"/>
+          <w:numId w:val="49"/>
+        </w:numPr>
+        <w:wordWrap/>
+        <w:autoSpaceDE/>
+        <w:autoSpaceDN/>
+        <w:spacing w:before="100" w:beforeAutospacing="1" w:after="100" w:afterAutospacing="1" w:line="240" w:lineRule="auto"/>
+        <w:jc w:val="left"/>
+      </w:pPr>
+      <w:r>
+        <w:t>- 부모로 하여금 자녀의 문제를 잘 이해하도록 하기 위해 자녀의 입장에서 생각해 보도록</w:t>
+      </w:r>
+      <w:r>
+        <w:br/>
+        <w:t>분위기를 조성한다.</w:t>
+      </w:r>
+    </w:p>
+    <w:p>
+      <w:pPr>
+        <w:widowControl/>
+        <w:numPr>
+          <w:ilvl w:val="1"/>
+          <w:numId w:val="49"/>
+        </w:numPr>
+        <w:wordWrap/>
+        <w:autoSpaceDE/>
+        <w:autoSpaceDN/>
+        <w:spacing w:before="100" w:beforeAutospacing="1" w:after="100" w:afterAutospacing="1" w:line="240" w:lineRule="auto"/>
+        <w:jc w:val="left"/>
+      </w:pPr>
+      <w:r>
+        <w:t>- 부모를 괴롭히는 문제 자체에 대한 부모로서의 괴로움보다는 그러한 행동을 하는 자녀의</w:t>
+      </w:r>
+      <w:r>
+        <w:br/>
+        <w:t>느낌은 어떤지에 관심을 두게 한다.</w:t>
+      </w:r>
+    </w:p>
+    <w:p>
+      <w:pPr>
+        <w:widowControl/>
+        <w:numPr>
+          <w:ilvl w:val="0"/>
+          <w:numId w:val="50"/>
+        </w:numPr>
+        <w:wordWrap/>
+        <w:autoSpaceDE/>
+        <w:autoSpaceDN/>
+        <w:spacing w:before="100" w:beforeAutospacing="1" w:after="100" w:afterAutospacing="1" w:line="240" w:lineRule="auto"/>
+        <w:jc w:val="left"/>
+      </w:pPr>
+      <w:hyperlink r:id="rId164" w:tooltip="보기1번" w:history="1">
+        <w:r>
+          <w:rPr>
+            <w:rStyle w:val="a4"/>
+          </w:rPr>
+          <w:t>정체성 형성 단계</w:t>
+        </w:r>
+      </w:hyperlink>
+    </w:p>
+    <w:p>
+      <w:pPr>
+        <w:widowControl/>
+        <w:numPr>
+          <w:ilvl w:val="0"/>
+          <w:numId w:val="50"/>
+        </w:numPr>
+        <w:wordWrap/>
+        <w:autoSpaceDE/>
+        <w:autoSpaceDN/>
+        <w:spacing w:before="100" w:beforeAutospacing="1" w:after="100" w:afterAutospacing="1" w:line="240" w:lineRule="auto"/>
+        <w:jc w:val="left"/>
+      </w:pPr>
+      <w:hyperlink r:id="rId165" w:tooltip="보기2번" w:history="1">
+        <w:r>
+          <w:rPr>
+            <w:rStyle w:val="a4"/>
+          </w:rPr>
+          <w:t>기술 익히기 단계</w:t>
+        </w:r>
+      </w:hyperlink>
+    </w:p>
+    <w:p>
+      <w:pPr>
+        <w:widowControl/>
+        <w:numPr>
+          <w:ilvl w:val="0"/>
+          <w:numId w:val="50"/>
+        </w:numPr>
+        <w:wordWrap/>
+        <w:autoSpaceDE/>
+        <w:autoSpaceDN/>
+        <w:spacing w:before="100" w:beforeAutospacing="1" w:after="100" w:afterAutospacing="1" w:line="240" w:lineRule="auto"/>
+        <w:jc w:val="left"/>
+      </w:pPr>
+      <w:hyperlink r:id="rId166" w:tooltip="보기3번" w:history="1">
+        <w:r>
+          <w:rPr>
+            <w:rStyle w:val="a4"/>
+          </w:rPr>
+          <w:t>개념형성 단계</w:t>
+        </w:r>
+      </w:hyperlink>
+    </w:p>
+    <w:p>
+      <w:pPr>
+        <w:widowControl/>
+        <w:numPr>
+          <w:ilvl w:val="0"/>
+          <w:numId w:val="50"/>
+        </w:numPr>
+        <w:wordWrap/>
+        <w:autoSpaceDE/>
+        <w:autoSpaceDN/>
+        <w:spacing w:before="100" w:beforeAutospacing="1" w:after="100" w:afterAutospacing="1" w:line="240" w:lineRule="auto"/>
+        <w:jc w:val="left"/>
+        <w:rPr>
+          <w:color w:val="FF0000"/>
+        </w:rPr>
+      </w:pPr>
+      <w:hyperlink r:id="rId167" w:tooltip="보기4번" w:history="1">
+        <w:r>
+          <w:rPr>
+            <w:rStyle w:val="a4"/>
+            <w:color w:val="FF0000"/>
+          </w:rPr>
+          <w:t>민감성(감수성) 높이기 단계</w:t>
+        </w:r>
+      </w:hyperlink>
+    </w:p>
+    <w:p>
+      <w:pPr>
+        <w:widowControl/>
+        <w:numPr>
+          <w:ilvl w:val="0"/>
+          <w:numId w:val="50"/>
+        </w:numPr>
+        <w:wordWrap/>
+        <w:autoSpaceDE/>
+        <w:autoSpaceDN/>
+        <w:spacing w:before="100" w:beforeAutospacing="1" w:after="100" w:afterAutospacing="1" w:line="240" w:lineRule="auto"/>
+        <w:jc w:val="left"/>
+      </w:pPr>
+      <w:hyperlink r:id="rId168" w:tooltip="보기5번" w:history="1">
+        <w:r>
+          <w:rPr>
+            <w:rStyle w:val="a4"/>
+          </w:rPr>
+          <w:t>이야기하기 단계</w:t>
+        </w:r>
+      </w:hyperlink>
+    </w:p>
+    <w:p>
+      <w:pPr>
+        <w:pStyle w:val="a3"/>
+        <w:ind w:left="720"/>
+      </w:pPr>
+      <w:r>
+        <w:lastRenderedPageBreak/>
+        <w:t xml:space="preserve">보기는 </w:t>
+      </w:r>
+      <w:proofErr w:type="spellStart"/>
+      <w:r>
+        <w:t>기노트의</w:t>
+      </w:r>
+      <w:proofErr w:type="spellEnd"/>
+      <w:r>
+        <w:t xml:space="preserve"> 부모교육 단계 중 민감성(감수성) 높이기 단계에 대한 설명이다.</w:t>
+      </w:r>
+    </w:p>
+    <w:p>
+      <w:pPr>
+        <w:pStyle w:val="num3"/>
+      </w:pPr>
+      <w:r>
+        <w:rPr>
+          <w:rFonts w:hint="eastAsia"/>
+        </w:rPr>
+        <w:t xml:space="preserve">Q3. </w:t>
+      </w:r>
+      <w:proofErr w:type="spellStart"/>
+      <w:r>
+        <w:t>에니어그램을</w:t>
+      </w:r>
+      <w:proofErr w:type="spellEnd"/>
+      <w:r>
+        <w:t xml:space="preserve"> 이용한 부모교육의 유용성에 대한 설명이 아닌 것을 고르시오.</w:t>
+      </w:r>
+    </w:p>
+    <w:p>
+      <w:pPr>
+        <w:widowControl/>
+        <w:numPr>
+          <w:ilvl w:val="0"/>
+          <w:numId w:val="51"/>
+        </w:numPr>
+        <w:wordWrap/>
+        <w:autoSpaceDE/>
+        <w:autoSpaceDN/>
+        <w:spacing w:before="100" w:beforeAutospacing="1" w:after="100" w:afterAutospacing="1" w:line="240" w:lineRule="auto"/>
+        <w:jc w:val="left"/>
+      </w:pPr>
+      <w:hyperlink r:id="rId169" w:tooltip="보기1번" w:history="1">
+        <w:r>
+          <w:rPr>
+            <w:rStyle w:val="a4"/>
+          </w:rPr>
+          <w:t>부모의 양육태도는 특정한 양육기술에 의해 좌우되는 것이 아니라 부모의 전인격적인 태도에 달려있다.</w:t>
+        </w:r>
+      </w:hyperlink>
+    </w:p>
+    <w:p>
+      <w:pPr>
+        <w:widowControl/>
+        <w:numPr>
+          <w:ilvl w:val="0"/>
+          <w:numId w:val="51"/>
+        </w:numPr>
+        <w:wordWrap/>
+        <w:autoSpaceDE/>
+        <w:autoSpaceDN/>
+        <w:spacing w:before="100" w:beforeAutospacing="1" w:after="100" w:afterAutospacing="1" w:line="240" w:lineRule="auto"/>
+        <w:jc w:val="left"/>
+      </w:pPr>
+      <w:hyperlink r:id="rId170" w:tooltip="보기2번" w:history="1">
+        <w:r>
+          <w:rPr>
+            <w:rStyle w:val="a4"/>
+          </w:rPr>
+          <w:t>자신을 잘 이해하고 자아존중감이 높은 부모에게 양육 받은 자녀들은 정서적으로 안정되고 자신감이 있으며 자아존중감이 높아진다.</w:t>
+        </w:r>
+      </w:hyperlink>
+    </w:p>
+    <w:p>
+      <w:pPr>
+        <w:widowControl/>
+        <w:numPr>
+          <w:ilvl w:val="0"/>
+          <w:numId w:val="51"/>
+        </w:numPr>
+        <w:wordWrap/>
+        <w:autoSpaceDE/>
+        <w:autoSpaceDN/>
+        <w:spacing w:before="100" w:beforeAutospacing="1" w:after="100" w:afterAutospacing="1" w:line="240" w:lineRule="auto"/>
+        <w:jc w:val="left"/>
+      </w:pPr>
+      <w:hyperlink r:id="rId171" w:tooltip="보기3번" w:history="1">
+        <w:r>
+          <w:rPr>
+            <w:rStyle w:val="a4"/>
+          </w:rPr>
+          <w:t>에니어그램을 통해서 자신의 성격특징에서의 강점을 최대한 살려나가고 약점이 가져오는 스트레스를 덜 받음으로써 부모는 부모로서의 능력을 키우고 자녀는 잠재된 역량을 키워 나갈 수 있다.</w:t>
+        </w:r>
+      </w:hyperlink>
+    </w:p>
+    <w:p>
+      <w:pPr>
+        <w:widowControl/>
+        <w:numPr>
+          <w:ilvl w:val="0"/>
+          <w:numId w:val="51"/>
+        </w:numPr>
+        <w:wordWrap/>
+        <w:autoSpaceDE/>
+        <w:autoSpaceDN/>
+        <w:spacing w:before="100" w:beforeAutospacing="1" w:after="100" w:afterAutospacing="1" w:line="240" w:lineRule="auto"/>
+        <w:jc w:val="left"/>
+      </w:pPr>
+      <w:hyperlink r:id="rId172" w:tooltip="보기4번" w:history="1">
+        <w:r>
+          <w:rPr>
+            <w:rStyle w:val="a4"/>
+          </w:rPr>
+          <w:t xml:space="preserve">부모 자신과 자녀에 대한 성격유형 이해를 바탕으로 자녀를 인격적으로 존중해 주면서 현대사회에서 필요한 품성과 책임감을 길러줄 수 있다. </w:t>
+        </w:r>
+      </w:hyperlink>
+    </w:p>
+    <w:p>
+      <w:pPr>
+        <w:widowControl/>
+        <w:numPr>
+          <w:ilvl w:val="0"/>
+          <w:numId w:val="51"/>
+        </w:numPr>
+        <w:wordWrap/>
+        <w:autoSpaceDE/>
+        <w:autoSpaceDN/>
+        <w:spacing w:before="100" w:beforeAutospacing="1" w:after="100" w:afterAutospacing="1" w:line="240" w:lineRule="auto"/>
+        <w:jc w:val="left"/>
+        <w:rPr>
+          <w:color w:val="FF0000"/>
+        </w:rPr>
+      </w:pPr>
+      <w:hyperlink r:id="rId173" w:tooltip="보기5번" w:history="1">
+        <w:r>
+          <w:rPr>
+            <w:rStyle w:val="a4"/>
+            <w:color w:val="FF0000"/>
+          </w:rPr>
+          <w:t>에니어그램을 통해서 자신의 성격특징에서의 약점을 알면 스트레스가 더 심해진다.</w:t>
+        </w:r>
+      </w:hyperlink>
+    </w:p>
+    <w:p>
+      <w:pPr>
+        <w:pStyle w:val="a3"/>
+        <w:ind w:left="720"/>
+      </w:pPr>
+      <w:proofErr w:type="spellStart"/>
+      <w:r>
+        <w:t>에니어그램을</w:t>
+      </w:r>
+      <w:proofErr w:type="spellEnd"/>
+      <w:r>
+        <w:t xml:space="preserve"> 통해서 자신의 성격특징에서의 약점을 알고 대처하게 되면 약점이 가져오는 스트레스를 덜 받음으로써 부모는 부모로서의 능력을 키우고 자녀는 잠재된 역량을 키워 나갈 수 있다.</w:t>
+      </w:r>
+    </w:p>
+    <w:p>
+      <w:pPr>
+        <w:pStyle w:val="a3"/>
+      </w:pPr>
+      <w:r>
+        <w:rPr>
+          <w:rFonts w:hint="eastAsia"/>
+        </w:rPr>
+        <w:t xml:space="preserve">Q1. </w:t>
+      </w:r>
+      <w:r>
+        <w:t>부모효율성 훈련이론에서의 아동과 부모- 자녀관계에 대한 견해에 대한 설명 중 잘못된 것을 고르시오.</w:t>
+      </w:r>
+    </w:p>
+    <w:p>
+      <w:pPr>
+        <w:widowControl/>
+        <w:numPr>
+          <w:ilvl w:val="0"/>
+          <w:numId w:val="52"/>
+        </w:numPr>
+        <w:wordWrap/>
+        <w:autoSpaceDE/>
+        <w:autoSpaceDN/>
+        <w:spacing w:before="100" w:beforeAutospacing="1" w:after="100" w:afterAutospacing="1" w:line="240" w:lineRule="auto"/>
+        <w:jc w:val="left"/>
+      </w:pPr>
+      <w:hyperlink r:id="rId174" w:tooltip="보기1번" w:history="1">
+        <w:r>
+          <w:rPr>
+            <w:rStyle w:val="a4"/>
+          </w:rPr>
+          <w:t>부모자녀 간의 문제나 갈등은 대개 각자의 입장에서 자신의 행동이 옳고 그름만을 주장하고 그로 인해 불만을 가지는 데 있다.</w:t>
+        </w:r>
+      </w:hyperlink>
+    </w:p>
+    <w:p>
+      <w:pPr>
+        <w:widowControl/>
+        <w:numPr>
+          <w:ilvl w:val="0"/>
+          <w:numId w:val="52"/>
+        </w:numPr>
+        <w:wordWrap/>
+        <w:autoSpaceDE/>
+        <w:autoSpaceDN/>
+        <w:spacing w:before="100" w:beforeAutospacing="1" w:after="100" w:afterAutospacing="1" w:line="240" w:lineRule="auto"/>
+        <w:jc w:val="left"/>
+      </w:pPr>
+      <w:hyperlink r:id="rId175" w:tooltip="보기2번" w:history="1">
+        <w:r>
+          <w:rPr>
+            <w:rStyle w:val="a4"/>
+          </w:rPr>
+          <w:t>부모의 기준이나 입장에서 보면 자녀가 하는 행동을 수용할 수 없는 경우가 많거나 상황에 따라 수용여부나 수용정도가 다르기 때문에 자녀와 마찰을 일으키게 된다.</w:t>
+        </w:r>
+      </w:hyperlink>
+    </w:p>
+    <w:p>
+      <w:pPr>
+        <w:widowControl/>
+        <w:numPr>
+          <w:ilvl w:val="0"/>
+          <w:numId w:val="52"/>
+        </w:numPr>
+        <w:wordWrap/>
+        <w:autoSpaceDE/>
+        <w:autoSpaceDN/>
+        <w:spacing w:before="100" w:beforeAutospacing="1" w:after="100" w:afterAutospacing="1" w:line="240" w:lineRule="auto"/>
+        <w:jc w:val="left"/>
+      </w:pPr>
+      <w:hyperlink r:id="rId176" w:tooltip="보기3번" w:history="1">
+        <w:r>
+          <w:rPr>
+            <w:rStyle w:val="a4"/>
+          </w:rPr>
+          <w:t>자녀의 입장에서 보면 자녀들도 어른과 마찬가지로 나름대로의 욕구가 있고 욕구를 충족시키려고 끊임없이 행동으로 옮기고 있다.</w:t>
+        </w:r>
+      </w:hyperlink>
+    </w:p>
+    <w:p>
+      <w:pPr>
+        <w:widowControl/>
+        <w:numPr>
+          <w:ilvl w:val="0"/>
+          <w:numId w:val="52"/>
+        </w:numPr>
+        <w:wordWrap/>
+        <w:autoSpaceDE/>
+        <w:autoSpaceDN/>
+        <w:spacing w:before="100" w:beforeAutospacing="1" w:after="100" w:afterAutospacing="1" w:line="240" w:lineRule="auto"/>
+        <w:jc w:val="left"/>
+      </w:pPr>
+      <w:hyperlink r:id="rId177" w:tooltip="보기4번" w:history="1">
+        <w:r>
+          <w:rPr>
+            <w:rStyle w:val="a4"/>
+          </w:rPr>
+          <w:t>부모는 자녀와의 관계에서의 의사소통의 방법과 양육기술을 터득하고 개선하여, 자녀를 이해하며 자녀의 욕구충족을 위한 행동을 수용할 수 있는 자세를 갖추어야 한다고 본다.</w:t>
+        </w:r>
+      </w:hyperlink>
+    </w:p>
+    <w:p>
+      <w:pPr>
+        <w:widowControl/>
+        <w:numPr>
+          <w:ilvl w:val="0"/>
+          <w:numId w:val="52"/>
+        </w:numPr>
+        <w:wordWrap/>
+        <w:autoSpaceDE/>
+        <w:autoSpaceDN/>
+        <w:spacing w:before="100" w:beforeAutospacing="1" w:after="100" w:afterAutospacing="1" w:line="240" w:lineRule="auto"/>
+        <w:jc w:val="left"/>
+        <w:rPr>
+          <w:color w:val="FF0000"/>
+        </w:rPr>
+      </w:pPr>
+      <w:hyperlink r:id="rId178" w:tooltip="보기5번" w:history="1">
+        <w:r>
+          <w:rPr>
+            <w:rStyle w:val="a4"/>
+            <w:color w:val="FF0000"/>
+          </w:rPr>
+          <w:t>부모와 자녀는 사회적으로 동등한 관계가 아니므로 상호 협력적인 관계로 발전하기 어려우므로 복종과 순종을 강조한다.</w:t>
+        </w:r>
+      </w:hyperlink>
+    </w:p>
+    <w:p>
+      <w:pPr>
+        <w:pStyle w:val="a3"/>
+        <w:ind w:left="720"/>
+      </w:pPr>
+      <w:r>
+        <w:t>부모와 자녀는 사회적으로 동등한 상호관계, 상호욕구 충족이 있는 관계, 상호 협력적인 관계, 상호의 권리를 존중하는 관계, 상호성장을 촉진하는 관계로 발전될 수 있다.</w:t>
+      </w:r>
+    </w:p>
+    <w:p>
+      <w:pPr>
+        <w:pStyle w:val="num2"/>
+      </w:pPr>
+      <w:r>
+        <w:rPr>
+          <w:rFonts w:hint="eastAsia"/>
+        </w:rPr>
+        <w:t xml:space="preserve">Q2. </w:t>
+      </w:r>
+      <w:r>
+        <w:t>다음은 중 무엇에 대한 설명인지 고르시오.</w:t>
+      </w:r>
+    </w:p>
+    <w:p>
+      <w:pPr>
+        <w:pStyle w:val="3"/>
+      </w:pPr>
+      <w:r>
+        <w:rPr>
+          <w:noProof/>
+        </w:rPr>
+        <w:drawing>
+          <wp:inline distT="0" distB="0" distL="0" distR="0" wp14:anchorId="6A80392F" wp14:editId="541EB723">
+            <wp:extent cx="942975" cy="209550"/>
+            <wp:effectExtent l="0" t="0" r="9525" b="0"/>
+            <wp:docPr id="19" name="그림 19" descr="보기"/>
+            <wp:cNvGraphicFramePr>
+              <a:graphicFrameLocks xmlns:a="http://schemas.openxmlformats.org/drawingml/2006/main" noChangeAspect="1"/>
+            </wp:cNvGraphicFramePr>
+            <a:graphic xmlns:a="http://schemas.openxmlformats.org/drawingml/2006/main">
+              <a:graphicData uri="http://schemas.openxmlformats.org/drawingml/2006/picture">
+                <pic:pic xmlns:pic="http://schemas.openxmlformats.org/drawingml/2006/picture">
+                  <pic:nvPicPr>
+                    <pic:cNvPr id="0" name="Picture 13" descr="보기"/>
+                    <pic:cNvPicPr>
+                      <a:picLocks noChangeAspect="1" noChangeArrowheads="1"/>
+                    </pic:cNvPicPr>
+                  </pic:nvPicPr>
+                  <pic:blipFill>
+                    <a:blip r:embed="rId13">
+                      <a:extLst>
+                        <a:ext uri="{28A0092B-C50C-407E-A947-70E740481C1C}">
+                          <a14:useLocalDpi xmlns:a14="http://schemas.microsoft.com/office/drawing/2010/main" val="0"/>
+                        </a:ext>
+                      </a:extLst>
+                    </a:blip>
+                    <a:srcRect/>
+                    <a:stretch>
+                      <a:fillRect/>
+                    </a:stretch>
+                  </pic:blipFill>
+                  <pic:spPr bwMode="auto">
+                    <a:xfrm>
+                      <a:off x="0" y="0"/>
+                      <a:ext cx="942975" cy="209550"/>
+                    </a:xfrm>
+                    <a:prstGeom prst="rect">
+                      <a:avLst/>
+                    </a:prstGeom>
+                    <a:noFill/>
+                    <a:ln>
+                      <a:noFill/>
+                    </a:ln>
+                  </pic:spPr>
+                </pic:pic>
+              </a:graphicData>
+            </a:graphic>
+          </wp:inline>
+        </w:drawing>
+      </w:r>
+    </w:p>
+    <w:p>
+      <w:pPr>
+        <w:widowControl/>
+        <w:numPr>
+          <w:ilvl w:val="0"/>
+          <w:numId w:val="53"/>
+        </w:numPr>
+        <w:wordWrap/>
+        <w:autoSpaceDE/>
+        <w:autoSpaceDN/>
+        <w:spacing w:before="100" w:beforeAutospacing="1" w:after="100" w:afterAutospacing="1" w:line="240" w:lineRule="auto"/>
+        <w:jc w:val="left"/>
+      </w:pPr>
+      <w:r>
+        <w:lastRenderedPageBreak/>
+        <w:t>어떤 인간관계에서든지 사람들의 욕구가 일치하지 않을 때는 갈등이 나타난다.</w:t>
+      </w:r>
+      <w:r>
+        <w:br/>
+      </w:r>
+      <w:proofErr w:type="spellStart"/>
+      <w:r>
+        <w:t>고든이</w:t>
+      </w:r>
+      <w:proofErr w:type="spellEnd"/>
+      <w:r>
+        <w:t xml:space="preserve"> 제시한 갈등해결을 위한 제3의 방법은 어느 한편이 이기고 지는 것 없이 부모와 자녀가 함께 문제를 해결하도록 의사결정을 하는 방법이다. 이 방법을 사용하는 부모는 부모의 요구 외에 자녀의 요구 역시 중요하게 생각하고 있으며, 성인 힘을 사용하지 않고도 같이 결정한 내용에 자녀가 따라줄 것이라는 생각을 갖고 있다.</w:t>
+      </w:r>
+    </w:p>
+    <w:p>
+      <w:pPr>
+        <w:widowControl/>
+        <w:numPr>
+          <w:ilvl w:val="0"/>
+          <w:numId w:val="54"/>
+        </w:numPr>
+        <w:wordWrap/>
+        <w:autoSpaceDE/>
+        <w:autoSpaceDN/>
+        <w:spacing w:before="100" w:beforeAutospacing="1" w:after="100" w:afterAutospacing="1" w:line="240" w:lineRule="auto"/>
+        <w:jc w:val="left"/>
+      </w:pPr>
+      <w:hyperlink r:id="rId179" w:tooltip="보기1번" w:history="1">
+        <w:r>
+          <w:rPr>
+            <w:rStyle w:val="a4"/>
+          </w:rPr>
+          <w:t>나-전달법</w:t>
+        </w:r>
+      </w:hyperlink>
+    </w:p>
+    <w:p>
+      <w:pPr>
+        <w:widowControl/>
+        <w:numPr>
+          <w:ilvl w:val="0"/>
+          <w:numId w:val="54"/>
+        </w:numPr>
+        <w:wordWrap/>
+        <w:autoSpaceDE/>
+        <w:autoSpaceDN/>
+        <w:spacing w:before="100" w:beforeAutospacing="1" w:after="100" w:afterAutospacing="1" w:line="240" w:lineRule="auto"/>
+        <w:jc w:val="left"/>
+      </w:pPr>
+      <w:hyperlink r:id="rId180" w:tooltip="보기2번" w:history="1">
+        <w:r>
+          <w:rPr>
+            <w:rStyle w:val="a4"/>
+          </w:rPr>
+          <w:t>너-전달법</w:t>
+        </w:r>
+      </w:hyperlink>
+    </w:p>
+    <w:p>
+      <w:pPr>
+        <w:widowControl/>
+        <w:numPr>
+          <w:ilvl w:val="0"/>
+          <w:numId w:val="54"/>
+        </w:numPr>
+        <w:wordWrap/>
+        <w:autoSpaceDE/>
+        <w:autoSpaceDN/>
+        <w:spacing w:before="100" w:beforeAutospacing="1" w:after="100" w:afterAutospacing="1" w:line="240" w:lineRule="auto"/>
+        <w:jc w:val="left"/>
+      </w:pPr>
+      <w:hyperlink r:id="rId181" w:tooltip="보기3번" w:history="1">
+        <w:r>
+          <w:rPr>
+            <w:rStyle w:val="a4"/>
+          </w:rPr>
+          <w:t>문제명료화하기</w:t>
+        </w:r>
+      </w:hyperlink>
+    </w:p>
+    <w:p>
+      <w:pPr>
+        <w:widowControl/>
+        <w:numPr>
+          <w:ilvl w:val="0"/>
+          <w:numId w:val="54"/>
+        </w:numPr>
+        <w:wordWrap/>
+        <w:autoSpaceDE/>
+        <w:autoSpaceDN/>
+        <w:spacing w:before="100" w:beforeAutospacing="1" w:after="100" w:afterAutospacing="1" w:line="240" w:lineRule="auto"/>
+        <w:jc w:val="left"/>
+      </w:pPr>
+      <w:hyperlink r:id="rId182" w:tooltip="보기4번" w:history="1">
+        <w:r>
+          <w:rPr>
+            <w:rStyle w:val="a4"/>
+          </w:rPr>
+          <w:t>반영적 경청</w:t>
+        </w:r>
+      </w:hyperlink>
+    </w:p>
+    <w:p>
+      <w:pPr>
+        <w:widowControl/>
+        <w:numPr>
+          <w:ilvl w:val="0"/>
+          <w:numId w:val="54"/>
+        </w:numPr>
+        <w:wordWrap/>
+        <w:autoSpaceDE/>
+        <w:autoSpaceDN/>
+        <w:spacing w:before="100" w:beforeAutospacing="1" w:after="100" w:afterAutospacing="1" w:line="240" w:lineRule="auto"/>
+        <w:jc w:val="left"/>
+        <w:rPr>
+          <w:color w:val="FF0000"/>
+        </w:rPr>
+      </w:pPr>
+      <w:hyperlink r:id="rId183" w:tooltip="보기5번" w:history="1">
+        <w:r>
+          <w:rPr>
+            <w:rStyle w:val="a4"/>
+            <w:color w:val="FF0000"/>
+          </w:rPr>
+          <w:t>무승부법</w:t>
+        </w:r>
+      </w:hyperlink>
+    </w:p>
+    <w:p>
+      <w:pPr>
+        <w:pStyle w:val="a3"/>
+        <w:ind w:left="720"/>
+      </w:pPr>
+      <w:r>
+        <w:t xml:space="preserve">보기는 </w:t>
+      </w:r>
+      <w:proofErr w:type="spellStart"/>
+      <w:r>
+        <w:t>무승부법에</w:t>
+      </w:r>
+      <w:proofErr w:type="spellEnd"/>
+      <w:r>
+        <w:t xml:space="preserve"> 대한 설명이다.</w:t>
+      </w:r>
+    </w:p>
+    <w:p>
+      <w:pPr>
+        <w:pStyle w:val="num3"/>
+      </w:pPr>
+      <w:r>
+        <w:rPr>
+          <w:rFonts w:hint="eastAsia"/>
+        </w:rPr>
+        <w:t xml:space="preserve">Q3. </w:t>
+      </w:r>
+      <w:r>
+        <w:t xml:space="preserve">다음은 </w:t>
+      </w:r>
+      <w:proofErr w:type="spellStart"/>
+      <w:r>
+        <w:t>고든의</w:t>
+      </w:r>
+      <w:proofErr w:type="spellEnd"/>
+      <w:r>
+        <w:t xml:space="preserve"> 부모효율성 기술 중 무엇에 대한 설명인지 고르시오. </w:t>
+      </w:r>
+    </w:p>
+    <w:p>
+      <w:pPr>
+        <w:pStyle w:val="3"/>
+      </w:pPr>
+      <w:r>
+        <w:rPr>
+          <w:noProof/>
+        </w:rPr>
+        <w:drawing>
+          <wp:inline distT="0" distB="0" distL="0" distR="0" wp14:anchorId="4E7BD075" wp14:editId="7EF8EB4C">
+            <wp:extent cx="942975" cy="209550"/>
+            <wp:effectExtent l="0" t="0" r="9525" b="0"/>
+            <wp:docPr id="20" name="그림 20" descr="보기"/>
+            <wp:cNvGraphicFramePr>
+              <a:graphicFrameLocks xmlns:a="http://schemas.openxmlformats.org/drawingml/2006/main" noChangeAspect="1"/>
+            </wp:cNvGraphicFramePr>
+            <a:graphic xmlns:a="http://schemas.openxmlformats.org/drawingml/2006/main">
+              <a:graphicData uri="http://schemas.openxmlformats.org/drawingml/2006/picture">
+                <pic:pic xmlns:pic="http://schemas.openxmlformats.org/drawingml/2006/picture">
+                  <pic:nvPicPr>
+                    <pic:cNvPr id="0" name="Picture 14" descr="보기"/>
+                    <pic:cNvPicPr>
+                      <a:picLocks noChangeAspect="1" noChangeArrowheads="1"/>
+                    </pic:cNvPicPr>
+                  </pic:nvPicPr>
+                  <pic:blipFill>
+                    <a:blip r:embed="rId13">
+                      <a:extLst>
+                        <a:ext uri="{28A0092B-C50C-407E-A947-70E740481C1C}">
+                          <a14:useLocalDpi xmlns:a14="http://schemas.microsoft.com/office/drawing/2010/main" val="0"/>
+                        </a:ext>
+                      </a:extLst>
+                    </a:blip>
+                    <a:srcRect/>
+                    <a:stretch>
+                      <a:fillRect/>
+                    </a:stretch>
+                  </pic:blipFill>
+                  <pic:spPr bwMode="auto">
+                    <a:xfrm>
+                      <a:off x="0" y="0"/>
+                      <a:ext cx="942975" cy="209550"/>
+                    </a:xfrm>
+                    <a:prstGeom prst="rect">
+                      <a:avLst/>
+                    </a:prstGeom>
+                    <a:noFill/>
+                    <a:ln>
+                      <a:noFill/>
+                    </a:ln>
+                  </pic:spPr>
+                </pic:pic>
+              </a:graphicData>
+            </a:graphic>
+          </wp:inline>
+        </w:drawing>
+      </w:r>
+    </w:p>
+    <w:p>
+      <w:pPr>
+        <w:widowControl/>
+        <w:numPr>
+          <w:ilvl w:val="0"/>
+          <w:numId w:val="55"/>
+        </w:numPr>
+        <w:wordWrap/>
+        <w:autoSpaceDE/>
+        <w:autoSpaceDN/>
+        <w:spacing w:before="100" w:beforeAutospacing="1" w:after="100" w:afterAutospacing="1" w:line="240" w:lineRule="auto"/>
+        <w:jc w:val="left"/>
+      </w:pPr>
+      <w:r>
+        <w:t xml:space="preserve">가치판단 없이 열심히 들어줌으로써 자녀가 말한 것은 물론 말하지 않은 그 이면의 의미를 파악하고 있다는 것을 자녀에게 알려주고, 숨은 의미를 끄집어내어 자녀에게 확인시켜주어야 한다. </w:t>
+      </w:r>
+      <w:r>
+        <w:br/>
+        <w:t>유의할 점은 아이의 감정을 부인하지 말고 그대로 들어주는 것이다.</w:t>
+      </w:r>
+      <w:r>
+        <w:br/>
+        <w:t>성급한 판단이나 해결책을 주는 대신 주의 깊게 들어주며 메시지가 의미하는 바를 이해하려고 노력하는 것이다.</w:t>
+      </w:r>
+    </w:p>
+    <w:p>
+      <w:pPr>
+        <w:widowControl/>
+        <w:numPr>
+          <w:ilvl w:val="0"/>
+          <w:numId w:val="56"/>
+        </w:numPr>
+        <w:wordWrap/>
+        <w:autoSpaceDE/>
+        <w:autoSpaceDN/>
+        <w:spacing w:before="100" w:beforeAutospacing="1" w:after="100" w:afterAutospacing="1" w:line="240" w:lineRule="auto"/>
+        <w:jc w:val="left"/>
+      </w:pPr>
+      <w:hyperlink r:id="rId184" w:tooltip="보기1번" w:history="1">
+        <w:r>
+          <w:rPr>
+            <w:rStyle w:val="a4"/>
+          </w:rPr>
+          <w:t>나-전달법</w:t>
+        </w:r>
+      </w:hyperlink>
+    </w:p>
+    <w:p>
+      <w:pPr>
+        <w:widowControl/>
+        <w:numPr>
+          <w:ilvl w:val="0"/>
+          <w:numId w:val="56"/>
+        </w:numPr>
+        <w:wordWrap/>
+        <w:autoSpaceDE/>
+        <w:autoSpaceDN/>
+        <w:spacing w:before="100" w:beforeAutospacing="1" w:after="100" w:afterAutospacing="1" w:line="240" w:lineRule="auto"/>
+        <w:jc w:val="left"/>
+      </w:pPr>
+      <w:hyperlink r:id="rId185" w:tooltip="보기2번" w:history="1">
+        <w:r>
+          <w:rPr>
+            <w:rStyle w:val="a4"/>
+          </w:rPr>
+          <w:t>너-전달법</w:t>
+        </w:r>
+      </w:hyperlink>
+    </w:p>
+    <w:p>
+      <w:pPr>
+        <w:widowControl/>
+        <w:numPr>
+          <w:ilvl w:val="0"/>
+          <w:numId w:val="56"/>
+        </w:numPr>
+        <w:wordWrap/>
+        <w:autoSpaceDE/>
+        <w:autoSpaceDN/>
+        <w:spacing w:before="100" w:beforeAutospacing="1" w:after="100" w:afterAutospacing="1" w:line="240" w:lineRule="auto"/>
+        <w:jc w:val="left"/>
+      </w:pPr>
+      <w:hyperlink r:id="rId186" w:tooltip="보기3번" w:history="1">
+        <w:r>
+          <w:rPr>
+            <w:rStyle w:val="a4"/>
+          </w:rPr>
+          <w:t>문제명료화하기</w:t>
+        </w:r>
+      </w:hyperlink>
+    </w:p>
+    <w:p>
+      <w:pPr>
+        <w:widowControl/>
+        <w:numPr>
+          <w:ilvl w:val="0"/>
+          <w:numId w:val="56"/>
+        </w:numPr>
+        <w:wordWrap/>
+        <w:autoSpaceDE/>
+        <w:autoSpaceDN/>
+        <w:spacing w:before="100" w:beforeAutospacing="1" w:after="100" w:afterAutospacing="1" w:line="240" w:lineRule="auto"/>
+        <w:jc w:val="left"/>
+        <w:rPr>
+          <w:color w:val="FF0000"/>
+        </w:rPr>
+      </w:pPr>
+      <w:hyperlink r:id="rId187" w:tooltip="보기4번" w:history="1">
+        <w:r>
+          <w:rPr>
+            <w:rStyle w:val="a4"/>
+            <w:color w:val="FF0000"/>
+          </w:rPr>
+          <w:t>반영적 경청</w:t>
+        </w:r>
+      </w:hyperlink>
+    </w:p>
+    <w:p>
+      <w:pPr>
+        <w:widowControl/>
+        <w:numPr>
+          <w:ilvl w:val="0"/>
+          <w:numId w:val="56"/>
+        </w:numPr>
+        <w:wordWrap/>
+        <w:autoSpaceDE/>
+        <w:autoSpaceDN/>
+        <w:spacing w:before="100" w:beforeAutospacing="1" w:after="100" w:afterAutospacing="1" w:line="240" w:lineRule="auto"/>
+        <w:jc w:val="left"/>
+      </w:pPr>
+      <w:hyperlink r:id="rId188" w:tooltip="보기5번" w:history="1">
+        <w:r>
+          <w:rPr>
+            <w:rStyle w:val="a4"/>
+          </w:rPr>
+          <w:t>무승부법</w:t>
+        </w:r>
+      </w:hyperlink>
+    </w:p>
+    <w:p>
+      <w:pPr>
+        <w:pStyle w:val="a3"/>
+        <w:ind w:left="720"/>
+      </w:pPr>
+      <w:r>
+        <w:t>보기는 반영적 경청에 대한 설명이다.</w:t>
+      </w:r>
+    </w:p>
+    <w:p>
       <w:bookmarkStart w:id="0" w:name="_GoBack"/>
       <w:bookmarkEnd w:id="0"/>
     </w:p>
@@ -7339,6 +8501,119 @@
 <file path=word/numbering.xml><?xml version="1.0" encoding="utf-8"?>
 <w:numbering xmlns:wpc="http://schemas.microsoft.com/office/word/2010/wordprocessingCanvas" xmlns:mc="http://schemas.openxmlformats.org/markup-compatibility/2006" xmlns:o="urn:schemas-microsoft-com:office:office" xmlns:r="http://schemas.openxmlformats.org/officeDocument/2006/relationships" xmlns:m="http://schemas.openxmlformats.org/officeDocument/2006/math" xmlns:v="urn:schemas-microsoft-com:vml" xmlns:wp14="http://schemas.microsoft.com/office/word/2010/wordprocessingDrawing" xmlns:wp="http://schemas.openxmlformats.org/drawingml/2006/wordprocessingDrawing" xmlns:w10="urn:schemas-microsoft-com:office:word" xmlns:w="http://schemas.openxmlformats.org/wordprocessingml/2006/main" xmlns:w14="http://schemas.microsoft.com/office/word/2010/wordml" xmlns:wpg="http://schemas.microsoft.com/office/word/2010/wordprocessingGroup" xmlns:wpi="http://schemas.microsoft.com/office/word/2010/wordprocessingInk" xmlns:wne="http://schemas.microsoft.com/office/word/2006/wordml" xmlns:wps="http://schemas.microsoft.com/office/word/2010/wordprocessingShape" mc:Ignorable="w14 wp14">
   <w:abstractNum w:abstractNumId="0">
+    <w:nsid w:val="007E0E6F"/>
+    <w:multiLevelType w:val="multilevel"/>
+    <w:tmpl w:val="B3C05BB8"/>
+    <w:lvl w:ilvl="0">
+      <w:start w:val="1"/>
+      <w:numFmt w:val="decimal"/>
+      <w:lvlText w:val="%1."/>
+      <w:lvlJc w:val="left"/>
+      <w:pPr>
+        <w:tabs>
+          <w:tab w:val="num" w:pos="720"/>
+        </w:tabs>
+        <w:ind w:left="720" w:hanging="360"/>
+      </w:pPr>
+    </w:lvl>
+    <w:lvl w:ilvl="1" w:tentative="1">
+      <w:start w:val="1"/>
+      <w:numFmt w:val="decimal"/>
+      <w:lvlText w:val="%2."/>
+      <w:lvlJc w:val="left"/>
+      <w:pPr>
+        <w:tabs>
+          <w:tab w:val="num" w:pos="1440"/>
+        </w:tabs>
+        <w:ind w:left="1440" w:hanging="360"/>
+      </w:pPr>
+    </w:lvl>
+    <w:lvl w:ilvl="2" w:tentative="1">
+      <w:start w:val="1"/>
+      <w:numFmt w:val="decimal"/>
+      <w:lvlText w:val="%3."/>
+      <w:lvlJc w:val="left"/>
+      <w:pPr>
+        <w:tabs>
+          <w:tab w:val="num" w:pos="2160"/>
+        </w:tabs>
+        <w:ind w:left="2160" w:hanging="360"/>
+      </w:pPr>
+    </w:lvl>
+    <w:lvl w:ilvl="3" w:tentative="1">
+      <w:start w:val="1"/>
+      <w:numFmt w:val="decimal"/>
+      <w:lvlText w:val="%4."/>
+      <w:lvlJc w:val="left"/>
+      <w:pPr>
+        <w:tabs>
+          <w:tab w:val="num" w:pos="2880"/>
+        </w:tabs>
+        <w:ind w:left="2880" w:hanging="360"/>
+      </w:pPr>
+    </w:lvl>
+    <w:lvl w:ilvl="4" w:tentative="1">
+      <w:start w:val="1"/>
+      <w:numFmt w:val="decimal"/>
+      <w:lvlText w:val="%5."/>
+      <w:lvlJc w:val="left"/>
+      <w:pPr>
+        <w:tabs>
+          <w:tab w:val="num" w:pos="3600"/>
+        </w:tabs>
+        <w:ind w:left="3600" w:hanging="360"/>
+      </w:pPr>
+    </w:lvl>
+    <w:lvl w:ilvl="5" w:tentative="1">
+      <w:start w:val="1"/>
+      <w:numFmt w:val="decimal"/>
+      <w:lvlText w:val="%6."/>
+      <w:lvlJc w:val="left"/>
+      <w:pPr>
+        <w:tabs>
+          <w:tab w:val="num" w:pos="4320"/>
+        </w:tabs>
+        <w:ind w:left="4320" w:hanging="360"/>
+      </w:pPr>
+    </w:lvl>
+    <w:lvl w:ilvl="6" w:tentative="1">
+      <w:start w:val="1"/>
+      <w:numFmt w:val="decimal"/>
+      <w:lvlText w:val="%7."/>
+      <w:lvlJc w:val="left"/>
+      <w:pPr>
+        <w:tabs>
+          <w:tab w:val="num" w:pos="5040"/>
+        </w:tabs>
+        <w:ind w:left="5040" w:hanging="360"/>
+      </w:pPr>
+    </w:lvl>
+    <w:lvl w:ilvl="7" w:tentative="1">
+      <w:start w:val="1"/>
+      <w:numFmt w:val="decimal"/>
+      <w:lvlText w:val="%8."/>
+      <w:lvlJc w:val="left"/>
+      <w:pPr>
+        <w:tabs>
+          <w:tab w:val="num" w:pos="5760"/>
+        </w:tabs>
+        <w:ind w:left="5760" w:hanging="360"/>
+      </w:pPr>
+    </w:lvl>
+    <w:lvl w:ilvl="8" w:tentative="1">
+      <w:start w:val="1"/>
+      <w:numFmt w:val="decimal"/>
+      <w:lvlText w:val="%9."/>
+      <w:lvlJc w:val="left"/>
+      <w:pPr>
+        <w:tabs>
+          <w:tab w:val="num" w:pos="6480"/>
+        </w:tabs>
+        <w:ind w:left="6480" w:hanging="360"/>
+      </w:pPr>
+    </w:lvl>
+  </w:abstractNum>
+  <w:abstractNum w:abstractNumId="1">
     <w:nsid w:val="00EA2EBA"/>
     <w:multiLevelType w:val="multilevel"/>
     <w:tmpl w:val="936AE96C"/>
@@ -7487,7 +8762,7 @@
       </w:rPr>
     </w:lvl>
   </w:abstractNum>
-  <w:abstractNum w:abstractNumId="1">
+  <w:abstractNum w:abstractNumId="2">
     <w:nsid w:val="02E40813"/>
     <w:multiLevelType w:val="multilevel"/>
     <w:tmpl w:val="C08086E4"/>
@@ -7636,7 +8911,7 @@
       </w:rPr>
     </w:lvl>
   </w:abstractNum>
-  <w:abstractNum w:abstractNumId="2">
+  <w:abstractNum w:abstractNumId="3">
     <w:nsid w:val="0419757C"/>
     <w:multiLevelType w:val="multilevel"/>
     <w:tmpl w:val="DFB60482"/>
@@ -7749,7 +9024,7 @@
       </w:pPr>
     </w:lvl>
   </w:abstractNum>
-  <w:abstractNum w:abstractNumId="3">
+  <w:abstractNum w:abstractNumId="4">
     <w:nsid w:val="07BB37AA"/>
     <w:multiLevelType w:val="multilevel"/>
     <w:tmpl w:val="4C281484"/>
@@ -7862,7 +9137,7 @@
       </w:pPr>
     </w:lvl>
   </w:abstractNum>
-  <w:abstractNum w:abstractNumId="4">
+  <w:abstractNum w:abstractNumId="5">
     <w:nsid w:val="07C666C2"/>
     <w:multiLevelType w:val="multilevel"/>
     <w:tmpl w:val="BC00C4AA"/>
@@ -7975,7 +9250,120 @@
       </w:pPr>
     </w:lvl>
   </w:abstractNum>
-  <w:abstractNum w:abstractNumId="5">
+  <w:abstractNum w:abstractNumId="6">
+    <w:nsid w:val="09040111"/>
+    <w:multiLevelType w:val="multilevel"/>
+    <w:tmpl w:val="1B92FBAE"/>
+    <w:lvl w:ilvl="0">
+      <w:start w:val="1"/>
+      <w:numFmt w:val="decimal"/>
+      <w:lvlText w:val="%1."/>
+      <w:lvlJc w:val="left"/>
+      <w:pPr>
+        <w:tabs>
+          <w:tab w:val="num" w:pos="720"/>
+        </w:tabs>
+        <w:ind w:left="720" w:hanging="360"/>
+      </w:pPr>
+    </w:lvl>
+    <w:lvl w:ilvl="1" w:tentative="1">
+      <w:start w:val="1"/>
+      <w:numFmt w:val="decimal"/>
+      <w:lvlText w:val="%2."/>
+      <w:lvlJc w:val="left"/>
+      <w:pPr>
+        <w:tabs>
+          <w:tab w:val="num" w:pos="1440"/>
+        </w:tabs>
+        <w:ind w:left="1440" w:hanging="360"/>
+      </w:pPr>
+    </w:lvl>
+    <w:lvl w:ilvl="2" w:tentative="1">
+      <w:start w:val="1"/>
+      <w:numFmt w:val="decimal"/>
+      <w:lvlText w:val="%3."/>
+      <w:lvlJc w:val="left"/>
+      <w:pPr>
+        <w:tabs>
+          <w:tab w:val="num" w:pos="2160"/>
+        </w:tabs>
+        <w:ind w:left="2160" w:hanging="360"/>
+      </w:pPr>
+    </w:lvl>
+    <w:lvl w:ilvl="3" w:tentative="1">
+      <w:start w:val="1"/>
+      <w:numFmt w:val="decimal"/>
+      <w:lvlText w:val="%4."/>
+      <w:lvlJc w:val="left"/>
+      <w:pPr>
+        <w:tabs>
+          <w:tab w:val="num" w:pos="2880"/>
+        </w:tabs>
+        <w:ind w:left="2880" w:hanging="360"/>
+      </w:pPr>
+    </w:lvl>
+    <w:lvl w:ilvl="4" w:tentative="1">
+      <w:start w:val="1"/>
+      <w:numFmt w:val="decimal"/>
+      <w:lvlText w:val="%5."/>
+      <w:lvlJc w:val="left"/>
+      <w:pPr>
+        <w:tabs>
+          <w:tab w:val="num" w:pos="3600"/>
+        </w:tabs>
+        <w:ind w:left="3600" w:hanging="360"/>
+      </w:pPr>
+    </w:lvl>
+    <w:lvl w:ilvl="5" w:tentative="1">
+      <w:start w:val="1"/>
+      <w:numFmt w:val="decimal"/>
+      <w:lvlText w:val="%6."/>
+      <w:lvlJc w:val="left"/>
+      <w:pPr>
+        <w:tabs>
+          <w:tab w:val="num" w:pos="4320"/>
+        </w:tabs>
+        <w:ind w:left="4320" w:hanging="360"/>
+      </w:pPr>
+    </w:lvl>
+    <w:lvl w:ilvl="6" w:tentative="1">
+      <w:start w:val="1"/>
+      <w:numFmt w:val="decimal"/>
+      <w:lvlText w:val="%7."/>
+      <w:lvlJc w:val="left"/>
+      <w:pPr>
+        <w:tabs>
+          <w:tab w:val="num" w:pos="5040"/>
+        </w:tabs>
+        <w:ind w:left="5040" w:hanging="360"/>
+      </w:pPr>
+    </w:lvl>
+    <w:lvl w:ilvl="7" w:tentative="1">
+      <w:start w:val="1"/>
+      <w:numFmt w:val="decimal"/>
+      <w:lvlText w:val="%8."/>
+      <w:lvlJc w:val="left"/>
+      <w:pPr>
+        <w:tabs>
+          <w:tab w:val="num" w:pos="5760"/>
+        </w:tabs>
+        <w:ind w:left="5760" w:hanging="360"/>
+      </w:pPr>
+    </w:lvl>
+    <w:lvl w:ilvl="8" w:tentative="1">
+      <w:start w:val="1"/>
+      <w:numFmt w:val="decimal"/>
+      <w:lvlText w:val="%9."/>
+      <w:lvlJc w:val="left"/>
+      <w:pPr>
+        <w:tabs>
+          <w:tab w:val="num" w:pos="6480"/>
+        </w:tabs>
+        <w:ind w:left="6480" w:hanging="360"/>
+      </w:pPr>
+    </w:lvl>
+  </w:abstractNum>
+  <w:abstractNum w:abstractNumId="7">
     <w:nsid w:val="0B9169F7"/>
     <w:multiLevelType w:val="multilevel"/>
     <w:tmpl w:val="FA80999E"/>
@@ -8124,7 +9512,7 @@
       </w:rPr>
     </w:lvl>
   </w:abstractNum>
-  <w:abstractNum w:abstractNumId="6">
+  <w:abstractNum w:abstractNumId="8">
     <w:nsid w:val="0CF709E5"/>
     <w:multiLevelType w:val="multilevel"/>
     <w:tmpl w:val="9152747E"/>
@@ -8273,7 +9661,7 @@
       </w:rPr>
     </w:lvl>
   </w:abstractNum>
-  <w:abstractNum w:abstractNumId="7">
+  <w:abstractNum w:abstractNumId="9">
     <w:nsid w:val="0DA81CEE"/>
     <w:multiLevelType w:val="multilevel"/>
     <w:tmpl w:val="3E98AE12"/>
@@ -8386,7 +9774,7 @@
       </w:pPr>
     </w:lvl>
   </w:abstractNum>
-  <w:abstractNum w:abstractNumId="8">
+  <w:abstractNum w:abstractNumId="10">
     <w:nsid w:val="10C47358"/>
     <w:multiLevelType w:val="multilevel"/>
     <w:tmpl w:val="9950301C"/>
@@ -8499,7 +9887,120 @@
       </w:pPr>
     </w:lvl>
   </w:abstractNum>
-  <w:abstractNum w:abstractNumId="9">
+  <w:abstractNum w:abstractNumId="11">
+    <w:nsid w:val="1261563B"/>
+    <w:multiLevelType w:val="multilevel"/>
+    <w:tmpl w:val="A53683CE"/>
+    <w:lvl w:ilvl="0">
+      <w:start w:val="1"/>
+      <w:numFmt w:val="decimal"/>
+      <w:lvlText w:val="%1."/>
+      <w:lvlJc w:val="left"/>
+      <w:pPr>
+        <w:tabs>
+          <w:tab w:val="num" w:pos="720"/>
+        </w:tabs>
+        <w:ind w:left="720" w:hanging="360"/>
+      </w:pPr>
+    </w:lvl>
+    <w:lvl w:ilvl="1" w:tentative="1">
+      <w:start w:val="1"/>
+      <w:numFmt w:val="decimal"/>
+      <w:lvlText w:val="%2."/>
+      <w:lvlJc w:val="left"/>
+      <w:pPr>
+        <w:tabs>
+          <w:tab w:val="num" w:pos="1440"/>
+        </w:tabs>
+        <w:ind w:left="1440" w:hanging="360"/>
+      </w:pPr>
+    </w:lvl>
+    <w:lvl w:ilvl="2" w:tentative="1">
+      <w:start w:val="1"/>
+      <w:numFmt w:val="decimal"/>
+      <w:lvlText w:val="%3."/>
+      <w:lvlJc w:val="left"/>
+      <w:pPr>
+        <w:tabs>
+          <w:tab w:val="num" w:pos="2160"/>
+        </w:tabs>
+        <w:ind w:left="2160" w:hanging="360"/>
+      </w:pPr>
+    </w:lvl>
+    <w:lvl w:ilvl="3" w:tentative="1">
+      <w:start w:val="1"/>
+      <w:numFmt w:val="decimal"/>
+      <w:lvlText w:val="%4."/>
+      <w:lvlJc w:val="left"/>
+      <w:pPr>
+        <w:tabs>
+          <w:tab w:val="num" w:pos="2880"/>
+        </w:tabs>
+        <w:ind w:left="2880" w:hanging="360"/>
+      </w:pPr>
+    </w:lvl>
+    <w:lvl w:ilvl="4" w:tentative="1">
+      <w:start w:val="1"/>
+      <w:numFmt w:val="decimal"/>
+      <w:lvlText w:val="%5."/>
+      <w:lvlJc w:val="left"/>
+      <w:pPr>
+        <w:tabs>
+          <w:tab w:val="num" w:pos="3600"/>
+        </w:tabs>
+        <w:ind w:left="3600" w:hanging="360"/>
+      </w:pPr>
+    </w:lvl>
+    <w:lvl w:ilvl="5" w:tentative="1">
+      <w:start w:val="1"/>
+      <w:numFmt w:val="decimal"/>
+      <w:lvlText w:val="%6."/>
+      <w:lvlJc w:val="left"/>
+      <w:pPr>
+        <w:tabs>
+          <w:tab w:val="num" w:pos="4320"/>
+        </w:tabs>
+        <w:ind w:left="4320" w:hanging="360"/>
+      </w:pPr>
+    </w:lvl>
+    <w:lvl w:ilvl="6" w:tentative="1">
+      <w:start w:val="1"/>
+      <w:numFmt w:val="decimal"/>
+      <w:lvlText w:val="%7."/>
+      <w:lvlJc w:val="left"/>
+      <w:pPr>
+        <w:tabs>
+          <w:tab w:val="num" w:pos="5040"/>
+        </w:tabs>
+        <w:ind w:left="5040" w:hanging="360"/>
+      </w:pPr>
+    </w:lvl>
+    <w:lvl w:ilvl="7" w:tentative="1">
+      <w:start w:val="1"/>
+      <w:numFmt w:val="decimal"/>
+      <w:lvlText w:val="%8."/>
+      <w:lvlJc w:val="left"/>
+      <w:pPr>
+        <w:tabs>
+          <w:tab w:val="num" w:pos="5760"/>
+        </w:tabs>
+        <w:ind w:left="5760" w:hanging="360"/>
+      </w:pPr>
+    </w:lvl>
+    <w:lvl w:ilvl="8" w:tentative="1">
+      <w:start w:val="1"/>
+      <w:numFmt w:val="decimal"/>
+      <w:lvlText w:val="%9."/>
+      <w:lvlJc w:val="left"/>
+      <w:pPr>
+        <w:tabs>
+          <w:tab w:val="num" w:pos="6480"/>
+        </w:tabs>
+        <w:ind w:left="6480" w:hanging="360"/>
+      </w:pPr>
+    </w:lvl>
+  </w:abstractNum>
+  <w:abstractNum w:abstractNumId="12">
     <w:nsid w:val="14035993"/>
     <w:multiLevelType w:val="multilevel"/>
     <w:tmpl w:val="2F5073CC"/>
@@ -8648,7 +10149,120 @@
       </w:rPr>
     </w:lvl>
   </w:abstractNum>
-  <w:abstractNum w:abstractNumId="10">
+  <w:abstractNum w:abstractNumId="13">
+    <w:nsid w:val="15261203"/>
+    <w:multiLevelType w:val="multilevel"/>
+    <w:tmpl w:val="76AC2E56"/>
+    <w:lvl w:ilvl="0">
+      <w:start w:val="1"/>
+      <w:numFmt w:val="decimal"/>
+      <w:lvlText w:val="%1."/>
+      <w:lvlJc w:val="left"/>
+      <w:pPr>
+        <w:tabs>
+          <w:tab w:val="num" w:pos="720"/>
+        </w:tabs>
+        <w:ind w:left="720" w:hanging="360"/>
+      </w:pPr>
+    </w:lvl>
+    <w:lvl w:ilvl="1" w:tentative="1">
+      <w:start w:val="1"/>
+      <w:numFmt w:val="decimal"/>
+      <w:lvlText w:val="%2."/>
+      <w:lvlJc w:val="left"/>
+      <w:pPr>
+        <w:tabs>
+          <w:tab w:val="num" w:pos="1440"/>
+        </w:tabs>
+        <w:ind w:left="1440" w:hanging="360"/>
+      </w:pPr>
+    </w:lvl>
+    <w:lvl w:ilvl="2" w:tentative="1">
+      <w:start w:val="1"/>
+      <w:numFmt w:val="decimal"/>
+      <w:lvlText w:val="%3."/>
+      <w:lvlJc w:val="left"/>
+      <w:pPr>
+        <w:tabs>
+          <w:tab w:val="num" w:pos="2160"/>
+        </w:tabs>
+        <w:ind w:left="2160" w:hanging="360"/>
+      </w:pPr>
+    </w:lvl>
+    <w:lvl w:ilvl="3" w:tentative="1">
+      <w:start w:val="1"/>
+      <w:numFmt w:val="decimal"/>
+      <w:lvlText w:val="%4."/>
+      <w:lvlJc w:val="left"/>
+      <w:pPr>
+        <w:tabs>
+          <w:tab w:val="num" w:pos="2880"/>
+        </w:tabs>
+        <w:ind w:left="2880" w:hanging="360"/>
+      </w:pPr>
+    </w:lvl>
+    <w:lvl w:ilvl="4" w:tentative="1">
+      <w:start w:val="1"/>
+      <w:numFmt w:val="decimal"/>
+      <w:lvlText w:val="%5."/>
+      <w:lvlJc w:val="left"/>
+      <w:pPr>
+        <w:tabs>
+          <w:tab w:val="num" w:pos="3600"/>
+        </w:tabs>
+        <w:ind w:left="3600" w:hanging="360"/>
+      </w:pPr>
+    </w:lvl>
+    <w:lvl w:ilvl="5" w:tentative="1">
+      <w:start w:val="1"/>
+      <w:numFmt w:val="decimal"/>
+      <w:lvlText w:val="%6."/>
+      <w:lvlJc w:val="left"/>
+      <w:pPr>
+        <w:tabs>
+          <w:tab w:val="num" w:pos="4320"/>
+        </w:tabs>
+        <w:ind w:left="4320" w:hanging="360"/>
+      </w:pPr>
+    </w:lvl>
+    <w:lvl w:ilvl="6" w:tentative="1">
+      <w:start w:val="1"/>
+      <w:numFmt w:val="decimal"/>
+      <w:lvlText w:val="%7."/>
+      <w:lvlJc w:val="left"/>
+      <w:pPr>
+        <w:tabs>
+          <w:tab w:val="num" w:pos="5040"/>
+        </w:tabs>
+        <w:ind w:left="5040" w:hanging="360"/>
+      </w:pPr>
+    </w:lvl>
+    <w:lvl w:ilvl="7" w:tentative="1">
+      <w:start w:val="1"/>
+      <w:numFmt w:val="decimal"/>
+      <w:lvlText w:val="%8."/>
+      <w:lvlJc w:val="left"/>
+      <w:pPr>
+        <w:tabs>
+          <w:tab w:val="num" w:pos="5760"/>
+        </w:tabs>
+        <w:ind w:left="5760" w:hanging="360"/>
+      </w:pPr>
+    </w:lvl>
+    <w:lvl w:ilvl="8" w:tentative="1">
+      <w:start w:val="1"/>
+      <w:numFmt w:val="decimal"/>
+      <w:lvlText w:val="%9."/>
+      <w:lvlJc w:val="left"/>
+      <w:pPr>
+        <w:tabs>
+          <w:tab w:val="num" w:pos="6480"/>
+        </w:tabs>
+        <w:ind w:left="6480" w:hanging="360"/>
+      </w:pPr>
+    </w:lvl>
+  </w:abstractNum>
+  <w:abstractNum w:abstractNumId="14">
     <w:nsid w:val="1651541D"/>
     <w:multiLevelType w:val="multilevel"/>
     <w:tmpl w:val="45F0845A"/>
@@ -8761,7 +10375,7 @@
       </w:pPr>
     </w:lvl>
   </w:abstractNum>
-  <w:abstractNum w:abstractNumId="11">
+  <w:abstractNum w:abstractNumId="15">
     <w:nsid w:val="1B39004F"/>
     <w:multiLevelType w:val="multilevel"/>
     <w:tmpl w:val="EB166B1A"/>
@@ -8874,7 +10488,7 @@
       </w:pPr>
     </w:lvl>
   </w:abstractNum>
-  <w:abstractNum w:abstractNumId="12">
+  <w:abstractNum w:abstractNumId="16">
     <w:nsid w:val="1DB96B76"/>
     <w:multiLevelType w:val="multilevel"/>
     <w:tmpl w:val="C5A2673E"/>
@@ -8987,7 +10601,156 @@
       </w:pPr>
     </w:lvl>
   </w:abstractNum>
-  <w:abstractNum w:abstractNumId="13">
+  <w:abstractNum w:abstractNumId="17">
+    <w:nsid w:val="20127E7E"/>
+    <w:multiLevelType w:val="multilevel"/>
+    <w:tmpl w:val="F3E094D6"/>
+    <w:lvl w:ilvl="0">
+      <w:start w:val="1"/>
+      <w:numFmt w:val="bullet"/>
+      <w:lvlText w:val=""/>
+      <w:lvlJc w:val="left"/>
+      <w:pPr>
+        <w:tabs>
+          <w:tab w:val="num" w:pos="720"/>
+        </w:tabs>
+        <w:ind w:left="720" w:hanging="360"/>
+      </w:pPr>
+      <w:rPr>
+        <w:rFonts w:ascii="Symbol" w:hAnsi="Symbol" w:hint="default"/>
+        <w:sz w:val="20"/>
+      </w:rPr>
+    </w:lvl>
+    <w:lvl w:ilvl="1">
+      <w:start w:val="1"/>
+      <w:numFmt w:val="bullet"/>
+      <w:lvlText w:val="o"/>
+      <w:lvlJc w:val="left"/>
+      <w:pPr>
+        <w:tabs>
+          <w:tab w:val="num" w:pos="1440"/>
+        </w:tabs>
+        <w:ind w:left="1440" w:hanging="360"/>
+      </w:pPr>
+      <w:rPr>
+        <w:rFonts w:ascii="Courier New" w:hAnsi="Courier New" w:hint="default"/>
+        <w:sz w:val="20"/>
+      </w:rPr>
+    </w:lvl>
+    <w:lvl w:ilvl="2" w:tentative="1">
+      <w:start w:val="1"/>
+      <w:numFmt w:val="bullet"/>
+      <w:lvlText w:val=""/>
+      <w:lvlJc w:val="left"/>
+      <w:pPr>
+        <w:tabs>
+          <w:tab w:val="num" w:pos="2160"/>
+        </w:tabs>
+        <w:ind w:left="2160" w:hanging="360"/>
+      </w:pPr>
+      <w:rPr>
+        <w:rFonts w:ascii="Wingdings" w:hAnsi="Wingdings" w:hint="default"/>
+        <w:sz w:val="20"/>
+      </w:rPr>
+    </w:lvl>
+    <w:lvl w:ilvl="3" w:tentative="1">
+      <w:start w:val="1"/>
+      <w:numFmt w:val="bullet"/>
+      <w:lvlText w:val=""/>
+      <w:lvlJc w:val="left"/>
+      <w:pPr>
+        <w:tabs>
+          <w:tab w:val="num" w:pos="2880"/>
+        </w:tabs>
+        <w:ind w:left="2880" w:hanging="360"/>
+      </w:pPr>
+      <w:rPr>
+        <w:rFonts w:ascii="Wingdings" w:hAnsi="Wingdings" w:hint="default"/>
+        <w:sz w:val="20"/>
+      </w:rPr>
+    </w:lvl>
+    <w:lvl w:ilvl="4" w:tentative="1">
+      <w:start w:val="1"/>
+      <w:numFmt w:val="bullet"/>
+      <w:lvlText w:val=""/>
+      <w:lvlJc w:val="left"/>
+      <w:pPr>
+        <w:tabs>
+          <w:tab w:val="num" w:pos="3600"/>
+        </w:tabs>
+        <w:ind w:left="3600" w:hanging="360"/>
+      </w:pPr>
+      <w:rPr>
+        <w:rFonts w:ascii="Wingdings" w:hAnsi="Wingdings" w:hint="default"/>
+        <w:sz w:val="20"/>
+      </w:rPr>
+    </w:lvl>
+    <w:lvl w:ilvl="5" w:tentative="1">
+      <w:start w:val="1"/>
+      <w:numFmt w:val="bullet"/>
+      <w:lvlText w:val=""/>
+      <w:lvlJc w:val="left"/>
+      <w:pPr>
+        <w:tabs>
+          <w:tab w:val="num" w:pos="4320"/>
+        </w:tabs>
+        <w:ind w:left="4320" w:hanging="360"/>
+      </w:pPr>
+      <w:rPr>
+        <w:rFonts w:ascii="Wingdings" w:hAnsi="Wingdings" w:hint="default"/>
+        <w:sz w:val="20"/>
+      </w:rPr>
+    </w:lvl>
+    <w:lvl w:ilvl="6" w:tentative="1">
+      <w:start w:val="1"/>
+      <w:numFmt w:val="bullet"/>
+      <w:lvlText w:val=""/>
+      <w:lvlJc w:val="left"/>
+      <w:pPr>
+        <w:tabs>
+          <w:tab w:val="num" w:pos="5040"/>
+        </w:tabs>
+        <w:ind w:left="5040" w:hanging="360"/>
+      </w:pPr>
+      <w:rPr>
+        <w:rFonts w:ascii="Wingdings" w:hAnsi="Wingdings" w:hint="default"/>
+        <w:sz w:val="20"/>
+      </w:rPr>
+    </w:lvl>
+    <w:lvl w:ilvl="7" w:tentative="1">
+      <w:start w:val="1"/>
+      <w:numFmt w:val="bullet"/>
+      <w:lvlText w:val=""/>
+      <w:lvlJc w:val="left"/>
+      <w:pPr>
+        <w:tabs>
+          <w:tab w:val="num" w:pos="5760"/>
+        </w:tabs>
+        <w:ind w:left="5760" w:hanging="360"/>
+      </w:pPr>
+      <w:rPr>
+        <w:rFonts w:ascii="Wingdings" w:hAnsi="Wingdings" w:hint="default"/>
+        <w:sz w:val="20"/>
+      </w:rPr>
+    </w:lvl>
+    <w:lvl w:ilvl="8" w:tentative="1">
+      <w:start w:val="1"/>
+      <w:numFmt w:val="bullet"/>
+      <w:lvlText w:val=""/>
+      <w:lvlJc w:val="left"/>
+      <w:pPr>
+        <w:tabs>
+          <w:tab w:val="num" w:pos="6480"/>
+        </w:tabs>
+        <w:ind w:left="6480" w:hanging="360"/>
+      </w:pPr>
+      <w:rPr>
+        <w:rFonts w:ascii="Wingdings" w:hAnsi="Wingdings" w:hint="default"/>
+        <w:sz w:val="20"/>
+      </w:rPr>
+    </w:lvl>
+  </w:abstractNum>
+  <w:abstractNum w:abstractNumId="18">
     <w:nsid w:val="22DB699C"/>
     <w:multiLevelType w:val="multilevel"/>
     <w:tmpl w:val="98C8D84C"/>
@@ -9136,7 +10899,7 @@
       </w:rPr>
     </w:lvl>
   </w:abstractNum>
-  <w:abstractNum w:abstractNumId="14">
+  <w:abstractNum w:abstractNumId="19">
     <w:nsid w:val="23CC7E49"/>
     <w:multiLevelType w:val="multilevel"/>
     <w:tmpl w:val="F886CB24"/>
@@ -9285,7 +11048,7 @@
       </w:rPr>
     </w:lvl>
   </w:abstractNum>
-  <w:abstractNum w:abstractNumId="15">
+  <w:abstractNum w:abstractNumId="20">
     <w:nsid w:val="24BA32A2"/>
     <w:multiLevelType w:val="multilevel"/>
     <w:tmpl w:val="3FDE71C0"/>
@@ -9398,7 +11161,7 @@
       </w:pPr>
     </w:lvl>
   </w:abstractNum>
-  <w:abstractNum w:abstractNumId="16">
+  <w:abstractNum w:abstractNumId="21">
     <w:nsid w:val="26682929"/>
     <w:multiLevelType w:val="multilevel"/>
     <w:tmpl w:val="86E20D6C"/>
@@ -9547,7 +11310,7 @@
       </w:rPr>
     </w:lvl>
   </w:abstractNum>
-  <w:abstractNum w:abstractNumId="17">
+  <w:abstractNum w:abstractNumId="22">
     <w:nsid w:val="2B6923A6"/>
     <w:multiLevelType w:val="multilevel"/>
     <w:tmpl w:val="B9A8F996"/>
@@ -9696,7 +11459,7 @@
       </w:rPr>
     </w:lvl>
   </w:abstractNum>
-  <w:abstractNum w:abstractNumId="18">
+  <w:abstractNum w:abstractNumId="23">
     <w:nsid w:val="2BD543A4"/>
     <w:multiLevelType w:val="multilevel"/>
     <w:tmpl w:val="6AB410D8"/>
@@ -9845,7 +11608,120 @@
       </w:rPr>
     </w:lvl>
   </w:abstractNum>
-  <w:abstractNum w:abstractNumId="19">
+  <w:abstractNum w:abstractNumId="24">
+    <w:nsid w:val="3074106A"/>
+    <w:multiLevelType w:val="multilevel"/>
+    <w:tmpl w:val="EB44134A"/>
+    <w:lvl w:ilvl="0">
+      <w:start w:val="1"/>
+      <w:numFmt w:val="decimal"/>
+      <w:lvlText w:val="%1."/>
+      <w:lvlJc w:val="left"/>
+      <w:pPr>
+        <w:tabs>
+          <w:tab w:val="num" w:pos="720"/>
+        </w:tabs>
+        <w:ind w:left="720" w:hanging="360"/>
+      </w:pPr>
+    </w:lvl>
+    <w:lvl w:ilvl="1" w:tentative="1">
+      <w:start w:val="1"/>
+      <w:numFmt w:val="decimal"/>
+      <w:lvlText w:val="%2."/>
+      <w:lvlJc w:val="left"/>
+      <w:pPr>
+        <w:tabs>
+          <w:tab w:val="num" w:pos="1440"/>
+        </w:tabs>
+        <w:ind w:left="1440" w:hanging="360"/>
+      </w:pPr>
+    </w:lvl>
+    <w:lvl w:ilvl="2" w:tentative="1">
+      <w:start w:val="1"/>
+      <w:numFmt w:val="decimal"/>
+      <w:lvlText w:val="%3."/>
+      <w:lvlJc w:val="left"/>
+      <w:pPr>
+        <w:tabs>
+          <w:tab w:val="num" w:pos="2160"/>
+        </w:tabs>
+        <w:ind w:left="2160" w:hanging="360"/>
+      </w:pPr>
+    </w:lvl>
+    <w:lvl w:ilvl="3" w:tentative="1">
+      <w:start w:val="1"/>
+      <w:numFmt w:val="decimal"/>
+      <w:lvlText w:val="%4."/>
+      <w:lvlJc w:val="left"/>
+      <w:pPr>
+        <w:tabs>
+          <w:tab w:val="num" w:pos="2880"/>
+        </w:tabs>
+        <w:ind w:left="2880" w:hanging="360"/>
+      </w:pPr>
+    </w:lvl>
+    <w:lvl w:ilvl="4" w:tentative="1">
+      <w:start w:val="1"/>
+      <w:numFmt w:val="decimal"/>
+      <w:lvlText w:val="%5."/>
+      <w:lvlJc w:val="left"/>
+      <w:pPr>
+        <w:tabs>
+          <w:tab w:val="num" w:pos="3600"/>
+        </w:tabs>
+        <w:ind w:left="3600" w:hanging="360"/>
+      </w:pPr>
+    </w:lvl>
+    <w:lvl w:ilvl="5" w:tentative="1">
+      <w:start w:val="1"/>
+      <w:numFmt w:val="decimal"/>
+      <w:lvlText w:val="%6."/>
+      <w:lvlJc w:val="left"/>
+      <w:pPr>
+        <w:tabs>
+          <w:tab w:val="num" w:pos="4320"/>
+        </w:tabs>
+        <w:ind w:left="4320" w:hanging="360"/>
+      </w:pPr>
+    </w:lvl>
+    <w:lvl w:ilvl="6" w:tentative="1">
+      <w:start w:val="1"/>
+      <w:numFmt w:val="decimal"/>
+      <w:lvlText w:val="%7."/>
+      <w:lvlJc w:val="left"/>
+      <w:pPr>
+        <w:tabs>
+          <w:tab w:val="num" w:pos="5040"/>
+        </w:tabs>
+        <w:ind w:left="5040" w:hanging="360"/>
+      </w:pPr>
+    </w:lvl>
+    <w:lvl w:ilvl="7" w:tentative="1">
+      <w:start w:val="1"/>
+      <w:numFmt w:val="decimal"/>
+      <w:lvlText w:val="%8."/>
+      <w:lvlJc w:val="left"/>
+      <w:pPr>
+        <w:tabs>
+          <w:tab w:val="num" w:pos="5760"/>
+        </w:tabs>
+        <w:ind w:left="5760" w:hanging="360"/>
+      </w:pPr>
+    </w:lvl>
+    <w:lvl w:ilvl="8" w:tentative="1">
+      <w:start w:val="1"/>
+      <w:numFmt w:val="decimal"/>
+      <w:lvlText w:val="%9."/>
+      <w:lvlJc w:val="left"/>
+      <w:pPr>
+        <w:tabs>
+          <w:tab w:val="num" w:pos="6480"/>
+        </w:tabs>
+        <w:ind w:left="6480" w:hanging="360"/>
+      </w:pPr>
+    </w:lvl>
+  </w:abstractNum>
+  <w:abstractNum w:abstractNumId="25">
     <w:nsid w:val="3A5E5F8B"/>
     <w:multiLevelType w:val="multilevel"/>
     <w:tmpl w:val="5F5A98CC"/>
@@ -9994,7 +11870,7 @@
       </w:rPr>
     </w:lvl>
   </w:abstractNum>
-  <w:abstractNum w:abstractNumId="20">
+  <w:abstractNum w:abstractNumId="26">
     <w:nsid w:val="3B4502F1"/>
     <w:multiLevelType w:val="multilevel"/>
     <w:tmpl w:val="26DE81B0"/>
@@ -10107,7 +11983,7 @@
       </w:pPr>
     </w:lvl>
   </w:abstractNum>
-  <w:abstractNum w:abstractNumId="21">
+  <w:abstractNum w:abstractNumId="27">
     <w:nsid w:val="3BE8762F"/>
     <w:multiLevelType w:val="multilevel"/>
     <w:tmpl w:val="7A4297B8"/>
@@ -10220,7 +12096,7 @@
       </w:pPr>
     </w:lvl>
   </w:abstractNum>
-  <w:abstractNum w:abstractNumId="22">
+  <w:abstractNum w:abstractNumId="28">
     <w:nsid w:val="3F222A14"/>
     <w:multiLevelType w:val="multilevel"/>
     <w:tmpl w:val="17D6F026"/>
@@ -10333,7 +12209,7 @@
       </w:pPr>
     </w:lvl>
   </w:abstractNum>
-  <w:abstractNum w:abstractNumId="23">
+  <w:abstractNum w:abstractNumId="29">
     <w:nsid w:val="40F9429A"/>
     <w:multiLevelType w:val="multilevel"/>
     <w:tmpl w:val="A4DC11C2"/>
@@ -10446,7 +12322,7 @@
       </w:pPr>
     </w:lvl>
   </w:abstractNum>
-  <w:abstractNum w:abstractNumId="24">
+  <w:abstractNum w:abstractNumId="30">
     <w:nsid w:val="45A87C8C"/>
     <w:multiLevelType w:val="multilevel"/>
     <w:tmpl w:val="D1008306"/>
@@ -10559,7 +12435,7 @@
       </w:pPr>
     </w:lvl>
   </w:abstractNum>
-  <w:abstractNum w:abstractNumId="25">
+  <w:abstractNum w:abstractNumId="31">
     <w:nsid w:val="4F455348"/>
     <w:multiLevelType w:val="multilevel"/>
     <w:tmpl w:val="92EC144E"/>
@@ -10672,7 +12548,120 @@
       </w:pPr>
     </w:lvl>
   </w:abstractNum>
-  <w:abstractNum w:abstractNumId="26">
+  <w:abstractNum w:abstractNumId="32">
+    <w:nsid w:val="502B58B0"/>
+    <w:multiLevelType w:val="multilevel"/>
+    <w:tmpl w:val="28D48FEC"/>
+    <w:lvl w:ilvl="0">
+      <w:start w:val="1"/>
+      <w:numFmt w:val="decimal"/>
+      <w:lvlText w:val="%1."/>
+      <w:lvlJc w:val="left"/>
+      <w:pPr>
+        <w:tabs>
+          <w:tab w:val="num" w:pos="720"/>
+        </w:tabs>
+        <w:ind w:left="720" w:hanging="360"/>
+      </w:pPr>
+    </w:lvl>
+    <w:lvl w:ilvl="1" w:tentative="1">
+      <w:start w:val="1"/>
+      <w:numFmt w:val="decimal"/>
+      <w:lvlText w:val="%2."/>
+      <w:lvlJc w:val="left"/>
+      <w:pPr>
+        <w:tabs>
+          <w:tab w:val="num" w:pos="1440"/>
+        </w:tabs>
+        <w:ind w:left="1440" w:hanging="360"/>
+      </w:pPr>
+    </w:lvl>
+    <w:lvl w:ilvl="2" w:tentative="1">
+      <w:start w:val="1"/>
+      <w:numFmt w:val="decimal"/>
+      <w:lvlText w:val="%3."/>
+      <w:lvlJc w:val="left"/>
+      <w:pPr>
+        <w:tabs>
+          <w:tab w:val="num" w:pos="2160"/>
+        </w:tabs>
+        <w:ind w:left="2160" w:hanging="360"/>
+      </w:pPr>
+    </w:lvl>
+    <w:lvl w:ilvl="3" w:tentative="1">
+      <w:start w:val="1"/>
+      <w:numFmt w:val="decimal"/>
+      <w:lvlText w:val="%4."/>
+      <w:lvlJc w:val="left"/>
+      <w:pPr>
+        <w:tabs>
+          <w:tab w:val="num" w:pos="2880"/>
+        </w:tabs>
+        <w:ind w:left="2880" w:hanging="360"/>
+      </w:pPr>
+    </w:lvl>
+    <w:lvl w:ilvl="4" w:tentative="1">
+      <w:start w:val="1"/>
+      <w:numFmt w:val="decimal"/>
+      <w:lvlText w:val="%5."/>
+      <w:lvlJc w:val="left"/>
+      <w:pPr>
+        <w:tabs>
+          <w:tab w:val="num" w:pos="3600"/>
+        </w:tabs>
+        <w:ind w:left="3600" w:hanging="360"/>
+      </w:pPr>
+    </w:lvl>
+    <w:lvl w:ilvl="5" w:tentative="1">
+      <w:start w:val="1"/>
+      <w:numFmt w:val="decimal"/>
+      <w:lvlText w:val="%6."/>
+      <w:lvlJc w:val="left"/>
+      <w:pPr>
+        <w:tabs>
+          <w:tab w:val="num" w:pos="4320"/>
+        </w:tabs>
+        <w:ind w:left="4320" w:hanging="360"/>
+      </w:pPr>
+    </w:lvl>
+    <w:lvl w:ilvl="6" w:tentative="1">
+      <w:start w:val="1"/>
+      <w:numFmt w:val="decimal"/>
+      <w:lvlText w:val="%7."/>
+      <w:lvlJc w:val="left"/>
+      <w:pPr>
+        <w:tabs>
+          <w:tab w:val="num" w:pos="5040"/>
+        </w:tabs>
+        <w:ind w:left="5040" w:hanging="360"/>
+      </w:pPr>
+    </w:lvl>
+    <w:lvl w:ilvl="7" w:tentative="1">
+      <w:start w:val="1"/>
+      <w:numFmt w:val="decimal"/>
+      <w:lvlText w:val="%8."/>
+      <w:lvlJc w:val="left"/>
+      <w:pPr>
+        <w:tabs>
+          <w:tab w:val="num" w:pos="5760"/>
+        </w:tabs>
+        <w:ind w:left="5760" w:hanging="360"/>
+      </w:pPr>
+    </w:lvl>
+    <w:lvl w:ilvl="8" w:tentative="1">
+      <w:start w:val="1"/>
+      <w:numFmt w:val="decimal"/>
+      <w:lvlText w:val="%9."/>
+      <w:lvlJc w:val="left"/>
+      <w:pPr>
+        <w:tabs>
+          <w:tab w:val="num" w:pos="6480"/>
+        </w:tabs>
+        <w:ind w:left="6480" w:hanging="360"/>
+      </w:pPr>
+    </w:lvl>
+  </w:abstractNum>
+  <w:abstractNum w:abstractNumId="33">
     <w:nsid w:val="53DB504D"/>
     <w:multiLevelType w:val="multilevel"/>
     <w:tmpl w:val="9C46CE48"/>
@@ -10821,7 +12810,7 @@
       </w:rPr>
     </w:lvl>
   </w:abstractNum>
-  <w:abstractNum w:abstractNumId="27">
+  <w:abstractNum w:abstractNumId="34">
     <w:nsid w:val="53F116AA"/>
     <w:multiLevelType w:val="multilevel"/>
     <w:tmpl w:val="4822A30E"/>
@@ -10934,7 +12923,156 @@
       </w:pPr>
     </w:lvl>
   </w:abstractNum>
-  <w:abstractNum w:abstractNumId="28">
+  <w:abstractNum w:abstractNumId="35">
+    <w:nsid w:val="5AC16823"/>
+    <w:multiLevelType w:val="multilevel"/>
+    <w:tmpl w:val="A1B2BEF2"/>
+    <w:lvl w:ilvl="0">
+      <w:start w:val="1"/>
+      <w:numFmt w:val="bullet"/>
+      <w:lvlText w:val=""/>
+      <w:lvlJc w:val="left"/>
+      <w:pPr>
+        <w:tabs>
+          <w:tab w:val="num" w:pos="720"/>
+        </w:tabs>
+        <w:ind w:left="720" w:hanging="360"/>
+      </w:pPr>
+      <w:rPr>
+        <w:rFonts w:ascii="Symbol" w:hAnsi="Symbol" w:hint="default"/>
+        <w:sz w:val="20"/>
+      </w:rPr>
+    </w:lvl>
+    <w:lvl w:ilvl="1" w:tentative="1">
+      <w:start w:val="1"/>
+      <w:numFmt w:val="bullet"/>
+      <w:lvlText w:val="o"/>
+      <w:lvlJc w:val="left"/>
+      <w:pPr>
+        <w:tabs>
+          <w:tab w:val="num" w:pos="1440"/>
+        </w:tabs>
+        <w:ind w:left="1440" w:hanging="360"/>
+      </w:pPr>
+      <w:rPr>
+        <w:rFonts w:ascii="Courier New" w:hAnsi="Courier New" w:hint="default"/>
+        <w:sz w:val="20"/>
+      </w:rPr>
+    </w:lvl>
+    <w:lvl w:ilvl="2" w:tentative="1">
+      <w:start w:val="1"/>
+      <w:numFmt w:val="bullet"/>
+      <w:lvlText w:val=""/>
+      <w:lvlJc w:val="left"/>
+      <w:pPr>
+        <w:tabs>
+          <w:tab w:val="num" w:pos="2160"/>
+        </w:tabs>
+        <w:ind w:left="2160" w:hanging="360"/>
+      </w:pPr>
+      <w:rPr>
+        <w:rFonts w:ascii="Wingdings" w:hAnsi="Wingdings" w:hint="default"/>
+        <w:sz w:val="20"/>
+      </w:rPr>
+    </w:lvl>
+    <w:lvl w:ilvl="3" w:tentative="1">
+      <w:start w:val="1"/>
+      <w:numFmt w:val="bullet"/>
+      <w:lvlText w:val=""/>
+      <w:lvlJc w:val="left"/>
+      <w:pPr>
+        <w:tabs>
+          <w:tab w:val="num" w:pos="2880"/>
+        </w:tabs>
+        <w:ind w:left="2880" w:hanging="360"/>
+      </w:pPr>
+      <w:rPr>
+        <w:rFonts w:ascii="Wingdings" w:hAnsi="Wingdings" w:hint="default"/>
+        <w:sz w:val="20"/>
+      </w:rPr>
+    </w:lvl>
+    <w:lvl w:ilvl="4" w:tentative="1">
+      <w:start w:val="1"/>
+      <w:numFmt w:val="bullet"/>
+      <w:lvlText w:val=""/>
+      <w:lvlJc w:val="left"/>
+      <w:pPr>
+        <w:tabs>
+          <w:tab w:val="num" w:pos="3600"/>
+        </w:tabs>
+        <w:ind w:left="3600" w:hanging="360"/>
+      </w:pPr>
+      <w:rPr>
+        <w:rFonts w:ascii="Wingdings" w:hAnsi="Wingdings" w:hint="default"/>
+        <w:sz w:val="20"/>
+      </w:rPr>
+    </w:lvl>
+    <w:lvl w:ilvl="5" w:tentative="1">
+      <w:start w:val="1"/>
+      <w:numFmt w:val="bullet"/>
+      <w:lvlText w:val=""/>
+      <w:lvlJc w:val="left"/>
+      <w:pPr>
+        <w:tabs>
+          <w:tab w:val="num" w:pos="4320"/>
+        </w:tabs>
+        <w:ind w:left="4320" w:hanging="360"/>
+      </w:pPr>
+      <w:rPr>
+        <w:rFonts w:ascii="Wingdings" w:hAnsi="Wingdings" w:hint="default"/>
+        <w:sz w:val="20"/>
+      </w:rPr>
+    </w:lvl>
+    <w:lvl w:ilvl="6" w:tentative="1">
+      <w:start w:val="1"/>
+      <w:numFmt w:val="bullet"/>
+      <w:lvlText w:val=""/>
+      <w:lvlJc w:val="left"/>
+      <w:pPr>
+        <w:tabs>
+          <w:tab w:val="num" w:pos="5040"/>
+        </w:tabs>
+        <w:ind w:left="5040" w:hanging="360"/>
+      </w:pPr>
+      <w:rPr>
+        <w:rFonts w:ascii="Wingdings" w:hAnsi="Wingdings" w:hint="default"/>
+        <w:sz w:val="20"/>
+      </w:rPr>
+    </w:lvl>
+    <w:lvl w:ilvl="7" w:tentative="1">
+      <w:start w:val="1"/>
+      <w:numFmt w:val="bullet"/>
+      <w:lvlText w:val=""/>
+      <w:lvlJc w:val="left"/>
+      <w:pPr>
+        <w:tabs>
+          <w:tab w:val="num" w:pos="5760"/>
+        </w:tabs>
+        <w:ind w:left="5760" w:hanging="360"/>
+      </w:pPr>
+      <w:rPr>
+        <w:rFonts w:ascii="Wingdings" w:hAnsi="Wingdings" w:hint="default"/>
+        <w:sz w:val="20"/>
+      </w:rPr>
+    </w:lvl>
+    <w:lvl w:ilvl="8" w:tentative="1">
+      <w:start w:val="1"/>
+      <w:numFmt w:val="bullet"/>
+      <w:lvlText w:val=""/>
+      <w:lvlJc w:val="left"/>
+      <w:pPr>
+        <w:tabs>
+          <w:tab w:val="num" w:pos="6480"/>
+        </w:tabs>
+        <w:ind w:left="6480" w:hanging="360"/>
+      </w:pPr>
+      <w:rPr>
+        <w:rFonts w:ascii="Wingdings" w:hAnsi="Wingdings" w:hint="default"/>
+        <w:sz w:val="20"/>
+      </w:rPr>
+    </w:lvl>
+  </w:abstractNum>
+  <w:abstractNum w:abstractNumId="36">
     <w:nsid w:val="5F07555A"/>
     <w:multiLevelType w:val="multilevel"/>
     <w:tmpl w:val="4CE444D0"/>
@@ -11083,7 +13221,7 @@
       </w:rPr>
     </w:lvl>
   </w:abstractNum>
-  <w:abstractNum w:abstractNumId="29">
+  <w:abstractNum w:abstractNumId="37">
     <w:nsid w:val="5F20174C"/>
     <w:multiLevelType w:val="multilevel"/>
     <w:tmpl w:val="FB1CFEB8"/>
@@ -11196,7 +13334,7 @@
       </w:pPr>
     </w:lvl>
   </w:abstractNum>
-  <w:abstractNum w:abstractNumId="30">
+  <w:abstractNum w:abstractNumId="38">
     <w:nsid w:val="5FD24F71"/>
     <w:multiLevelType w:val="multilevel"/>
     <w:tmpl w:val="CDD85136"/>
@@ -11309,7 +13447,7 @@
       </w:pPr>
     </w:lvl>
   </w:abstractNum>
-  <w:abstractNum w:abstractNumId="31">
+  <w:abstractNum w:abstractNumId="39">
     <w:nsid w:val="63B56E6B"/>
     <w:multiLevelType w:val="multilevel"/>
     <w:tmpl w:val="AF8295C4"/>
@@ -11422,7 +13560,7 @@
       </w:pPr>
     </w:lvl>
   </w:abstractNum>
-  <w:abstractNum w:abstractNumId="32">
+  <w:abstractNum w:abstractNumId="40">
     <w:nsid w:val="660354F1"/>
     <w:multiLevelType w:val="multilevel"/>
     <w:tmpl w:val="C28AB5B4"/>
@@ -11535,7 +13673,7 @@
       </w:pPr>
     </w:lvl>
   </w:abstractNum>
-  <w:abstractNum w:abstractNumId="33">
+  <w:abstractNum w:abstractNumId="41">
     <w:nsid w:val="680D7F72"/>
     <w:multiLevelType w:val="multilevel"/>
     <w:tmpl w:val="09568340"/>
@@ -11648,7 +13786,7 @@
       </w:pPr>
     </w:lvl>
   </w:abstractNum>
-  <w:abstractNum w:abstractNumId="34">
+  <w:abstractNum w:abstractNumId="42">
     <w:nsid w:val="6BAA2EB6"/>
     <w:multiLevelType w:val="multilevel"/>
     <w:tmpl w:val="68BEA844"/>
@@ -11797,7 +13935,7 @@
       </w:rPr>
     </w:lvl>
   </w:abstractNum>
-  <w:abstractNum w:abstractNumId="35">
+  <w:abstractNum w:abstractNumId="43">
     <w:nsid w:val="6CC637AB"/>
     <w:multiLevelType w:val="multilevel"/>
     <w:tmpl w:val="C0609BEC"/>
@@ -11910,7 +14048,156 @@
       </w:pPr>
     </w:lvl>
   </w:abstractNum>
-  <w:abstractNum w:abstractNumId="36">
+  <w:abstractNum w:abstractNumId="44">
+    <w:nsid w:val="6DDD0870"/>
+    <w:multiLevelType w:val="multilevel"/>
+    <w:tmpl w:val="E18C63D4"/>
+    <w:lvl w:ilvl="0">
+      <w:start w:val="1"/>
+      <w:numFmt w:val="bullet"/>
+      <w:lvlText w:val=""/>
+      <w:lvlJc w:val="left"/>
+      <w:pPr>
+        <w:tabs>
+          <w:tab w:val="num" w:pos="720"/>
+        </w:tabs>
+        <w:ind w:left="720" w:hanging="360"/>
+      </w:pPr>
+      <w:rPr>
+        <w:rFonts w:ascii="Symbol" w:hAnsi="Symbol" w:hint="default"/>
+        <w:sz w:val="20"/>
+      </w:rPr>
+    </w:lvl>
+    <w:lvl w:ilvl="1" w:tentative="1">
+      <w:start w:val="1"/>
+      <w:numFmt w:val="bullet"/>
+      <w:lvlText w:val="o"/>
+      <w:lvlJc w:val="left"/>
+      <w:pPr>
+        <w:tabs>
+          <w:tab w:val="num" w:pos="1440"/>
+        </w:tabs>
+        <w:ind w:left="1440" w:hanging="360"/>
+      </w:pPr>
+      <w:rPr>
+        <w:rFonts w:ascii="Courier New" w:hAnsi="Courier New" w:hint="default"/>
+        <w:sz w:val="20"/>
+      </w:rPr>
+    </w:lvl>
+    <w:lvl w:ilvl="2" w:tentative="1">
+      <w:start w:val="1"/>
+      <w:numFmt w:val="bullet"/>
+      <w:lvlText w:val=""/>
+      <w:lvlJc w:val="left"/>
+      <w:pPr>
+        <w:tabs>
+          <w:tab w:val="num" w:pos="2160"/>
+        </w:tabs>
+        <w:ind w:left="2160" w:hanging="360"/>
+      </w:pPr>
+      <w:rPr>
+        <w:rFonts w:ascii="Wingdings" w:hAnsi="Wingdings" w:hint="default"/>
+        <w:sz w:val="20"/>
+      </w:rPr>
+    </w:lvl>
+    <w:lvl w:ilvl="3" w:tentative="1">
+      <w:start w:val="1"/>
+      <w:numFmt w:val="bullet"/>
+      <w:lvlText w:val=""/>
+      <w:lvlJc w:val="left"/>
+      <w:pPr>
+        <w:tabs>
+          <w:tab w:val="num" w:pos="2880"/>
+        </w:tabs>
+        <w:ind w:left="2880" w:hanging="360"/>
+      </w:pPr>
+      <w:rPr>
+        <w:rFonts w:ascii="Wingdings" w:hAnsi="Wingdings" w:hint="default"/>
+        <w:sz w:val="20"/>
+      </w:rPr>
+    </w:lvl>
+    <w:lvl w:ilvl="4" w:tentative="1">
+      <w:start w:val="1"/>
+      <w:numFmt w:val="bullet"/>
+      <w:lvlText w:val=""/>
+      <w:lvlJc w:val="left"/>
+      <w:pPr>
+        <w:tabs>
+          <w:tab w:val="num" w:pos="3600"/>
+        </w:tabs>
+        <w:ind w:left="3600" w:hanging="360"/>
+      </w:pPr>
+      <w:rPr>
+        <w:rFonts w:ascii="Wingdings" w:hAnsi="Wingdings" w:hint="default"/>
+        <w:sz w:val="20"/>
+      </w:rPr>
+    </w:lvl>
+    <w:lvl w:ilvl="5" w:tentative="1">
+      <w:start w:val="1"/>
+      <w:numFmt w:val="bullet"/>
+      <w:lvlText w:val=""/>
+      <w:lvlJc w:val="left"/>
+      <w:pPr>
+        <w:tabs>
+          <w:tab w:val="num" w:pos="4320"/>
+        </w:tabs>
+        <w:ind w:left="4320" w:hanging="360"/>
+      </w:pPr>
+      <w:rPr>
+        <w:rFonts w:ascii="Wingdings" w:hAnsi="Wingdings" w:hint="default"/>
+        <w:sz w:val="20"/>
+      </w:rPr>
+    </w:lvl>
+    <w:lvl w:ilvl="6" w:tentative="1">
+      <w:start w:val="1"/>
+      <w:numFmt w:val="bullet"/>
+      <w:lvlText w:val=""/>
+      <w:lvlJc w:val="left"/>
+      <w:pPr>
+        <w:tabs>
+          <w:tab w:val="num" w:pos="5040"/>
+        </w:tabs>
+        <w:ind w:left="5040" w:hanging="360"/>
+      </w:pPr>
+      <w:rPr>
+        <w:rFonts w:ascii="Wingdings" w:hAnsi="Wingdings" w:hint="default"/>
+        <w:sz w:val="20"/>
+      </w:rPr>
+    </w:lvl>
+    <w:lvl w:ilvl="7" w:tentative="1">
+      <w:start w:val="1"/>
+      <w:numFmt w:val="bullet"/>
+      <w:lvlText w:val=""/>
+      <w:lvlJc w:val="left"/>
+      <w:pPr>
+        <w:tabs>
+          <w:tab w:val="num" w:pos="5760"/>
+        </w:tabs>
+        <w:ind w:left="5760" w:hanging="360"/>
+      </w:pPr>
+      <w:rPr>
+        <w:rFonts w:ascii="Wingdings" w:hAnsi="Wingdings" w:hint="default"/>
+        <w:sz w:val="20"/>
+      </w:rPr>
+    </w:lvl>
+    <w:lvl w:ilvl="8" w:tentative="1">
+      <w:start w:val="1"/>
+      <w:numFmt w:val="bullet"/>
+      <w:lvlText w:val=""/>
+      <w:lvlJc w:val="left"/>
+      <w:pPr>
+        <w:tabs>
+          <w:tab w:val="num" w:pos="6480"/>
+        </w:tabs>
+        <w:ind w:left="6480" w:hanging="360"/>
+      </w:pPr>
+      <w:rPr>
+        <w:rFonts w:ascii="Wingdings" w:hAnsi="Wingdings" w:hint="default"/>
+        <w:sz w:val="20"/>
+      </w:rPr>
+    </w:lvl>
+  </w:abstractNum>
+  <w:abstractNum w:abstractNumId="45">
     <w:nsid w:val="6E0A3925"/>
     <w:multiLevelType w:val="multilevel"/>
     <w:tmpl w:val="078A9AAC"/>
@@ -12023,7 +14310,7 @@
       </w:pPr>
     </w:lvl>
   </w:abstractNum>
-  <w:abstractNum w:abstractNumId="37">
+  <w:abstractNum w:abstractNumId="46">
     <w:nsid w:val="70733A5C"/>
     <w:multiLevelType w:val="multilevel"/>
     <w:tmpl w:val="37C4B4B4"/>
@@ -12136,7 +14423,7 @@
       </w:pPr>
     </w:lvl>
   </w:abstractNum>
-  <w:abstractNum w:abstractNumId="38">
+  <w:abstractNum w:abstractNumId="47">
     <w:nsid w:val="72B72379"/>
     <w:multiLevelType w:val="multilevel"/>
     <w:tmpl w:val="04441482"/>
@@ -12285,7 +14572,7 @@
       </w:rPr>
     </w:lvl>
   </w:abstractNum>
-  <w:abstractNum w:abstractNumId="39">
+  <w:abstractNum w:abstractNumId="48">
     <w:nsid w:val="73BA7CB7"/>
     <w:multiLevelType w:val="multilevel"/>
     <w:tmpl w:val="AD287648"/>
@@ -12398,7 +14685,7 @@
       </w:pPr>
     </w:lvl>
   </w:abstractNum>
-  <w:abstractNum w:abstractNumId="40">
+  <w:abstractNum w:abstractNumId="49">
     <w:nsid w:val="74CB6131"/>
     <w:multiLevelType w:val="multilevel"/>
     <w:tmpl w:val="D534E718"/>
@@ -12511,7 +14798,7 @@
       </w:pPr>
     </w:lvl>
   </w:abstractNum>
-  <w:abstractNum w:abstractNumId="41">
+  <w:abstractNum w:abstractNumId="50">
     <w:nsid w:val="771A002C"/>
     <w:multiLevelType w:val="multilevel"/>
     <w:tmpl w:val="831404E6"/>
@@ -12624,7 +14911,7 @@
       </w:pPr>
     </w:lvl>
   </w:abstractNum>
-  <w:abstractNum w:abstractNumId="42">
+  <w:abstractNum w:abstractNumId="51">
     <w:nsid w:val="7B1D65C3"/>
     <w:multiLevelType w:val="multilevel"/>
     <w:tmpl w:val="5EB82952"/>
@@ -12737,7 +15024,7 @@
       </w:pPr>
     </w:lvl>
   </w:abstractNum>
-  <w:abstractNum w:abstractNumId="43">
+  <w:abstractNum w:abstractNumId="52">
     <w:nsid w:val="7B646CA2"/>
     <w:multiLevelType w:val="multilevel"/>
     <w:tmpl w:val="8110D964"/>
@@ -12850,7 +15137,7 @@
       </w:pPr>
     </w:lvl>
   </w:abstractNum>
-  <w:abstractNum w:abstractNumId="44">
+  <w:abstractNum w:abstractNumId="53">
     <w:nsid w:val="7C8B41CD"/>
     <w:multiLevelType w:val="multilevel"/>
     <w:tmpl w:val="107CAD22"/>
@@ -12963,7 +15250,7 @@
       </w:pPr>
     </w:lvl>
   </w:abstractNum>
-  <w:abstractNum w:abstractNumId="45">
+  <w:abstractNum w:abstractNumId="54">
     <w:nsid w:val="7CAB0350"/>
     <w:multiLevelType w:val="multilevel"/>
     <w:tmpl w:val="92844C26"/>
@@ -13112,7 +15399,7 @@
       </w:rPr>
     </w:lvl>
   </w:abstractNum>
-  <w:abstractNum w:abstractNumId="46">
+  <w:abstractNum w:abstractNumId="55">
     <w:nsid w:val="7D4C107D"/>
     <w:multiLevelType w:val="multilevel"/>
     <w:tmpl w:val="57BC4B68"/>
@@ -13262,145 +15549,172 @@
     </w:lvl>
   </w:abstractNum>
   <w:num w:numId="1">
+    <w:abstractNumId w:val="9"/>
+  </w:num>
+  <w:num w:numId="2">
+    <w:abstractNumId w:val="2"/>
+  </w:num>
+  <w:num w:numId="3">
+    <w:abstractNumId w:val="5"/>
+  </w:num>
+  <w:num w:numId="4">
+    <w:abstractNumId w:val="18"/>
+  </w:num>
+  <w:num w:numId="5">
+    <w:abstractNumId w:val="41"/>
+  </w:num>
+  <w:num w:numId="6">
+    <w:abstractNumId w:val="52"/>
+  </w:num>
+  <w:num w:numId="7">
+    <w:abstractNumId w:val="54"/>
+  </w:num>
+  <w:num w:numId="8">
+    <w:abstractNumId w:val="37"/>
+  </w:num>
+  <w:num w:numId="9">
+    <w:abstractNumId w:val="53"/>
+  </w:num>
+  <w:num w:numId="10">
+    <w:abstractNumId w:val="38"/>
+  </w:num>
+  <w:num w:numId="11">
+    <w:abstractNumId w:val="22"/>
+  </w:num>
+  <w:num w:numId="12">
+    <w:abstractNumId w:val="20"/>
+  </w:num>
+  <w:num w:numId="13">
+    <w:abstractNumId w:val="25"/>
+  </w:num>
+  <w:num w:numId="14">
+    <w:abstractNumId w:val="31"/>
+  </w:num>
+  <w:num w:numId="15">
+    <w:abstractNumId w:val="26"/>
+  </w:num>
+  <w:num w:numId="16">
+    <w:abstractNumId w:val="55"/>
+  </w:num>
+  <w:num w:numId="17">
+    <w:abstractNumId w:val="43"/>
+  </w:num>
+  <w:num w:numId="18">
+    <w:abstractNumId w:val="27"/>
+  </w:num>
+  <w:num w:numId="19">
+    <w:abstractNumId w:val="47"/>
+  </w:num>
+  <w:num w:numId="20">
+    <w:abstractNumId w:val="30"/>
+  </w:num>
+  <w:num w:numId="21">
+    <w:abstractNumId w:val="33"/>
+  </w:num>
+  <w:num w:numId="22">
+    <w:abstractNumId w:val="51"/>
+  </w:num>
+  <w:num w:numId="23">
+    <w:abstractNumId w:val="15"/>
+  </w:num>
+  <w:num w:numId="24">
+    <w:abstractNumId w:val="45"/>
+  </w:num>
+  <w:num w:numId="25">
+    <w:abstractNumId w:val="42"/>
+  </w:num>
+  <w:num w:numId="26">
+    <w:abstractNumId w:val="40"/>
+  </w:num>
+  <w:num w:numId="27">
+    <w:abstractNumId w:val="21"/>
+  </w:num>
+  <w:num w:numId="28">
+    <w:abstractNumId w:val="16"/>
+  </w:num>
+  <w:num w:numId="29">
+    <w:abstractNumId w:val="4"/>
+  </w:num>
+  <w:num w:numId="30">
+    <w:abstractNumId w:val="1"/>
+  </w:num>
+  <w:num w:numId="31">
+    <w:abstractNumId w:val="50"/>
+  </w:num>
+  <w:num w:numId="32">
+    <w:abstractNumId w:val="19"/>
+  </w:num>
+  <w:num w:numId="33">
+    <w:abstractNumId w:val="3"/>
+  </w:num>
+  <w:num w:numId="34">
+    <w:abstractNumId w:val="14"/>
+  </w:num>
+  <w:num w:numId="35">
+    <w:abstractNumId w:val="23"/>
+  </w:num>
+  <w:num w:numId="36">
+    <w:abstractNumId w:val="46"/>
+  </w:num>
+  <w:num w:numId="37">
     <w:abstractNumId w:val="7"/>
   </w:num>
-  <w:num w:numId="2">
-    <w:abstractNumId w:val="1"/>
+  <w:num w:numId="38">
+    <w:abstractNumId w:val="10"/>
   </w:num>
-  <w:num w:numId="3">
-    <w:abstractNumId w:val="4"/>
+  <w:num w:numId="39">
+    <w:abstractNumId w:val="49"/>
   </w:num>
-  <w:num w:numId="4">
+  <w:num w:numId="40">
+    <w:abstractNumId w:val="36"/>
+  </w:num>
+  <w:num w:numId="41">
+    <w:abstractNumId w:val="29"/>
+  </w:num>
+  <w:num w:numId="42">
+    <w:abstractNumId w:val="12"/>
+  </w:num>
+  <w:num w:numId="43">
+    <w:abstractNumId w:val="48"/>
+  </w:num>
+  <w:num w:numId="44">
+    <w:abstractNumId w:val="34"/>
+  </w:num>
+  <w:num w:numId="45">
+    <w:abstractNumId w:val="28"/>
+  </w:num>
+  <w:num w:numId="46">
+    <w:abstractNumId w:val="8"/>
+  </w:num>
+  <w:num w:numId="47">
+    <w:abstractNumId w:val="39"/>
+  </w:num>
+  <w:num w:numId="48">
+    <w:abstractNumId w:val="0"/>
+  </w:num>
+  <w:num w:numId="49">
+    <w:abstractNumId w:val="17"/>
+  </w:num>
+  <w:num w:numId="50">
+    <w:abstractNumId w:val="6"/>
+  </w:num>
+  <w:num w:numId="51">
+    <w:abstractNumId w:val="32"/>
+  </w:num>
+  <w:num w:numId="52">
+    <w:abstractNumId w:val="24"/>
+  </w:num>
+  <w:num w:numId="53">
+    <w:abstractNumId w:val="44"/>
+  </w:num>
+  <w:num w:numId="54">
     <w:abstractNumId w:val="13"/>
   </w:num>
-  <w:num w:numId="5">
-    <w:abstractNumId w:val="33"/>
-  </w:num>
-  <w:num w:numId="6">
-    <w:abstractNumId w:val="43"/>
-  </w:num>
-  <w:num w:numId="7">
-    <w:abstractNumId w:val="45"/>
-  </w:num>
-  <w:num w:numId="8">
-    <w:abstractNumId w:val="29"/>
-  </w:num>
-  <w:num w:numId="9">
-    <w:abstractNumId w:val="44"/>
-  </w:num>
-  <w:num w:numId="10">
-    <w:abstractNumId w:val="30"/>
-  </w:num>
-  <w:num w:numId="11">
-    <w:abstractNumId w:val="17"/>
-  </w:num>
-  <w:num w:numId="12">
-    <w:abstractNumId w:val="15"/>
-  </w:num>
-  <w:num w:numId="13">
-    <w:abstractNumId w:val="19"/>
-  </w:num>
-  <w:num w:numId="14">
-    <w:abstractNumId w:val="25"/>
-  </w:num>
-  <w:num w:numId="15">
-    <w:abstractNumId w:val="20"/>
-  </w:num>
-  <w:num w:numId="16">
-    <w:abstractNumId w:val="46"/>
-  </w:num>
-  <w:num w:numId="17">
+  <w:num w:numId="55">
     <w:abstractNumId w:val="35"/>
   </w:num>
-  <w:num w:numId="18">
-    <w:abstractNumId w:val="21"/>
-  </w:num>
-  <w:num w:numId="19">
-    <w:abstractNumId w:val="38"/>
-  </w:num>
-  <w:num w:numId="20">
-    <w:abstractNumId w:val="24"/>
-  </w:num>
-  <w:num w:numId="21">
-    <w:abstractNumId w:val="26"/>
-  </w:num>
-  <w:num w:numId="22">
-    <w:abstractNumId w:val="42"/>
-  </w:num>
-  <w:num w:numId="23">
+  <w:num w:numId="56">
     <w:abstractNumId w:val="11"/>
-  </w:num>
-  <w:num w:numId="24">
-    <w:abstractNumId w:val="36"/>
-  </w:num>
-  <w:num w:numId="25">
-    <w:abstractNumId w:val="34"/>
-  </w:num>
-  <w:num w:numId="26">
-    <w:abstractNumId w:val="32"/>
-  </w:num>
-  <w:num w:numId="27">
-    <w:abstractNumId w:val="16"/>
-  </w:num>
-  <w:num w:numId="28">
-    <w:abstractNumId w:val="12"/>
-  </w:num>
-  <w:num w:numId="29">
-    <w:abstractNumId w:val="3"/>
-  </w:num>
-  <w:num w:numId="30">
-    <w:abstractNumId w:val="0"/>
-  </w:num>
-  <w:num w:numId="31">
-    <w:abstractNumId w:val="41"/>
-  </w:num>
-  <w:num w:numId="32">
-    <w:abstractNumId w:val="14"/>
-  </w:num>
-  <w:num w:numId="33">
-    <w:abstractNumId w:val="2"/>
-  </w:num>
-  <w:num w:numId="34">
-    <w:abstractNumId w:val="10"/>
-  </w:num>
-  <w:num w:numId="35">
-    <w:abstractNumId w:val="18"/>
-  </w:num>
-  <w:num w:numId="36">
-    <w:abstractNumId w:val="37"/>
-  </w:num>
-  <w:num w:numId="37">
-    <w:abstractNumId w:val="5"/>
-  </w:num>
-  <w:num w:numId="38">
-    <w:abstractNumId w:val="8"/>
-  </w:num>
-  <w:num w:numId="39">
-    <w:abstractNumId w:val="40"/>
-  </w:num>
-  <w:num w:numId="40">
-    <w:abstractNumId w:val="28"/>
-  </w:num>
-  <w:num w:numId="41">
-    <w:abstractNumId w:val="23"/>
-  </w:num>
-  <w:num w:numId="42">
-    <w:abstractNumId w:val="9"/>
-  </w:num>
-  <w:num w:numId="43">
-    <w:abstractNumId w:val="39"/>
-  </w:num>
-  <w:num w:numId="44">
-    <w:abstractNumId w:val="27"/>
-  </w:num>
-  <w:num w:numId="45">
-    <w:abstractNumId w:val="22"/>
-  </w:num>
-  <w:num w:numId="46">
-    <w:abstractNumId w:val="6"/>
-  </w:num>
-  <w:num w:numId="47">
-    <w:abstractNumId w:val="31"/>
   </w:num>
   <w:numIdMacAtCleanup w:val="47"/>
 </w:numbering>

--- a/성장기자녀의이해와부모역할/성장기자녀의이해와부모역할 문제정리.docx
+++ b/성장기자녀의이해와부모역할/성장기자녀의이해와부모역할 문제정리.docx
@@ -7272,13 +7272,7 @@
         <w:t>보기는 반영적 경청에 대한 설명이다.</w:t>
       </w:r>
     </w:p>
-    <w:p>
-      <w:pPr>
-        <w:rPr>
-          <w:rFonts w:hint="eastAsia"/>
-        </w:rPr>
-      </w:pPr>
-    </w:p>
+    <w:p/>
     <w:p>
       <w:pPr>
         <w:pStyle w:val="a3"/>
@@ -8435,6 +8429,1102 @@
       </w:r>
     </w:p>
     <w:p>
+      <w:pPr>
+        <w:pStyle w:val="a3"/>
+      </w:pPr>
+      <w:r>
+        <w:rPr>
+          <w:rFonts w:hint="eastAsia"/>
+        </w:rPr>
+        <w:t xml:space="preserve">Q1. </w:t>
+      </w:r>
+      <w:r>
+        <w:t>AP Now 프로그램에서의 나-</w:t>
+      </w:r>
+      <w:proofErr w:type="spellStart"/>
+      <w:r>
+        <w:t>전달법은</w:t>
+      </w:r>
+      <w:proofErr w:type="spellEnd"/>
+      <w:r>
+        <w:t xml:space="preserve"> PET </w:t>
+      </w:r>
+      <w:proofErr w:type="spellStart"/>
+      <w:r>
+        <w:t>훈련법에서</w:t>
+      </w:r>
+      <w:proofErr w:type="spellEnd"/>
+      <w:r>
+        <w:t xml:space="preserve"> 제시한 나-전달법의 3단계보다 1단계가 더 추가되었다. 그것은 무엇인가?</w:t>
+      </w:r>
+    </w:p>
+    <w:p>
+      <w:pPr>
+        <w:widowControl/>
+        <w:numPr>
+          <w:ilvl w:val="0"/>
+          <w:numId w:val="57"/>
+        </w:numPr>
+        <w:wordWrap/>
+        <w:autoSpaceDE/>
+        <w:autoSpaceDN/>
+        <w:spacing w:before="100" w:beforeAutospacing="1" w:after="100" w:afterAutospacing="1" w:line="240" w:lineRule="auto"/>
+        <w:jc w:val="left"/>
+      </w:pPr>
+      <w:hyperlink r:id="rId189" w:tooltip="보기1번" w:history="1">
+        <w:r>
+          <w:rPr>
+            <w:rStyle w:val="a4"/>
+          </w:rPr>
+          <w:t>어떤 일이 일어나고 있는지를 말한다.</w:t>
+        </w:r>
+      </w:hyperlink>
+    </w:p>
+    <w:p>
+      <w:pPr>
+        <w:widowControl/>
+        <w:numPr>
+          <w:ilvl w:val="0"/>
+          <w:numId w:val="57"/>
+        </w:numPr>
+        <w:wordWrap/>
+        <w:autoSpaceDE/>
+        <w:autoSpaceDN/>
+        <w:spacing w:before="100" w:beforeAutospacing="1" w:after="100" w:afterAutospacing="1" w:line="240" w:lineRule="auto"/>
+        <w:jc w:val="left"/>
+      </w:pPr>
+      <w:hyperlink r:id="rId190" w:tooltip="보기2번" w:history="1">
+        <w:r>
+          <w:rPr>
+            <w:rStyle w:val="a4"/>
+          </w:rPr>
+          <w:t>자녀가 주어진 한계 상황 안에서 자신이 선택한 것에 뒤따르는 결과를 체험한다.</w:t>
+        </w:r>
+      </w:hyperlink>
+    </w:p>
+    <w:p>
+      <w:pPr>
+        <w:widowControl/>
+        <w:numPr>
+          <w:ilvl w:val="0"/>
+          <w:numId w:val="57"/>
+        </w:numPr>
+        <w:wordWrap/>
+        <w:autoSpaceDE/>
+        <w:autoSpaceDN/>
+        <w:spacing w:before="100" w:beforeAutospacing="1" w:after="100" w:afterAutospacing="1" w:line="240" w:lineRule="auto"/>
+        <w:jc w:val="left"/>
+        <w:rPr>
+          <w:color w:val="FF0000"/>
+        </w:rPr>
+      </w:pPr>
+      <w:hyperlink r:id="rId191" w:tooltip="보기3번" w:history="1">
+        <w:r>
+          <w:rPr>
+            <w:rStyle w:val="a4"/>
+            <w:color w:val="FF0000"/>
+          </w:rPr>
+          <w:t>부모가 자녀에게 원하는 것을 말한다.</w:t>
+        </w:r>
+      </w:hyperlink>
+    </w:p>
+    <w:p>
+      <w:pPr>
+        <w:widowControl/>
+        <w:numPr>
+          <w:ilvl w:val="0"/>
+          <w:numId w:val="57"/>
+        </w:numPr>
+        <w:wordWrap/>
+        <w:autoSpaceDE/>
+        <w:autoSpaceDN/>
+        <w:spacing w:before="100" w:beforeAutospacing="1" w:after="100" w:afterAutospacing="1" w:line="240" w:lineRule="auto"/>
+        <w:jc w:val="left"/>
+      </w:pPr>
+      <w:hyperlink r:id="rId192" w:tooltip="보기4번" w:history="1">
+        <w:r>
+          <w:rPr>
+            <w:rStyle w:val="a4"/>
+          </w:rPr>
+          <w:t>부모가 어떻게 느끼는지를 말한다.</w:t>
+        </w:r>
+      </w:hyperlink>
+    </w:p>
+    <w:p>
+      <w:pPr>
+        <w:widowControl/>
+        <w:numPr>
+          <w:ilvl w:val="0"/>
+          <w:numId w:val="57"/>
+        </w:numPr>
+        <w:wordWrap/>
+        <w:autoSpaceDE/>
+        <w:autoSpaceDN/>
+        <w:spacing w:before="100" w:beforeAutospacing="1" w:after="100" w:afterAutospacing="1" w:line="240" w:lineRule="auto"/>
+        <w:jc w:val="left"/>
+      </w:pPr>
+      <w:hyperlink r:id="rId193" w:tooltip="보기5번" w:history="1">
+        <w:r>
+          <w:rPr>
+            <w:rStyle w:val="a4"/>
+          </w:rPr>
+          <w:t>부모가 왜 그렇게 느끼는지 이유를 설명한다.</w:t>
+        </w:r>
+      </w:hyperlink>
+    </w:p>
+    <w:p>
+      <w:pPr>
+        <w:pStyle w:val="a3"/>
+        <w:ind w:left="720"/>
+      </w:pPr>
+      <w:r>
+        <w:lastRenderedPageBreak/>
+        <w:t>AP Now에서는 부모가 자녀에게 원하는 바를 말하는 내용이 포함된다.</w:t>
+      </w:r>
+    </w:p>
+    <w:p>
+      <w:pPr>
+        <w:pStyle w:val="num2"/>
+      </w:pPr>
+      <w:r>
+        <w:rPr>
+          <w:rFonts w:hint="eastAsia"/>
+        </w:rPr>
+        <w:t xml:space="preserve">Q2. </w:t>
+      </w:r>
+      <w:r>
+        <w:t xml:space="preserve">AP Now 프로그램 중 용기, 품성, 자아 </w:t>
+      </w:r>
+      <w:proofErr w:type="spellStart"/>
+      <w:r>
+        <w:t>존중감을</w:t>
+      </w:r>
+      <w:proofErr w:type="spellEnd"/>
+      <w:r>
+        <w:t xml:space="preserve"> 길러주기를 위한 생각하기-느끼기- 행동하기 회로 중 무엇에 대한 설명인가?</w:t>
+      </w:r>
+    </w:p>
+    <w:p>
+      <w:pPr>
+        <w:pStyle w:val="3"/>
+      </w:pPr>
+      <w:r>
+        <w:rPr>
+          <w:noProof/>
+        </w:rPr>
+        <w:drawing>
+          <wp:inline distT="0" distB="0" distL="0" distR="0" wp14:anchorId="401B97C2" wp14:editId="7D99BE3F">
+            <wp:extent cx="942975" cy="209550"/>
+            <wp:effectExtent l="0" t="0" r="9525" b="0"/>
+            <wp:docPr id="21" name="그림 21" descr="보기"/>
+            <wp:cNvGraphicFramePr>
+              <a:graphicFrameLocks xmlns:a="http://schemas.openxmlformats.org/drawingml/2006/main" noChangeAspect="1"/>
+            </wp:cNvGraphicFramePr>
+            <a:graphic xmlns:a="http://schemas.openxmlformats.org/drawingml/2006/main">
+              <a:graphicData uri="http://schemas.openxmlformats.org/drawingml/2006/picture">
+                <pic:pic xmlns:pic="http://schemas.openxmlformats.org/drawingml/2006/picture">
+                  <pic:nvPicPr>
+                    <pic:cNvPr id="0" name="Picture 1" descr="보기"/>
+                    <pic:cNvPicPr>
+                      <a:picLocks noChangeAspect="1" noChangeArrowheads="1"/>
+                    </pic:cNvPicPr>
+                  </pic:nvPicPr>
+                  <pic:blipFill>
+                    <a:blip r:embed="rId13">
+                      <a:extLst>
+                        <a:ext uri="{28A0092B-C50C-407E-A947-70E740481C1C}">
+                          <a14:useLocalDpi xmlns:a14="http://schemas.microsoft.com/office/drawing/2010/main" val="0"/>
+                        </a:ext>
+                      </a:extLst>
+                    </a:blip>
+                    <a:srcRect/>
+                    <a:stretch>
+                      <a:fillRect/>
+                    </a:stretch>
+                  </pic:blipFill>
+                  <pic:spPr bwMode="auto">
+                    <a:xfrm>
+                      <a:off x="0" y="0"/>
+                      <a:ext cx="942975" cy="209550"/>
+                    </a:xfrm>
+                    <a:prstGeom prst="rect">
+                      <a:avLst/>
+                    </a:prstGeom>
+                    <a:noFill/>
+                    <a:ln>
+                      <a:noFill/>
+                    </a:ln>
+                  </pic:spPr>
+                </pic:pic>
+              </a:graphicData>
+            </a:graphic>
+          </wp:inline>
+        </w:drawing>
+      </w:r>
+    </w:p>
+    <w:p>
+      <w:pPr>
+        <w:widowControl/>
+        <w:numPr>
+          <w:ilvl w:val="0"/>
+          <w:numId w:val="58"/>
+        </w:numPr>
+        <w:wordWrap/>
+        <w:autoSpaceDE/>
+        <w:autoSpaceDN/>
+        <w:spacing w:before="100" w:beforeAutospacing="1" w:after="100" w:afterAutospacing="1" w:line="240" w:lineRule="auto"/>
+        <w:jc w:val="left"/>
+      </w:pPr>
+      <w:r>
+        <w:t xml:space="preserve">자신을 좋게 생각하며 능력 있는 인간으로 성공하게 될 것이라는 자아 </w:t>
+      </w:r>
+      <w:proofErr w:type="spellStart"/>
+      <w:r>
+        <w:t>존중감을</w:t>
+      </w:r>
+      <w:proofErr w:type="spellEnd"/>
+      <w:r>
+        <w:t xml:space="preserve"> 가질 때, 위험을 감수할 용기를 갖게 됨- 용기는 더 긍정적인 행동을 하게 하고, 어려움에 직면해도 인내심을 가지고 시도하게 함 - 그 결과로 아이들은 성공을 맛보며 주변에서 긍정적인 피드백을 받음</w:t>
+      </w:r>
+    </w:p>
+    <w:p>
+      <w:pPr>
+        <w:widowControl/>
+        <w:numPr>
+          <w:ilvl w:val="0"/>
+          <w:numId w:val="59"/>
+        </w:numPr>
+        <w:wordWrap/>
+        <w:autoSpaceDE/>
+        <w:autoSpaceDN/>
+        <w:spacing w:before="100" w:beforeAutospacing="1" w:after="100" w:afterAutospacing="1" w:line="240" w:lineRule="auto"/>
+        <w:jc w:val="left"/>
+      </w:pPr>
+      <w:hyperlink r:id="rId194" w:tooltip="보기1번" w:history="1">
+        <w:r>
+          <w:rPr>
+            <w:rStyle w:val="a4"/>
+          </w:rPr>
+          <w:t>부정적 회로</w:t>
+        </w:r>
+      </w:hyperlink>
+    </w:p>
+    <w:p>
+      <w:pPr>
+        <w:widowControl/>
+        <w:numPr>
+          <w:ilvl w:val="0"/>
+          <w:numId w:val="59"/>
+        </w:numPr>
+        <w:wordWrap/>
+        <w:autoSpaceDE/>
+        <w:autoSpaceDN/>
+        <w:spacing w:before="100" w:beforeAutospacing="1" w:after="100" w:afterAutospacing="1" w:line="240" w:lineRule="auto"/>
+        <w:jc w:val="left"/>
+      </w:pPr>
+      <w:hyperlink r:id="rId195" w:tooltip="보기2번" w:history="1">
+        <w:r>
+          <w:rPr>
+            <w:rStyle w:val="a4"/>
+          </w:rPr>
+          <w:t>긍정적 회로</w:t>
+        </w:r>
+      </w:hyperlink>
+    </w:p>
+    <w:p>
+      <w:pPr>
+        <w:widowControl/>
+        <w:numPr>
+          <w:ilvl w:val="0"/>
+          <w:numId w:val="59"/>
+        </w:numPr>
+        <w:wordWrap/>
+        <w:autoSpaceDE/>
+        <w:autoSpaceDN/>
+        <w:spacing w:before="100" w:beforeAutospacing="1" w:after="100" w:afterAutospacing="1" w:line="240" w:lineRule="auto"/>
+        <w:jc w:val="left"/>
+      </w:pPr>
+      <w:hyperlink r:id="rId196" w:tooltip="보기3번" w:history="1">
+        <w:r>
+          <w:rPr>
+            <w:rStyle w:val="a4"/>
+          </w:rPr>
+          <w:t>실패회로</w:t>
+        </w:r>
+      </w:hyperlink>
+    </w:p>
+    <w:p>
+      <w:pPr>
+        <w:widowControl/>
+        <w:numPr>
+          <w:ilvl w:val="0"/>
+          <w:numId w:val="59"/>
+        </w:numPr>
+        <w:wordWrap/>
+        <w:autoSpaceDE/>
+        <w:autoSpaceDN/>
+        <w:spacing w:before="100" w:beforeAutospacing="1" w:after="100" w:afterAutospacing="1" w:line="240" w:lineRule="auto"/>
+        <w:jc w:val="left"/>
+        <w:rPr>
+          <w:color w:val="FF0000"/>
+        </w:rPr>
+      </w:pPr>
+      <w:hyperlink r:id="rId197" w:tooltip="보기4번" w:history="1">
+        <w:r>
+          <w:rPr>
+            <w:rStyle w:val="a4"/>
+            <w:color w:val="FF0000"/>
+          </w:rPr>
+          <w:t>성공회로</w:t>
+        </w:r>
+      </w:hyperlink>
+    </w:p>
+    <w:p>
+      <w:pPr>
+        <w:widowControl/>
+        <w:numPr>
+          <w:ilvl w:val="0"/>
+          <w:numId w:val="59"/>
+        </w:numPr>
+        <w:wordWrap/>
+        <w:autoSpaceDE/>
+        <w:autoSpaceDN/>
+        <w:spacing w:before="100" w:beforeAutospacing="1" w:after="100" w:afterAutospacing="1" w:line="240" w:lineRule="auto"/>
+        <w:jc w:val="left"/>
+      </w:pPr>
+      <w:hyperlink r:id="rId198" w:tooltip="보기5번" w:history="1">
+        <w:r>
+          <w:rPr>
+            <w:rStyle w:val="a4"/>
+          </w:rPr>
+          <w:t>전자회로</w:t>
+        </w:r>
+      </w:hyperlink>
+    </w:p>
+    <w:p>
+      <w:pPr>
+        <w:pStyle w:val="a3"/>
+        <w:ind w:left="720"/>
+      </w:pPr>
+      <w:r>
+        <w:t>보기는 성공회로에 대한 설명이다.</w:t>
+      </w:r>
+    </w:p>
+    <w:p>
+      <w:pPr>
+        <w:pStyle w:val="num3"/>
+      </w:pPr>
+      <w:r>
+        <w:rPr>
+          <w:rFonts w:hint="eastAsia"/>
+        </w:rPr>
+        <w:t xml:space="preserve">Q3. </w:t>
+      </w:r>
+      <w:r>
+        <w:t>다음은 자녀가 잘 듣도록 이야기하는 방법과 자녀가 잘 이야기하도록 들어주는 방법 중 무엇에 대한 설명인지 고르시오.</w:t>
+      </w:r>
+    </w:p>
+    <w:p>
+      <w:pPr>
+        <w:pStyle w:val="3"/>
+      </w:pPr>
+      <w:r>
+        <w:rPr>
+          <w:noProof/>
+        </w:rPr>
+        <w:drawing>
+          <wp:inline distT="0" distB="0" distL="0" distR="0" wp14:anchorId="6A1CD3E9" wp14:editId="6EFA93A4">
+            <wp:extent cx="942975" cy="209550"/>
+            <wp:effectExtent l="0" t="0" r="9525" b="0"/>
+            <wp:docPr id="22" name="그림 22" descr="보기"/>
+            <wp:cNvGraphicFramePr>
+              <a:graphicFrameLocks xmlns:a="http://schemas.openxmlformats.org/drawingml/2006/main" noChangeAspect="1"/>
+            </wp:cNvGraphicFramePr>
+            <a:graphic xmlns:a="http://schemas.openxmlformats.org/drawingml/2006/main">
+              <a:graphicData uri="http://schemas.openxmlformats.org/drawingml/2006/picture">
+                <pic:pic xmlns:pic="http://schemas.openxmlformats.org/drawingml/2006/picture">
+                  <pic:nvPicPr>
+                    <pic:cNvPr id="0" name="Picture 2" descr="보기"/>
+                    <pic:cNvPicPr>
+                      <a:picLocks noChangeAspect="1" noChangeArrowheads="1"/>
+                    </pic:cNvPicPr>
+                  </pic:nvPicPr>
+                  <pic:blipFill>
+                    <a:blip r:embed="rId13">
+                      <a:extLst>
+                        <a:ext uri="{28A0092B-C50C-407E-A947-70E740481C1C}">
+                          <a14:useLocalDpi xmlns:a14="http://schemas.microsoft.com/office/drawing/2010/main" val="0"/>
+                        </a:ext>
+                      </a:extLst>
+                    </a:blip>
+                    <a:srcRect/>
+                    <a:stretch>
+                      <a:fillRect/>
+                    </a:stretch>
+                  </pic:blipFill>
+                  <pic:spPr bwMode="auto">
+                    <a:xfrm>
+                      <a:off x="0" y="0"/>
+                      <a:ext cx="942975" cy="209550"/>
+                    </a:xfrm>
+                    <a:prstGeom prst="rect">
+                      <a:avLst/>
+                    </a:prstGeom>
+                    <a:noFill/>
+                    <a:ln>
+                      <a:noFill/>
+                    </a:ln>
+                  </pic:spPr>
+                </pic:pic>
+              </a:graphicData>
+            </a:graphic>
+          </wp:inline>
+        </w:drawing>
+      </w:r>
+    </w:p>
+    <w:p>
+      <w:pPr>
+        <w:widowControl/>
+        <w:numPr>
+          <w:ilvl w:val="0"/>
+          <w:numId w:val="60"/>
+        </w:numPr>
+        <w:wordWrap/>
+        <w:autoSpaceDE/>
+        <w:autoSpaceDN/>
+        <w:spacing w:before="100" w:beforeAutospacing="1" w:after="100" w:afterAutospacing="1" w:line="240" w:lineRule="auto"/>
+        <w:jc w:val="left"/>
+      </w:pPr>
+      <w:r>
+        <w:t>아이가 선택하게 하기, 아이의 노력을 존중해 주기, 너무 많은 질문하지 않기, 아이의 질문에 서둘러 답하지 않기, 모든 것을 부모에게만 의지하지 않도록 밖에서 자원이나 정보를 얻고 활용할 수 있도록 격려하기, 희망을 꺾지 않기</w:t>
+      </w:r>
+    </w:p>
+    <w:p>
+      <w:pPr>
+        <w:widowControl/>
+        <w:numPr>
+          <w:ilvl w:val="0"/>
+          <w:numId w:val="61"/>
+        </w:numPr>
+        <w:wordWrap/>
+        <w:autoSpaceDE/>
+        <w:autoSpaceDN/>
+        <w:spacing w:before="100" w:beforeAutospacing="1" w:after="100" w:afterAutospacing="1" w:line="240" w:lineRule="auto"/>
+        <w:jc w:val="left"/>
+      </w:pPr>
+      <w:hyperlink r:id="rId199" w:tooltip="보기1번" w:history="1">
+        <w:r>
+          <w:rPr>
+            <w:rStyle w:val="a4"/>
+          </w:rPr>
+          <w:t>자녀가 자신의 감정을 잘 다루도록 도와주기</w:t>
+        </w:r>
+      </w:hyperlink>
+    </w:p>
+    <w:p>
+      <w:pPr>
+        <w:widowControl/>
+        <w:numPr>
+          <w:ilvl w:val="0"/>
+          <w:numId w:val="61"/>
+        </w:numPr>
+        <w:wordWrap/>
+        <w:autoSpaceDE/>
+        <w:autoSpaceDN/>
+        <w:spacing w:before="100" w:beforeAutospacing="1" w:after="100" w:afterAutospacing="1" w:line="240" w:lineRule="auto"/>
+        <w:jc w:val="left"/>
+      </w:pPr>
+      <w:hyperlink r:id="rId200" w:tooltip="보기2번" w:history="1">
+        <w:r>
+          <w:rPr>
+            <w:rStyle w:val="a4"/>
+          </w:rPr>
+          <w:t>협력하게 만들기</w:t>
+        </w:r>
+      </w:hyperlink>
+    </w:p>
+    <w:p>
+      <w:pPr>
+        <w:widowControl/>
+        <w:numPr>
+          <w:ilvl w:val="0"/>
+          <w:numId w:val="61"/>
+        </w:numPr>
+        <w:wordWrap/>
+        <w:autoSpaceDE/>
+        <w:autoSpaceDN/>
+        <w:spacing w:before="100" w:beforeAutospacing="1" w:after="100" w:afterAutospacing="1" w:line="240" w:lineRule="auto"/>
+        <w:jc w:val="left"/>
+      </w:pPr>
+      <w:hyperlink r:id="rId201" w:tooltip="보기3번" w:history="1">
+        <w:r>
+          <w:rPr>
+            <w:rStyle w:val="a4"/>
+          </w:rPr>
+          <w:t>처벌 대신에 대안을 제시하기</w:t>
+        </w:r>
+      </w:hyperlink>
+    </w:p>
+    <w:p>
+      <w:pPr>
+        <w:widowControl/>
+        <w:numPr>
+          <w:ilvl w:val="0"/>
+          <w:numId w:val="61"/>
+        </w:numPr>
+        <w:wordWrap/>
+        <w:autoSpaceDE/>
+        <w:autoSpaceDN/>
+        <w:spacing w:before="100" w:beforeAutospacing="1" w:after="100" w:afterAutospacing="1" w:line="240" w:lineRule="auto"/>
+        <w:jc w:val="left"/>
+        <w:rPr>
+          <w:color w:val="FF0000"/>
+        </w:rPr>
+      </w:pPr>
+      <w:hyperlink r:id="rId202" w:tooltip="보기4번" w:history="1">
+        <w:r>
+          <w:rPr>
+            <w:rStyle w:val="a4"/>
+            <w:color w:val="FF0000"/>
+          </w:rPr>
+          <w:t>자율성 격려하기</w:t>
+        </w:r>
+      </w:hyperlink>
+    </w:p>
+    <w:p>
+      <w:pPr>
+        <w:widowControl/>
+        <w:numPr>
+          <w:ilvl w:val="0"/>
+          <w:numId w:val="61"/>
+        </w:numPr>
+        <w:wordWrap/>
+        <w:autoSpaceDE/>
+        <w:autoSpaceDN/>
+        <w:spacing w:before="100" w:beforeAutospacing="1" w:after="100" w:afterAutospacing="1" w:line="240" w:lineRule="auto"/>
+        <w:jc w:val="left"/>
+      </w:pPr>
+      <w:hyperlink r:id="rId203" w:tooltip="보기5번" w:history="1">
+        <w:r>
+          <w:rPr>
+            <w:rStyle w:val="a4"/>
+          </w:rPr>
+          <w:t>효과적으로 칭찬하기</w:t>
+        </w:r>
+      </w:hyperlink>
+    </w:p>
+    <w:p>
+      <w:pPr>
+        <w:pStyle w:val="a3"/>
+        <w:ind w:left="720"/>
+      </w:pPr>
+      <w:r>
+        <w:t>보기는 자율성 격려하기에 대한 설명이다.</w:t>
+      </w:r>
+    </w:p>
+    <w:p>
+      <w:pPr>
+        <w:pStyle w:val="a3"/>
+      </w:pPr>
+      <w:r>
+        <w:rPr>
+          <w:rFonts w:hint="eastAsia"/>
+        </w:rPr>
+        <w:t xml:space="preserve">Q1. </w:t>
+      </w:r>
+      <w:r>
+        <w:t>타임아웃은 잘못된 행동을 한 후 즉시 즐겁게 놀던 장소에서 아이를 격리시켜 재미없고 지루한 장소에 잠시 동안 있게 하는 방법이다. 즉시라는 것은 시간적으로 얼마인가?</w:t>
+      </w:r>
+    </w:p>
+    <w:p>
+      <w:pPr>
+        <w:widowControl/>
+        <w:numPr>
+          <w:ilvl w:val="0"/>
+          <w:numId w:val="62"/>
+        </w:numPr>
+        <w:wordWrap/>
+        <w:autoSpaceDE/>
+        <w:autoSpaceDN/>
+        <w:spacing w:before="100" w:beforeAutospacing="1" w:after="100" w:afterAutospacing="1" w:line="240" w:lineRule="auto"/>
+        <w:jc w:val="left"/>
+      </w:pPr>
+      <w:hyperlink r:id="rId204" w:tooltip="보기1번" w:history="1">
+        <w:r>
+          <w:rPr>
+            <w:rStyle w:val="a4"/>
+          </w:rPr>
+          <w:t>10분 이내</w:t>
+        </w:r>
+      </w:hyperlink>
+    </w:p>
+    <w:p>
+      <w:pPr>
+        <w:widowControl/>
+        <w:numPr>
+          <w:ilvl w:val="0"/>
+          <w:numId w:val="62"/>
+        </w:numPr>
+        <w:wordWrap/>
+        <w:autoSpaceDE/>
+        <w:autoSpaceDN/>
+        <w:spacing w:before="100" w:beforeAutospacing="1" w:after="100" w:afterAutospacing="1" w:line="240" w:lineRule="auto"/>
+        <w:jc w:val="left"/>
+      </w:pPr>
+      <w:hyperlink r:id="rId205" w:tooltip="보기2번" w:history="1">
+        <w:r>
+          <w:rPr>
+            <w:rStyle w:val="a4"/>
+          </w:rPr>
+          <w:t>30초 이내</w:t>
+        </w:r>
+      </w:hyperlink>
+    </w:p>
+    <w:p>
+      <w:pPr>
+        <w:widowControl/>
+        <w:numPr>
+          <w:ilvl w:val="0"/>
+          <w:numId w:val="62"/>
+        </w:numPr>
+        <w:wordWrap/>
+        <w:autoSpaceDE/>
+        <w:autoSpaceDN/>
+        <w:spacing w:before="100" w:beforeAutospacing="1" w:after="100" w:afterAutospacing="1" w:line="240" w:lineRule="auto"/>
+        <w:jc w:val="left"/>
+      </w:pPr>
+      <w:hyperlink r:id="rId206" w:tooltip="보기3번" w:history="1">
+        <w:r>
+          <w:rPr>
+            <w:rStyle w:val="a4"/>
+          </w:rPr>
+          <w:t>1분 이내</w:t>
+        </w:r>
+      </w:hyperlink>
+    </w:p>
+    <w:p>
+      <w:pPr>
+        <w:widowControl/>
+        <w:numPr>
+          <w:ilvl w:val="0"/>
+          <w:numId w:val="62"/>
+        </w:numPr>
+        <w:wordWrap/>
+        <w:autoSpaceDE/>
+        <w:autoSpaceDN/>
+        <w:spacing w:before="100" w:beforeAutospacing="1" w:after="100" w:afterAutospacing="1" w:line="240" w:lineRule="auto"/>
+        <w:jc w:val="left"/>
+      </w:pPr>
+      <w:hyperlink r:id="rId207" w:tooltip="보기4번" w:history="1">
+        <w:r>
+          <w:rPr>
+            <w:rStyle w:val="a4"/>
+          </w:rPr>
+          <w:t>5분 이내</w:t>
+        </w:r>
+      </w:hyperlink>
+    </w:p>
+    <w:p>
+      <w:pPr>
+        <w:widowControl/>
+        <w:numPr>
+          <w:ilvl w:val="0"/>
+          <w:numId w:val="62"/>
+        </w:numPr>
+        <w:wordWrap/>
+        <w:autoSpaceDE/>
+        <w:autoSpaceDN/>
+        <w:spacing w:before="100" w:beforeAutospacing="1" w:after="100" w:afterAutospacing="1" w:line="240" w:lineRule="auto"/>
+        <w:jc w:val="left"/>
+        <w:rPr>
+          <w:color w:val="FF0000"/>
+        </w:rPr>
+      </w:pPr>
+      <w:hyperlink r:id="rId208" w:tooltip="보기5번" w:history="1">
+        <w:r>
+          <w:rPr>
+            <w:rStyle w:val="a4"/>
+            <w:color w:val="FF0000"/>
+          </w:rPr>
+          <w:t>10초 이내</w:t>
+        </w:r>
+      </w:hyperlink>
+    </w:p>
+    <w:p>
+      <w:pPr>
+        <w:pStyle w:val="a3"/>
+        <w:ind w:left="720"/>
+      </w:pPr>
+      <w:r>
+        <w:t>타임아웃의 실시는 잘못된 행동을 한 후 즉시 10초 이내이다.</w:t>
+      </w:r>
+    </w:p>
+    <w:p>
+      <w:pPr>
+        <w:pStyle w:val="num2"/>
+      </w:pPr>
+      <w:r>
+        <w:rPr>
+          <w:rFonts w:hint="eastAsia"/>
+        </w:rPr>
+        <w:t xml:space="preserve">Q2. </w:t>
+      </w:r>
+      <w:r>
+        <w:t>다음은 주장적인 훈육법의 기본적 단계 중 몇 단계에 대한 설명인가?</w:t>
+      </w:r>
+    </w:p>
+    <w:p>
+      <w:pPr>
+        <w:pStyle w:val="3"/>
+      </w:pPr>
+      <w:r>
+        <w:rPr>
+          <w:noProof/>
+        </w:rPr>
+        <w:drawing>
+          <wp:inline distT="0" distB="0" distL="0" distR="0" wp14:anchorId="03E2F9D8" wp14:editId="359781B3">
+            <wp:extent cx="942975" cy="209550"/>
+            <wp:effectExtent l="0" t="0" r="9525" b="0"/>
+            <wp:docPr id="23" name="그림 23" descr="보기"/>
+            <wp:cNvGraphicFramePr>
+              <a:graphicFrameLocks xmlns:a="http://schemas.openxmlformats.org/drawingml/2006/main" noChangeAspect="1"/>
+            </wp:cNvGraphicFramePr>
+            <a:graphic xmlns:a="http://schemas.openxmlformats.org/drawingml/2006/main">
+              <a:graphicData uri="http://schemas.openxmlformats.org/drawingml/2006/picture">
+                <pic:pic xmlns:pic="http://schemas.openxmlformats.org/drawingml/2006/picture">
+                  <pic:nvPicPr>
+                    <pic:cNvPr id="0" name="Picture 5" descr="보기"/>
+                    <pic:cNvPicPr>
+                      <a:picLocks noChangeAspect="1" noChangeArrowheads="1"/>
+                    </pic:cNvPicPr>
+                  </pic:nvPicPr>
+                  <pic:blipFill>
+                    <a:blip r:embed="rId13">
+                      <a:extLst>
+                        <a:ext uri="{28A0092B-C50C-407E-A947-70E740481C1C}">
+                          <a14:useLocalDpi xmlns:a14="http://schemas.microsoft.com/office/drawing/2010/main" val="0"/>
+                        </a:ext>
+                      </a:extLst>
+                    </a:blip>
+                    <a:srcRect/>
+                    <a:stretch>
+                      <a:fillRect/>
+                    </a:stretch>
+                  </pic:blipFill>
+                  <pic:spPr bwMode="auto">
+                    <a:xfrm>
+                      <a:off x="0" y="0"/>
+                      <a:ext cx="942975" cy="209550"/>
+                    </a:xfrm>
+                    <a:prstGeom prst="rect">
+                      <a:avLst/>
+                    </a:prstGeom>
+                    <a:noFill/>
+                    <a:ln>
+                      <a:noFill/>
+                    </a:ln>
+                  </pic:spPr>
+                </pic:pic>
+              </a:graphicData>
+            </a:graphic>
+          </wp:inline>
+        </w:drawing>
+      </w:r>
+    </w:p>
+    <w:p>
+      <w:pPr>
+        <w:widowControl/>
+        <w:numPr>
+          <w:ilvl w:val="0"/>
+          <w:numId w:val="63"/>
+        </w:numPr>
+        <w:wordWrap/>
+        <w:autoSpaceDE/>
+        <w:autoSpaceDN/>
+        <w:spacing w:before="100" w:beforeAutospacing="1" w:after="100" w:afterAutospacing="1" w:line="240" w:lineRule="auto"/>
+        <w:jc w:val="left"/>
+      </w:pPr>
+      <w:r>
+        <w:t>아이가 자신의 잘못된 행동 결과를 스스로 알게 훈육하는 방법</w:t>
+      </w:r>
+      <w:r>
+        <w:br/>
+        <w:t>부모의 훈육을 시험하는(testing) 아이의 행동을 다루는 방법</w:t>
+      </w:r>
+      <w:r>
+        <w:br/>
+        <w:t>아이가 좋아지고 있을 때를 파악하여 긍정적 지지를 제공하는 방법</w:t>
+      </w:r>
+    </w:p>
+    <w:p>
+      <w:pPr>
+        <w:widowControl/>
+        <w:numPr>
+          <w:ilvl w:val="0"/>
+          <w:numId w:val="64"/>
+        </w:numPr>
+        <w:wordWrap/>
+        <w:autoSpaceDE/>
+        <w:autoSpaceDN/>
+        <w:spacing w:before="100" w:beforeAutospacing="1" w:after="100" w:afterAutospacing="1" w:line="240" w:lineRule="auto"/>
+        <w:jc w:val="left"/>
+      </w:pPr>
+      <w:hyperlink r:id="rId209" w:tooltip="보기1번" w:history="1">
+        <w:r>
+          <w:rPr>
+            <w:rStyle w:val="a4"/>
+          </w:rPr>
+          <w:t>1단계</w:t>
+        </w:r>
+      </w:hyperlink>
+    </w:p>
+    <w:p>
+      <w:pPr>
+        <w:widowControl/>
+        <w:numPr>
+          <w:ilvl w:val="0"/>
+          <w:numId w:val="64"/>
+        </w:numPr>
+        <w:wordWrap/>
+        <w:autoSpaceDE/>
+        <w:autoSpaceDN/>
+        <w:spacing w:before="100" w:beforeAutospacing="1" w:after="100" w:afterAutospacing="1" w:line="240" w:lineRule="auto"/>
+        <w:jc w:val="left"/>
+        <w:rPr>
+          <w:color w:val="FF0000"/>
+        </w:rPr>
+      </w:pPr>
+      <w:hyperlink r:id="rId210" w:tooltip="보기2번" w:history="1">
+        <w:r>
+          <w:rPr>
+            <w:rStyle w:val="a4"/>
+            <w:color w:val="FF0000"/>
+          </w:rPr>
+          <w:t>2단계</w:t>
+        </w:r>
+      </w:hyperlink>
+    </w:p>
+    <w:p>
+      <w:pPr>
+        <w:widowControl/>
+        <w:numPr>
+          <w:ilvl w:val="0"/>
+          <w:numId w:val="64"/>
+        </w:numPr>
+        <w:wordWrap/>
+        <w:autoSpaceDE/>
+        <w:autoSpaceDN/>
+        <w:spacing w:before="100" w:beforeAutospacing="1" w:after="100" w:afterAutospacing="1" w:line="240" w:lineRule="auto"/>
+        <w:jc w:val="left"/>
+      </w:pPr>
+      <w:hyperlink r:id="rId211" w:tooltip="보기3번" w:history="1">
+        <w:r>
+          <w:rPr>
+            <w:rStyle w:val="a4"/>
+          </w:rPr>
+          <w:t>3단계</w:t>
+        </w:r>
+      </w:hyperlink>
+    </w:p>
+    <w:p>
+      <w:pPr>
+        <w:widowControl/>
+        <w:numPr>
+          <w:ilvl w:val="0"/>
+          <w:numId w:val="64"/>
+        </w:numPr>
+        <w:wordWrap/>
+        <w:autoSpaceDE/>
+        <w:autoSpaceDN/>
+        <w:spacing w:before="100" w:beforeAutospacing="1" w:after="100" w:afterAutospacing="1" w:line="240" w:lineRule="auto"/>
+        <w:jc w:val="left"/>
+      </w:pPr>
+      <w:hyperlink r:id="rId212" w:tooltip="보기4번" w:history="1">
+        <w:r>
+          <w:rPr>
+            <w:rStyle w:val="a4"/>
+          </w:rPr>
+          <w:t>4단계</w:t>
+        </w:r>
+      </w:hyperlink>
+    </w:p>
+    <w:p>
+      <w:pPr>
+        <w:widowControl/>
+        <w:numPr>
+          <w:ilvl w:val="0"/>
+          <w:numId w:val="64"/>
+        </w:numPr>
+        <w:wordWrap/>
+        <w:autoSpaceDE/>
+        <w:autoSpaceDN/>
+        <w:spacing w:before="100" w:beforeAutospacing="1" w:after="100" w:afterAutospacing="1" w:line="240" w:lineRule="auto"/>
+        <w:jc w:val="left"/>
+      </w:pPr>
+      <w:hyperlink r:id="rId213" w:tooltip="보기5번" w:history="1">
+        <w:r>
+          <w:rPr>
+            <w:rStyle w:val="a4"/>
+          </w:rPr>
+          <w:t>5단계</w:t>
+        </w:r>
+      </w:hyperlink>
+    </w:p>
+    <w:p>
+      <w:pPr>
+        <w:pStyle w:val="a3"/>
+        <w:ind w:left="720"/>
+      </w:pPr>
+      <w:r>
+        <w:t>보기는 주장적인 훈육법의 3가지 기본적 단계 중 2단계, 말과 함께 행동으로 보여주기에 대한 설명이다.</w:t>
+      </w:r>
+    </w:p>
+    <w:p>
+      <w:pPr>
+        <w:pStyle w:val="num3"/>
+      </w:pPr>
+      <w:r>
+        <w:rPr>
+          <w:rFonts w:hint="eastAsia"/>
+        </w:rPr>
+        <w:t xml:space="preserve">Q3. </w:t>
+      </w:r>
+      <w:r>
+        <w:t>부모교육 프로그램들의 공통적 특징이 아닌 것은 무엇인지 고르시오.</w:t>
+      </w:r>
+    </w:p>
+    <w:p>
+      <w:pPr>
+        <w:widowControl/>
+        <w:numPr>
+          <w:ilvl w:val="0"/>
+          <w:numId w:val="65"/>
+        </w:numPr>
+        <w:wordWrap/>
+        <w:autoSpaceDE/>
+        <w:autoSpaceDN/>
+        <w:spacing w:before="100" w:beforeAutospacing="1" w:after="100" w:afterAutospacing="1" w:line="240" w:lineRule="auto"/>
+        <w:jc w:val="left"/>
+      </w:pPr>
+      <w:hyperlink r:id="rId214" w:tooltip="보기1번" w:history="1">
+        <w:r>
+          <w:rPr>
+            <w:rStyle w:val="a4"/>
+          </w:rPr>
+          <w:t>민주적인 부모- 자녀관계를 강조한다.</w:t>
+        </w:r>
+      </w:hyperlink>
+    </w:p>
+    <w:p>
+      <w:pPr>
+        <w:widowControl/>
+        <w:numPr>
+          <w:ilvl w:val="0"/>
+          <w:numId w:val="65"/>
+        </w:numPr>
+        <w:wordWrap/>
+        <w:autoSpaceDE/>
+        <w:autoSpaceDN/>
+        <w:spacing w:before="100" w:beforeAutospacing="1" w:after="100" w:afterAutospacing="1" w:line="240" w:lineRule="auto"/>
+        <w:jc w:val="left"/>
+      </w:pPr>
+      <w:hyperlink r:id="rId215" w:tooltip="보기2번" w:history="1">
+        <w:r>
+          <w:rPr>
+            <w:rStyle w:val="a4"/>
+          </w:rPr>
+          <w:t>아이의 감정을 존중한다.</w:t>
+        </w:r>
+      </w:hyperlink>
+    </w:p>
+    <w:p>
+      <w:pPr>
+        <w:widowControl/>
+        <w:numPr>
+          <w:ilvl w:val="0"/>
+          <w:numId w:val="65"/>
+        </w:numPr>
+        <w:wordWrap/>
+        <w:autoSpaceDE/>
+        <w:autoSpaceDN/>
+        <w:spacing w:before="100" w:beforeAutospacing="1" w:after="100" w:afterAutospacing="1" w:line="240" w:lineRule="auto"/>
+        <w:jc w:val="left"/>
+      </w:pPr>
+      <w:hyperlink r:id="rId216" w:tooltip="보기3번" w:history="1">
+        <w:r>
+          <w:rPr>
+            <w:rStyle w:val="a4"/>
+          </w:rPr>
+          <w:t>감정은 행동과 밀접한 관계가 있다는 것을 인식한다.</w:t>
+        </w:r>
+      </w:hyperlink>
+    </w:p>
+    <w:p>
+      <w:pPr>
+        <w:widowControl/>
+        <w:numPr>
+          <w:ilvl w:val="0"/>
+          <w:numId w:val="65"/>
+        </w:numPr>
+        <w:wordWrap/>
+        <w:autoSpaceDE/>
+        <w:autoSpaceDN/>
+        <w:spacing w:before="100" w:beforeAutospacing="1" w:after="100" w:afterAutospacing="1" w:line="240" w:lineRule="auto"/>
+        <w:jc w:val="left"/>
+      </w:pPr>
+      <w:hyperlink r:id="rId217" w:tooltip="보기4번" w:history="1">
+        <w:r>
+          <w:rPr>
+            <w:rStyle w:val="a4"/>
+          </w:rPr>
+          <w:t>자기 행동에 책임을 지는 아이로 기르는 것 부모교육의 목표로 삼는다.</w:t>
+        </w:r>
+      </w:hyperlink>
+    </w:p>
+    <w:p>
+      <w:pPr>
+        <w:widowControl/>
+        <w:numPr>
+          <w:ilvl w:val="0"/>
+          <w:numId w:val="65"/>
+        </w:numPr>
+        <w:wordWrap/>
+        <w:autoSpaceDE/>
+        <w:autoSpaceDN/>
+        <w:spacing w:before="100" w:beforeAutospacing="1" w:after="100" w:afterAutospacing="1" w:line="240" w:lineRule="auto"/>
+        <w:jc w:val="left"/>
+        <w:rPr>
+          <w:color w:val="FF0000"/>
+        </w:rPr>
+      </w:pPr>
+      <w:hyperlink r:id="rId218" w:tooltip="보기5번" w:history="1">
+        <w:r>
+          <w:rPr>
+            <w:rStyle w:val="a4"/>
+            <w:color w:val="FF0000"/>
+          </w:rPr>
+          <w:t>강화와 처벌을 중요시 한다.</w:t>
+        </w:r>
+      </w:hyperlink>
+    </w:p>
+    <w:p>
+      <w:pPr>
+        <w:pStyle w:val="a3"/>
+        <w:ind w:left="720"/>
+      </w:pPr>
+      <w:r>
+        <w:t xml:space="preserve">강화와 처벌을 중요시 하는 프로그램은 행동수정과 주장적인 </w:t>
+      </w:r>
+      <w:proofErr w:type="spellStart"/>
+      <w:r>
+        <w:t>훈육법이다</w:t>
+      </w:r>
+      <w:proofErr w:type="spellEnd"/>
+      <w:r>
+        <w:t>.</w:t>
+      </w:r>
+    </w:p>
+    <w:p>
       <w:bookmarkStart w:id="0" w:name="_GoBack"/>
       <w:bookmarkEnd w:id="0"/>
     </w:p>
@@ -9888,6 +10978,119 @@
     </w:lvl>
   </w:abstractNum>
   <w:abstractNum w:abstractNumId="11">
+    <w:nsid w:val="10DB59C6"/>
+    <w:multiLevelType w:val="multilevel"/>
+    <w:tmpl w:val="8BBAF086"/>
+    <w:lvl w:ilvl="0">
+      <w:start w:val="1"/>
+      <w:numFmt w:val="decimal"/>
+      <w:lvlText w:val="%1."/>
+      <w:lvlJc w:val="left"/>
+      <w:pPr>
+        <w:tabs>
+          <w:tab w:val="num" w:pos="720"/>
+        </w:tabs>
+        <w:ind w:left="720" w:hanging="360"/>
+      </w:pPr>
+    </w:lvl>
+    <w:lvl w:ilvl="1" w:tentative="1">
+      <w:start w:val="1"/>
+      <w:numFmt w:val="decimal"/>
+      <w:lvlText w:val="%2."/>
+      <w:lvlJc w:val="left"/>
+      <w:pPr>
+        <w:tabs>
+          <w:tab w:val="num" w:pos="1440"/>
+        </w:tabs>
+        <w:ind w:left="1440" w:hanging="360"/>
+      </w:pPr>
+    </w:lvl>
+    <w:lvl w:ilvl="2" w:tentative="1">
+      <w:start w:val="1"/>
+      <w:numFmt w:val="decimal"/>
+      <w:lvlText w:val="%3."/>
+      <w:lvlJc w:val="left"/>
+      <w:pPr>
+        <w:tabs>
+          <w:tab w:val="num" w:pos="2160"/>
+        </w:tabs>
+        <w:ind w:left="2160" w:hanging="360"/>
+      </w:pPr>
+    </w:lvl>
+    <w:lvl w:ilvl="3" w:tentative="1">
+      <w:start w:val="1"/>
+      <w:numFmt w:val="decimal"/>
+      <w:lvlText w:val="%4."/>
+      <w:lvlJc w:val="left"/>
+      <w:pPr>
+        <w:tabs>
+          <w:tab w:val="num" w:pos="2880"/>
+        </w:tabs>
+        <w:ind w:left="2880" w:hanging="360"/>
+      </w:pPr>
+    </w:lvl>
+    <w:lvl w:ilvl="4" w:tentative="1">
+      <w:start w:val="1"/>
+      <w:numFmt w:val="decimal"/>
+      <w:lvlText w:val="%5."/>
+      <w:lvlJc w:val="left"/>
+      <w:pPr>
+        <w:tabs>
+          <w:tab w:val="num" w:pos="3600"/>
+        </w:tabs>
+        <w:ind w:left="3600" w:hanging="360"/>
+      </w:pPr>
+    </w:lvl>
+    <w:lvl w:ilvl="5" w:tentative="1">
+      <w:start w:val="1"/>
+      <w:numFmt w:val="decimal"/>
+      <w:lvlText w:val="%6."/>
+      <w:lvlJc w:val="left"/>
+      <w:pPr>
+        <w:tabs>
+          <w:tab w:val="num" w:pos="4320"/>
+        </w:tabs>
+        <w:ind w:left="4320" w:hanging="360"/>
+      </w:pPr>
+    </w:lvl>
+    <w:lvl w:ilvl="6" w:tentative="1">
+      <w:start w:val="1"/>
+      <w:numFmt w:val="decimal"/>
+      <w:lvlText w:val="%7."/>
+      <w:lvlJc w:val="left"/>
+      <w:pPr>
+        <w:tabs>
+          <w:tab w:val="num" w:pos="5040"/>
+        </w:tabs>
+        <w:ind w:left="5040" w:hanging="360"/>
+      </w:pPr>
+    </w:lvl>
+    <w:lvl w:ilvl="7" w:tentative="1">
+      <w:start w:val="1"/>
+      <w:numFmt w:val="decimal"/>
+      <w:lvlText w:val="%8."/>
+      <w:lvlJc w:val="left"/>
+      <w:pPr>
+        <w:tabs>
+          <w:tab w:val="num" w:pos="5760"/>
+        </w:tabs>
+        <w:ind w:left="5760" w:hanging="360"/>
+      </w:pPr>
+    </w:lvl>
+    <w:lvl w:ilvl="8" w:tentative="1">
+      <w:start w:val="1"/>
+      <w:numFmt w:val="decimal"/>
+      <w:lvlText w:val="%9."/>
+      <w:lvlJc w:val="left"/>
+      <w:pPr>
+        <w:tabs>
+          <w:tab w:val="num" w:pos="6480"/>
+        </w:tabs>
+        <w:ind w:left="6480" w:hanging="360"/>
+      </w:pPr>
+    </w:lvl>
+  </w:abstractNum>
+  <w:abstractNum w:abstractNumId="12">
     <w:nsid w:val="1261563B"/>
     <w:multiLevelType w:val="multilevel"/>
     <w:tmpl w:val="A53683CE"/>
@@ -10000,7 +11203,7 @@
       </w:pPr>
     </w:lvl>
   </w:abstractNum>
-  <w:abstractNum w:abstractNumId="12">
+  <w:abstractNum w:abstractNumId="13">
     <w:nsid w:val="14035993"/>
     <w:multiLevelType w:val="multilevel"/>
     <w:tmpl w:val="2F5073CC"/>
@@ -10149,7 +11352,7 @@
       </w:rPr>
     </w:lvl>
   </w:abstractNum>
-  <w:abstractNum w:abstractNumId="13">
+  <w:abstractNum w:abstractNumId="14">
     <w:nsid w:val="15261203"/>
     <w:multiLevelType w:val="multilevel"/>
     <w:tmpl w:val="76AC2E56"/>
@@ -10262,7 +11465,7 @@
       </w:pPr>
     </w:lvl>
   </w:abstractNum>
-  <w:abstractNum w:abstractNumId="14">
+  <w:abstractNum w:abstractNumId="15">
     <w:nsid w:val="1651541D"/>
     <w:multiLevelType w:val="multilevel"/>
     <w:tmpl w:val="45F0845A"/>
@@ -10375,7 +11578,120 @@
       </w:pPr>
     </w:lvl>
   </w:abstractNum>
-  <w:abstractNum w:abstractNumId="15">
+  <w:abstractNum w:abstractNumId="16">
+    <w:nsid w:val="18105321"/>
+    <w:multiLevelType w:val="multilevel"/>
+    <w:tmpl w:val="A71A37E6"/>
+    <w:lvl w:ilvl="0">
+      <w:start w:val="1"/>
+      <w:numFmt w:val="decimal"/>
+      <w:lvlText w:val="%1."/>
+      <w:lvlJc w:val="left"/>
+      <w:pPr>
+        <w:tabs>
+          <w:tab w:val="num" w:pos="720"/>
+        </w:tabs>
+        <w:ind w:left="720" w:hanging="360"/>
+      </w:pPr>
+    </w:lvl>
+    <w:lvl w:ilvl="1" w:tentative="1">
+      <w:start w:val="1"/>
+      <w:numFmt w:val="decimal"/>
+      <w:lvlText w:val="%2."/>
+      <w:lvlJc w:val="left"/>
+      <w:pPr>
+        <w:tabs>
+          <w:tab w:val="num" w:pos="1440"/>
+        </w:tabs>
+        <w:ind w:left="1440" w:hanging="360"/>
+      </w:pPr>
+    </w:lvl>
+    <w:lvl w:ilvl="2" w:tentative="1">
+      <w:start w:val="1"/>
+      <w:numFmt w:val="decimal"/>
+      <w:lvlText w:val="%3."/>
+      <w:lvlJc w:val="left"/>
+      <w:pPr>
+        <w:tabs>
+          <w:tab w:val="num" w:pos="2160"/>
+        </w:tabs>
+        <w:ind w:left="2160" w:hanging="360"/>
+      </w:pPr>
+    </w:lvl>
+    <w:lvl w:ilvl="3" w:tentative="1">
+      <w:start w:val="1"/>
+      <w:numFmt w:val="decimal"/>
+      <w:lvlText w:val="%4."/>
+      <w:lvlJc w:val="left"/>
+      <w:pPr>
+        <w:tabs>
+          <w:tab w:val="num" w:pos="2880"/>
+        </w:tabs>
+        <w:ind w:left="2880" w:hanging="360"/>
+      </w:pPr>
+    </w:lvl>
+    <w:lvl w:ilvl="4" w:tentative="1">
+      <w:start w:val="1"/>
+      <w:numFmt w:val="decimal"/>
+      <w:lvlText w:val="%5."/>
+      <w:lvlJc w:val="left"/>
+      <w:pPr>
+        <w:tabs>
+          <w:tab w:val="num" w:pos="3600"/>
+        </w:tabs>
+        <w:ind w:left="3600" w:hanging="360"/>
+      </w:pPr>
+    </w:lvl>
+    <w:lvl w:ilvl="5" w:tentative="1">
+      <w:start w:val="1"/>
+      <w:numFmt w:val="decimal"/>
+      <w:lvlText w:val="%6."/>
+      <w:lvlJc w:val="left"/>
+      <w:pPr>
+        <w:tabs>
+          <w:tab w:val="num" w:pos="4320"/>
+        </w:tabs>
+        <w:ind w:left="4320" w:hanging="360"/>
+      </w:pPr>
+    </w:lvl>
+    <w:lvl w:ilvl="6" w:tentative="1">
+      <w:start w:val="1"/>
+      <w:numFmt w:val="decimal"/>
+      <w:lvlText w:val="%7."/>
+      <w:lvlJc w:val="left"/>
+      <w:pPr>
+        <w:tabs>
+          <w:tab w:val="num" w:pos="5040"/>
+        </w:tabs>
+        <w:ind w:left="5040" w:hanging="360"/>
+      </w:pPr>
+    </w:lvl>
+    <w:lvl w:ilvl="7" w:tentative="1">
+      <w:start w:val="1"/>
+      <w:numFmt w:val="decimal"/>
+      <w:lvlText w:val="%8."/>
+      <w:lvlJc w:val="left"/>
+      <w:pPr>
+        <w:tabs>
+          <w:tab w:val="num" w:pos="5760"/>
+        </w:tabs>
+        <w:ind w:left="5760" w:hanging="360"/>
+      </w:pPr>
+    </w:lvl>
+    <w:lvl w:ilvl="8" w:tentative="1">
+      <w:start w:val="1"/>
+      <w:numFmt w:val="decimal"/>
+      <w:lvlText w:val="%9."/>
+      <w:lvlJc w:val="left"/>
+      <w:pPr>
+        <w:tabs>
+          <w:tab w:val="num" w:pos="6480"/>
+        </w:tabs>
+        <w:ind w:left="6480" w:hanging="360"/>
+      </w:pPr>
+    </w:lvl>
+  </w:abstractNum>
+  <w:abstractNum w:abstractNumId="17">
     <w:nsid w:val="1B39004F"/>
     <w:multiLevelType w:val="multilevel"/>
     <w:tmpl w:val="EB166B1A"/>
@@ -10488,7 +11804,7 @@
       </w:pPr>
     </w:lvl>
   </w:abstractNum>
-  <w:abstractNum w:abstractNumId="16">
+  <w:abstractNum w:abstractNumId="18">
     <w:nsid w:val="1DB96B76"/>
     <w:multiLevelType w:val="multilevel"/>
     <w:tmpl w:val="C5A2673E"/>
@@ -10601,7 +11917,7 @@
       </w:pPr>
     </w:lvl>
   </w:abstractNum>
-  <w:abstractNum w:abstractNumId="17">
+  <w:abstractNum w:abstractNumId="19">
     <w:nsid w:val="20127E7E"/>
     <w:multiLevelType w:val="multilevel"/>
     <w:tmpl w:val="F3E094D6"/>
@@ -10750,7 +12066,7 @@
       </w:rPr>
     </w:lvl>
   </w:abstractNum>
-  <w:abstractNum w:abstractNumId="18">
+  <w:abstractNum w:abstractNumId="20">
     <w:nsid w:val="22DB699C"/>
     <w:multiLevelType w:val="multilevel"/>
     <w:tmpl w:val="98C8D84C"/>
@@ -10899,7 +12215,7 @@
       </w:rPr>
     </w:lvl>
   </w:abstractNum>
-  <w:abstractNum w:abstractNumId="19">
+  <w:abstractNum w:abstractNumId="21">
     <w:nsid w:val="23CC7E49"/>
     <w:multiLevelType w:val="multilevel"/>
     <w:tmpl w:val="F886CB24"/>
@@ -11048,7 +12364,120 @@
       </w:rPr>
     </w:lvl>
   </w:abstractNum>
-  <w:abstractNum w:abstractNumId="20">
+  <w:abstractNum w:abstractNumId="22">
+    <w:nsid w:val="243E0CAA"/>
+    <w:multiLevelType w:val="multilevel"/>
+    <w:tmpl w:val="14B26232"/>
+    <w:lvl w:ilvl="0">
+      <w:start w:val="1"/>
+      <w:numFmt w:val="decimal"/>
+      <w:lvlText w:val="%1."/>
+      <w:lvlJc w:val="left"/>
+      <w:pPr>
+        <w:tabs>
+          <w:tab w:val="num" w:pos="720"/>
+        </w:tabs>
+        <w:ind w:left="720" w:hanging="360"/>
+      </w:pPr>
+    </w:lvl>
+    <w:lvl w:ilvl="1" w:tentative="1">
+      <w:start w:val="1"/>
+      <w:numFmt w:val="decimal"/>
+      <w:lvlText w:val="%2."/>
+      <w:lvlJc w:val="left"/>
+      <w:pPr>
+        <w:tabs>
+          <w:tab w:val="num" w:pos="1440"/>
+        </w:tabs>
+        <w:ind w:left="1440" w:hanging="360"/>
+      </w:pPr>
+    </w:lvl>
+    <w:lvl w:ilvl="2" w:tentative="1">
+      <w:start w:val="1"/>
+      <w:numFmt w:val="decimal"/>
+      <w:lvlText w:val="%3."/>
+      <w:lvlJc w:val="left"/>
+      <w:pPr>
+        <w:tabs>
+          <w:tab w:val="num" w:pos="2160"/>
+        </w:tabs>
+        <w:ind w:left="2160" w:hanging="360"/>
+      </w:pPr>
+    </w:lvl>
+    <w:lvl w:ilvl="3" w:tentative="1">
+      <w:start w:val="1"/>
+      <w:numFmt w:val="decimal"/>
+      <w:lvlText w:val="%4."/>
+      <w:lvlJc w:val="left"/>
+      <w:pPr>
+        <w:tabs>
+          <w:tab w:val="num" w:pos="2880"/>
+        </w:tabs>
+        <w:ind w:left="2880" w:hanging="360"/>
+      </w:pPr>
+    </w:lvl>
+    <w:lvl w:ilvl="4" w:tentative="1">
+      <w:start w:val="1"/>
+      <w:numFmt w:val="decimal"/>
+      <w:lvlText w:val="%5."/>
+      <w:lvlJc w:val="left"/>
+      <w:pPr>
+        <w:tabs>
+          <w:tab w:val="num" w:pos="3600"/>
+        </w:tabs>
+        <w:ind w:left="3600" w:hanging="360"/>
+      </w:pPr>
+    </w:lvl>
+    <w:lvl w:ilvl="5" w:tentative="1">
+      <w:start w:val="1"/>
+      <w:numFmt w:val="decimal"/>
+      <w:lvlText w:val="%6."/>
+      <w:lvlJc w:val="left"/>
+      <w:pPr>
+        <w:tabs>
+          <w:tab w:val="num" w:pos="4320"/>
+        </w:tabs>
+        <w:ind w:left="4320" w:hanging="360"/>
+      </w:pPr>
+    </w:lvl>
+    <w:lvl w:ilvl="6" w:tentative="1">
+      <w:start w:val="1"/>
+      <w:numFmt w:val="decimal"/>
+      <w:lvlText w:val="%7."/>
+      <w:lvlJc w:val="left"/>
+      <w:pPr>
+        <w:tabs>
+          <w:tab w:val="num" w:pos="5040"/>
+        </w:tabs>
+        <w:ind w:left="5040" w:hanging="360"/>
+      </w:pPr>
+    </w:lvl>
+    <w:lvl w:ilvl="7" w:tentative="1">
+      <w:start w:val="1"/>
+      <w:numFmt w:val="decimal"/>
+      <w:lvlText w:val="%8."/>
+      <w:lvlJc w:val="left"/>
+      <w:pPr>
+        <w:tabs>
+          <w:tab w:val="num" w:pos="5760"/>
+        </w:tabs>
+        <w:ind w:left="5760" w:hanging="360"/>
+      </w:pPr>
+    </w:lvl>
+    <w:lvl w:ilvl="8" w:tentative="1">
+      <w:start w:val="1"/>
+      <w:numFmt w:val="decimal"/>
+      <w:lvlText w:val="%9."/>
+      <w:lvlJc w:val="left"/>
+      <w:pPr>
+        <w:tabs>
+          <w:tab w:val="num" w:pos="6480"/>
+        </w:tabs>
+        <w:ind w:left="6480" w:hanging="360"/>
+      </w:pPr>
+    </w:lvl>
+  </w:abstractNum>
+  <w:abstractNum w:abstractNumId="23">
     <w:nsid w:val="24BA32A2"/>
     <w:multiLevelType w:val="multilevel"/>
     <w:tmpl w:val="3FDE71C0"/>
@@ -11161,7 +12590,7 @@
       </w:pPr>
     </w:lvl>
   </w:abstractNum>
-  <w:abstractNum w:abstractNumId="21">
+  <w:abstractNum w:abstractNumId="24">
     <w:nsid w:val="26682929"/>
     <w:multiLevelType w:val="multilevel"/>
     <w:tmpl w:val="86E20D6C"/>
@@ -11310,7 +12739,7 @@
       </w:rPr>
     </w:lvl>
   </w:abstractNum>
-  <w:abstractNum w:abstractNumId="22">
+  <w:abstractNum w:abstractNumId="25">
     <w:nsid w:val="2B6923A6"/>
     <w:multiLevelType w:val="multilevel"/>
     <w:tmpl w:val="B9A8F996"/>
@@ -11459,7 +12888,7 @@
       </w:rPr>
     </w:lvl>
   </w:abstractNum>
-  <w:abstractNum w:abstractNumId="23">
+  <w:abstractNum w:abstractNumId="26">
     <w:nsid w:val="2BD543A4"/>
     <w:multiLevelType w:val="multilevel"/>
     <w:tmpl w:val="6AB410D8"/>
@@ -11608,7 +13037,7 @@
       </w:rPr>
     </w:lvl>
   </w:abstractNum>
-  <w:abstractNum w:abstractNumId="24">
+  <w:abstractNum w:abstractNumId="27">
     <w:nsid w:val="3074106A"/>
     <w:multiLevelType w:val="multilevel"/>
     <w:tmpl w:val="EB44134A"/>
@@ -11721,7 +13150,156 @@
       </w:pPr>
     </w:lvl>
   </w:abstractNum>
-  <w:abstractNum w:abstractNumId="25">
+  <w:abstractNum w:abstractNumId="28">
+    <w:nsid w:val="33601C34"/>
+    <w:multiLevelType w:val="multilevel"/>
+    <w:tmpl w:val="6B22917A"/>
+    <w:lvl w:ilvl="0">
+      <w:start w:val="1"/>
+      <w:numFmt w:val="bullet"/>
+      <w:lvlText w:val=""/>
+      <w:lvlJc w:val="left"/>
+      <w:pPr>
+        <w:tabs>
+          <w:tab w:val="num" w:pos="720"/>
+        </w:tabs>
+        <w:ind w:left="720" w:hanging="360"/>
+      </w:pPr>
+      <w:rPr>
+        <w:rFonts w:ascii="Symbol" w:hAnsi="Symbol" w:hint="default"/>
+        <w:sz w:val="20"/>
+      </w:rPr>
+    </w:lvl>
+    <w:lvl w:ilvl="1" w:tentative="1">
+      <w:start w:val="1"/>
+      <w:numFmt w:val="bullet"/>
+      <w:lvlText w:val="o"/>
+      <w:lvlJc w:val="left"/>
+      <w:pPr>
+        <w:tabs>
+          <w:tab w:val="num" w:pos="1440"/>
+        </w:tabs>
+        <w:ind w:left="1440" w:hanging="360"/>
+      </w:pPr>
+      <w:rPr>
+        <w:rFonts w:ascii="Courier New" w:hAnsi="Courier New" w:hint="default"/>
+        <w:sz w:val="20"/>
+      </w:rPr>
+    </w:lvl>
+    <w:lvl w:ilvl="2" w:tentative="1">
+      <w:start w:val="1"/>
+      <w:numFmt w:val="bullet"/>
+      <w:lvlText w:val=""/>
+      <w:lvlJc w:val="left"/>
+      <w:pPr>
+        <w:tabs>
+          <w:tab w:val="num" w:pos="2160"/>
+        </w:tabs>
+        <w:ind w:left="2160" w:hanging="360"/>
+      </w:pPr>
+      <w:rPr>
+        <w:rFonts w:ascii="Wingdings" w:hAnsi="Wingdings" w:hint="default"/>
+        <w:sz w:val="20"/>
+      </w:rPr>
+    </w:lvl>
+    <w:lvl w:ilvl="3" w:tentative="1">
+      <w:start w:val="1"/>
+      <w:numFmt w:val="bullet"/>
+      <w:lvlText w:val=""/>
+      <w:lvlJc w:val="left"/>
+      <w:pPr>
+        <w:tabs>
+          <w:tab w:val="num" w:pos="2880"/>
+        </w:tabs>
+        <w:ind w:left="2880" w:hanging="360"/>
+      </w:pPr>
+      <w:rPr>
+        <w:rFonts w:ascii="Wingdings" w:hAnsi="Wingdings" w:hint="default"/>
+        <w:sz w:val="20"/>
+      </w:rPr>
+    </w:lvl>
+    <w:lvl w:ilvl="4" w:tentative="1">
+      <w:start w:val="1"/>
+      <w:numFmt w:val="bullet"/>
+      <w:lvlText w:val=""/>
+      <w:lvlJc w:val="left"/>
+      <w:pPr>
+        <w:tabs>
+          <w:tab w:val="num" w:pos="3600"/>
+        </w:tabs>
+        <w:ind w:left="3600" w:hanging="360"/>
+      </w:pPr>
+      <w:rPr>
+        <w:rFonts w:ascii="Wingdings" w:hAnsi="Wingdings" w:hint="default"/>
+        <w:sz w:val="20"/>
+      </w:rPr>
+    </w:lvl>
+    <w:lvl w:ilvl="5" w:tentative="1">
+      <w:start w:val="1"/>
+      <w:numFmt w:val="bullet"/>
+      <w:lvlText w:val=""/>
+      <w:lvlJc w:val="left"/>
+      <w:pPr>
+        <w:tabs>
+          <w:tab w:val="num" w:pos="4320"/>
+        </w:tabs>
+        <w:ind w:left="4320" w:hanging="360"/>
+      </w:pPr>
+      <w:rPr>
+        <w:rFonts w:ascii="Wingdings" w:hAnsi="Wingdings" w:hint="default"/>
+        <w:sz w:val="20"/>
+      </w:rPr>
+    </w:lvl>
+    <w:lvl w:ilvl="6" w:tentative="1">
+      <w:start w:val="1"/>
+      <w:numFmt w:val="bullet"/>
+      <w:lvlText w:val=""/>
+      <w:lvlJc w:val="left"/>
+      <w:pPr>
+        <w:tabs>
+          <w:tab w:val="num" w:pos="5040"/>
+        </w:tabs>
+        <w:ind w:left="5040" w:hanging="360"/>
+      </w:pPr>
+      <w:rPr>
+        <w:rFonts w:ascii="Wingdings" w:hAnsi="Wingdings" w:hint="default"/>
+        <w:sz w:val="20"/>
+      </w:rPr>
+    </w:lvl>
+    <w:lvl w:ilvl="7" w:tentative="1">
+      <w:start w:val="1"/>
+      <w:numFmt w:val="bullet"/>
+      <w:lvlText w:val=""/>
+      <w:lvlJc w:val="left"/>
+      <w:pPr>
+        <w:tabs>
+          <w:tab w:val="num" w:pos="5760"/>
+        </w:tabs>
+        <w:ind w:left="5760" w:hanging="360"/>
+      </w:pPr>
+      <w:rPr>
+        <w:rFonts w:ascii="Wingdings" w:hAnsi="Wingdings" w:hint="default"/>
+        <w:sz w:val="20"/>
+      </w:rPr>
+    </w:lvl>
+    <w:lvl w:ilvl="8" w:tentative="1">
+      <w:start w:val="1"/>
+      <w:numFmt w:val="bullet"/>
+      <w:lvlText w:val=""/>
+      <w:lvlJc w:val="left"/>
+      <w:pPr>
+        <w:tabs>
+          <w:tab w:val="num" w:pos="6480"/>
+        </w:tabs>
+        <w:ind w:left="6480" w:hanging="360"/>
+      </w:pPr>
+      <w:rPr>
+        <w:rFonts w:ascii="Wingdings" w:hAnsi="Wingdings" w:hint="default"/>
+        <w:sz w:val="20"/>
+      </w:rPr>
+    </w:lvl>
+  </w:abstractNum>
+  <w:abstractNum w:abstractNumId="29">
     <w:nsid w:val="3A5E5F8B"/>
     <w:multiLevelType w:val="multilevel"/>
     <w:tmpl w:val="5F5A98CC"/>
@@ -11870,7 +13448,7 @@
       </w:rPr>
     </w:lvl>
   </w:abstractNum>
-  <w:abstractNum w:abstractNumId="26">
+  <w:abstractNum w:abstractNumId="30">
     <w:nsid w:val="3B4502F1"/>
     <w:multiLevelType w:val="multilevel"/>
     <w:tmpl w:val="26DE81B0"/>
@@ -11983,7 +13561,7 @@
       </w:pPr>
     </w:lvl>
   </w:abstractNum>
-  <w:abstractNum w:abstractNumId="27">
+  <w:abstractNum w:abstractNumId="31">
     <w:nsid w:val="3BE8762F"/>
     <w:multiLevelType w:val="multilevel"/>
     <w:tmpl w:val="7A4297B8"/>
@@ -12096,7 +13674,7 @@
       </w:pPr>
     </w:lvl>
   </w:abstractNum>
-  <w:abstractNum w:abstractNumId="28">
+  <w:abstractNum w:abstractNumId="32">
     <w:nsid w:val="3F222A14"/>
     <w:multiLevelType w:val="multilevel"/>
     <w:tmpl w:val="17D6F026"/>
@@ -12209,7 +13787,7 @@
       </w:pPr>
     </w:lvl>
   </w:abstractNum>
-  <w:abstractNum w:abstractNumId="29">
+  <w:abstractNum w:abstractNumId="33">
     <w:nsid w:val="40F9429A"/>
     <w:multiLevelType w:val="multilevel"/>
     <w:tmpl w:val="A4DC11C2"/>
@@ -12322,7 +13900,7 @@
       </w:pPr>
     </w:lvl>
   </w:abstractNum>
-  <w:abstractNum w:abstractNumId="30">
+  <w:abstractNum w:abstractNumId="34">
     <w:nsid w:val="45A87C8C"/>
     <w:multiLevelType w:val="multilevel"/>
     <w:tmpl w:val="D1008306"/>
@@ -12435,7 +14013,269 @@
       </w:pPr>
     </w:lvl>
   </w:abstractNum>
-  <w:abstractNum w:abstractNumId="31">
+  <w:abstractNum w:abstractNumId="35">
+    <w:nsid w:val="466A1719"/>
+    <w:multiLevelType w:val="multilevel"/>
+    <w:tmpl w:val="BB8210D4"/>
+    <w:lvl w:ilvl="0">
+      <w:start w:val="1"/>
+      <w:numFmt w:val="bullet"/>
+      <w:lvlText w:val=""/>
+      <w:lvlJc w:val="left"/>
+      <w:pPr>
+        <w:tabs>
+          <w:tab w:val="num" w:pos="720"/>
+        </w:tabs>
+        <w:ind w:left="720" w:hanging="360"/>
+      </w:pPr>
+      <w:rPr>
+        <w:rFonts w:ascii="Symbol" w:hAnsi="Symbol" w:hint="default"/>
+        <w:sz w:val="20"/>
+      </w:rPr>
+    </w:lvl>
+    <w:lvl w:ilvl="1" w:tentative="1">
+      <w:start w:val="1"/>
+      <w:numFmt w:val="bullet"/>
+      <w:lvlText w:val="o"/>
+      <w:lvlJc w:val="left"/>
+      <w:pPr>
+        <w:tabs>
+          <w:tab w:val="num" w:pos="1440"/>
+        </w:tabs>
+        <w:ind w:left="1440" w:hanging="360"/>
+      </w:pPr>
+      <w:rPr>
+        <w:rFonts w:ascii="Courier New" w:hAnsi="Courier New" w:hint="default"/>
+        <w:sz w:val="20"/>
+      </w:rPr>
+    </w:lvl>
+    <w:lvl w:ilvl="2" w:tentative="1">
+      <w:start w:val="1"/>
+      <w:numFmt w:val="bullet"/>
+      <w:lvlText w:val=""/>
+      <w:lvlJc w:val="left"/>
+      <w:pPr>
+        <w:tabs>
+          <w:tab w:val="num" w:pos="2160"/>
+        </w:tabs>
+        <w:ind w:left="2160" w:hanging="360"/>
+      </w:pPr>
+      <w:rPr>
+        <w:rFonts w:ascii="Wingdings" w:hAnsi="Wingdings" w:hint="default"/>
+        <w:sz w:val="20"/>
+      </w:rPr>
+    </w:lvl>
+    <w:lvl w:ilvl="3" w:tentative="1">
+      <w:start w:val="1"/>
+      <w:numFmt w:val="bullet"/>
+      <w:lvlText w:val=""/>
+      <w:lvlJc w:val="left"/>
+      <w:pPr>
+        <w:tabs>
+          <w:tab w:val="num" w:pos="2880"/>
+        </w:tabs>
+        <w:ind w:left="2880" w:hanging="360"/>
+      </w:pPr>
+      <w:rPr>
+        <w:rFonts w:ascii="Wingdings" w:hAnsi="Wingdings" w:hint="default"/>
+        <w:sz w:val="20"/>
+      </w:rPr>
+    </w:lvl>
+    <w:lvl w:ilvl="4" w:tentative="1">
+      <w:start w:val="1"/>
+      <w:numFmt w:val="bullet"/>
+      <w:lvlText w:val=""/>
+      <w:lvlJc w:val="left"/>
+      <w:pPr>
+        <w:tabs>
+          <w:tab w:val="num" w:pos="3600"/>
+        </w:tabs>
+        <w:ind w:left="3600" w:hanging="360"/>
+      </w:pPr>
+      <w:rPr>
+        <w:rFonts w:ascii="Wingdings" w:hAnsi="Wingdings" w:hint="default"/>
+        <w:sz w:val="20"/>
+      </w:rPr>
+    </w:lvl>
+    <w:lvl w:ilvl="5" w:tentative="1">
+      <w:start w:val="1"/>
+      <w:numFmt w:val="bullet"/>
+      <w:lvlText w:val=""/>
+      <w:lvlJc w:val="left"/>
+      <w:pPr>
+        <w:tabs>
+          <w:tab w:val="num" w:pos="4320"/>
+        </w:tabs>
+        <w:ind w:left="4320" w:hanging="360"/>
+      </w:pPr>
+      <w:rPr>
+        <w:rFonts w:ascii="Wingdings" w:hAnsi="Wingdings" w:hint="default"/>
+        <w:sz w:val="20"/>
+      </w:rPr>
+    </w:lvl>
+    <w:lvl w:ilvl="6" w:tentative="1">
+      <w:start w:val="1"/>
+      <w:numFmt w:val="bullet"/>
+      <w:lvlText w:val=""/>
+      <w:lvlJc w:val="left"/>
+      <w:pPr>
+        <w:tabs>
+          <w:tab w:val="num" w:pos="5040"/>
+        </w:tabs>
+        <w:ind w:left="5040" w:hanging="360"/>
+      </w:pPr>
+      <w:rPr>
+        <w:rFonts w:ascii="Wingdings" w:hAnsi="Wingdings" w:hint="default"/>
+        <w:sz w:val="20"/>
+      </w:rPr>
+    </w:lvl>
+    <w:lvl w:ilvl="7" w:tentative="1">
+      <w:start w:val="1"/>
+      <w:numFmt w:val="bullet"/>
+      <w:lvlText w:val=""/>
+      <w:lvlJc w:val="left"/>
+      <w:pPr>
+        <w:tabs>
+          <w:tab w:val="num" w:pos="5760"/>
+        </w:tabs>
+        <w:ind w:left="5760" w:hanging="360"/>
+      </w:pPr>
+      <w:rPr>
+        <w:rFonts w:ascii="Wingdings" w:hAnsi="Wingdings" w:hint="default"/>
+        <w:sz w:val="20"/>
+      </w:rPr>
+    </w:lvl>
+    <w:lvl w:ilvl="8" w:tentative="1">
+      <w:start w:val="1"/>
+      <w:numFmt w:val="bullet"/>
+      <w:lvlText w:val=""/>
+      <w:lvlJc w:val="left"/>
+      <w:pPr>
+        <w:tabs>
+          <w:tab w:val="num" w:pos="6480"/>
+        </w:tabs>
+        <w:ind w:left="6480" w:hanging="360"/>
+      </w:pPr>
+      <w:rPr>
+        <w:rFonts w:ascii="Wingdings" w:hAnsi="Wingdings" w:hint="default"/>
+        <w:sz w:val="20"/>
+      </w:rPr>
+    </w:lvl>
+  </w:abstractNum>
+  <w:abstractNum w:abstractNumId="36">
+    <w:nsid w:val="4BDA30F9"/>
+    <w:multiLevelType w:val="multilevel"/>
+    <w:tmpl w:val="E4B0F3A6"/>
+    <w:lvl w:ilvl="0">
+      <w:start w:val="1"/>
+      <w:numFmt w:val="decimal"/>
+      <w:lvlText w:val="%1."/>
+      <w:lvlJc w:val="left"/>
+      <w:pPr>
+        <w:tabs>
+          <w:tab w:val="num" w:pos="720"/>
+        </w:tabs>
+        <w:ind w:left="720" w:hanging="360"/>
+      </w:pPr>
+    </w:lvl>
+    <w:lvl w:ilvl="1" w:tentative="1">
+      <w:start w:val="1"/>
+      <w:numFmt w:val="decimal"/>
+      <w:lvlText w:val="%2."/>
+      <w:lvlJc w:val="left"/>
+      <w:pPr>
+        <w:tabs>
+          <w:tab w:val="num" w:pos="1440"/>
+        </w:tabs>
+        <w:ind w:left="1440" w:hanging="360"/>
+      </w:pPr>
+    </w:lvl>
+    <w:lvl w:ilvl="2" w:tentative="1">
+      <w:start w:val="1"/>
+      <w:numFmt w:val="decimal"/>
+      <w:lvlText w:val="%3."/>
+      <w:lvlJc w:val="left"/>
+      <w:pPr>
+        <w:tabs>
+          <w:tab w:val="num" w:pos="2160"/>
+        </w:tabs>
+        <w:ind w:left="2160" w:hanging="360"/>
+      </w:pPr>
+    </w:lvl>
+    <w:lvl w:ilvl="3" w:tentative="1">
+      <w:start w:val="1"/>
+      <w:numFmt w:val="decimal"/>
+      <w:lvlText w:val="%4."/>
+      <w:lvlJc w:val="left"/>
+      <w:pPr>
+        <w:tabs>
+          <w:tab w:val="num" w:pos="2880"/>
+        </w:tabs>
+        <w:ind w:left="2880" w:hanging="360"/>
+      </w:pPr>
+    </w:lvl>
+    <w:lvl w:ilvl="4" w:tentative="1">
+      <w:start w:val="1"/>
+      <w:numFmt w:val="decimal"/>
+      <w:lvlText w:val="%5."/>
+      <w:lvlJc w:val="left"/>
+      <w:pPr>
+        <w:tabs>
+          <w:tab w:val="num" w:pos="3600"/>
+        </w:tabs>
+        <w:ind w:left="3600" w:hanging="360"/>
+      </w:pPr>
+    </w:lvl>
+    <w:lvl w:ilvl="5" w:tentative="1">
+      <w:start w:val="1"/>
+      <w:numFmt w:val="decimal"/>
+      <w:lvlText w:val="%6."/>
+      <w:lvlJc w:val="left"/>
+      <w:pPr>
+        <w:tabs>
+          <w:tab w:val="num" w:pos="4320"/>
+        </w:tabs>
+        <w:ind w:left="4320" w:hanging="360"/>
+      </w:pPr>
+    </w:lvl>
+    <w:lvl w:ilvl="6" w:tentative="1">
+      <w:start w:val="1"/>
+      <w:numFmt w:val="decimal"/>
+      <w:lvlText w:val="%7."/>
+      <w:lvlJc w:val="left"/>
+      <w:pPr>
+        <w:tabs>
+          <w:tab w:val="num" w:pos="5040"/>
+        </w:tabs>
+        <w:ind w:left="5040" w:hanging="360"/>
+      </w:pPr>
+    </w:lvl>
+    <w:lvl w:ilvl="7" w:tentative="1">
+      <w:start w:val="1"/>
+      <w:numFmt w:val="decimal"/>
+      <w:lvlText w:val="%8."/>
+      <w:lvlJc w:val="left"/>
+      <w:pPr>
+        <w:tabs>
+          <w:tab w:val="num" w:pos="5760"/>
+        </w:tabs>
+        <w:ind w:left="5760" w:hanging="360"/>
+      </w:pPr>
+    </w:lvl>
+    <w:lvl w:ilvl="8" w:tentative="1">
+      <w:start w:val="1"/>
+      <w:numFmt w:val="decimal"/>
+      <w:lvlText w:val="%9."/>
+      <w:lvlJc w:val="left"/>
+      <w:pPr>
+        <w:tabs>
+          <w:tab w:val="num" w:pos="6480"/>
+        </w:tabs>
+        <w:ind w:left="6480" w:hanging="360"/>
+      </w:pPr>
+    </w:lvl>
+  </w:abstractNum>
+  <w:abstractNum w:abstractNumId="37">
     <w:nsid w:val="4F455348"/>
     <w:multiLevelType w:val="multilevel"/>
     <w:tmpl w:val="92EC144E"/>
@@ -12548,7 +14388,7 @@
       </w:pPr>
     </w:lvl>
   </w:abstractNum>
-  <w:abstractNum w:abstractNumId="32">
+  <w:abstractNum w:abstractNumId="38">
     <w:nsid w:val="502B58B0"/>
     <w:multiLevelType w:val="multilevel"/>
     <w:tmpl w:val="28D48FEC"/>
@@ -12661,7 +14501,7 @@
       </w:pPr>
     </w:lvl>
   </w:abstractNum>
-  <w:abstractNum w:abstractNumId="33">
+  <w:abstractNum w:abstractNumId="39">
     <w:nsid w:val="53DB504D"/>
     <w:multiLevelType w:val="multilevel"/>
     <w:tmpl w:val="9C46CE48"/>
@@ -12810,7 +14650,7 @@
       </w:rPr>
     </w:lvl>
   </w:abstractNum>
-  <w:abstractNum w:abstractNumId="34">
+  <w:abstractNum w:abstractNumId="40">
     <w:nsid w:val="53F116AA"/>
     <w:multiLevelType w:val="multilevel"/>
     <w:tmpl w:val="4822A30E"/>
@@ -12923,7 +14763,7 @@
       </w:pPr>
     </w:lvl>
   </w:abstractNum>
-  <w:abstractNum w:abstractNumId="35">
+  <w:abstractNum w:abstractNumId="41">
     <w:nsid w:val="5AC16823"/>
     <w:multiLevelType w:val="multilevel"/>
     <w:tmpl w:val="A1B2BEF2"/>
@@ -13072,7 +14912,7 @@
       </w:rPr>
     </w:lvl>
   </w:abstractNum>
-  <w:abstractNum w:abstractNumId="36">
+  <w:abstractNum w:abstractNumId="42">
     <w:nsid w:val="5F07555A"/>
     <w:multiLevelType w:val="multilevel"/>
     <w:tmpl w:val="4CE444D0"/>
@@ -13221,7 +15061,7 @@
       </w:rPr>
     </w:lvl>
   </w:abstractNum>
-  <w:abstractNum w:abstractNumId="37">
+  <w:abstractNum w:abstractNumId="43">
     <w:nsid w:val="5F20174C"/>
     <w:multiLevelType w:val="multilevel"/>
     <w:tmpl w:val="FB1CFEB8"/>
@@ -13334,7 +15174,7 @@
       </w:pPr>
     </w:lvl>
   </w:abstractNum>
-  <w:abstractNum w:abstractNumId="38">
+  <w:abstractNum w:abstractNumId="44">
     <w:nsid w:val="5FD24F71"/>
     <w:multiLevelType w:val="multilevel"/>
     <w:tmpl w:val="CDD85136"/>
@@ -13447,7 +15287,7 @@
       </w:pPr>
     </w:lvl>
   </w:abstractNum>
-  <w:abstractNum w:abstractNumId="39">
+  <w:abstractNum w:abstractNumId="45">
     <w:nsid w:val="63B56E6B"/>
     <w:multiLevelType w:val="multilevel"/>
     <w:tmpl w:val="AF8295C4"/>
@@ -13560,7 +15400,7 @@
       </w:pPr>
     </w:lvl>
   </w:abstractNum>
-  <w:abstractNum w:abstractNumId="40">
+  <w:abstractNum w:abstractNumId="46">
     <w:nsid w:val="660354F1"/>
     <w:multiLevelType w:val="multilevel"/>
     <w:tmpl w:val="C28AB5B4"/>
@@ -13673,7 +15513,7 @@
       </w:pPr>
     </w:lvl>
   </w:abstractNum>
-  <w:abstractNum w:abstractNumId="41">
+  <w:abstractNum w:abstractNumId="47">
     <w:nsid w:val="680D7F72"/>
     <w:multiLevelType w:val="multilevel"/>
     <w:tmpl w:val="09568340"/>
@@ -13786,7 +15626,7 @@
       </w:pPr>
     </w:lvl>
   </w:abstractNum>
-  <w:abstractNum w:abstractNumId="42">
+  <w:abstractNum w:abstractNumId="48">
     <w:nsid w:val="6BAA2EB6"/>
     <w:multiLevelType w:val="multilevel"/>
     <w:tmpl w:val="68BEA844"/>
@@ -13935,7 +15775,156 @@
       </w:rPr>
     </w:lvl>
   </w:abstractNum>
-  <w:abstractNum w:abstractNumId="43">
+  <w:abstractNum w:abstractNumId="49">
+    <w:nsid w:val="6C640AC6"/>
+    <w:multiLevelType w:val="multilevel"/>
+    <w:tmpl w:val="F434F1F2"/>
+    <w:lvl w:ilvl="0">
+      <w:start w:val="1"/>
+      <w:numFmt w:val="bullet"/>
+      <w:lvlText w:val=""/>
+      <w:lvlJc w:val="left"/>
+      <w:pPr>
+        <w:tabs>
+          <w:tab w:val="num" w:pos="720"/>
+        </w:tabs>
+        <w:ind w:left="720" w:hanging="360"/>
+      </w:pPr>
+      <w:rPr>
+        <w:rFonts w:ascii="Symbol" w:hAnsi="Symbol" w:hint="default"/>
+        <w:sz w:val="20"/>
+      </w:rPr>
+    </w:lvl>
+    <w:lvl w:ilvl="1" w:tentative="1">
+      <w:start w:val="1"/>
+      <w:numFmt w:val="bullet"/>
+      <w:lvlText w:val="o"/>
+      <w:lvlJc w:val="left"/>
+      <w:pPr>
+        <w:tabs>
+          <w:tab w:val="num" w:pos="1440"/>
+        </w:tabs>
+        <w:ind w:left="1440" w:hanging="360"/>
+      </w:pPr>
+      <w:rPr>
+        <w:rFonts w:ascii="Courier New" w:hAnsi="Courier New" w:hint="default"/>
+        <w:sz w:val="20"/>
+      </w:rPr>
+    </w:lvl>
+    <w:lvl w:ilvl="2" w:tentative="1">
+      <w:start w:val="1"/>
+      <w:numFmt w:val="bullet"/>
+      <w:lvlText w:val=""/>
+      <w:lvlJc w:val="left"/>
+      <w:pPr>
+        <w:tabs>
+          <w:tab w:val="num" w:pos="2160"/>
+        </w:tabs>
+        <w:ind w:left="2160" w:hanging="360"/>
+      </w:pPr>
+      <w:rPr>
+        <w:rFonts w:ascii="Wingdings" w:hAnsi="Wingdings" w:hint="default"/>
+        <w:sz w:val="20"/>
+      </w:rPr>
+    </w:lvl>
+    <w:lvl w:ilvl="3" w:tentative="1">
+      <w:start w:val="1"/>
+      <w:numFmt w:val="bullet"/>
+      <w:lvlText w:val=""/>
+      <w:lvlJc w:val="left"/>
+      <w:pPr>
+        <w:tabs>
+          <w:tab w:val="num" w:pos="2880"/>
+        </w:tabs>
+        <w:ind w:left="2880" w:hanging="360"/>
+      </w:pPr>
+      <w:rPr>
+        <w:rFonts w:ascii="Wingdings" w:hAnsi="Wingdings" w:hint="default"/>
+        <w:sz w:val="20"/>
+      </w:rPr>
+    </w:lvl>
+    <w:lvl w:ilvl="4" w:tentative="1">
+      <w:start w:val="1"/>
+      <w:numFmt w:val="bullet"/>
+      <w:lvlText w:val=""/>
+      <w:lvlJc w:val="left"/>
+      <w:pPr>
+        <w:tabs>
+          <w:tab w:val="num" w:pos="3600"/>
+        </w:tabs>
+        <w:ind w:left="3600" w:hanging="360"/>
+      </w:pPr>
+      <w:rPr>
+        <w:rFonts w:ascii="Wingdings" w:hAnsi="Wingdings" w:hint="default"/>
+        <w:sz w:val="20"/>
+      </w:rPr>
+    </w:lvl>
+    <w:lvl w:ilvl="5" w:tentative="1">
+      <w:start w:val="1"/>
+      <w:numFmt w:val="bullet"/>
+      <w:lvlText w:val=""/>
+      <w:lvlJc w:val="left"/>
+      <w:pPr>
+        <w:tabs>
+          <w:tab w:val="num" w:pos="4320"/>
+        </w:tabs>
+        <w:ind w:left="4320" w:hanging="360"/>
+      </w:pPr>
+      <w:rPr>
+        <w:rFonts w:ascii="Wingdings" w:hAnsi="Wingdings" w:hint="default"/>
+        <w:sz w:val="20"/>
+      </w:rPr>
+    </w:lvl>
+    <w:lvl w:ilvl="6" w:tentative="1">
+      <w:start w:val="1"/>
+      <w:numFmt w:val="bullet"/>
+      <w:lvlText w:val=""/>
+      <w:lvlJc w:val="left"/>
+      <w:pPr>
+        <w:tabs>
+          <w:tab w:val="num" w:pos="5040"/>
+        </w:tabs>
+        <w:ind w:left="5040" w:hanging="360"/>
+      </w:pPr>
+      <w:rPr>
+        <w:rFonts w:ascii="Wingdings" w:hAnsi="Wingdings" w:hint="default"/>
+        <w:sz w:val="20"/>
+      </w:rPr>
+    </w:lvl>
+    <w:lvl w:ilvl="7" w:tentative="1">
+      <w:start w:val="1"/>
+      <w:numFmt w:val="bullet"/>
+      <w:lvlText w:val=""/>
+      <w:lvlJc w:val="left"/>
+      <w:pPr>
+        <w:tabs>
+          <w:tab w:val="num" w:pos="5760"/>
+        </w:tabs>
+        <w:ind w:left="5760" w:hanging="360"/>
+      </w:pPr>
+      <w:rPr>
+        <w:rFonts w:ascii="Wingdings" w:hAnsi="Wingdings" w:hint="default"/>
+        <w:sz w:val="20"/>
+      </w:rPr>
+    </w:lvl>
+    <w:lvl w:ilvl="8" w:tentative="1">
+      <w:start w:val="1"/>
+      <w:numFmt w:val="bullet"/>
+      <w:lvlText w:val=""/>
+      <w:lvlJc w:val="left"/>
+      <w:pPr>
+        <w:tabs>
+          <w:tab w:val="num" w:pos="6480"/>
+        </w:tabs>
+        <w:ind w:left="6480" w:hanging="360"/>
+      </w:pPr>
+      <w:rPr>
+        <w:rFonts w:ascii="Wingdings" w:hAnsi="Wingdings" w:hint="default"/>
+        <w:sz w:val="20"/>
+      </w:rPr>
+    </w:lvl>
+  </w:abstractNum>
+  <w:abstractNum w:abstractNumId="50">
     <w:nsid w:val="6CC637AB"/>
     <w:multiLevelType w:val="multilevel"/>
     <w:tmpl w:val="C0609BEC"/>
@@ -14048,7 +16037,7 @@
       </w:pPr>
     </w:lvl>
   </w:abstractNum>
-  <w:abstractNum w:abstractNumId="44">
+  <w:abstractNum w:abstractNumId="51">
     <w:nsid w:val="6DDD0870"/>
     <w:multiLevelType w:val="multilevel"/>
     <w:tmpl w:val="E18C63D4"/>
@@ -14197,7 +16186,120 @@
       </w:rPr>
     </w:lvl>
   </w:abstractNum>
-  <w:abstractNum w:abstractNumId="45">
+  <w:abstractNum w:abstractNumId="52">
+    <w:nsid w:val="6E020D95"/>
+    <w:multiLevelType w:val="multilevel"/>
+    <w:tmpl w:val="85129570"/>
+    <w:lvl w:ilvl="0">
+      <w:start w:val="1"/>
+      <w:numFmt w:val="decimal"/>
+      <w:lvlText w:val="%1."/>
+      <w:lvlJc w:val="left"/>
+      <w:pPr>
+        <w:tabs>
+          <w:tab w:val="num" w:pos="720"/>
+        </w:tabs>
+        <w:ind w:left="720" w:hanging="360"/>
+      </w:pPr>
+    </w:lvl>
+    <w:lvl w:ilvl="1" w:tentative="1">
+      <w:start w:val="1"/>
+      <w:numFmt w:val="decimal"/>
+      <w:lvlText w:val="%2."/>
+      <w:lvlJc w:val="left"/>
+      <w:pPr>
+        <w:tabs>
+          <w:tab w:val="num" w:pos="1440"/>
+        </w:tabs>
+        <w:ind w:left="1440" w:hanging="360"/>
+      </w:pPr>
+    </w:lvl>
+    <w:lvl w:ilvl="2" w:tentative="1">
+      <w:start w:val="1"/>
+      <w:numFmt w:val="decimal"/>
+      <w:lvlText w:val="%3."/>
+      <w:lvlJc w:val="left"/>
+      <w:pPr>
+        <w:tabs>
+          <w:tab w:val="num" w:pos="2160"/>
+        </w:tabs>
+        <w:ind w:left="2160" w:hanging="360"/>
+      </w:pPr>
+    </w:lvl>
+    <w:lvl w:ilvl="3" w:tentative="1">
+      <w:start w:val="1"/>
+      <w:numFmt w:val="decimal"/>
+      <w:lvlText w:val="%4."/>
+      <w:lvlJc w:val="left"/>
+      <w:pPr>
+        <w:tabs>
+          <w:tab w:val="num" w:pos="2880"/>
+        </w:tabs>
+        <w:ind w:left="2880" w:hanging="360"/>
+      </w:pPr>
+    </w:lvl>
+    <w:lvl w:ilvl="4" w:tentative="1">
+      <w:start w:val="1"/>
+      <w:numFmt w:val="decimal"/>
+      <w:lvlText w:val="%5."/>
+      <w:lvlJc w:val="left"/>
+      <w:pPr>
+        <w:tabs>
+          <w:tab w:val="num" w:pos="3600"/>
+        </w:tabs>
+        <w:ind w:left="3600" w:hanging="360"/>
+      </w:pPr>
+    </w:lvl>
+    <w:lvl w:ilvl="5" w:tentative="1">
+      <w:start w:val="1"/>
+      <w:numFmt w:val="decimal"/>
+      <w:lvlText w:val="%6."/>
+      <w:lvlJc w:val="left"/>
+      <w:pPr>
+        <w:tabs>
+          <w:tab w:val="num" w:pos="4320"/>
+        </w:tabs>
+        <w:ind w:left="4320" w:hanging="360"/>
+      </w:pPr>
+    </w:lvl>
+    <w:lvl w:ilvl="6" w:tentative="1">
+      <w:start w:val="1"/>
+      <w:numFmt w:val="decimal"/>
+      <w:lvlText w:val="%7."/>
+      <w:lvlJc w:val="left"/>
+      <w:pPr>
+        <w:tabs>
+          <w:tab w:val="num" w:pos="5040"/>
+        </w:tabs>
+        <w:ind w:left="5040" w:hanging="360"/>
+      </w:pPr>
+    </w:lvl>
+    <w:lvl w:ilvl="7" w:tentative="1">
+      <w:start w:val="1"/>
+      <w:numFmt w:val="decimal"/>
+      <w:lvlText w:val="%8."/>
+      <w:lvlJc w:val="left"/>
+      <w:pPr>
+        <w:tabs>
+          <w:tab w:val="num" w:pos="5760"/>
+        </w:tabs>
+        <w:ind w:left="5760" w:hanging="360"/>
+      </w:pPr>
+    </w:lvl>
+    <w:lvl w:ilvl="8" w:tentative="1">
+      <w:start w:val="1"/>
+      <w:numFmt w:val="decimal"/>
+      <w:lvlText w:val="%9."/>
+      <w:lvlJc w:val="left"/>
+      <w:pPr>
+        <w:tabs>
+          <w:tab w:val="num" w:pos="6480"/>
+        </w:tabs>
+        <w:ind w:left="6480" w:hanging="360"/>
+      </w:pPr>
+    </w:lvl>
+  </w:abstractNum>
+  <w:abstractNum w:abstractNumId="53">
     <w:nsid w:val="6E0A3925"/>
     <w:multiLevelType w:val="multilevel"/>
     <w:tmpl w:val="078A9AAC"/>
@@ -14310,7 +16412,7 @@
       </w:pPr>
     </w:lvl>
   </w:abstractNum>
-  <w:abstractNum w:abstractNumId="46">
+  <w:abstractNum w:abstractNumId="54">
     <w:nsid w:val="70733A5C"/>
     <w:multiLevelType w:val="multilevel"/>
     <w:tmpl w:val="37C4B4B4"/>
@@ -14423,7 +16525,7 @@
       </w:pPr>
     </w:lvl>
   </w:abstractNum>
-  <w:abstractNum w:abstractNumId="47">
+  <w:abstractNum w:abstractNumId="55">
     <w:nsid w:val="72B72379"/>
     <w:multiLevelType w:val="multilevel"/>
     <w:tmpl w:val="04441482"/>
@@ -14572,7 +16674,120 @@
       </w:rPr>
     </w:lvl>
   </w:abstractNum>
-  <w:abstractNum w:abstractNumId="48">
+  <w:abstractNum w:abstractNumId="56">
+    <w:nsid w:val="73013DFC"/>
+    <w:multiLevelType w:val="multilevel"/>
+    <w:tmpl w:val="629A48AE"/>
+    <w:lvl w:ilvl="0">
+      <w:start w:val="1"/>
+      <w:numFmt w:val="decimal"/>
+      <w:lvlText w:val="%1."/>
+      <w:lvlJc w:val="left"/>
+      <w:pPr>
+        <w:tabs>
+          <w:tab w:val="num" w:pos="720"/>
+        </w:tabs>
+        <w:ind w:left="720" w:hanging="360"/>
+      </w:pPr>
+    </w:lvl>
+    <w:lvl w:ilvl="1" w:tentative="1">
+      <w:start w:val="1"/>
+      <w:numFmt w:val="decimal"/>
+      <w:lvlText w:val="%2."/>
+      <w:lvlJc w:val="left"/>
+      <w:pPr>
+        <w:tabs>
+          <w:tab w:val="num" w:pos="1440"/>
+        </w:tabs>
+        <w:ind w:left="1440" w:hanging="360"/>
+      </w:pPr>
+    </w:lvl>
+    <w:lvl w:ilvl="2" w:tentative="1">
+      <w:start w:val="1"/>
+      <w:numFmt w:val="decimal"/>
+      <w:lvlText w:val="%3."/>
+      <w:lvlJc w:val="left"/>
+      <w:pPr>
+        <w:tabs>
+          <w:tab w:val="num" w:pos="2160"/>
+        </w:tabs>
+        <w:ind w:left="2160" w:hanging="360"/>
+      </w:pPr>
+    </w:lvl>
+    <w:lvl w:ilvl="3" w:tentative="1">
+      <w:start w:val="1"/>
+      <w:numFmt w:val="decimal"/>
+      <w:lvlText w:val="%4."/>
+      <w:lvlJc w:val="left"/>
+      <w:pPr>
+        <w:tabs>
+          <w:tab w:val="num" w:pos="2880"/>
+        </w:tabs>
+        <w:ind w:left="2880" w:hanging="360"/>
+      </w:pPr>
+    </w:lvl>
+    <w:lvl w:ilvl="4" w:tentative="1">
+      <w:start w:val="1"/>
+      <w:numFmt w:val="decimal"/>
+      <w:lvlText w:val="%5."/>
+      <w:lvlJc w:val="left"/>
+      <w:pPr>
+        <w:tabs>
+          <w:tab w:val="num" w:pos="3600"/>
+        </w:tabs>
+        <w:ind w:left="3600" w:hanging="360"/>
+      </w:pPr>
+    </w:lvl>
+    <w:lvl w:ilvl="5" w:tentative="1">
+      <w:start w:val="1"/>
+      <w:numFmt w:val="decimal"/>
+      <w:lvlText w:val="%6."/>
+      <w:lvlJc w:val="left"/>
+      <w:pPr>
+        <w:tabs>
+          <w:tab w:val="num" w:pos="4320"/>
+        </w:tabs>
+        <w:ind w:left="4320" w:hanging="360"/>
+      </w:pPr>
+    </w:lvl>
+    <w:lvl w:ilvl="6" w:tentative="1">
+      <w:start w:val="1"/>
+      <w:numFmt w:val="decimal"/>
+      <w:lvlText w:val="%7."/>
+      <w:lvlJc w:val="left"/>
+      <w:pPr>
+        <w:tabs>
+          <w:tab w:val="num" w:pos="5040"/>
+        </w:tabs>
+        <w:ind w:left="5040" w:hanging="360"/>
+      </w:pPr>
+    </w:lvl>
+    <w:lvl w:ilvl="7" w:tentative="1">
+      <w:start w:val="1"/>
+      <w:numFmt w:val="decimal"/>
+      <w:lvlText w:val="%8."/>
+      <w:lvlJc w:val="left"/>
+      <w:pPr>
+        <w:tabs>
+          <w:tab w:val="num" w:pos="5760"/>
+        </w:tabs>
+        <w:ind w:left="5760" w:hanging="360"/>
+      </w:pPr>
+    </w:lvl>
+    <w:lvl w:ilvl="8" w:tentative="1">
+      <w:start w:val="1"/>
+      <w:numFmt w:val="decimal"/>
+      <w:lvlText w:val="%9."/>
+      <w:lvlJc w:val="left"/>
+      <w:pPr>
+        <w:tabs>
+          <w:tab w:val="num" w:pos="6480"/>
+        </w:tabs>
+        <w:ind w:left="6480" w:hanging="360"/>
+      </w:pPr>
+    </w:lvl>
+  </w:abstractNum>
+  <w:abstractNum w:abstractNumId="57">
     <w:nsid w:val="73BA7CB7"/>
     <w:multiLevelType w:val="multilevel"/>
     <w:tmpl w:val="AD287648"/>
@@ -14685,7 +16900,7 @@
       </w:pPr>
     </w:lvl>
   </w:abstractNum>
-  <w:abstractNum w:abstractNumId="49">
+  <w:abstractNum w:abstractNumId="58">
     <w:nsid w:val="74CB6131"/>
     <w:multiLevelType w:val="multilevel"/>
     <w:tmpl w:val="D534E718"/>
@@ -14798,7 +17013,7 @@
       </w:pPr>
     </w:lvl>
   </w:abstractNum>
-  <w:abstractNum w:abstractNumId="50">
+  <w:abstractNum w:abstractNumId="59">
     <w:nsid w:val="771A002C"/>
     <w:multiLevelType w:val="multilevel"/>
     <w:tmpl w:val="831404E6"/>
@@ -14911,7 +17126,7 @@
       </w:pPr>
     </w:lvl>
   </w:abstractNum>
-  <w:abstractNum w:abstractNumId="51">
+  <w:abstractNum w:abstractNumId="60">
     <w:nsid w:val="7B1D65C3"/>
     <w:multiLevelType w:val="multilevel"/>
     <w:tmpl w:val="5EB82952"/>
@@ -15024,7 +17239,7 @@
       </w:pPr>
     </w:lvl>
   </w:abstractNum>
-  <w:abstractNum w:abstractNumId="52">
+  <w:abstractNum w:abstractNumId="61">
     <w:nsid w:val="7B646CA2"/>
     <w:multiLevelType w:val="multilevel"/>
     <w:tmpl w:val="8110D964"/>
@@ -15137,7 +17352,7 @@
       </w:pPr>
     </w:lvl>
   </w:abstractNum>
-  <w:abstractNum w:abstractNumId="53">
+  <w:abstractNum w:abstractNumId="62">
     <w:nsid w:val="7C8B41CD"/>
     <w:multiLevelType w:val="multilevel"/>
     <w:tmpl w:val="107CAD22"/>
@@ -15250,7 +17465,7 @@
       </w:pPr>
     </w:lvl>
   </w:abstractNum>
-  <w:abstractNum w:abstractNumId="54">
+  <w:abstractNum w:abstractNumId="63">
     <w:nsid w:val="7CAB0350"/>
     <w:multiLevelType w:val="multilevel"/>
     <w:tmpl w:val="92844C26"/>
@@ -15399,7 +17614,7 @@
       </w:rPr>
     </w:lvl>
   </w:abstractNum>
-  <w:abstractNum w:abstractNumId="55">
+  <w:abstractNum w:abstractNumId="64">
     <w:nsid w:val="7D4C107D"/>
     <w:multiLevelType w:val="multilevel"/>
     <w:tmpl w:val="57BC4B68"/>
@@ -15558,79 +17773,79 @@
     <w:abstractNumId w:val="5"/>
   </w:num>
   <w:num w:numId="4">
-    <w:abstractNumId w:val="18"/>
+    <w:abstractNumId w:val="20"/>
   </w:num>
   <w:num w:numId="5">
-    <w:abstractNumId w:val="41"/>
+    <w:abstractNumId w:val="47"/>
   </w:num>
   <w:num w:numId="6">
-    <w:abstractNumId w:val="52"/>
+    <w:abstractNumId w:val="61"/>
   </w:num>
   <w:num w:numId="7">
-    <w:abstractNumId w:val="54"/>
+    <w:abstractNumId w:val="63"/>
   </w:num>
   <w:num w:numId="8">
+    <w:abstractNumId w:val="43"/>
+  </w:num>
+  <w:num w:numId="9">
+    <w:abstractNumId w:val="62"/>
+  </w:num>
+  <w:num w:numId="10">
+    <w:abstractNumId w:val="44"/>
+  </w:num>
+  <w:num w:numId="11">
+    <w:abstractNumId w:val="25"/>
+  </w:num>
+  <w:num w:numId="12">
+    <w:abstractNumId w:val="23"/>
+  </w:num>
+  <w:num w:numId="13">
+    <w:abstractNumId w:val="29"/>
+  </w:num>
+  <w:num w:numId="14">
     <w:abstractNumId w:val="37"/>
   </w:num>
-  <w:num w:numId="9">
+  <w:num w:numId="15">
+    <w:abstractNumId w:val="30"/>
+  </w:num>
+  <w:num w:numId="16">
+    <w:abstractNumId w:val="64"/>
+  </w:num>
+  <w:num w:numId="17">
+    <w:abstractNumId w:val="50"/>
+  </w:num>
+  <w:num w:numId="18">
+    <w:abstractNumId w:val="31"/>
+  </w:num>
+  <w:num w:numId="19">
+    <w:abstractNumId w:val="55"/>
+  </w:num>
+  <w:num w:numId="20">
+    <w:abstractNumId w:val="34"/>
+  </w:num>
+  <w:num w:numId="21">
+    <w:abstractNumId w:val="39"/>
+  </w:num>
+  <w:num w:numId="22">
+    <w:abstractNumId w:val="60"/>
+  </w:num>
+  <w:num w:numId="23">
+    <w:abstractNumId w:val="17"/>
+  </w:num>
+  <w:num w:numId="24">
     <w:abstractNumId w:val="53"/>
   </w:num>
-  <w:num w:numId="10">
-    <w:abstractNumId w:val="38"/>
-  </w:num>
-  <w:num w:numId="11">
-    <w:abstractNumId w:val="22"/>
-  </w:num>
-  <w:num w:numId="12">
-    <w:abstractNumId w:val="20"/>
-  </w:num>
-  <w:num w:numId="13">
-    <w:abstractNumId w:val="25"/>
-  </w:num>
-  <w:num w:numId="14">
-    <w:abstractNumId w:val="31"/>
-  </w:num>
-  <w:num w:numId="15">
-    <w:abstractNumId w:val="26"/>
-  </w:num>
-  <w:num w:numId="16">
-    <w:abstractNumId w:val="55"/>
-  </w:num>
-  <w:num w:numId="17">
-    <w:abstractNumId w:val="43"/>
-  </w:num>
-  <w:num w:numId="18">
-    <w:abstractNumId w:val="27"/>
-  </w:num>
-  <w:num w:numId="19">
-    <w:abstractNumId w:val="47"/>
-  </w:num>
-  <w:num w:numId="20">
-    <w:abstractNumId w:val="30"/>
-  </w:num>
-  <w:num w:numId="21">
-    <w:abstractNumId w:val="33"/>
-  </w:num>
-  <w:num w:numId="22">
-    <w:abstractNumId w:val="51"/>
-  </w:num>
-  <w:num w:numId="23">
-    <w:abstractNumId w:val="15"/>
-  </w:num>
-  <w:num w:numId="24">
-    <w:abstractNumId w:val="45"/>
-  </w:num>
   <w:num w:numId="25">
-    <w:abstractNumId w:val="42"/>
+    <w:abstractNumId w:val="48"/>
   </w:num>
   <w:num w:numId="26">
-    <w:abstractNumId w:val="40"/>
+    <w:abstractNumId w:val="46"/>
   </w:num>
   <w:num w:numId="27">
-    <w:abstractNumId w:val="21"/>
+    <w:abstractNumId w:val="24"/>
   </w:num>
   <w:num w:numId="28">
-    <w:abstractNumId w:val="16"/>
+    <w:abstractNumId w:val="18"/>
   </w:num>
   <w:num w:numId="29">
     <w:abstractNumId w:val="4"/>
@@ -15639,22 +17854,22 @@
     <w:abstractNumId w:val="1"/>
   </w:num>
   <w:num w:numId="31">
-    <w:abstractNumId w:val="50"/>
+    <w:abstractNumId w:val="59"/>
   </w:num>
   <w:num w:numId="32">
-    <w:abstractNumId w:val="19"/>
+    <w:abstractNumId w:val="21"/>
   </w:num>
   <w:num w:numId="33">
     <w:abstractNumId w:val="3"/>
   </w:num>
   <w:num w:numId="34">
-    <w:abstractNumId w:val="14"/>
+    <w:abstractNumId w:val="15"/>
   </w:num>
   <w:num w:numId="35">
-    <w:abstractNumId w:val="23"/>
+    <w:abstractNumId w:val="26"/>
   </w:num>
   <w:num w:numId="36">
-    <w:abstractNumId w:val="46"/>
+    <w:abstractNumId w:val="54"/>
   </w:num>
   <w:num w:numId="37">
     <w:abstractNumId w:val="7"/>
@@ -15663,60 +17878,87 @@
     <w:abstractNumId w:val="10"/>
   </w:num>
   <w:num w:numId="39">
-    <w:abstractNumId w:val="49"/>
+    <w:abstractNumId w:val="58"/>
   </w:num>
   <w:num w:numId="40">
-    <w:abstractNumId w:val="36"/>
+    <w:abstractNumId w:val="42"/>
   </w:num>
   <w:num w:numId="41">
-    <w:abstractNumId w:val="29"/>
+    <w:abstractNumId w:val="33"/>
   </w:num>
   <w:num w:numId="42">
-    <w:abstractNumId w:val="12"/>
+    <w:abstractNumId w:val="13"/>
   </w:num>
   <w:num w:numId="43">
-    <w:abstractNumId w:val="48"/>
+    <w:abstractNumId w:val="57"/>
   </w:num>
   <w:num w:numId="44">
-    <w:abstractNumId w:val="34"/>
+    <w:abstractNumId w:val="40"/>
   </w:num>
   <w:num w:numId="45">
-    <w:abstractNumId w:val="28"/>
+    <w:abstractNumId w:val="32"/>
   </w:num>
   <w:num w:numId="46">
     <w:abstractNumId w:val="8"/>
   </w:num>
   <w:num w:numId="47">
-    <w:abstractNumId w:val="39"/>
+    <w:abstractNumId w:val="45"/>
   </w:num>
   <w:num w:numId="48">
     <w:abstractNumId w:val="0"/>
   </w:num>
   <w:num w:numId="49">
-    <w:abstractNumId w:val="17"/>
+    <w:abstractNumId w:val="19"/>
   </w:num>
   <w:num w:numId="50">
     <w:abstractNumId w:val="6"/>
   </w:num>
   <w:num w:numId="51">
-    <w:abstractNumId w:val="32"/>
+    <w:abstractNumId w:val="38"/>
   </w:num>
   <w:num w:numId="52">
-    <w:abstractNumId w:val="24"/>
+    <w:abstractNumId w:val="27"/>
   </w:num>
   <w:num w:numId="53">
-    <w:abstractNumId w:val="44"/>
+    <w:abstractNumId w:val="51"/>
   </w:num>
   <w:num w:numId="54">
-    <w:abstractNumId w:val="13"/>
+    <w:abstractNumId w:val="14"/>
   </w:num>
   <w:num w:numId="55">
+    <w:abstractNumId w:val="41"/>
+  </w:num>
+  <w:num w:numId="56">
+    <w:abstractNumId w:val="12"/>
+  </w:num>
+  <w:num w:numId="57">
+    <w:abstractNumId w:val="52"/>
+  </w:num>
+  <w:num w:numId="58">
     <w:abstractNumId w:val="35"/>
   </w:num>
-  <w:num w:numId="56">
+  <w:num w:numId="59">
+    <w:abstractNumId w:val="56"/>
+  </w:num>
+  <w:num w:numId="60">
+    <w:abstractNumId w:val="28"/>
+  </w:num>
+  <w:num w:numId="61">
     <w:abstractNumId w:val="11"/>
   </w:num>
-  <w:numIdMacAtCleanup w:val="47"/>
+  <w:num w:numId="62">
+    <w:abstractNumId w:val="16"/>
+  </w:num>
+  <w:num w:numId="63">
+    <w:abstractNumId w:val="49"/>
+  </w:num>
+  <w:num w:numId="64">
+    <w:abstractNumId w:val="36"/>
+  </w:num>
+  <w:num w:numId="65">
+    <w:abstractNumId w:val="22"/>
+  </w:num>
+  <w:numIdMacAtCleanup w:val="65"/>
 </w:numbering>
 </file>
 

--- a/성장기자녀의이해와부모역할/성장기자녀의이해와부모역할 문제정리.docx
+++ b/성장기자녀의이해와부모역할/성장기자녀의이해와부모역할 문제정리.docx
@@ -325,174 +325,127 @@
         </w:rPr>
         <w:t xml:space="preserve">- </w:t>
       </w:r>
-      <w:proofErr w:type="spellStart"/>
-      <w:proofErr w:type="gramStart"/>
       <w:r>
         <w:rPr>
           <w:rFonts w:asciiTheme="minorHAnsi" w:eastAsiaTheme="minorHAnsi" w:hAnsiTheme="minorHAnsi"/>
         </w:rPr>
-        <w:t>비형식적방법</w:t>
-      </w:r>
-      <w:proofErr w:type="spellEnd"/>
+        <w:t xml:space="preserve">비형식적방법 </w:t>
+      </w:r>
+      <w:r>
+        <w:rPr>
+          <w:rFonts w:asciiTheme="minorHAnsi" w:eastAsiaTheme="minorHAnsi" w:hAnsiTheme="minorHAnsi" w:cs="함초롬바탕" w:hint="eastAsia"/>
+        </w:rPr>
+        <w:t xml:space="preserve">: </w:t>
+      </w:r>
       <w:r>
         <w:rPr>
           <w:rFonts w:asciiTheme="minorHAnsi" w:eastAsiaTheme="minorHAnsi" w:hAnsiTheme="minorHAnsi"/>
         </w:rPr>
-        <w:t xml:space="preserve"> </w:t>
-      </w:r>
+        <w:t>등ㆍ하원 시에 이루어지는 간단한 면담과 전화면담 및 메모지 교환</w:t>
+      </w:r>
+    </w:p>
+    <w:p>
+      <w:pPr>
+        <w:pStyle w:val="a8"/>
+        <w:rPr>
+          <w:rFonts w:asciiTheme="minorHAnsi" w:eastAsiaTheme="minorHAnsi" w:hAnsiTheme="minorHAnsi"/>
+        </w:rPr>
+      </w:pPr>
       <w:r>
         <w:rPr>
           <w:rFonts w:asciiTheme="minorHAnsi" w:eastAsiaTheme="minorHAnsi" w:hAnsiTheme="minorHAnsi" w:cs="함초롬바탕" w:hint="eastAsia"/>
         </w:rPr>
-        <w:t>:</w:t>
-      </w:r>
-      <w:proofErr w:type="gramEnd"/>
+        <w:t xml:space="preserve">- </w:t>
+      </w:r>
+      <w:r>
+        <w:rPr>
+          <w:rFonts w:asciiTheme="minorHAnsi" w:eastAsiaTheme="minorHAnsi" w:hAnsiTheme="minorHAnsi"/>
+        </w:rPr>
+        <w:t xml:space="preserve">형식적 방법 </w:t>
+      </w:r>
       <w:r>
         <w:rPr>
           <w:rFonts w:asciiTheme="minorHAnsi" w:eastAsiaTheme="minorHAnsi" w:hAnsiTheme="minorHAnsi" w:cs="함초롬바탕" w:hint="eastAsia"/>
         </w:rPr>
-        <w:t xml:space="preserve"> </w:t>
-      </w:r>
-      <w:proofErr w:type="spellStart"/>
+        <w:t xml:space="preserve">: </w:t>
+      </w:r>
       <w:r>
         <w:rPr>
           <w:rFonts w:asciiTheme="minorHAnsi" w:eastAsiaTheme="minorHAnsi" w:hAnsiTheme="minorHAnsi"/>
         </w:rPr>
-        <w:t>등ㆍ하원</w:t>
-      </w:r>
-      <w:proofErr w:type="spellEnd"/>
+        <w:t>수업참관</w:t>
+      </w:r>
+      <w:r>
+        <w:rPr>
+          <w:rFonts w:asciiTheme="minorHAnsi" w:eastAsiaTheme="minorHAnsi" w:hAnsiTheme="minorHAnsi" w:cs="함초롬바탕" w:hint="eastAsia"/>
+        </w:rPr>
+        <w:t xml:space="preserve">, </w:t>
+      </w:r>
       <w:r>
         <w:rPr>
           <w:rFonts w:asciiTheme="minorHAnsi" w:eastAsiaTheme="minorHAnsi" w:hAnsiTheme="minorHAnsi"/>
         </w:rPr>
-        <w:t xml:space="preserve"> 시에 이루어지는 간단한 면담과 전화면담 및 메모지 교환</w:t>
+        <w:t>부모회</w:t>
+      </w:r>
+      <w:r>
+        <w:rPr>
+          <w:rFonts w:asciiTheme="minorHAnsi" w:eastAsiaTheme="minorHAnsi" w:hAnsiTheme="minorHAnsi" w:cs="함초롬바탕" w:hint="eastAsia"/>
+        </w:rPr>
+        <w:t xml:space="preserve">, </w:t>
+      </w:r>
+      <w:r>
+        <w:rPr>
+          <w:rFonts w:asciiTheme="minorHAnsi" w:eastAsiaTheme="minorHAnsi" w:hAnsiTheme="minorHAnsi"/>
+        </w:rPr>
+        <w:t>강연회</w:t>
+      </w:r>
+      <w:r>
+        <w:rPr>
+          <w:rFonts w:asciiTheme="minorHAnsi" w:eastAsiaTheme="minorHAnsi" w:hAnsiTheme="minorHAnsi" w:cs="함초롬바탕" w:hint="eastAsia"/>
+        </w:rPr>
+        <w:t>(</w:t>
+      </w:r>
+      <w:r>
+        <w:rPr>
+          <w:rFonts w:asciiTheme="minorHAnsi" w:eastAsiaTheme="minorHAnsi" w:hAnsiTheme="minorHAnsi"/>
+        </w:rPr>
+        <w:t>집단모임</w:t>
+      </w:r>
+      <w:r>
+        <w:rPr>
+          <w:rFonts w:asciiTheme="minorHAnsi" w:eastAsiaTheme="minorHAnsi" w:hAnsiTheme="minorHAnsi" w:cs="함초롬바탕" w:hint="eastAsia"/>
+        </w:rPr>
+        <w:t xml:space="preserve">), </w:t>
+      </w:r>
+      <w:r>
+        <w:rPr>
+          <w:rFonts w:asciiTheme="minorHAnsi" w:eastAsiaTheme="minorHAnsi" w:hAnsiTheme="minorHAnsi"/>
+        </w:rPr>
+        <w:t>부모면담</w:t>
       </w:r>
     </w:p>
     <w:p>
       <w:pPr>
         <w:pStyle w:val="a8"/>
         <w:rPr>
+          <w:rFonts w:asciiTheme="minorHAnsi" w:eastAsiaTheme="minorHAnsi" w:hAnsiTheme="minorHAnsi" w:cs="함초롬바탕"/>
+        </w:rPr>
+      </w:pPr>
+    </w:p>
+    <w:p>
+      <w:pPr>
+        <w:pStyle w:val="a8"/>
+        <w:rPr>
           <w:rFonts w:asciiTheme="minorHAnsi" w:eastAsiaTheme="minorHAnsi" w:hAnsiTheme="minorHAnsi"/>
         </w:rPr>
       </w:pPr>
       <w:r>
         <w:rPr>
-          <w:rFonts w:asciiTheme="minorHAnsi" w:eastAsiaTheme="minorHAnsi" w:hAnsiTheme="minorHAnsi" w:cs="함초롬바탕" w:hint="eastAsia"/>
-        </w:rPr>
-        <w:t xml:space="preserve">- </w:t>
-      </w:r>
-      <w:r>
-        <w:rPr>
           <w:rFonts w:asciiTheme="minorHAnsi" w:eastAsiaTheme="minorHAnsi" w:hAnsiTheme="minorHAnsi"/>
         </w:rPr>
-        <w:t xml:space="preserve">형식적 </w:t>
-      </w:r>
-      <w:proofErr w:type="gramStart"/>
-      <w:r>
-        <w:rPr>
-          <w:rFonts w:asciiTheme="minorHAnsi" w:eastAsiaTheme="minorHAnsi" w:hAnsiTheme="minorHAnsi"/>
-        </w:rPr>
-        <w:t xml:space="preserve">방법 </w:t>
-      </w:r>
-      <w:r>
-        <w:rPr>
-          <w:rFonts w:asciiTheme="minorHAnsi" w:eastAsiaTheme="minorHAnsi" w:hAnsiTheme="minorHAnsi" w:cs="함초롬바탕" w:hint="eastAsia"/>
-        </w:rPr>
-        <w:t>:</w:t>
-      </w:r>
-      <w:proofErr w:type="gramEnd"/>
-      <w:r>
-        <w:rPr>
-          <w:rFonts w:asciiTheme="minorHAnsi" w:eastAsiaTheme="minorHAnsi" w:hAnsiTheme="minorHAnsi" w:cs="함초롬바탕" w:hint="eastAsia"/>
-        </w:rPr>
-        <w:t xml:space="preserve"> </w:t>
-      </w:r>
-      <w:r>
-        <w:rPr>
-          <w:rFonts w:asciiTheme="minorHAnsi" w:eastAsiaTheme="minorHAnsi" w:hAnsiTheme="minorHAnsi"/>
-        </w:rPr>
-        <w:t>수업참관</w:t>
-      </w:r>
-      <w:r>
-        <w:rPr>
-          <w:rFonts w:asciiTheme="minorHAnsi" w:eastAsiaTheme="minorHAnsi" w:hAnsiTheme="minorHAnsi" w:cs="함초롬바탕" w:hint="eastAsia"/>
-        </w:rPr>
-        <w:t xml:space="preserve">, </w:t>
-      </w:r>
-      <w:proofErr w:type="spellStart"/>
-      <w:r>
-        <w:rPr>
-          <w:rFonts w:asciiTheme="minorHAnsi" w:eastAsiaTheme="minorHAnsi" w:hAnsiTheme="minorHAnsi"/>
-        </w:rPr>
-        <w:t>부모회</w:t>
-      </w:r>
-      <w:proofErr w:type="spellEnd"/>
-      <w:r>
-        <w:rPr>
-          <w:rFonts w:asciiTheme="minorHAnsi" w:eastAsiaTheme="minorHAnsi" w:hAnsiTheme="minorHAnsi" w:cs="함초롬바탕" w:hint="eastAsia"/>
-        </w:rPr>
-        <w:t xml:space="preserve">, </w:t>
-      </w:r>
-      <w:r>
-        <w:rPr>
-          <w:rFonts w:asciiTheme="minorHAnsi" w:eastAsiaTheme="minorHAnsi" w:hAnsiTheme="minorHAnsi"/>
-        </w:rPr>
-        <w:t>강연회</w:t>
-      </w:r>
-      <w:r>
-        <w:rPr>
-          <w:rFonts w:asciiTheme="minorHAnsi" w:eastAsiaTheme="minorHAnsi" w:hAnsiTheme="minorHAnsi" w:cs="함초롬바탕" w:hint="eastAsia"/>
-        </w:rPr>
-        <w:t>(</w:t>
-      </w:r>
-      <w:r>
-        <w:rPr>
-          <w:rFonts w:asciiTheme="minorHAnsi" w:eastAsiaTheme="minorHAnsi" w:hAnsiTheme="minorHAnsi"/>
-        </w:rPr>
-        <w:t>집단모임</w:t>
-      </w:r>
-      <w:r>
-        <w:rPr>
-          <w:rFonts w:asciiTheme="minorHAnsi" w:eastAsiaTheme="minorHAnsi" w:hAnsiTheme="minorHAnsi" w:cs="함초롬바탕" w:hint="eastAsia"/>
-        </w:rPr>
-        <w:t xml:space="preserve">), </w:t>
-      </w:r>
-      <w:r>
-        <w:rPr>
-          <w:rFonts w:asciiTheme="minorHAnsi" w:eastAsiaTheme="minorHAnsi" w:hAnsiTheme="minorHAnsi"/>
-        </w:rPr>
-        <w:t>부모면담</w:t>
-      </w:r>
-    </w:p>
-    <w:p>
-      <w:pPr>
-        <w:pStyle w:val="a8"/>
-        <w:rPr>
-          <w:rFonts w:asciiTheme="minorHAnsi" w:eastAsiaTheme="minorHAnsi" w:hAnsiTheme="minorHAnsi" w:cs="함초롬바탕"/>
-        </w:rPr>
-      </w:pPr>
-    </w:p>
-    <w:p>
-      <w:pPr>
-        <w:pStyle w:val="a8"/>
-        <w:rPr>
-          <w:rFonts w:asciiTheme="minorHAnsi" w:eastAsiaTheme="minorHAnsi" w:hAnsiTheme="minorHAnsi"/>
-        </w:rPr>
-      </w:pPr>
-      <w:r>
-        <w:rPr>
-          <w:rFonts w:asciiTheme="minorHAnsi" w:eastAsiaTheme="minorHAnsi" w:hAnsiTheme="minorHAnsi"/>
-        </w:rPr>
         <w:tab/>
-      </w:r>
-      <w:proofErr w:type="spellStart"/>
-      <w:r>
-        <w:rPr>
-          <w:rFonts w:asciiTheme="minorHAnsi" w:eastAsiaTheme="minorHAnsi" w:hAnsiTheme="minorHAnsi"/>
-        </w:rPr>
         <w:t>부모됨</w:t>
       </w:r>
-      <w:proofErr w:type="spellEnd"/>
     </w:p>
     <w:p>
       <w:pPr>
@@ -634,20 +587,7 @@
           <w:rFonts w:asciiTheme="minorHAnsi" w:eastAsiaTheme="minorHAnsi" w:hAnsiTheme="minorHAnsi"/>
         </w:rPr>
         <w:tab/>
-      </w:r>
-      <w:proofErr w:type="spellStart"/>
-      <w:r>
-        <w:rPr>
-          <w:rFonts w:asciiTheme="minorHAnsi" w:eastAsiaTheme="minorHAnsi" w:hAnsiTheme="minorHAnsi"/>
-        </w:rPr>
-        <w:t>부모됨의</w:t>
-      </w:r>
-      <w:proofErr w:type="spellEnd"/>
-      <w:r>
-        <w:rPr>
-          <w:rFonts w:asciiTheme="minorHAnsi" w:eastAsiaTheme="minorHAnsi" w:hAnsiTheme="minorHAnsi"/>
-        </w:rPr>
-        <w:t xml:space="preserve"> 선택의 어려움</w:t>
+        <w:t>부모됨의 선택의 어려움</w:t>
       </w:r>
     </w:p>
     <w:p>
@@ -736,21 +676,7 @@
         <w:rPr>
           <w:rFonts w:asciiTheme="minorHAnsi" w:eastAsiaTheme="minorHAnsi" w:hAnsiTheme="minorHAnsi"/>
         </w:rPr>
-        <w:t xml:space="preserve">맞벌이가정과 </w:t>
-      </w:r>
-      <w:proofErr w:type="spellStart"/>
-      <w:r>
-        <w:rPr>
-          <w:rFonts w:asciiTheme="minorHAnsi" w:eastAsiaTheme="minorHAnsi" w:hAnsiTheme="minorHAnsi"/>
-        </w:rPr>
-        <w:t>한부모</w:t>
-      </w:r>
-      <w:proofErr w:type="spellEnd"/>
-      <w:r>
-        <w:rPr>
-          <w:rFonts w:asciiTheme="minorHAnsi" w:eastAsiaTheme="minorHAnsi" w:hAnsiTheme="minorHAnsi"/>
-        </w:rPr>
-        <w:t xml:space="preserve"> 자녀양육을 위한 사회적 정책이 미미한 실정이다</w:t>
+        <w:t>맞벌이가정과 한부모 자녀양육을 위한 사회적 정책이 미미한 실정이다</w:t>
       </w:r>
       <w:r>
         <w:rPr>
@@ -861,14 +787,12 @@
         </w:rPr>
         <w:t>. [</w:t>
       </w:r>
-      <w:proofErr w:type="spellStart"/>
       <w:r>
         <w:rPr>
           <w:rFonts w:asciiTheme="minorHAnsi" w:eastAsiaTheme="minorHAnsi" w:hAnsiTheme="minorHAnsi"/>
         </w:rPr>
         <w:t>에밀</w:t>
       </w:r>
-      <w:proofErr w:type="spellEnd"/>
       <w:r>
         <w:rPr>
           <w:rFonts w:asciiTheme="minorHAnsi" w:eastAsiaTheme="minorHAnsi" w:hAnsiTheme="minorHAnsi" w:cs="함초롬바탕" w:hint="eastAsia"/>
@@ -907,14 +831,12 @@
           <w:rFonts w:asciiTheme="minorHAnsi" w:eastAsiaTheme="minorHAnsi" w:hAnsiTheme="minorHAnsi"/>
         </w:rPr>
       </w:pPr>
-      <w:proofErr w:type="spellStart"/>
       <w:r>
         <w:rPr>
           <w:rFonts w:asciiTheme="minorHAnsi" w:eastAsiaTheme="minorHAnsi" w:hAnsiTheme="minorHAnsi"/>
         </w:rPr>
         <w:t>코메니우스</w:t>
       </w:r>
-      <w:proofErr w:type="spellEnd"/>
     </w:p>
     <w:p>
       <w:pPr>
@@ -967,14 +889,12 @@
           <w:rFonts w:asciiTheme="minorHAnsi" w:eastAsiaTheme="minorHAnsi" w:hAnsiTheme="minorHAnsi"/>
         </w:rPr>
       </w:pPr>
-      <w:proofErr w:type="spellStart"/>
       <w:r>
         <w:rPr>
           <w:rFonts w:asciiTheme="minorHAnsi" w:eastAsiaTheme="minorHAnsi" w:hAnsiTheme="minorHAnsi"/>
         </w:rPr>
         <w:t>프뢰벨</w:t>
       </w:r>
-      <w:proofErr w:type="spellEnd"/>
     </w:p>
     <w:p>
       <w:pPr>
@@ -1350,14 +1270,12 @@
           <w:rFonts w:asciiTheme="minorHAnsi" w:eastAsiaTheme="minorHAnsi" w:hAnsiTheme="minorHAnsi"/>
         </w:rPr>
       </w:pPr>
-      <w:proofErr w:type="spellStart"/>
       <w:r>
         <w:rPr>
           <w:rFonts w:asciiTheme="minorHAnsi" w:eastAsiaTheme="minorHAnsi" w:hAnsiTheme="minorHAnsi"/>
         </w:rPr>
         <w:t>한부모가족지원정책</w:t>
       </w:r>
-      <w:proofErr w:type="spellEnd"/>
     </w:p>
     <w:p>
       <w:pPr>
@@ -1635,15 +1553,7 @@
         <w:jc w:val="left"/>
       </w:pPr>
       <w:r>
-        <w:t>‘네가 무엇을 하든 나는 상관하지 않는다’</w:t>
-      </w:r>
-      <w:proofErr w:type="spellStart"/>
-      <w:r>
-        <w:t>를</w:t>
-      </w:r>
-      <w:proofErr w:type="spellEnd"/>
-      <w:r>
-        <w:t xml:space="preserve"> 표방하고 자녀의 생리적 요구에 대해서는 반응하나 자녀의 사회적 정서적 요구에 대해서 무관심하거나 무시한다.</w:t>
+        <w:t>‘네가 무엇을 하든 나는 상관하지 않는다’를 표방하고 자녀의 생리적 요구에 대해서는 반응하나 자녀의 사회적 정서적 요구에 대해서 무관심하거나 무시한다.</w:t>
       </w:r>
     </w:p>
     <w:p>
@@ -2985,15 +2895,7 @@
         <w:jc w:val="left"/>
       </w:pPr>
       <w:r>
-        <w:t xml:space="preserve">건강할 때 - 나비처럼 고통을 겪고 </w:t>
-      </w:r>
-      <w:proofErr w:type="spellStart"/>
-      <w:r>
-        <w:t>자유감과</w:t>
-      </w:r>
-      <w:proofErr w:type="spellEnd"/>
-      <w:r>
-        <w:t xml:space="preserve"> 행복감을 추구</w:t>
+        <w:t>건강할 때 - 나비처럼 고통을 겪고 자유감과 행복감을 추구</w:t>
       </w:r>
     </w:p>
     <w:p>
@@ -3009,13 +2911,8 @@
         <w:spacing w:before="100" w:beforeAutospacing="1" w:after="100" w:afterAutospacing="1" w:line="240" w:lineRule="auto"/>
         <w:jc w:val="left"/>
       </w:pPr>
-      <w:proofErr w:type="spellStart"/>
-      <w:r>
-        <w:t>불건강할</w:t>
-      </w:r>
-      <w:proofErr w:type="spellEnd"/>
-      <w:r>
-        <w:t xml:space="preserve"> 때 - 원숭이처럼 모험과 쾌락을 즐기면서 어릿광대처럼 산만함과 즐거움을 추구(땅을 밟지 않음)</w:t>
+      <w:r>
+        <w:t>불건강할 때 - 원숭이처럼 모험과 쾌락을 즐기면서 어릿광대처럼 산만함과 즐거움을 추구(땅을 밟지 않음)</w:t>
       </w:r>
     </w:p>
     <w:p>
@@ -3138,15 +3035,7 @@
         <w:ind w:left="720"/>
       </w:pPr>
       <w:r>
-        <w:t xml:space="preserve">7번 유형의 </w:t>
-      </w:r>
-      <w:proofErr w:type="gramStart"/>
-      <w:r>
-        <w:t>성격 :</w:t>
-      </w:r>
-      <w:proofErr w:type="gramEnd"/>
-      <w:r>
-        <w:t xml:space="preserve"> 모든 일을 낙관적으로 보려고 하며 밝고 명랑하고, 좋아하는 사람들 많음</w:t>
+        <w:t>7번 유형의 성격 : 모든 일을 낙관적으로 보려고 하며 밝고 명랑하고, 좋아하는 사람들 많음</w:t>
       </w:r>
     </w:p>
     <w:p>
@@ -3372,15 +3261,7 @@
         <w:jc w:val="left"/>
       </w:pPr>
       <w:r>
-        <w:t xml:space="preserve">부모를 현실보다 크게 여기며 치켜세우거나 벌레보다 못하게 여기며 비하하는 대신 부모를 완벽하지 않은 하나의 인간으로 보는 것은 정서적 분리와 균형 찾기를 성공적으로 해냈다는 </w:t>
-      </w:r>
-      <w:proofErr w:type="gramStart"/>
-      <w:r>
-        <w:t>증거 :</w:t>
-      </w:r>
-      <w:proofErr w:type="gramEnd"/>
-      <w:r>
-        <w:t xml:space="preserve"> 부모에 대한 중립적인 시각</w:t>
+        <w:t>부모를 현실보다 크게 여기며 치켜세우거나 벌레보다 못하게 여기며 비하하는 대신 부모를 완벽하지 않은 하나의 인간으로 보는 것은 정서적 분리와 균형 찾기를 성공적으로 해냈다는 증거 : 부모에 대한 중립적인 시각</w:t>
       </w:r>
     </w:p>
     <w:p>
@@ -3761,15 +3642,7 @@
         <w:jc w:val="left"/>
       </w:pPr>
       <w:r>
-        <w:t xml:space="preserve">- </w:t>
-      </w:r>
-      <w:proofErr w:type="gramStart"/>
-      <w:r>
-        <w:t>제1반항기 :</w:t>
-      </w:r>
-      <w:proofErr w:type="gramEnd"/>
-      <w:r>
-        <w:t xml:space="preserve"> 만 5~6세는 미운 일곱 살에 해당, 부모와의 강한 애착관계에서 벗어나 부모와 다르게 행동하기 시작하는 시기이다.</w:t>
+        <w:t>- 제1반항기 : 만 5~6세는 미운 일곱 살에 해당, 부모와의 강한 애착관계에서 벗어나 부모와 다르게 행동하기 시작하는 시기이다.</w:t>
       </w:r>
     </w:p>
     <w:p>
@@ -3803,15 +3676,7 @@
         <w:jc w:val="left"/>
       </w:pPr>
       <w:r>
-        <w:t xml:space="preserve">- 도덕적 가치관이 형성되는 </w:t>
-      </w:r>
-      <w:proofErr w:type="gramStart"/>
-      <w:r>
-        <w:t>시기 :</w:t>
-      </w:r>
-      <w:proofErr w:type="gramEnd"/>
-      <w:r>
-        <w:t xml:space="preserve"> 무엇이 옳고 그른지의 기준을 분명하게 제시해 주는 것이 필요하다.</w:t>
+        <w:t>- 도덕적 가치관이 형성되는 시기 : 무엇이 옳고 그른지의 기준을 분명하게 제시해 주는 것이 필요하다.</w:t>
       </w:r>
     </w:p>
     <w:p>
@@ -4056,13 +3921,8 @@
         <w:jc w:val="left"/>
       </w:pPr>
       <w:r>
-        <w:t xml:space="preserve">- </w:t>
-      </w:r>
-      <w:proofErr w:type="spellStart"/>
-      <w:r>
-        <w:t>훈육자</w:t>
-      </w:r>
-      <w:proofErr w:type="spellEnd"/>
+        <w:t>- 훈육자</w:t>
+      </w:r>
     </w:p>
     <w:p>
       <w:pPr>
@@ -5192,15 +5052,7 @@
         <w:jc w:val="left"/>
       </w:pPr>
       <w:r>
-        <w:t xml:space="preserve">- 낯선 </w:t>
-      </w:r>
-      <w:proofErr w:type="gramStart"/>
-      <w:r>
-        <w:t>상황 :</w:t>
-      </w:r>
-      <w:proofErr w:type="gramEnd"/>
-      <w:r>
-        <w:t xml:space="preserve"> 양극적인 반응</w:t>
+        <w:t>- 낯선 상황 : 양극적인 반응</w:t>
       </w:r>
     </w:p>
     <w:p>
@@ -5217,15 +5069,7 @@
         <w:jc w:val="left"/>
       </w:pPr>
       <w:r>
-        <w:t xml:space="preserve">- 접촉 욕구와 어머니에 대한 공포 </w:t>
-      </w:r>
-      <w:proofErr w:type="gramStart"/>
-      <w:r>
-        <w:t>공존 :</w:t>
-      </w:r>
-      <w:proofErr w:type="gramEnd"/>
-      <w:r>
-        <w:t xml:space="preserve"> 학대가정이거나 어머니가 우울증이 있는 경우, 병리적인 수준의 결핍된 양육환경에서 자란 아동에게 나타나는 애착유형</w:t>
+        <w:t>- 접촉 욕구와 어머니에 대한 공포 공존 : 학대가정이거나 어머니가 우울증이 있는 경우, 병리적인 수준의 결핍된 양육환경에서 자란 아동에게 나타나는 애착유형</w:t>
       </w:r>
     </w:p>
     <w:p>
@@ -5362,15 +5206,7 @@
         <w:t xml:space="preserve">Q3. </w:t>
       </w:r>
       <w:r>
-        <w:t xml:space="preserve">다음은 </w:t>
-      </w:r>
-      <w:proofErr w:type="spellStart"/>
-      <w:r>
-        <w:t>남근기에</w:t>
-      </w:r>
-      <w:proofErr w:type="spellEnd"/>
-      <w:r>
-        <w:t xml:space="preserve"> 나타나는 현상이다. 이것을 무엇이라고 하는가?</w:t>
+        <w:t>다음은 남근기에 나타나는 현상이다. 이것을 무엇이라고 하는가?</w:t>
       </w:r>
     </w:p>
     <w:p>
@@ -5571,21 +5407,8 @@
         <w:pStyle w:val="a3"/>
         <w:ind w:left="720"/>
       </w:pPr>
-      <w:proofErr w:type="spellStart"/>
-      <w:r>
-        <w:t>남근기에</w:t>
-      </w:r>
-      <w:proofErr w:type="spellEnd"/>
-      <w:r>
-        <w:t xml:space="preserve"> 나타나는 오이디푸스 콤플렉스와 </w:t>
-      </w:r>
-      <w:proofErr w:type="spellStart"/>
-      <w:r>
-        <w:t>일렉트라</w:t>
-      </w:r>
-      <w:proofErr w:type="spellEnd"/>
-      <w:r>
-        <w:t xml:space="preserve"> 콤플렉스 중 거세불안이 나타나는 오이디푸스 콤플렉스에 대한 설명이다.</w:t>
+      <w:r>
+        <w:t>남근기에 나타나는 오이디푸스 콤플렉스와 일렉트라 콤플렉스 중 거세불안이 나타나는 오이디푸스 콤플렉스에 대한 설명이다.</w:t>
       </w:r>
     </w:p>
     <w:p>
@@ -6024,15 +5847,7 @@
         <w:jc w:val="left"/>
       </w:pPr>
       <w:r>
-        <w:t xml:space="preserve">친구들과 밖에 나가서 놀기 전에 숙제를 마치라고 요구하는 것, 숙제를 마친 뒤에 뒤따르는 놀 수 있는 기회는 </w:t>
-      </w:r>
-      <w:proofErr w:type="spellStart"/>
-      <w:r>
-        <w:t>숙제하는</w:t>
-      </w:r>
-      <w:proofErr w:type="spellEnd"/>
-      <w:r>
-        <w:t xml:space="preserve"> 행동 강화, 즉 놀기 위해서 숙제를 빨리 끝내게 되는 것</w:t>
+        <w:t>친구들과 밖에 나가서 놀기 전에 숙제를 마치라고 요구하는 것, 숙제를 마친 뒤에 뒤따르는 놀 수 있는 기회는 숙제하는 행동 강화, 즉 놀기 위해서 숙제를 빨리 끝내게 되는 것</w:t>
       </w:r>
     </w:p>
     <w:p>
@@ -6157,23 +5972,7 @@
       </w:pPr>
       <w:r>
         <w:lastRenderedPageBreak/>
-        <w:t xml:space="preserve">더 선호하는 행동이 덜 선호하는 행동을 증가시키는 정적 </w:t>
-      </w:r>
-      <w:proofErr w:type="spellStart"/>
-      <w:r>
-        <w:t>강화인을</w:t>
-      </w:r>
-      <w:proofErr w:type="spellEnd"/>
-      <w:r>
-        <w:t xml:space="preserve"> 작용하는 현상을 </w:t>
-      </w:r>
-      <w:proofErr w:type="spellStart"/>
-      <w:r>
-        <w:t>프리맥원리라고</w:t>
-      </w:r>
-      <w:proofErr w:type="spellEnd"/>
-      <w:r>
-        <w:t xml:space="preserve"> 한다.</w:t>
+        <w:t>더 선호하는 행동이 덜 선호하는 행동을 증가시키는 정적 강화인을 작용하는 현상을 프리맥원리라고 한다.</w:t>
       </w:r>
     </w:p>
     <w:p>
@@ -6186,13 +5985,8 @@
         </w:rPr>
         <w:t xml:space="preserve">Q1. </w:t>
       </w:r>
-      <w:proofErr w:type="spellStart"/>
-      <w:r>
-        <w:t>아들러의</w:t>
-      </w:r>
-      <w:proofErr w:type="spellEnd"/>
-      <w:r>
-        <w:t xml:space="preserve"> 열등감에 대한 설명 중 잘못된 것을 고르시오.</w:t>
+      <w:r>
+        <w:t>아들러의 열등감에 대한 설명 중 잘못된 것을 고르시오.</w:t>
       </w:r>
     </w:p>
     <w:p>
@@ -6329,15 +6123,7 @@
         <w:t xml:space="preserve">Q2. </w:t>
       </w:r>
       <w:r>
-        <w:t xml:space="preserve">다음은 </w:t>
-      </w:r>
-      <w:proofErr w:type="spellStart"/>
-      <w:r>
-        <w:t>아들러의</w:t>
-      </w:r>
-      <w:proofErr w:type="spellEnd"/>
-      <w:r>
-        <w:t xml:space="preserve"> 생활양식 중 무엇에 대한 설명인지 고르시오.</w:t>
+        <w:t>다음은 아들러의 생활양식 중 무엇에 대한 설명인지 고르시오.</w:t>
       </w:r>
     </w:p>
     <w:p>
@@ -6535,15 +6321,7 @@
         <w:ind w:left="720"/>
       </w:pPr>
       <w:r>
-        <w:t xml:space="preserve">보기는 생활양식 유형 중 사회적 </w:t>
-      </w:r>
-      <w:proofErr w:type="spellStart"/>
-      <w:r>
-        <w:t>유용형에</w:t>
-      </w:r>
-      <w:proofErr w:type="spellEnd"/>
-      <w:r>
-        <w:t xml:space="preserve"> 대한 설명이다.</w:t>
+        <w:t>보기는 생활양식 유형 중 사회적 유용형에 대한 설명이다.</w:t>
       </w:r>
     </w:p>
     <w:p>
@@ -6769,15 +6547,7 @@
         <w:t xml:space="preserve">Q1. </w:t>
       </w:r>
       <w:r>
-        <w:t>나-</w:t>
-      </w:r>
-      <w:proofErr w:type="spellStart"/>
-      <w:r>
-        <w:t>전달법에</w:t>
-      </w:r>
-      <w:proofErr w:type="spellEnd"/>
-      <w:r>
-        <w:t xml:space="preserve"> 대한 설명 중 잘못된 것을 고르시오.</w:t>
+        <w:t>나-전달법에 대한 설명 중 잘못된 것을 고르시오.</w:t>
       </w:r>
     </w:p>
     <w:p>
@@ -6900,15 +6670,7 @@
         <w:ind w:left="720"/>
       </w:pPr>
       <w:r>
-        <w:t>나-</w:t>
-      </w:r>
-      <w:proofErr w:type="spellStart"/>
-      <w:r>
-        <w:t>전달법은</w:t>
-      </w:r>
-      <w:proofErr w:type="spellEnd"/>
-      <w:r>
-        <w:t xml:space="preserve"> 내 자녀가 아니라 나 자신에게 초점을 두는 것이다.</w:t>
+        <w:t>나-전달법은 내 자녀가 아니라 나 자신에게 초점을 두는 것이다.</w:t>
       </w:r>
     </w:p>
     <w:p>
@@ -7134,15 +6896,7 @@
         <w:jc w:val="left"/>
       </w:pPr>
       <w:r>
-        <w:t>자녀의 말을 들으면서 ‘내 자녀는 어떻게 느끼고 있는가’</w:t>
-      </w:r>
-      <w:proofErr w:type="spellStart"/>
-      <w:r>
-        <w:t>를</w:t>
-      </w:r>
-      <w:proofErr w:type="spellEnd"/>
-      <w:r>
-        <w:t xml:space="preserve"> 자문해 본다.</w:t>
+        <w:t>자녀의 말을 들으면서 ‘내 자녀는 어떻게 느끼고 있는가’를 자문해 본다.</w:t>
       </w:r>
       <w:r>
         <w:br/>
@@ -7283,13 +7037,8 @@
         </w:rPr>
         <w:t xml:space="preserve">Q1. </w:t>
       </w:r>
-      <w:proofErr w:type="spellStart"/>
-      <w:r>
-        <w:t>기노트의</w:t>
-      </w:r>
-      <w:proofErr w:type="spellEnd"/>
-      <w:r>
-        <w:t xml:space="preserve"> 인본주의 부모교육에 대한 설명 중 잘못된 것을 고르시오.</w:t>
+      <w:r>
+        <w:t>기노트의 인본주의 부모교육에 대한 설명 중 잘못된 것을 고르시오.</w:t>
       </w:r>
     </w:p>
     <w:p>
@@ -7426,15 +7175,7 @@
         <w:t xml:space="preserve">Q2. </w:t>
       </w:r>
       <w:r>
-        <w:t xml:space="preserve">다음은 </w:t>
-      </w:r>
-      <w:proofErr w:type="spellStart"/>
-      <w:r>
-        <w:t>기노트의</w:t>
-      </w:r>
-      <w:proofErr w:type="spellEnd"/>
-      <w:r>
-        <w:t xml:space="preserve"> 부모교육 중 어느 단계에 대한 설명인지 고르시오.</w:t>
+        <w:t>다음은 기노트의 부모교육 중 어느 단계에 대한 설명인지 고르시오.</w:t>
       </w:r>
     </w:p>
     <w:p>
@@ -7673,15 +7414,7 @@
       </w:pPr>
       <w:r>
         <w:lastRenderedPageBreak/>
-        <w:t xml:space="preserve">보기는 </w:t>
-      </w:r>
-      <w:proofErr w:type="spellStart"/>
-      <w:r>
-        <w:t>기노트의</w:t>
-      </w:r>
-      <w:proofErr w:type="spellEnd"/>
-      <w:r>
-        <w:t xml:space="preserve"> 부모교육 단계 중 민감성(감수성) 높이기 단계에 대한 설명이다.</w:t>
+        <w:t>보기는 기노트의 부모교육 단계 중 민감성(감수성) 높이기 단계에 대한 설명이다.</w:t>
       </w:r>
     </w:p>
     <w:p>
@@ -7694,13 +7427,8 @@
         </w:rPr>
         <w:t xml:space="preserve">Q3. </w:t>
       </w:r>
-      <w:proofErr w:type="spellStart"/>
-      <w:r>
-        <w:t>에니어그램을</w:t>
-      </w:r>
-      <w:proofErr w:type="spellEnd"/>
-      <w:r>
-        <w:t xml:space="preserve"> 이용한 부모교육의 유용성에 대한 설명이 아닌 것을 고르시오.</w:t>
+      <w:r>
+        <w:t>에니어그램을 이용한 부모교육의 유용성에 대한 설명이 아닌 것을 고르시오.</w:t>
       </w:r>
     </w:p>
     <w:p>
@@ -7822,13 +7550,8 @@
         <w:pStyle w:val="a3"/>
         <w:ind w:left="720"/>
       </w:pPr>
-      <w:proofErr w:type="spellStart"/>
-      <w:r>
-        <w:t>에니어그램을</w:t>
-      </w:r>
-      <w:proofErr w:type="spellEnd"/>
-      <w:r>
-        <w:t xml:space="preserve"> 통해서 자신의 성격특징에서의 약점을 알고 대처하게 되면 약점이 가져오는 스트레스를 덜 받음으로써 부모는 부모로서의 능력을 키우고 자녀는 잠재된 역량을 키워 나갈 수 있다.</w:t>
+      <w:r>
+        <w:t>에니어그램을 통해서 자신의 성격특징에서의 약점을 알고 대처하게 되면 약점이 가져오는 스트레스를 덜 받음으로써 부모는 부모로서의 능력을 키우고 자녀는 잠재된 역량을 키워 나갈 수 있다.</w:t>
       </w:r>
     </w:p>
     <w:p>
@@ -8059,14 +7782,7 @@
       </w:r>
       <w:r>
         <w:br/>
-      </w:r>
-      <w:proofErr w:type="spellStart"/>
-      <w:r>
-        <w:t>고든이</w:t>
-      </w:r>
-      <w:proofErr w:type="spellEnd"/>
-      <w:r>
-        <w:t xml:space="preserve"> 제시한 갈등해결을 위한 제3의 방법은 어느 한편이 이기고 지는 것 없이 부모와 자녀가 함께 문제를 해결하도록 의사결정을 하는 방법이다. 이 방법을 사용하는 부모는 부모의 요구 외에 자녀의 요구 역시 중요하게 생각하고 있으며, 성인 힘을 사용하지 않고도 같이 결정한 내용에 자녀가 따라줄 것이라는 생각을 갖고 있다.</w:t>
+        <w:t>고든이 제시한 갈등해결을 위한 제3의 방법은 어느 한편이 이기고 지는 것 없이 부모와 자녀가 함께 문제를 해결하도록 의사결정을 하는 방법이다. 이 방법을 사용하는 부모는 부모의 요구 외에 자녀의 요구 역시 중요하게 생각하고 있으며, 성인 힘을 사용하지 않고도 같이 결정한 내용에 자녀가 따라줄 것이라는 생각을 갖고 있다.</w:t>
       </w:r>
     </w:p>
     <w:p>
@@ -8189,15 +7905,7 @@
         <w:ind w:left="720"/>
       </w:pPr>
       <w:r>
-        <w:t xml:space="preserve">보기는 </w:t>
-      </w:r>
-      <w:proofErr w:type="spellStart"/>
-      <w:r>
-        <w:t>무승부법에</w:t>
-      </w:r>
-      <w:proofErr w:type="spellEnd"/>
-      <w:r>
-        <w:t xml:space="preserve"> 대한 설명이다.</w:t>
+        <w:t>보기는 무승부법에 대한 설명이다.</w:t>
       </w:r>
     </w:p>
     <w:p>
@@ -8211,15 +7919,7 @@
         <w:t xml:space="preserve">Q3. </w:t>
       </w:r>
       <w:r>
-        <w:t xml:space="preserve">다음은 </w:t>
-      </w:r>
-      <w:proofErr w:type="spellStart"/>
-      <w:r>
-        <w:t>고든의</w:t>
-      </w:r>
-      <w:proofErr w:type="spellEnd"/>
-      <w:r>
-        <w:t xml:space="preserve"> 부모효율성 기술 중 무엇에 대한 설명인지 고르시오. </w:t>
+        <w:t xml:space="preserve">다음은 고든의 부모효율성 기술 중 무엇에 대한 설명인지 고르시오. </w:t>
       </w:r>
     </w:p>
     <w:p>
@@ -8439,23 +8139,7 @@
         <w:t xml:space="preserve">Q1. </w:t>
       </w:r>
       <w:r>
-        <w:t>AP Now 프로그램에서의 나-</w:t>
-      </w:r>
-      <w:proofErr w:type="spellStart"/>
-      <w:r>
-        <w:t>전달법은</w:t>
-      </w:r>
-      <w:proofErr w:type="spellEnd"/>
-      <w:r>
-        <w:t xml:space="preserve"> PET </w:t>
-      </w:r>
-      <w:proofErr w:type="spellStart"/>
-      <w:r>
-        <w:t>훈련법에서</w:t>
-      </w:r>
-      <w:proofErr w:type="spellEnd"/>
-      <w:r>
-        <w:t xml:space="preserve"> 제시한 나-전달법의 3단계보다 1단계가 더 추가되었다. 그것은 무엇인가?</w:t>
+        <w:t>AP Now 프로그램에서의 나-전달법은 PET 훈련법에서 제시한 나-전달법의 3단계보다 1단계가 더 추가되었다. 그것은 무엇인가?</w:t>
       </w:r>
     </w:p>
     <w:p>
@@ -8593,15 +8277,7 @@
         <w:t xml:space="preserve">Q2. </w:t>
       </w:r>
       <w:r>
-        <w:t xml:space="preserve">AP Now 프로그램 중 용기, 품성, 자아 </w:t>
-      </w:r>
-      <w:proofErr w:type="spellStart"/>
-      <w:r>
-        <w:t>존중감을</w:t>
-      </w:r>
-      <w:proofErr w:type="spellEnd"/>
-      <w:r>
-        <w:t xml:space="preserve"> 길러주기를 위한 생각하기-느끼기- 행동하기 회로 중 무엇에 대한 설명인가?</w:t>
+        <w:t>AP Now 프로그램 중 용기, 품성, 자아 존중감을 길러주기를 위한 생각하기-느끼기- 행동하기 회로 중 무엇에 대한 설명인가?</w:t>
       </w:r>
     </w:p>
     <w:p>
@@ -8676,15 +8352,7 @@
         <w:jc w:val="left"/>
       </w:pPr>
       <w:r>
-        <w:t xml:space="preserve">자신을 좋게 생각하며 능력 있는 인간으로 성공하게 될 것이라는 자아 </w:t>
-      </w:r>
-      <w:proofErr w:type="spellStart"/>
-      <w:r>
-        <w:t>존중감을</w:t>
-      </w:r>
-      <w:proofErr w:type="spellEnd"/>
-      <w:r>
-        <w:t xml:space="preserve"> 가질 때, 위험을 감수할 용기를 갖게 됨- 용기는 더 긍정적인 행동을 하게 하고, 어려움에 직면해도 인내심을 가지고 시도하게 함 - 그 결과로 아이들은 성공을 맛보며 주변에서 긍정적인 피드백을 받음</w:t>
+        <w:t>자신을 좋게 생각하며 능력 있는 인간으로 성공하게 될 것이라는 자아 존중감을 가질 때, 위험을 감수할 용기를 갖게 됨- 용기는 더 긍정적인 행동을 하게 하고, 어려움에 직면해도 인내심을 가지고 시도하게 함 - 그 결과로 아이들은 성공을 맛보며 주변에서 긍정적인 피드백을 받음</w:t>
       </w:r>
     </w:p>
     <w:p>
@@ -9513,15 +9181,1000 @@
         <w:ind w:left="720"/>
       </w:pPr>
       <w:r>
-        <w:t xml:space="preserve">강화와 처벌을 중요시 하는 프로그램은 행동수정과 주장적인 </w:t>
-      </w:r>
-      <w:proofErr w:type="spellStart"/>
-      <w:r>
-        <w:t>훈육법이다</w:t>
-      </w:r>
-      <w:proofErr w:type="spellEnd"/>
-      <w:r>
-        <w:t>.</w:t>
+        <w:t>강화와 처벌을 중요시 하는 프로그램은 행동수정과 주장적인 훈육법이다.</w:t>
+      </w:r>
+    </w:p>
+    <w:p>
+      <w:pPr>
+        <w:pStyle w:val="a3"/>
+      </w:pPr>
+      <w:r>
+        <w:rPr>
+          <w:rFonts w:hint="eastAsia"/>
+        </w:rPr>
+        <w:t xml:space="preserve">Q1. </w:t>
+      </w:r>
+      <w:r>
+        <w:t>맞벌이 부부가족의 효율적인 자녀양육 방법에 대한 설명 중 잘못된 것을 고르시오.</w:t>
+      </w:r>
+    </w:p>
+    <w:p>
+      <w:pPr>
+        <w:widowControl/>
+        <w:numPr>
+          <w:ilvl w:val="0"/>
+          <w:numId w:val="66"/>
+        </w:numPr>
+        <w:wordWrap/>
+        <w:autoSpaceDE/>
+        <w:autoSpaceDN/>
+        <w:spacing w:before="100" w:beforeAutospacing="1" w:after="100" w:afterAutospacing="1" w:line="240" w:lineRule="auto"/>
+        <w:jc w:val="left"/>
+      </w:pPr>
+      <w:hyperlink r:id="rId219" w:tooltip="보기1번" w:history="1">
+        <w:r>
+          <w:rPr>
+            <w:rStyle w:val="a4"/>
+          </w:rPr>
+          <w:t>어머니 자신의 자아개념이 향상되어야 한다.</w:t>
+        </w:r>
+      </w:hyperlink>
+    </w:p>
+    <w:p>
+      <w:pPr>
+        <w:widowControl/>
+        <w:numPr>
+          <w:ilvl w:val="0"/>
+          <w:numId w:val="66"/>
+        </w:numPr>
+        <w:wordWrap/>
+        <w:autoSpaceDE/>
+        <w:autoSpaceDN/>
+        <w:spacing w:before="100" w:beforeAutospacing="1" w:after="100" w:afterAutospacing="1" w:line="240" w:lineRule="auto"/>
+        <w:jc w:val="left"/>
+        <w:rPr>
+          <w:color w:val="FF0000"/>
+        </w:rPr>
+      </w:pPr>
+      <w:hyperlink r:id="rId220" w:tooltip="보기2번" w:history="1">
+        <w:r>
+          <w:rPr>
+            <w:rStyle w:val="a4"/>
+            <w:color w:val="FF0000"/>
+          </w:rPr>
+          <w:t>대체 보육기관 또는 대리 양육자에 대한 불안과 의심의 태도로 항상 긴장해야 한다.</w:t>
+        </w:r>
+      </w:hyperlink>
+    </w:p>
+    <w:p>
+      <w:pPr>
+        <w:widowControl/>
+        <w:numPr>
+          <w:ilvl w:val="0"/>
+          <w:numId w:val="66"/>
+        </w:numPr>
+        <w:wordWrap/>
+        <w:autoSpaceDE/>
+        <w:autoSpaceDN/>
+        <w:spacing w:before="100" w:beforeAutospacing="1" w:after="100" w:afterAutospacing="1" w:line="240" w:lineRule="auto"/>
+        <w:jc w:val="left"/>
+      </w:pPr>
+      <w:hyperlink r:id="rId221" w:tooltip="보기3번" w:history="1">
+        <w:r>
+          <w:rPr>
+            <w:rStyle w:val="a4"/>
+          </w:rPr>
+          <w:t>자녀와의 따뜻한 정서적 유대관계 형성이 중요하다.</w:t>
+        </w:r>
+      </w:hyperlink>
+    </w:p>
+    <w:p>
+      <w:pPr>
+        <w:widowControl/>
+        <w:numPr>
+          <w:ilvl w:val="0"/>
+          <w:numId w:val="66"/>
+        </w:numPr>
+        <w:wordWrap/>
+        <w:autoSpaceDE/>
+        <w:autoSpaceDN/>
+        <w:spacing w:before="100" w:beforeAutospacing="1" w:after="100" w:afterAutospacing="1" w:line="240" w:lineRule="auto"/>
+        <w:jc w:val="left"/>
+      </w:pPr>
+      <w:hyperlink r:id="rId222" w:tooltip="보기4번" w:history="1">
+        <w:r>
+          <w:rPr>
+            <w:rStyle w:val="a4"/>
+          </w:rPr>
+          <w:t>자녀와 함께 있는 시간에 신체적, 심리적으로 정성을 다해야 한다.</w:t>
+        </w:r>
+      </w:hyperlink>
+    </w:p>
+    <w:p>
+      <w:pPr>
+        <w:widowControl/>
+        <w:numPr>
+          <w:ilvl w:val="0"/>
+          <w:numId w:val="66"/>
+        </w:numPr>
+        <w:wordWrap/>
+        <w:autoSpaceDE/>
+        <w:autoSpaceDN/>
+        <w:spacing w:before="100" w:beforeAutospacing="1" w:after="100" w:afterAutospacing="1" w:line="240" w:lineRule="auto"/>
+        <w:jc w:val="left"/>
+      </w:pPr>
+      <w:hyperlink r:id="rId223" w:tooltip="보기5번" w:history="1">
+        <w:r>
+          <w:rPr>
+            <w:rStyle w:val="a4"/>
+          </w:rPr>
+          <w:t>남편의 지지와 도움을 적극 활용해야 한다.</w:t>
+        </w:r>
+      </w:hyperlink>
+    </w:p>
+    <w:p>
+      <w:pPr>
+        <w:pStyle w:val="a3"/>
+        <w:ind w:left="720"/>
+      </w:pPr>
+      <w:r>
+        <w:lastRenderedPageBreak/>
+        <w:t>대체 보육기관 또는 대리 양육자에 대한 신뢰감을 가져야 아동과 보육기관 또는 대리 양육자에서도 아이를 더 잘 돌볼 수 있고, 보육환경이 자주 바뀌는 것은 자녀에게 심리적·신체적 손상을 초래할 수 있다.</w:t>
+      </w:r>
+    </w:p>
+    <w:p>
+      <w:pPr>
+        <w:pStyle w:val="num2"/>
+      </w:pPr>
+      <w:r>
+        <w:rPr>
+          <w:rFonts w:hint="eastAsia"/>
+        </w:rPr>
+        <w:t xml:space="preserve">Q2. </w:t>
+      </w:r>
+      <w:r>
+        <w:t>다음 맞벌이 가정에서의 어머니의 취업이 자녀에게 미치는 영향 중 틀린 것은?</w:t>
+      </w:r>
+    </w:p>
+    <w:p>
+      <w:pPr>
+        <w:widowControl/>
+        <w:numPr>
+          <w:ilvl w:val="0"/>
+          <w:numId w:val="67"/>
+        </w:numPr>
+        <w:wordWrap/>
+        <w:autoSpaceDE/>
+        <w:autoSpaceDN/>
+        <w:spacing w:before="100" w:beforeAutospacing="1" w:after="100" w:afterAutospacing="1" w:line="240" w:lineRule="auto"/>
+        <w:jc w:val="left"/>
+      </w:pPr>
+      <w:hyperlink r:id="rId224" w:tooltip="보기1번" w:history="1">
+        <w:r>
+          <w:rPr>
+            <w:rStyle w:val="a4"/>
+          </w:rPr>
+          <w:t>맞벌이 가정에서의 어머니의 취업이 자녀에게 미치는 영향에 대한 대부분의 연구들이 일관된 결론을 내리지 못하고 있다. 왜냐하면 어머니의 취업이 미치는 영향을 중재할 수 있는 여러 복잡한 요인들을 고려하지 못하기 때문이다.</w:t>
+        </w:r>
+      </w:hyperlink>
+    </w:p>
+    <w:p>
+      <w:pPr>
+        <w:widowControl/>
+        <w:numPr>
+          <w:ilvl w:val="0"/>
+          <w:numId w:val="67"/>
+        </w:numPr>
+        <w:wordWrap/>
+        <w:autoSpaceDE/>
+        <w:autoSpaceDN/>
+        <w:spacing w:before="100" w:beforeAutospacing="1" w:after="100" w:afterAutospacing="1" w:line="240" w:lineRule="auto"/>
+        <w:jc w:val="left"/>
+      </w:pPr>
+      <w:hyperlink r:id="rId225" w:tooltip="보기2번" w:history="1">
+        <w:r>
+          <w:rPr>
+            <w:rStyle w:val="a4"/>
+          </w:rPr>
+          <w:t>많은 외국 연구들은 어머니의 취업 여부가 자녀 발달의 여러 측면에 미치는 직접 효과는 없는 것으로 결론이 모아지고 있다.</w:t>
+        </w:r>
+      </w:hyperlink>
+    </w:p>
+    <w:p>
+      <w:pPr>
+        <w:widowControl/>
+        <w:numPr>
+          <w:ilvl w:val="0"/>
+          <w:numId w:val="67"/>
+        </w:numPr>
+        <w:wordWrap/>
+        <w:autoSpaceDE/>
+        <w:autoSpaceDN/>
+        <w:spacing w:before="100" w:beforeAutospacing="1" w:after="100" w:afterAutospacing="1" w:line="240" w:lineRule="auto"/>
+        <w:jc w:val="left"/>
+        <w:rPr>
+          <w:color w:val="FF0000"/>
+        </w:rPr>
+      </w:pPr>
+      <w:hyperlink r:id="rId226" w:tooltip="보기3번" w:history="1">
+        <w:r>
+          <w:rPr>
+            <w:rStyle w:val="a4"/>
+            <w:color w:val="FF0000"/>
+          </w:rPr>
+          <w:t>많은 외국 연구들은 어머니의 취업 여부가 자녀 발달의 여러 측면에 미치는 직접 효과가 큰 것으로 결론이 모아지고 있다.</w:t>
+        </w:r>
+      </w:hyperlink>
+    </w:p>
+    <w:p>
+      <w:pPr>
+        <w:widowControl/>
+        <w:numPr>
+          <w:ilvl w:val="0"/>
+          <w:numId w:val="67"/>
+        </w:numPr>
+        <w:wordWrap/>
+        <w:autoSpaceDE/>
+        <w:autoSpaceDN/>
+        <w:spacing w:before="100" w:beforeAutospacing="1" w:after="100" w:afterAutospacing="1" w:line="240" w:lineRule="auto"/>
+        <w:jc w:val="left"/>
+      </w:pPr>
+      <w:hyperlink r:id="rId227" w:tooltip="보기4번" w:history="1">
+        <w:r>
+          <w:rPr>
+            <w:rStyle w:val="a4"/>
+          </w:rPr>
+          <w:t>국내 연구에서는 어머니의 취업으로 인해 자녀들에게 신체적, 심리적으로 부정적 영향을 미치는 측면도 있지만, 어머니의 취업 유무 자체보다는 자녀와의 관계를 어떻게 형성하느냐가 자녀의 발달에는 더욱 더 중요한 변수임을 시사하고 있다.</w:t>
+        </w:r>
+      </w:hyperlink>
+    </w:p>
+    <w:p>
+      <w:pPr>
+        <w:widowControl/>
+        <w:numPr>
+          <w:ilvl w:val="0"/>
+          <w:numId w:val="67"/>
+        </w:numPr>
+        <w:wordWrap/>
+        <w:autoSpaceDE/>
+        <w:autoSpaceDN/>
+        <w:spacing w:before="100" w:beforeAutospacing="1" w:after="100" w:afterAutospacing="1" w:line="240" w:lineRule="auto"/>
+        <w:jc w:val="left"/>
+      </w:pPr>
+      <w:hyperlink r:id="rId228" w:tooltip="보기5번" w:history="1">
+        <w:r>
+          <w:rPr>
+            <w:rStyle w:val="a4"/>
+          </w:rPr>
+          <w:t>부모가 없는 동안 자녀들의 불안한 심리나 실제적인 측면에 도움을 줄 수 있는 지원체계가 절실히 필요하다.</w:t>
+        </w:r>
+      </w:hyperlink>
+    </w:p>
+    <w:p>
+      <w:pPr>
+        <w:pStyle w:val="a3"/>
+        <w:ind w:left="720"/>
+      </w:pPr>
+      <w:r>
+        <w:t>많은 외국연구들은 어머니의 취업 여부가 자녀 발달의 여러 측면에 미치는 직접 효과는 없는 것으로 결론이 모아지고 있다.</w:t>
+      </w:r>
+    </w:p>
+    <w:p>
+      <w:pPr>
+        <w:pStyle w:val="num3"/>
+      </w:pPr>
+      <w:r>
+        <w:rPr>
+          <w:rFonts w:hint="eastAsia"/>
+        </w:rPr>
+        <w:t xml:space="preserve">Q3. </w:t>
+      </w:r>
+      <w:r>
+        <w:t>다음은 무엇에 대한 설명인지 고르시오.</w:t>
+      </w:r>
+    </w:p>
+    <w:p>
+      <w:pPr>
+        <w:pStyle w:val="3"/>
+      </w:pPr>
+      <w:r>
+        <w:rPr>
+          <w:noProof/>
+        </w:rPr>
+        <w:drawing>
+          <wp:inline distT="0" distB="0" distL="0" distR="0" wp14:anchorId="60C32CAE" wp14:editId="3A95FE55">
+            <wp:extent cx="942975" cy="209550"/>
+            <wp:effectExtent l="0" t="0" r="9525" b="0"/>
+            <wp:docPr id="24" name="그림 24" descr="보기"/>
+            <wp:cNvGraphicFramePr>
+              <a:graphicFrameLocks xmlns:a="http://schemas.openxmlformats.org/drawingml/2006/main" noChangeAspect="1"/>
+            </wp:cNvGraphicFramePr>
+            <a:graphic xmlns:a="http://schemas.openxmlformats.org/drawingml/2006/main">
+              <a:graphicData uri="http://schemas.openxmlformats.org/drawingml/2006/picture">
+                <pic:pic xmlns:pic="http://schemas.openxmlformats.org/drawingml/2006/picture">
+                  <pic:nvPicPr>
+                    <pic:cNvPr id="0" name="Picture 1" descr="보기"/>
+                    <pic:cNvPicPr>
+                      <a:picLocks noChangeAspect="1" noChangeArrowheads="1"/>
+                    </pic:cNvPicPr>
+                  </pic:nvPicPr>
+                  <pic:blipFill>
+                    <a:blip r:embed="rId13">
+                      <a:extLst>
+                        <a:ext uri="{28A0092B-C50C-407E-A947-70E740481C1C}">
+                          <a14:useLocalDpi xmlns:a14="http://schemas.microsoft.com/office/drawing/2010/main" val="0"/>
+                        </a:ext>
+                      </a:extLst>
+                    </a:blip>
+                    <a:srcRect/>
+                    <a:stretch>
+                      <a:fillRect/>
+                    </a:stretch>
+                  </pic:blipFill>
+                  <pic:spPr bwMode="auto">
+                    <a:xfrm>
+                      <a:off x="0" y="0"/>
+                      <a:ext cx="942975" cy="209550"/>
+                    </a:xfrm>
+                    <a:prstGeom prst="rect">
+                      <a:avLst/>
+                    </a:prstGeom>
+                    <a:noFill/>
+                    <a:ln>
+                      <a:noFill/>
+                    </a:ln>
+                  </pic:spPr>
+                </pic:pic>
+              </a:graphicData>
+            </a:graphic>
+          </wp:inline>
+        </w:drawing>
+      </w:r>
+    </w:p>
+    <w:p>
+      <w:pPr>
+        <w:widowControl/>
+        <w:numPr>
+          <w:ilvl w:val="0"/>
+          <w:numId w:val="68"/>
+        </w:numPr>
+        <w:wordWrap/>
+        <w:autoSpaceDE/>
+        <w:autoSpaceDN/>
+        <w:spacing w:before="100" w:beforeAutospacing="1" w:after="100" w:afterAutospacing="1" w:line="240" w:lineRule="auto"/>
+        <w:jc w:val="left"/>
+      </w:pPr>
+      <w:r>
+        <w:t>여러 가족이 함께 구성하여 활동하는 가족품앗이는 이웃 간 재능과 장점을 살려 함께 아이를 돌볼 수 있다.</w:t>
+      </w:r>
+      <w:r>
+        <w:br/>
+        <w:t>학습 품앗이, 등하교 동행 안심 품앗이, 자녀의 사회성 및 공동체 의식 함양을 위한 다양한 활동 품앗이 등을 통해 지역사회가 함께 아이를 키우는 사례를 만들고 있다.</w:t>
+      </w:r>
+    </w:p>
+    <w:p>
+      <w:pPr>
+        <w:widowControl/>
+        <w:numPr>
+          <w:ilvl w:val="0"/>
+          <w:numId w:val="69"/>
+        </w:numPr>
+        <w:wordWrap/>
+        <w:autoSpaceDE/>
+        <w:autoSpaceDN/>
+        <w:spacing w:before="100" w:beforeAutospacing="1" w:after="100" w:afterAutospacing="1" w:line="240" w:lineRule="auto"/>
+        <w:jc w:val="left"/>
+        <w:rPr>
+          <w:color w:val="FF0000"/>
+        </w:rPr>
+      </w:pPr>
+      <w:hyperlink r:id="rId229" w:tooltip="보기1번" w:history="1">
+        <w:r>
+          <w:rPr>
+            <w:rStyle w:val="a4"/>
+            <w:color w:val="FF0000"/>
+          </w:rPr>
+          <w:t>공동육아나눔터</w:t>
+        </w:r>
+      </w:hyperlink>
+    </w:p>
+    <w:p>
+      <w:pPr>
+        <w:widowControl/>
+        <w:numPr>
+          <w:ilvl w:val="0"/>
+          <w:numId w:val="69"/>
+        </w:numPr>
+        <w:wordWrap/>
+        <w:autoSpaceDE/>
+        <w:autoSpaceDN/>
+        <w:spacing w:before="100" w:beforeAutospacing="1" w:after="100" w:afterAutospacing="1" w:line="240" w:lineRule="auto"/>
+        <w:jc w:val="left"/>
+      </w:pPr>
+      <w:hyperlink r:id="rId230" w:tooltip="보기2번" w:history="1">
+        <w:r>
+          <w:rPr>
+            <w:rStyle w:val="a4"/>
+          </w:rPr>
+          <w:t>사설 어린이집</w:t>
+        </w:r>
+      </w:hyperlink>
+    </w:p>
+    <w:p>
+      <w:pPr>
+        <w:widowControl/>
+        <w:numPr>
+          <w:ilvl w:val="0"/>
+          <w:numId w:val="69"/>
+        </w:numPr>
+        <w:wordWrap/>
+        <w:autoSpaceDE/>
+        <w:autoSpaceDN/>
+        <w:spacing w:before="100" w:beforeAutospacing="1" w:after="100" w:afterAutospacing="1" w:line="240" w:lineRule="auto"/>
+        <w:jc w:val="left"/>
+      </w:pPr>
+      <w:hyperlink r:id="rId231" w:tooltip="보기3번" w:history="1">
+        <w:r>
+          <w:rPr>
+            <w:rStyle w:val="a4"/>
+          </w:rPr>
+          <w:t>동네 놀이방</w:t>
+        </w:r>
+      </w:hyperlink>
+    </w:p>
+    <w:p>
+      <w:pPr>
+        <w:widowControl/>
+        <w:numPr>
+          <w:ilvl w:val="0"/>
+          <w:numId w:val="69"/>
+        </w:numPr>
+        <w:wordWrap/>
+        <w:autoSpaceDE/>
+        <w:autoSpaceDN/>
+        <w:spacing w:before="100" w:beforeAutospacing="1" w:after="100" w:afterAutospacing="1" w:line="240" w:lineRule="auto"/>
+        <w:jc w:val="left"/>
+      </w:pPr>
+      <w:hyperlink r:id="rId232" w:tooltip="보기4번" w:history="1">
+        <w:r>
+          <w:rPr>
+            <w:rStyle w:val="a4"/>
+          </w:rPr>
+          <w:t>국공립 어린이집</w:t>
+        </w:r>
+      </w:hyperlink>
+    </w:p>
+    <w:p>
+      <w:pPr>
+        <w:widowControl/>
+        <w:numPr>
+          <w:ilvl w:val="0"/>
+          <w:numId w:val="69"/>
+        </w:numPr>
+        <w:wordWrap/>
+        <w:autoSpaceDE/>
+        <w:autoSpaceDN/>
+        <w:spacing w:before="100" w:beforeAutospacing="1" w:after="100" w:afterAutospacing="1" w:line="240" w:lineRule="auto"/>
+        <w:jc w:val="left"/>
+      </w:pPr>
+      <w:hyperlink r:id="rId233" w:tooltip="보기5번" w:history="1">
+        <w:r>
+          <w:rPr>
+            <w:rStyle w:val="a4"/>
+          </w:rPr>
+          <w:t>국공립 유치원</w:t>
+        </w:r>
+      </w:hyperlink>
+    </w:p>
+    <w:p>
+      <w:pPr>
+        <w:pStyle w:val="a3"/>
+        <w:ind w:left="720"/>
+      </w:pPr>
+      <w:r>
+        <w:t>보기는 공동육아나눔터에 대한 설명이다.</w:t>
+      </w:r>
+    </w:p>
+    <w:p>
+      <w:pPr>
+        <w:pStyle w:val="a3"/>
+      </w:pPr>
+      <w:r>
+        <w:rPr>
+          <w:rFonts w:hint="eastAsia"/>
+        </w:rPr>
+        <w:t xml:space="preserve">Q1. </w:t>
+      </w:r>
+      <w:r>
+        <w:t>조부모의 효율적인 손자녀 돌보기 방법에 대한 설명 중 잘못된 것을 고르시오.</w:t>
+      </w:r>
+    </w:p>
+    <w:p>
+      <w:pPr>
+        <w:widowControl/>
+        <w:numPr>
+          <w:ilvl w:val="0"/>
+          <w:numId w:val="70"/>
+        </w:numPr>
+        <w:wordWrap/>
+        <w:autoSpaceDE/>
+        <w:autoSpaceDN/>
+        <w:spacing w:before="100" w:beforeAutospacing="1" w:after="100" w:afterAutospacing="1" w:line="240" w:lineRule="auto"/>
+        <w:jc w:val="left"/>
+      </w:pPr>
+      <w:hyperlink r:id="rId234" w:tooltip="보기1번" w:history="1">
+        <w:r>
+          <w:rPr>
+            <w:rStyle w:val="a4"/>
+          </w:rPr>
+          <w:t>조부모가 손자녀를 잘 돌보기 위해서는 자신의 건강에 대해서 관심을 가져야 한다.</w:t>
+        </w:r>
+      </w:hyperlink>
+    </w:p>
+    <w:p>
+      <w:pPr>
+        <w:widowControl/>
+        <w:numPr>
+          <w:ilvl w:val="0"/>
+          <w:numId w:val="70"/>
+        </w:numPr>
+        <w:wordWrap/>
+        <w:autoSpaceDE/>
+        <w:autoSpaceDN/>
+        <w:spacing w:before="100" w:beforeAutospacing="1" w:after="100" w:afterAutospacing="1" w:line="240" w:lineRule="auto"/>
+        <w:jc w:val="left"/>
+      </w:pPr>
+      <w:hyperlink r:id="rId235" w:tooltip="보기2번" w:history="1">
+        <w:r>
+          <w:rPr>
+            <w:rStyle w:val="a4"/>
+          </w:rPr>
+          <w:t>손자녀의 특성에 맞는 육아법이나 놀이방법, 대화법, 생활습관 지도방법 등에 대하여 알아보고, 스스로 연구할 필요가 있다.</w:t>
+        </w:r>
+      </w:hyperlink>
+    </w:p>
+    <w:p>
+      <w:pPr>
+        <w:widowControl/>
+        <w:numPr>
+          <w:ilvl w:val="0"/>
+          <w:numId w:val="70"/>
+        </w:numPr>
+        <w:wordWrap/>
+        <w:autoSpaceDE/>
+        <w:autoSpaceDN/>
+        <w:spacing w:before="100" w:beforeAutospacing="1" w:after="100" w:afterAutospacing="1" w:line="240" w:lineRule="auto"/>
+        <w:jc w:val="left"/>
+      </w:pPr>
+      <w:hyperlink r:id="rId236" w:tooltip="보기3번" w:history="1">
+        <w:r>
+          <w:rPr>
+            <w:rStyle w:val="a4"/>
+          </w:rPr>
+          <w:t>지나친 허용이나 방임, 강요적인 태도는 손자녀와의 관계를 어렵게 하여 조부모의 양육스트레스를 증가시킬 수 있음을 명심해야 한다.</w:t>
+        </w:r>
+      </w:hyperlink>
+    </w:p>
+    <w:p>
+      <w:pPr>
+        <w:widowControl/>
+        <w:numPr>
+          <w:ilvl w:val="0"/>
+          <w:numId w:val="70"/>
+        </w:numPr>
+        <w:wordWrap/>
+        <w:autoSpaceDE/>
+        <w:autoSpaceDN/>
+        <w:spacing w:before="100" w:beforeAutospacing="1" w:after="100" w:afterAutospacing="1" w:line="240" w:lineRule="auto"/>
+        <w:jc w:val="left"/>
+      </w:pPr>
+      <w:hyperlink r:id="rId237" w:tooltip="보기4번" w:history="1">
+        <w:r>
+          <w:rPr>
+            <w:rStyle w:val="a4"/>
+          </w:rPr>
+          <w:t>손자녀 양육에 있어 무엇보다 중요한 것은 손자녀와 친밀한 심리적 유대감을 형성하는 것이다.</w:t>
+        </w:r>
+      </w:hyperlink>
+    </w:p>
+    <w:p>
+      <w:pPr>
+        <w:widowControl/>
+        <w:numPr>
+          <w:ilvl w:val="0"/>
+          <w:numId w:val="70"/>
+        </w:numPr>
+        <w:wordWrap/>
+        <w:autoSpaceDE/>
+        <w:autoSpaceDN/>
+        <w:spacing w:before="100" w:beforeAutospacing="1" w:after="100" w:afterAutospacing="1" w:line="240" w:lineRule="auto"/>
+        <w:jc w:val="left"/>
+        <w:rPr>
+          <w:color w:val="FF0000"/>
+        </w:rPr>
+      </w:pPr>
+      <w:hyperlink r:id="rId238" w:tooltip="보기5번" w:history="1">
+        <w:r>
+          <w:rPr>
+            <w:rStyle w:val="a4"/>
+            <w:color w:val="FF0000"/>
+          </w:rPr>
+          <w:t>자신들이 양육의 대리인이므로 손자녀 양육의 주체는 조부모 세대라고 생각한다.</w:t>
+        </w:r>
+      </w:hyperlink>
+    </w:p>
+    <w:p>
+      <w:pPr>
+        <w:pStyle w:val="a3"/>
+        <w:ind w:left="720"/>
+      </w:pPr>
+      <w:r>
+        <w:t>자녀들의 부탁이나 여러 상황으로 인해 손자녀를 돌본다 하더라도 손자녀 양육의 주체는 그들의 부모인 자녀들임을 지각하고 물러선 입장에서 손자녀를 양육해야 하며 지나치게 불필요한 손자녀와 자녀 사이의 관여는 그들의 관계형성이나 조부모 자신과 자녀 세대의 양육 회피나 책임 회피를 가져올 수 있으므로 관여의 정도를 적절하게 조절해야 한다.</w:t>
+      </w:r>
+    </w:p>
+    <w:p>
+      <w:pPr>
+        <w:pStyle w:val="num2"/>
+      </w:pPr>
+      <w:r>
+        <w:rPr>
+          <w:rFonts w:hint="eastAsia"/>
+        </w:rPr>
+        <w:t xml:space="preserve">Q2. </w:t>
+      </w:r>
+      <w:r>
+        <w:t>손자녀를 돌보는 조부모에 대한 부모의 태도와 역할로 옳지 않은 것은?</w:t>
+      </w:r>
+    </w:p>
+    <w:p>
+      <w:pPr>
+        <w:widowControl/>
+        <w:numPr>
+          <w:ilvl w:val="0"/>
+          <w:numId w:val="71"/>
+        </w:numPr>
+        <w:wordWrap/>
+        <w:autoSpaceDE/>
+        <w:autoSpaceDN/>
+        <w:spacing w:before="100" w:beforeAutospacing="1" w:after="100" w:afterAutospacing="1" w:line="240" w:lineRule="auto"/>
+        <w:jc w:val="left"/>
+      </w:pPr>
+      <w:hyperlink r:id="rId239" w:tooltip="보기1번" w:history="1">
+        <w:r>
+          <w:rPr>
+            <w:rStyle w:val="a4"/>
+          </w:rPr>
+          <w:t>조부모의 건강에 신경을 써야 한다.</w:t>
+        </w:r>
+      </w:hyperlink>
+    </w:p>
+    <w:p>
+      <w:pPr>
+        <w:widowControl/>
+        <w:numPr>
+          <w:ilvl w:val="0"/>
+          <w:numId w:val="71"/>
+        </w:numPr>
+        <w:wordWrap/>
+        <w:autoSpaceDE/>
+        <w:autoSpaceDN/>
+        <w:spacing w:before="100" w:beforeAutospacing="1" w:after="100" w:afterAutospacing="1" w:line="240" w:lineRule="auto"/>
+        <w:jc w:val="left"/>
+        <w:rPr>
+          <w:color w:val="FF0000"/>
+        </w:rPr>
+      </w:pPr>
+      <w:hyperlink r:id="rId240" w:tooltip="보기2번" w:history="1">
+        <w:r>
+          <w:rPr>
+            <w:rStyle w:val="a4"/>
+            <w:color w:val="FF0000"/>
+          </w:rPr>
+          <w:t>보육기관에 맡기면 경제적 부담이 있는데 부모님이기 때문에 일정한 보수보다는 선물이나 용돈으로 대체하면 된다.</w:t>
+        </w:r>
+      </w:hyperlink>
+    </w:p>
+    <w:p>
+      <w:pPr>
+        <w:widowControl/>
+        <w:numPr>
+          <w:ilvl w:val="0"/>
+          <w:numId w:val="71"/>
+        </w:numPr>
+        <w:wordWrap/>
+        <w:autoSpaceDE/>
+        <w:autoSpaceDN/>
+        <w:spacing w:before="100" w:beforeAutospacing="1" w:after="100" w:afterAutospacing="1" w:line="240" w:lineRule="auto"/>
+        <w:jc w:val="left"/>
+      </w:pPr>
+      <w:hyperlink r:id="rId241" w:tooltip="보기3번" w:history="1">
+        <w:r>
+          <w:rPr>
+            <w:rStyle w:val="a4"/>
+          </w:rPr>
+          <w:t>조부모 세대와 자녀양육에 대한 공통의 이해, 신뢰감, 대화가 필요하다.</w:t>
+        </w:r>
+      </w:hyperlink>
+    </w:p>
+    <w:p>
+      <w:pPr>
+        <w:widowControl/>
+        <w:numPr>
+          <w:ilvl w:val="0"/>
+          <w:numId w:val="71"/>
+        </w:numPr>
+        <w:wordWrap/>
+        <w:autoSpaceDE/>
+        <w:autoSpaceDN/>
+        <w:spacing w:before="100" w:beforeAutospacing="1" w:after="100" w:afterAutospacing="1" w:line="240" w:lineRule="auto"/>
+        <w:jc w:val="left"/>
+      </w:pPr>
+      <w:hyperlink r:id="rId242" w:tooltip="보기4번" w:history="1">
+        <w:r>
+          <w:rPr>
+            <w:rStyle w:val="a4"/>
+          </w:rPr>
+          <w:t>조부모 양육에 대한 좋은 정보, 프로그램 알려드린다.</w:t>
+        </w:r>
+      </w:hyperlink>
+    </w:p>
+    <w:p>
+      <w:pPr>
+        <w:widowControl/>
+        <w:numPr>
+          <w:ilvl w:val="0"/>
+          <w:numId w:val="71"/>
+        </w:numPr>
+        <w:wordWrap/>
+        <w:autoSpaceDE/>
+        <w:autoSpaceDN/>
+        <w:spacing w:before="100" w:beforeAutospacing="1" w:after="100" w:afterAutospacing="1" w:line="240" w:lineRule="auto"/>
+        <w:jc w:val="left"/>
+      </w:pPr>
+      <w:hyperlink r:id="rId243" w:tooltip="보기5번" w:history="1">
+        <w:r>
+          <w:rPr>
+            <w:rStyle w:val="a4"/>
+          </w:rPr>
+          <w:t>손자녀를 돌보는 조부모에게 형식을 갖추어서 보수를 드리는 것도 좋은 방법이다.</w:t>
+        </w:r>
+      </w:hyperlink>
+    </w:p>
+    <w:p>
+      <w:pPr>
+        <w:pStyle w:val="a3"/>
+        <w:ind w:left="720"/>
+      </w:pPr>
+      <w:r>
+        <w:t>비용이 많건 적건 일정액을 매주 또는 매달 드림으로써 조부모로 하여금 자녀들에 대한 서운함을 감소시킬 수 있으며, 손자녀를 돌보는 일에 대해 자부심을 갖게 할 수 있다.</w:t>
+      </w:r>
+    </w:p>
+    <w:p>
+      <w:pPr>
+        <w:pStyle w:val="num3"/>
+      </w:pPr>
+      <w:r>
+        <w:rPr>
+          <w:rFonts w:hint="eastAsia"/>
+        </w:rPr>
+        <w:t xml:space="preserve">Q3. </w:t>
+      </w:r>
+      <w:r>
+        <w:t>다음은 중 무엇에 대한 설명인지 고르시오.</w:t>
+      </w:r>
+    </w:p>
+    <w:p>
+      <w:pPr>
+        <w:pStyle w:val="3"/>
+      </w:pPr>
+      <w:r>
+        <w:rPr>
+          <w:noProof/>
+        </w:rPr>
+        <w:drawing>
+          <wp:inline distT="0" distB="0" distL="0" distR="0" wp14:anchorId="5B496F85" wp14:editId="2B481A55">
+            <wp:extent cx="942975" cy="209550"/>
+            <wp:effectExtent l="0" t="0" r="9525" b="0"/>
+            <wp:docPr id="25" name="그림 25" descr="보기"/>
+            <wp:cNvGraphicFramePr>
+              <a:graphicFrameLocks xmlns:a="http://schemas.openxmlformats.org/drawingml/2006/main" noChangeAspect="1"/>
+            </wp:cNvGraphicFramePr>
+            <a:graphic xmlns:a="http://schemas.openxmlformats.org/drawingml/2006/main">
+              <a:graphicData uri="http://schemas.openxmlformats.org/drawingml/2006/picture">
+                <pic:pic xmlns:pic="http://schemas.openxmlformats.org/drawingml/2006/picture">
+                  <pic:nvPicPr>
+                    <pic:cNvPr id="0" name="Picture 3" descr="보기"/>
+                    <pic:cNvPicPr>
+                      <a:picLocks noChangeAspect="1" noChangeArrowheads="1"/>
+                    </pic:cNvPicPr>
+                  </pic:nvPicPr>
+                  <pic:blipFill>
+                    <a:blip r:embed="rId13">
+                      <a:extLst>
+                        <a:ext uri="{28A0092B-C50C-407E-A947-70E740481C1C}">
+                          <a14:useLocalDpi xmlns:a14="http://schemas.microsoft.com/office/drawing/2010/main" val="0"/>
+                        </a:ext>
+                      </a:extLst>
+                    </a:blip>
+                    <a:srcRect/>
+                    <a:stretch>
+                      <a:fillRect/>
+                    </a:stretch>
+                  </pic:blipFill>
+                  <pic:spPr bwMode="auto">
+                    <a:xfrm>
+                      <a:off x="0" y="0"/>
+                      <a:ext cx="942975" cy="209550"/>
+                    </a:xfrm>
+                    <a:prstGeom prst="rect">
+                      <a:avLst/>
+                    </a:prstGeom>
+                    <a:noFill/>
+                    <a:ln>
+                      <a:noFill/>
+                    </a:ln>
+                  </pic:spPr>
+                </pic:pic>
+              </a:graphicData>
+            </a:graphic>
+          </wp:inline>
+        </w:drawing>
+      </w:r>
+    </w:p>
+    <w:p>
+      <w:pPr>
+        <w:widowControl/>
+        <w:numPr>
+          <w:ilvl w:val="0"/>
+          <w:numId w:val="72"/>
+        </w:numPr>
+        <w:wordWrap/>
+        <w:autoSpaceDE/>
+        <w:autoSpaceDN/>
+        <w:spacing w:before="100" w:beforeAutospacing="1" w:after="100" w:afterAutospacing="1" w:line="240" w:lineRule="auto"/>
+        <w:jc w:val="left"/>
+      </w:pPr>
+      <w:r>
+        <w:t>① 학습정서 지원 서비스 : 손자녀의 학습능력 향상을 돕기 위해 주 1회 이상 배움지도사가 손자녀 가정을 방문하여 자기학습관리, 학습지도, 정서지도(멘토링) 등을 제공</w:t>
+      </w:r>
+      <w:r>
+        <w:br/>
+        <w:t>② 생활가사 지원 서비스 : 생활가사 돌봄 지원, 가사활동 지원서비스, 개인활동 지원서비스, 정서지원서비스, 주1회 키움보듬이의 정기적 방문을 통한 전반적인 생활지원 활동</w:t>
+      </w:r>
+      <w:r>
+        <w:br/>
+        <w:t>③ 교육문화 프로그램 및 자조모임 운영</w:t>
+      </w:r>
+      <w:r>
+        <w:br/>
+        <w:t>④ 주거환경 개선 지원</w:t>
+      </w:r>
+      <w:r>
+        <w:br/>
+        <w:t>⑤ 유관기관 연계 지원</w:t>
+      </w:r>
+    </w:p>
+    <w:p>
+      <w:pPr>
+        <w:widowControl/>
+        <w:numPr>
+          <w:ilvl w:val="0"/>
+          <w:numId w:val="73"/>
+        </w:numPr>
+        <w:wordWrap/>
+        <w:autoSpaceDE/>
+        <w:autoSpaceDN/>
+        <w:spacing w:before="100" w:beforeAutospacing="1" w:after="100" w:afterAutospacing="1" w:line="240" w:lineRule="auto"/>
+        <w:jc w:val="left"/>
+      </w:pPr>
+      <w:hyperlink r:id="rId244" w:tooltip="보기1번" w:history="1">
+        <w:r>
+          <w:rPr>
+            <w:rStyle w:val="a4"/>
+          </w:rPr>
+          <w:t>건강가정지원센터의 맞벌이 통합지원서비스</w:t>
+        </w:r>
+      </w:hyperlink>
+    </w:p>
+    <w:p>
+      <w:pPr>
+        <w:widowControl/>
+        <w:numPr>
+          <w:ilvl w:val="0"/>
+          <w:numId w:val="73"/>
+        </w:numPr>
+        <w:wordWrap/>
+        <w:autoSpaceDE/>
+        <w:autoSpaceDN/>
+        <w:spacing w:before="100" w:beforeAutospacing="1" w:after="100" w:afterAutospacing="1" w:line="240" w:lineRule="auto"/>
+        <w:jc w:val="left"/>
+      </w:pPr>
+      <w:hyperlink r:id="rId245" w:tooltip="보기2번" w:history="1">
+        <w:r>
+          <w:rPr>
+            <w:rStyle w:val="a4"/>
+          </w:rPr>
+          <w:t>지역사회복지관의 한부모가족 서비스</w:t>
+        </w:r>
+      </w:hyperlink>
+    </w:p>
+    <w:p>
+      <w:pPr>
+        <w:widowControl/>
+        <w:numPr>
+          <w:ilvl w:val="0"/>
+          <w:numId w:val="73"/>
+        </w:numPr>
+        <w:wordWrap/>
+        <w:autoSpaceDE/>
+        <w:autoSpaceDN/>
+        <w:spacing w:before="100" w:beforeAutospacing="1" w:after="100" w:afterAutospacing="1" w:line="240" w:lineRule="auto"/>
+        <w:jc w:val="left"/>
+        <w:rPr>
+          <w:color w:val="FF0000"/>
+        </w:rPr>
+      </w:pPr>
+      <w:hyperlink r:id="rId246" w:tooltip="보기3번" w:history="1">
+        <w:r>
+          <w:rPr>
+            <w:rStyle w:val="a4"/>
+            <w:color w:val="FF0000"/>
+          </w:rPr>
+          <w:t>건강가정지원센터의 조손가족 통합지원서비스</w:t>
+        </w:r>
+      </w:hyperlink>
+    </w:p>
+    <w:p>
+      <w:pPr>
+        <w:widowControl/>
+        <w:numPr>
+          <w:ilvl w:val="0"/>
+          <w:numId w:val="73"/>
+        </w:numPr>
+        <w:wordWrap/>
+        <w:autoSpaceDE/>
+        <w:autoSpaceDN/>
+        <w:spacing w:before="100" w:beforeAutospacing="1" w:after="100" w:afterAutospacing="1" w:line="240" w:lineRule="auto"/>
+        <w:jc w:val="left"/>
+      </w:pPr>
+      <w:hyperlink r:id="rId247" w:tooltip="보기4번" w:history="1">
+        <w:r>
+          <w:rPr>
+            <w:rStyle w:val="a4"/>
+          </w:rPr>
+          <w:t>여성회관의 한부모가족 서비스</w:t>
+        </w:r>
+      </w:hyperlink>
+    </w:p>
+    <w:p>
+      <w:pPr>
+        <w:widowControl/>
+        <w:numPr>
+          <w:ilvl w:val="0"/>
+          <w:numId w:val="73"/>
+        </w:numPr>
+        <w:wordWrap/>
+        <w:autoSpaceDE/>
+        <w:autoSpaceDN/>
+        <w:spacing w:before="100" w:beforeAutospacing="1" w:after="100" w:afterAutospacing="1" w:line="240" w:lineRule="auto"/>
+        <w:jc w:val="left"/>
+      </w:pPr>
+      <w:hyperlink r:id="rId248" w:tooltip="보기5번" w:history="1">
+        <w:r>
+          <w:rPr>
+            <w:rStyle w:val="a4"/>
+          </w:rPr>
+          <w:t>장애인복지관의 한부모가족 서비스</w:t>
+        </w:r>
+      </w:hyperlink>
+    </w:p>
+    <w:p>
+      <w:pPr>
+        <w:pStyle w:val="a3"/>
+        <w:ind w:left="720"/>
+      </w:pPr>
+      <w:r>
+        <w:t>보기는 건강가정지원센터의 조손가족 통합지원서비스이다.</w:t>
       </w:r>
     </w:p>
     <w:p>
@@ -11204,6 +11857,119 @@
     </w:lvl>
   </w:abstractNum>
   <w:abstractNum w:abstractNumId="13">
+    <w:nsid w:val="12FC106A"/>
+    <w:multiLevelType w:val="multilevel"/>
+    <w:tmpl w:val="BC603518"/>
+    <w:lvl w:ilvl="0">
+      <w:start w:val="1"/>
+      <w:numFmt w:val="decimal"/>
+      <w:lvlText w:val="%1."/>
+      <w:lvlJc w:val="left"/>
+      <w:pPr>
+        <w:tabs>
+          <w:tab w:val="num" w:pos="720"/>
+        </w:tabs>
+        <w:ind w:left="720" w:hanging="360"/>
+      </w:pPr>
+    </w:lvl>
+    <w:lvl w:ilvl="1" w:tentative="1">
+      <w:start w:val="1"/>
+      <w:numFmt w:val="decimal"/>
+      <w:lvlText w:val="%2."/>
+      <w:lvlJc w:val="left"/>
+      <w:pPr>
+        <w:tabs>
+          <w:tab w:val="num" w:pos="1440"/>
+        </w:tabs>
+        <w:ind w:left="1440" w:hanging="360"/>
+      </w:pPr>
+    </w:lvl>
+    <w:lvl w:ilvl="2" w:tentative="1">
+      <w:start w:val="1"/>
+      <w:numFmt w:val="decimal"/>
+      <w:lvlText w:val="%3."/>
+      <w:lvlJc w:val="left"/>
+      <w:pPr>
+        <w:tabs>
+          <w:tab w:val="num" w:pos="2160"/>
+        </w:tabs>
+        <w:ind w:left="2160" w:hanging="360"/>
+      </w:pPr>
+    </w:lvl>
+    <w:lvl w:ilvl="3" w:tentative="1">
+      <w:start w:val="1"/>
+      <w:numFmt w:val="decimal"/>
+      <w:lvlText w:val="%4."/>
+      <w:lvlJc w:val="left"/>
+      <w:pPr>
+        <w:tabs>
+          <w:tab w:val="num" w:pos="2880"/>
+        </w:tabs>
+        <w:ind w:left="2880" w:hanging="360"/>
+      </w:pPr>
+    </w:lvl>
+    <w:lvl w:ilvl="4" w:tentative="1">
+      <w:start w:val="1"/>
+      <w:numFmt w:val="decimal"/>
+      <w:lvlText w:val="%5."/>
+      <w:lvlJc w:val="left"/>
+      <w:pPr>
+        <w:tabs>
+          <w:tab w:val="num" w:pos="3600"/>
+        </w:tabs>
+        <w:ind w:left="3600" w:hanging="360"/>
+      </w:pPr>
+    </w:lvl>
+    <w:lvl w:ilvl="5" w:tentative="1">
+      <w:start w:val="1"/>
+      <w:numFmt w:val="decimal"/>
+      <w:lvlText w:val="%6."/>
+      <w:lvlJc w:val="left"/>
+      <w:pPr>
+        <w:tabs>
+          <w:tab w:val="num" w:pos="4320"/>
+        </w:tabs>
+        <w:ind w:left="4320" w:hanging="360"/>
+      </w:pPr>
+    </w:lvl>
+    <w:lvl w:ilvl="6" w:tentative="1">
+      <w:start w:val="1"/>
+      <w:numFmt w:val="decimal"/>
+      <w:lvlText w:val="%7."/>
+      <w:lvlJc w:val="left"/>
+      <w:pPr>
+        <w:tabs>
+          <w:tab w:val="num" w:pos="5040"/>
+        </w:tabs>
+        <w:ind w:left="5040" w:hanging="360"/>
+      </w:pPr>
+    </w:lvl>
+    <w:lvl w:ilvl="7" w:tentative="1">
+      <w:start w:val="1"/>
+      <w:numFmt w:val="decimal"/>
+      <w:lvlText w:val="%8."/>
+      <w:lvlJc w:val="left"/>
+      <w:pPr>
+        <w:tabs>
+          <w:tab w:val="num" w:pos="5760"/>
+        </w:tabs>
+        <w:ind w:left="5760" w:hanging="360"/>
+      </w:pPr>
+    </w:lvl>
+    <w:lvl w:ilvl="8" w:tentative="1">
+      <w:start w:val="1"/>
+      <w:numFmt w:val="decimal"/>
+      <w:lvlText w:val="%9."/>
+      <w:lvlJc w:val="left"/>
+      <w:pPr>
+        <w:tabs>
+          <w:tab w:val="num" w:pos="6480"/>
+        </w:tabs>
+        <w:ind w:left="6480" w:hanging="360"/>
+      </w:pPr>
+    </w:lvl>
+  </w:abstractNum>
+  <w:abstractNum w:abstractNumId="14">
     <w:nsid w:val="14035993"/>
     <w:multiLevelType w:val="multilevel"/>
     <w:tmpl w:val="2F5073CC"/>
@@ -11352,7 +12118,7 @@
       </w:rPr>
     </w:lvl>
   </w:abstractNum>
-  <w:abstractNum w:abstractNumId="14">
+  <w:abstractNum w:abstractNumId="15">
     <w:nsid w:val="15261203"/>
     <w:multiLevelType w:val="multilevel"/>
     <w:tmpl w:val="76AC2E56"/>
@@ -11465,7 +12231,7 @@
       </w:pPr>
     </w:lvl>
   </w:abstractNum>
-  <w:abstractNum w:abstractNumId="15">
+  <w:abstractNum w:abstractNumId="16">
     <w:nsid w:val="1651541D"/>
     <w:multiLevelType w:val="multilevel"/>
     <w:tmpl w:val="45F0845A"/>
@@ -11578,7 +12344,7 @@
       </w:pPr>
     </w:lvl>
   </w:abstractNum>
-  <w:abstractNum w:abstractNumId="16">
+  <w:abstractNum w:abstractNumId="17">
     <w:nsid w:val="18105321"/>
     <w:multiLevelType w:val="multilevel"/>
     <w:tmpl w:val="A71A37E6"/>
@@ -11691,7 +12457,7 @@
       </w:pPr>
     </w:lvl>
   </w:abstractNum>
-  <w:abstractNum w:abstractNumId="17">
+  <w:abstractNum w:abstractNumId="18">
     <w:nsid w:val="1B39004F"/>
     <w:multiLevelType w:val="multilevel"/>
     <w:tmpl w:val="EB166B1A"/>
@@ -11804,7 +12570,7 @@
       </w:pPr>
     </w:lvl>
   </w:abstractNum>
-  <w:abstractNum w:abstractNumId="18">
+  <w:abstractNum w:abstractNumId="19">
     <w:nsid w:val="1DB96B76"/>
     <w:multiLevelType w:val="multilevel"/>
     <w:tmpl w:val="C5A2673E"/>
@@ -11917,7 +12683,7 @@
       </w:pPr>
     </w:lvl>
   </w:abstractNum>
-  <w:abstractNum w:abstractNumId="19">
+  <w:abstractNum w:abstractNumId="20">
     <w:nsid w:val="20127E7E"/>
     <w:multiLevelType w:val="multilevel"/>
     <w:tmpl w:val="F3E094D6"/>
@@ -12066,7 +12832,7 @@
       </w:rPr>
     </w:lvl>
   </w:abstractNum>
-  <w:abstractNum w:abstractNumId="20">
+  <w:abstractNum w:abstractNumId="21">
     <w:nsid w:val="22DB699C"/>
     <w:multiLevelType w:val="multilevel"/>
     <w:tmpl w:val="98C8D84C"/>
@@ -12215,7 +12981,7 @@
       </w:rPr>
     </w:lvl>
   </w:abstractNum>
-  <w:abstractNum w:abstractNumId="21">
+  <w:abstractNum w:abstractNumId="22">
     <w:nsid w:val="23CC7E49"/>
     <w:multiLevelType w:val="multilevel"/>
     <w:tmpl w:val="F886CB24"/>
@@ -12364,7 +13130,7 @@
       </w:rPr>
     </w:lvl>
   </w:abstractNum>
-  <w:abstractNum w:abstractNumId="22">
+  <w:abstractNum w:abstractNumId="23">
     <w:nsid w:val="243E0CAA"/>
     <w:multiLevelType w:val="multilevel"/>
     <w:tmpl w:val="14B26232"/>
@@ -12477,7 +13243,7 @@
       </w:pPr>
     </w:lvl>
   </w:abstractNum>
-  <w:abstractNum w:abstractNumId="23">
+  <w:abstractNum w:abstractNumId="24">
     <w:nsid w:val="24BA32A2"/>
     <w:multiLevelType w:val="multilevel"/>
     <w:tmpl w:val="3FDE71C0"/>
@@ -12590,7 +13356,7 @@
       </w:pPr>
     </w:lvl>
   </w:abstractNum>
-  <w:abstractNum w:abstractNumId="24">
+  <w:abstractNum w:abstractNumId="25">
     <w:nsid w:val="26682929"/>
     <w:multiLevelType w:val="multilevel"/>
     <w:tmpl w:val="86E20D6C"/>
@@ -12739,7 +13505,7 @@
       </w:rPr>
     </w:lvl>
   </w:abstractNum>
-  <w:abstractNum w:abstractNumId="25">
+  <w:abstractNum w:abstractNumId="26">
     <w:nsid w:val="2B6923A6"/>
     <w:multiLevelType w:val="multilevel"/>
     <w:tmpl w:val="B9A8F996"/>
@@ -12888,7 +13654,7 @@
       </w:rPr>
     </w:lvl>
   </w:abstractNum>
-  <w:abstractNum w:abstractNumId="26">
+  <w:abstractNum w:abstractNumId="27">
     <w:nsid w:val="2BD543A4"/>
     <w:multiLevelType w:val="multilevel"/>
     <w:tmpl w:val="6AB410D8"/>
@@ -13037,7 +13803,7 @@
       </w:rPr>
     </w:lvl>
   </w:abstractNum>
-  <w:abstractNum w:abstractNumId="27">
+  <w:abstractNum w:abstractNumId="28">
     <w:nsid w:val="3074106A"/>
     <w:multiLevelType w:val="multilevel"/>
     <w:tmpl w:val="EB44134A"/>
@@ -13150,7 +13916,7 @@
       </w:pPr>
     </w:lvl>
   </w:abstractNum>
-  <w:abstractNum w:abstractNumId="28">
+  <w:abstractNum w:abstractNumId="29">
     <w:nsid w:val="33601C34"/>
     <w:multiLevelType w:val="multilevel"/>
     <w:tmpl w:val="6B22917A"/>
@@ -13299,7 +14065,7 @@
       </w:rPr>
     </w:lvl>
   </w:abstractNum>
-  <w:abstractNum w:abstractNumId="29">
+  <w:abstractNum w:abstractNumId="30">
     <w:nsid w:val="3A5E5F8B"/>
     <w:multiLevelType w:val="multilevel"/>
     <w:tmpl w:val="5F5A98CC"/>
@@ -13448,7 +14214,7 @@
       </w:rPr>
     </w:lvl>
   </w:abstractNum>
-  <w:abstractNum w:abstractNumId="30">
+  <w:abstractNum w:abstractNumId="31">
     <w:nsid w:val="3B4502F1"/>
     <w:multiLevelType w:val="multilevel"/>
     <w:tmpl w:val="26DE81B0"/>
@@ -13561,7 +14327,7 @@
       </w:pPr>
     </w:lvl>
   </w:abstractNum>
-  <w:abstractNum w:abstractNumId="31">
+  <w:abstractNum w:abstractNumId="32">
     <w:nsid w:val="3BE8762F"/>
     <w:multiLevelType w:val="multilevel"/>
     <w:tmpl w:val="7A4297B8"/>
@@ -13674,7 +14440,7 @@
       </w:pPr>
     </w:lvl>
   </w:abstractNum>
-  <w:abstractNum w:abstractNumId="32">
+  <w:abstractNum w:abstractNumId="33">
     <w:nsid w:val="3F222A14"/>
     <w:multiLevelType w:val="multilevel"/>
     <w:tmpl w:val="17D6F026"/>
@@ -13787,7 +14553,7 @@
       </w:pPr>
     </w:lvl>
   </w:abstractNum>
-  <w:abstractNum w:abstractNumId="33">
+  <w:abstractNum w:abstractNumId="34">
     <w:nsid w:val="40F9429A"/>
     <w:multiLevelType w:val="multilevel"/>
     <w:tmpl w:val="A4DC11C2"/>
@@ -13900,7 +14666,7 @@
       </w:pPr>
     </w:lvl>
   </w:abstractNum>
-  <w:abstractNum w:abstractNumId="34">
+  <w:abstractNum w:abstractNumId="35">
     <w:nsid w:val="45A87C8C"/>
     <w:multiLevelType w:val="multilevel"/>
     <w:tmpl w:val="D1008306"/>
@@ -14013,7 +14779,7 @@
       </w:pPr>
     </w:lvl>
   </w:abstractNum>
-  <w:abstractNum w:abstractNumId="35">
+  <w:abstractNum w:abstractNumId="36">
     <w:nsid w:val="466A1719"/>
     <w:multiLevelType w:val="multilevel"/>
     <w:tmpl w:val="BB8210D4"/>
@@ -14162,7 +14928,120 @@
       </w:rPr>
     </w:lvl>
   </w:abstractNum>
-  <w:abstractNum w:abstractNumId="36">
+  <w:abstractNum w:abstractNumId="37">
+    <w:nsid w:val="486F0576"/>
+    <w:multiLevelType w:val="multilevel"/>
+    <w:tmpl w:val="47EA68D8"/>
+    <w:lvl w:ilvl="0">
+      <w:start w:val="1"/>
+      <w:numFmt w:val="decimal"/>
+      <w:lvlText w:val="%1."/>
+      <w:lvlJc w:val="left"/>
+      <w:pPr>
+        <w:tabs>
+          <w:tab w:val="num" w:pos="720"/>
+        </w:tabs>
+        <w:ind w:left="720" w:hanging="360"/>
+      </w:pPr>
+    </w:lvl>
+    <w:lvl w:ilvl="1" w:tentative="1">
+      <w:start w:val="1"/>
+      <w:numFmt w:val="decimal"/>
+      <w:lvlText w:val="%2."/>
+      <w:lvlJc w:val="left"/>
+      <w:pPr>
+        <w:tabs>
+          <w:tab w:val="num" w:pos="1440"/>
+        </w:tabs>
+        <w:ind w:left="1440" w:hanging="360"/>
+      </w:pPr>
+    </w:lvl>
+    <w:lvl w:ilvl="2" w:tentative="1">
+      <w:start w:val="1"/>
+      <w:numFmt w:val="decimal"/>
+      <w:lvlText w:val="%3."/>
+      <w:lvlJc w:val="left"/>
+      <w:pPr>
+        <w:tabs>
+          <w:tab w:val="num" w:pos="2160"/>
+        </w:tabs>
+        <w:ind w:left="2160" w:hanging="360"/>
+      </w:pPr>
+    </w:lvl>
+    <w:lvl w:ilvl="3" w:tentative="1">
+      <w:start w:val="1"/>
+      <w:numFmt w:val="decimal"/>
+      <w:lvlText w:val="%4."/>
+      <w:lvlJc w:val="left"/>
+      <w:pPr>
+        <w:tabs>
+          <w:tab w:val="num" w:pos="2880"/>
+        </w:tabs>
+        <w:ind w:left="2880" w:hanging="360"/>
+      </w:pPr>
+    </w:lvl>
+    <w:lvl w:ilvl="4" w:tentative="1">
+      <w:start w:val="1"/>
+      <w:numFmt w:val="decimal"/>
+      <w:lvlText w:val="%5."/>
+      <w:lvlJc w:val="left"/>
+      <w:pPr>
+        <w:tabs>
+          <w:tab w:val="num" w:pos="3600"/>
+        </w:tabs>
+        <w:ind w:left="3600" w:hanging="360"/>
+      </w:pPr>
+    </w:lvl>
+    <w:lvl w:ilvl="5" w:tentative="1">
+      <w:start w:val="1"/>
+      <w:numFmt w:val="decimal"/>
+      <w:lvlText w:val="%6."/>
+      <w:lvlJc w:val="left"/>
+      <w:pPr>
+        <w:tabs>
+          <w:tab w:val="num" w:pos="4320"/>
+        </w:tabs>
+        <w:ind w:left="4320" w:hanging="360"/>
+      </w:pPr>
+    </w:lvl>
+    <w:lvl w:ilvl="6" w:tentative="1">
+      <w:start w:val="1"/>
+      <w:numFmt w:val="decimal"/>
+      <w:lvlText w:val="%7."/>
+      <w:lvlJc w:val="left"/>
+      <w:pPr>
+        <w:tabs>
+          <w:tab w:val="num" w:pos="5040"/>
+        </w:tabs>
+        <w:ind w:left="5040" w:hanging="360"/>
+      </w:pPr>
+    </w:lvl>
+    <w:lvl w:ilvl="7" w:tentative="1">
+      <w:start w:val="1"/>
+      <w:numFmt w:val="decimal"/>
+      <w:lvlText w:val="%8."/>
+      <w:lvlJc w:val="left"/>
+      <w:pPr>
+        <w:tabs>
+          <w:tab w:val="num" w:pos="5760"/>
+        </w:tabs>
+        <w:ind w:left="5760" w:hanging="360"/>
+      </w:pPr>
+    </w:lvl>
+    <w:lvl w:ilvl="8" w:tentative="1">
+      <w:start w:val="1"/>
+      <w:numFmt w:val="decimal"/>
+      <w:lvlText w:val="%9."/>
+      <w:lvlJc w:val="left"/>
+      <w:pPr>
+        <w:tabs>
+          <w:tab w:val="num" w:pos="6480"/>
+        </w:tabs>
+        <w:ind w:left="6480" w:hanging="360"/>
+      </w:pPr>
+    </w:lvl>
+  </w:abstractNum>
+  <w:abstractNum w:abstractNumId="38">
     <w:nsid w:val="4BDA30F9"/>
     <w:multiLevelType w:val="multilevel"/>
     <w:tmpl w:val="E4B0F3A6"/>
@@ -14275,7 +15154,7 @@
       </w:pPr>
     </w:lvl>
   </w:abstractNum>
-  <w:abstractNum w:abstractNumId="37">
+  <w:abstractNum w:abstractNumId="39">
     <w:nsid w:val="4F455348"/>
     <w:multiLevelType w:val="multilevel"/>
     <w:tmpl w:val="92EC144E"/>
@@ -14388,7 +15267,7 @@
       </w:pPr>
     </w:lvl>
   </w:abstractNum>
-  <w:abstractNum w:abstractNumId="38">
+  <w:abstractNum w:abstractNumId="40">
     <w:nsid w:val="502B58B0"/>
     <w:multiLevelType w:val="multilevel"/>
     <w:tmpl w:val="28D48FEC"/>
@@ -14501,7 +15380,7 @@
       </w:pPr>
     </w:lvl>
   </w:abstractNum>
-  <w:abstractNum w:abstractNumId="39">
+  <w:abstractNum w:abstractNumId="41">
     <w:nsid w:val="53DB504D"/>
     <w:multiLevelType w:val="multilevel"/>
     <w:tmpl w:val="9C46CE48"/>
@@ -14650,7 +15529,7 @@
       </w:rPr>
     </w:lvl>
   </w:abstractNum>
-  <w:abstractNum w:abstractNumId="40">
+  <w:abstractNum w:abstractNumId="42">
     <w:nsid w:val="53F116AA"/>
     <w:multiLevelType w:val="multilevel"/>
     <w:tmpl w:val="4822A30E"/>
@@ -14763,7 +15642,156 @@
       </w:pPr>
     </w:lvl>
   </w:abstractNum>
-  <w:abstractNum w:abstractNumId="41">
+  <w:abstractNum w:abstractNumId="43">
+    <w:nsid w:val="589803AA"/>
+    <w:multiLevelType w:val="multilevel"/>
+    <w:tmpl w:val="650E5B56"/>
+    <w:lvl w:ilvl="0">
+      <w:start w:val="1"/>
+      <w:numFmt w:val="bullet"/>
+      <w:lvlText w:val=""/>
+      <w:lvlJc w:val="left"/>
+      <w:pPr>
+        <w:tabs>
+          <w:tab w:val="num" w:pos="720"/>
+        </w:tabs>
+        <w:ind w:left="720" w:hanging="360"/>
+      </w:pPr>
+      <w:rPr>
+        <w:rFonts w:ascii="Symbol" w:hAnsi="Symbol" w:hint="default"/>
+        <w:sz w:val="20"/>
+      </w:rPr>
+    </w:lvl>
+    <w:lvl w:ilvl="1" w:tentative="1">
+      <w:start w:val="1"/>
+      <w:numFmt w:val="bullet"/>
+      <w:lvlText w:val="o"/>
+      <w:lvlJc w:val="left"/>
+      <w:pPr>
+        <w:tabs>
+          <w:tab w:val="num" w:pos="1440"/>
+        </w:tabs>
+        <w:ind w:left="1440" w:hanging="360"/>
+      </w:pPr>
+      <w:rPr>
+        <w:rFonts w:ascii="Courier New" w:hAnsi="Courier New" w:hint="default"/>
+        <w:sz w:val="20"/>
+      </w:rPr>
+    </w:lvl>
+    <w:lvl w:ilvl="2" w:tentative="1">
+      <w:start w:val="1"/>
+      <w:numFmt w:val="bullet"/>
+      <w:lvlText w:val=""/>
+      <w:lvlJc w:val="left"/>
+      <w:pPr>
+        <w:tabs>
+          <w:tab w:val="num" w:pos="2160"/>
+        </w:tabs>
+        <w:ind w:left="2160" w:hanging="360"/>
+      </w:pPr>
+      <w:rPr>
+        <w:rFonts w:ascii="Wingdings" w:hAnsi="Wingdings" w:hint="default"/>
+        <w:sz w:val="20"/>
+      </w:rPr>
+    </w:lvl>
+    <w:lvl w:ilvl="3" w:tentative="1">
+      <w:start w:val="1"/>
+      <w:numFmt w:val="bullet"/>
+      <w:lvlText w:val=""/>
+      <w:lvlJc w:val="left"/>
+      <w:pPr>
+        <w:tabs>
+          <w:tab w:val="num" w:pos="2880"/>
+        </w:tabs>
+        <w:ind w:left="2880" w:hanging="360"/>
+      </w:pPr>
+      <w:rPr>
+        <w:rFonts w:ascii="Wingdings" w:hAnsi="Wingdings" w:hint="default"/>
+        <w:sz w:val="20"/>
+      </w:rPr>
+    </w:lvl>
+    <w:lvl w:ilvl="4" w:tentative="1">
+      <w:start w:val="1"/>
+      <w:numFmt w:val="bullet"/>
+      <w:lvlText w:val=""/>
+      <w:lvlJc w:val="left"/>
+      <w:pPr>
+        <w:tabs>
+          <w:tab w:val="num" w:pos="3600"/>
+        </w:tabs>
+        <w:ind w:left="3600" w:hanging="360"/>
+      </w:pPr>
+      <w:rPr>
+        <w:rFonts w:ascii="Wingdings" w:hAnsi="Wingdings" w:hint="default"/>
+        <w:sz w:val="20"/>
+      </w:rPr>
+    </w:lvl>
+    <w:lvl w:ilvl="5" w:tentative="1">
+      <w:start w:val="1"/>
+      <w:numFmt w:val="bullet"/>
+      <w:lvlText w:val=""/>
+      <w:lvlJc w:val="left"/>
+      <w:pPr>
+        <w:tabs>
+          <w:tab w:val="num" w:pos="4320"/>
+        </w:tabs>
+        <w:ind w:left="4320" w:hanging="360"/>
+      </w:pPr>
+      <w:rPr>
+        <w:rFonts w:ascii="Wingdings" w:hAnsi="Wingdings" w:hint="default"/>
+        <w:sz w:val="20"/>
+      </w:rPr>
+    </w:lvl>
+    <w:lvl w:ilvl="6" w:tentative="1">
+      <w:start w:val="1"/>
+      <w:numFmt w:val="bullet"/>
+      <w:lvlText w:val=""/>
+      <w:lvlJc w:val="left"/>
+      <w:pPr>
+        <w:tabs>
+          <w:tab w:val="num" w:pos="5040"/>
+        </w:tabs>
+        <w:ind w:left="5040" w:hanging="360"/>
+      </w:pPr>
+      <w:rPr>
+        <w:rFonts w:ascii="Wingdings" w:hAnsi="Wingdings" w:hint="default"/>
+        <w:sz w:val="20"/>
+      </w:rPr>
+    </w:lvl>
+    <w:lvl w:ilvl="7" w:tentative="1">
+      <w:start w:val="1"/>
+      <w:numFmt w:val="bullet"/>
+      <w:lvlText w:val=""/>
+      <w:lvlJc w:val="left"/>
+      <w:pPr>
+        <w:tabs>
+          <w:tab w:val="num" w:pos="5760"/>
+        </w:tabs>
+        <w:ind w:left="5760" w:hanging="360"/>
+      </w:pPr>
+      <w:rPr>
+        <w:rFonts w:ascii="Wingdings" w:hAnsi="Wingdings" w:hint="default"/>
+        <w:sz w:val="20"/>
+      </w:rPr>
+    </w:lvl>
+    <w:lvl w:ilvl="8" w:tentative="1">
+      <w:start w:val="1"/>
+      <w:numFmt w:val="bullet"/>
+      <w:lvlText w:val=""/>
+      <w:lvlJc w:val="left"/>
+      <w:pPr>
+        <w:tabs>
+          <w:tab w:val="num" w:pos="6480"/>
+        </w:tabs>
+        <w:ind w:left="6480" w:hanging="360"/>
+      </w:pPr>
+      <w:rPr>
+        <w:rFonts w:ascii="Wingdings" w:hAnsi="Wingdings" w:hint="default"/>
+        <w:sz w:val="20"/>
+      </w:rPr>
+    </w:lvl>
+  </w:abstractNum>
+  <w:abstractNum w:abstractNumId="44">
     <w:nsid w:val="5AC16823"/>
     <w:multiLevelType w:val="multilevel"/>
     <w:tmpl w:val="A1B2BEF2"/>
@@ -14912,7 +15940,7 @@
       </w:rPr>
     </w:lvl>
   </w:abstractNum>
-  <w:abstractNum w:abstractNumId="42">
+  <w:abstractNum w:abstractNumId="45">
     <w:nsid w:val="5F07555A"/>
     <w:multiLevelType w:val="multilevel"/>
     <w:tmpl w:val="4CE444D0"/>
@@ -15061,7 +16089,7 @@
       </w:rPr>
     </w:lvl>
   </w:abstractNum>
-  <w:abstractNum w:abstractNumId="43">
+  <w:abstractNum w:abstractNumId="46">
     <w:nsid w:val="5F20174C"/>
     <w:multiLevelType w:val="multilevel"/>
     <w:tmpl w:val="FB1CFEB8"/>
@@ -15174,7 +16202,7 @@
       </w:pPr>
     </w:lvl>
   </w:abstractNum>
-  <w:abstractNum w:abstractNumId="44">
+  <w:abstractNum w:abstractNumId="47">
     <w:nsid w:val="5FD24F71"/>
     <w:multiLevelType w:val="multilevel"/>
     <w:tmpl w:val="CDD85136"/>
@@ -15287,7 +16315,269 @@
       </w:pPr>
     </w:lvl>
   </w:abstractNum>
-  <w:abstractNum w:abstractNumId="45">
+  <w:abstractNum w:abstractNumId="48">
+    <w:nsid w:val="634A4AC9"/>
+    <w:multiLevelType w:val="multilevel"/>
+    <w:tmpl w:val="95DEFDDC"/>
+    <w:lvl w:ilvl="0">
+      <w:start w:val="1"/>
+      <w:numFmt w:val="decimal"/>
+      <w:lvlText w:val="%1."/>
+      <w:lvlJc w:val="left"/>
+      <w:pPr>
+        <w:tabs>
+          <w:tab w:val="num" w:pos="720"/>
+        </w:tabs>
+        <w:ind w:left="720" w:hanging="360"/>
+      </w:pPr>
+    </w:lvl>
+    <w:lvl w:ilvl="1" w:tentative="1">
+      <w:start w:val="1"/>
+      <w:numFmt w:val="decimal"/>
+      <w:lvlText w:val="%2."/>
+      <w:lvlJc w:val="left"/>
+      <w:pPr>
+        <w:tabs>
+          <w:tab w:val="num" w:pos="1440"/>
+        </w:tabs>
+        <w:ind w:left="1440" w:hanging="360"/>
+      </w:pPr>
+    </w:lvl>
+    <w:lvl w:ilvl="2" w:tentative="1">
+      <w:start w:val="1"/>
+      <w:numFmt w:val="decimal"/>
+      <w:lvlText w:val="%3."/>
+      <w:lvlJc w:val="left"/>
+      <w:pPr>
+        <w:tabs>
+          <w:tab w:val="num" w:pos="2160"/>
+        </w:tabs>
+        <w:ind w:left="2160" w:hanging="360"/>
+      </w:pPr>
+    </w:lvl>
+    <w:lvl w:ilvl="3" w:tentative="1">
+      <w:start w:val="1"/>
+      <w:numFmt w:val="decimal"/>
+      <w:lvlText w:val="%4."/>
+      <w:lvlJc w:val="left"/>
+      <w:pPr>
+        <w:tabs>
+          <w:tab w:val="num" w:pos="2880"/>
+        </w:tabs>
+        <w:ind w:left="2880" w:hanging="360"/>
+      </w:pPr>
+    </w:lvl>
+    <w:lvl w:ilvl="4" w:tentative="1">
+      <w:start w:val="1"/>
+      <w:numFmt w:val="decimal"/>
+      <w:lvlText w:val="%5."/>
+      <w:lvlJc w:val="left"/>
+      <w:pPr>
+        <w:tabs>
+          <w:tab w:val="num" w:pos="3600"/>
+        </w:tabs>
+        <w:ind w:left="3600" w:hanging="360"/>
+      </w:pPr>
+    </w:lvl>
+    <w:lvl w:ilvl="5" w:tentative="1">
+      <w:start w:val="1"/>
+      <w:numFmt w:val="decimal"/>
+      <w:lvlText w:val="%6."/>
+      <w:lvlJc w:val="left"/>
+      <w:pPr>
+        <w:tabs>
+          <w:tab w:val="num" w:pos="4320"/>
+        </w:tabs>
+        <w:ind w:left="4320" w:hanging="360"/>
+      </w:pPr>
+    </w:lvl>
+    <w:lvl w:ilvl="6" w:tentative="1">
+      <w:start w:val="1"/>
+      <w:numFmt w:val="decimal"/>
+      <w:lvlText w:val="%7."/>
+      <w:lvlJc w:val="left"/>
+      <w:pPr>
+        <w:tabs>
+          <w:tab w:val="num" w:pos="5040"/>
+        </w:tabs>
+        <w:ind w:left="5040" w:hanging="360"/>
+      </w:pPr>
+    </w:lvl>
+    <w:lvl w:ilvl="7" w:tentative="1">
+      <w:start w:val="1"/>
+      <w:numFmt w:val="decimal"/>
+      <w:lvlText w:val="%8."/>
+      <w:lvlJc w:val="left"/>
+      <w:pPr>
+        <w:tabs>
+          <w:tab w:val="num" w:pos="5760"/>
+        </w:tabs>
+        <w:ind w:left="5760" w:hanging="360"/>
+      </w:pPr>
+    </w:lvl>
+    <w:lvl w:ilvl="8" w:tentative="1">
+      <w:start w:val="1"/>
+      <w:numFmt w:val="decimal"/>
+      <w:lvlText w:val="%9."/>
+      <w:lvlJc w:val="left"/>
+      <w:pPr>
+        <w:tabs>
+          <w:tab w:val="num" w:pos="6480"/>
+        </w:tabs>
+        <w:ind w:left="6480" w:hanging="360"/>
+      </w:pPr>
+    </w:lvl>
+  </w:abstractNum>
+  <w:abstractNum w:abstractNumId="49">
+    <w:nsid w:val="63550D28"/>
+    <w:multiLevelType w:val="multilevel"/>
+    <w:tmpl w:val="C4380C7E"/>
+    <w:lvl w:ilvl="0">
+      <w:start w:val="1"/>
+      <w:numFmt w:val="bullet"/>
+      <w:lvlText w:val=""/>
+      <w:lvlJc w:val="left"/>
+      <w:pPr>
+        <w:tabs>
+          <w:tab w:val="num" w:pos="720"/>
+        </w:tabs>
+        <w:ind w:left="720" w:hanging="360"/>
+      </w:pPr>
+      <w:rPr>
+        <w:rFonts w:ascii="Symbol" w:hAnsi="Symbol" w:hint="default"/>
+        <w:sz w:val="20"/>
+      </w:rPr>
+    </w:lvl>
+    <w:lvl w:ilvl="1" w:tentative="1">
+      <w:start w:val="1"/>
+      <w:numFmt w:val="bullet"/>
+      <w:lvlText w:val="o"/>
+      <w:lvlJc w:val="left"/>
+      <w:pPr>
+        <w:tabs>
+          <w:tab w:val="num" w:pos="1440"/>
+        </w:tabs>
+        <w:ind w:left="1440" w:hanging="360"/>
+      </w:pPr>
+      <w:rPr>
+        <w:rFonts w:ascii="Courier New" w:hAnsi="Courier New" w:hint="default"/>
+        <w:sz w:val="20"/>
+      </w:rPr>
+    </w:lvl>
+    <w:lvl w:ilvl="2" w:tentative="1">
+      <w:start w:val="1"/>
+      <w:numFmt w:val="bullet"/>
+      <w:lvlText w:val=""/>
+      <w:lvlJc w:val="left"/>
+      <w:pPr>
+        <w:tabs>
+          <w:tab w:val="num" w:pos="2160"/>
+        </w:tabs>
+        <w:ind w:left="2160" w:hanging="360"/>
+      </w:pPr>
+      <w:rPr>
+        <w:rFonts w:ascii="Wingdings" w:hAnsi="Wingdings" w:hint="default"/>
+        <w:sz w:val="20"/>
+      </w:rPr>
+    </w:lvl>
+    <w:lvl w:ilvl="3" w:tentative="1">
+      <w:start w:val="1"/>
+      <w:numFmt w:val="bullet"/>
+      <w:lvlText w:val=""/>
+      <w:lvlJc w:val="left"/>
+      <w:pPr>
+        <w:tabs>
+          <w:tab w:val="num" w:pos="2880"/>
+        </w:tabs>
+        <w:ind w:left="2880" w:hanging="360"/>
+      </w:pPr>
+      <w:rPr>
+        <w:rFonts w:ascii="Wingdings" w:hAnsi="Wingdings" w:hint="default"/>
+        <w:sz w:val="20"/>
+      </w:rPr>
+    </w:lvl>
+    <w:lvl w:ilvl="4" w:tentative="1">
+      <w:start w:val="1"/>
+      <w:numFmt w:val="bullet"/>
+      <w:lvlText w:val=""/>
+      <w:lvlJc w:val="left"/>
+      <w:pPr>
+        <w:tabs>
+          <w:tab w:val="num" w:pos="3600"/>
+        </w:tabs>
+        <w:ind w:left="3600" w:hanging="360"/>
+      </w:pPr>
+      <w:rPr>
+        <w:rFonts w:ascii="Wingdings" w:hAnsi="Wingdings" w:hint="default"/>
+        <w:sz w:val="20"/>
+      </w:rPr>
+    </w:lvl>
+    <w:lvl w:ilvl="5" w:tentative="1">
+      <w:start w:val="1"/>
+      <w:numFmt w:val="bullet"/>
+      <w:lvlText w:val=""/>
+      <w:lvlJc w:val="left"/>
+      <w:pPr>
+        <w:tabs>
+          <w:tab w:val="num" w:pos="4320"/>
+        </w:tabs>
+        <w:ind w:left="4320" w:hanging="360"/>
+      </w:pPr>
+      <w:rPr>
+        <w:rFonts w:ascii="Wingdings" w:hAnsi="Wingdings" w:hint="default"/>
+        <w:sz w:val="20"/>
+      </w:rPr>
+    </w:lvl>
+    <w:lvl w:ilvl="6" w:tentative="1">
+      <w:start w:val="1"/>
+      <w:numFmt w:val="bullet"/>
+      <w:lvlText w:val=""/>
+      <w:lvlJc w:val="left"/>
+      <w:pPr>
+        <w:tabs>
+          <w:tab w:val="num" w:pos="5040"/>
+        </w:tabs>
+        <w:ind w:left="5040" w:hanging="360"/>
+      </w:pPr>
+      <w:rPr>
+        <w:rFonts w:ascii="Wingdings" w:hAnsi="Wingdings" w:hint="default"/>
+        <w:sz w:val="20"/>
+      </w:rPr>
+    </w:lvl>
+    <w:lvl w:ilvl="7" w:tentative="1">
+      <w:start w:val="1"/>
+      <w:numFmt w:val="bullet"/>
+      <w:lvlText w:val=""/>
+      <w:lvlJc w:val="left"/>
+      <w:pPr>
+        <w:tabs>
+          <w:tab w:val="num" w:pos="5760"/>
+        </w:tabs>
+        <w:ind w:left="5760" w:hanging="360"/>
+      </w:pPr>
+      <w:rPr>
+        <w:rFonts w:ascii="Wingdings" w:hAnsi="Wingdings" w:hint="default"/>
+        <w:sz w:val="20"/>
+      </w:rPr>
+    </w:lvl>
+    <w:lvl w:ilvl="8" w:tentative="1">
+      <w:start w:val="1"/>
+      <w:numFmt w:val="bullet"/>
+      <w:lvlText w:val=""/>
+      <w:lvlJc w:val="left"/>
+      <w:pPr>
+        <w:tabs>
+          <w:tab w:val="num" w:pos="6480"/>
+        </w:tabs>
+        <w:ind w:left="6480" w:hanging="360"/>
+      </w:pPr>
+      <w:rPr>
+        <w:rFonts w:ascii="Wingdings" w:hAnsi="Wingdings" w:hint="default"/>
+        <w:sz w:val="20"/>
+      </w:rPr>
+    </w:lvl>
+  </w:abstractNum>
+  <w:abstractNum w:abstractNumId="50">
     <w:nsid w:val="63B56E6B"/>
     <w:multiLevelType w:val="multilevel"/>
     <w:tmpl w:val="AF8295C4"/>
@@ -15400,7 +16690,120 @@
       </w:pPr>
     </w:lvl>
   </w:abstractNum>
-  <w:abstractNum w:abstractNumId="46">
+  <w:abstractNum w:abstractNumId="51">
+    <w:nsid w:val="65CC1237"/>
+    <w:multiLevelType w:val="multilevel"/>
+    <w:tmpl w:val="0402FEF0"/>
+    <w:lvl w:ilvl="0">
+      <w:start w:val="1"/>
+      <w:numFmt w:val="decimal"/>
+      <w:lvlText w:val="%1."/>
+      <w:lvlJc w:val="left"/>
+      <w:pPr>
+        <w:tabs>
+          <w:tab w:val="num" w:pos="720"/>
+        </w:tabs>
+        <w:ind w:left="720" w:hanging="360"/>
+      </w:pPr>
+    </w:lvl>
+    <w:lvl w:ilvl="1" w:tentative="1">
+      <w:start w:val="1"/>
+      <w:numFmt w:val="decimal"/>
+      <w:lvlText w:val="%2."/>
+      <w:lvlJc w:val="left"/>
+      <w:pPr>
+        <w:tabs>
+          <w:tab w:val="num" w:pos="1440"/>
+        </w:tabs>
+        <w:ind w:left="1440" w:hanging="360"/>
+      </w:pPr>
+    </w:lvl>
+    <w:lvl w:ilvl="2" w:tentative="1">
+      <w:start w:val="1"/>
+      <w:numFmt w:val="decimal"/>
+      <w:lvlText w:val="%3."/>
+      <w:lvlJc w:val="left"/>
+      <w:pPr>
+        <w:tabs>
+          <w:tab w:val="num" w:pos="2160"/>
+        </w:tabs>
+        <w:ind w:left="2160" w:hanging="360"/>
+      </w:pPr>
+    </w:lvl>
+    <w:lvl w:ilvl="3" w:tentative="1">
+      <w:start w:val="1"/>
+      <w:numFmt w:val="decimal"/>
+      <w:lvlText w:val="%4."/>
+      <w:lvlJc w:val="left"/>
+      <w:pPr>
+        <w:tabs>
+          <w:tab w:val="num" w:pos="2880"/>
+        </w:tabs>
+        <w:ind w:left="2880" w:hanging="360"/>
+      </w:pPr>
+    </w:lvl>
+    <w:lvl w:ilvl="4" w:tentative="1">
+      <w:start w:val="1"/>
+      <w:numFmt w:val="decimal"/>
+      <w:lvlText w:val="%5."/>
+      <w:lvlJc w:val="left"/>
+      <w:pPr>
+        <w:tabs>
+          <w:tab w:val="num" w:pos="3600"/>
+        </w:tabs>
+        <w:ind w:left="3600" w:hanging="360"/>
+      </w:pPr>
+    </w:lvl>
+    <w:lvl w:ilvl="5" w:tentative="1">
+      <w:start w:val="1"/>
+      <w:numFmt w:val="decimal"/>
+      <w:lvlText w:val="%6."/>
+      <w:lvlJc w:val="left"/>
+      <w:pPr>
+        <w:tabs>
+          <w:tab w:val="num" w:pos="4320"/>
+        </w:tabs>
+        <w:ind w:left="4320" w:hanging="360"/>
+      </w:pPr>
+    </w:lvl>
+    <w:lvl w:ilvl="6" w:tentative="1">
+      <w:start w:val="1"/>
+      <w:numFmt w:val="decimal"/>
+      <w:lvlText w:val="%7."/>
+      <w:lvlJc w:val="left"/>
+      <w:pPr>
+        <w:tabs>
+          <w:tab w:val="num" w:pos="5040"/>
+        </w:tabs>
+        <w:ind w:left="5040" w:hanging="360"/>
+      </w:pPr>
+    </w:lvl>
+    <w:lvl w:ilvl="7" w:tentative="1">
+      <w:start w:val="1"/>
+      <w:numFmt w:val="decimal"/>
+      <w:lvlText w:val="%8."/>
+      <w:lvlJc w:val="left"/>
+      <w:pPr>
+        <w:tabs>
+          <w:tab w:val="num" w:pos="5760"/>
+        </w:tabs>
+        <w:ind w:left="5760" w:hanging="360"/>
+      </w:pPr>
+    </w:lvl>
+    <w:lvl w:ilvl="8" w:tentative="1">
+      <w:start w:val="1"/>
+      <w:numFmt w:val="decimal"/>
+      <w:lvlText w:val="%9."/>
+      <w:lvlJc w:val="left"/>
+      <w:pPr>
+        <w:tabs>
+          <w:tab w:val="num" w:pos="6480"/>
+        </w:tabs>
+        <w:ind w:left="6480" w:hanging="360"/>
+      </w:pPr>
+    </w:lvl>
+  </w:abstractNum>
+  <w:abstractNum w:abstractNumId="52">
     <w:nsid w:val="660354F1"/>
     <w:multiLevelType w:val="multilevel"/>
     <w:tmpl w:val="C28AB5B4"/>
@@ -15513,7 +16916,7 @@
       </w:pPr>
     </w:lvl>
   </w:abstractNum>
-  <w:abstractNum w:abstractNumId="47">
+  <w:abstractNum w:abstractNumId="53">
     <w:nsid w:val="680D7F72"/>
     <w:multiLevelType w:val="multilevel"/>
     <w:tmpl w:val="09568340"/>
@@ -15626,7 +17029,7 @@
       </w:pPr>
     </w:lvl>
   </w:abstractNum>
-  <w:abstractNum w:abstractNumId="48">
+  <w:abstractNum w:abstractNumId="54">
     <w:nsid w:val="6BAA2EB6"/>
     <w:multiLevelType w:val="multilevel"/>
     <w:tmpl w:val="68BEA844"/>
@@ -15775,7 +17178,7 @@
       </w:rPr>
     </w:lvl>
   </w:abstractNum>
-  <w:abstractNum w:abstractNumId="49">
+  <w:abstractNum w:abstractNumId="55">
     <w:nsid w:val="6C640AC6"/>
     <w:multiLevelType w:val="multilevel"/>
     <w:tmpl w:val="F434F1F2"/>
@@ -15924,7 +17327,7 @@
       </w:rPr>
     </w:lvl>
   </w:abstractNum>
-  <w:abstractNum w:abstractNumId="50">
+  <w:abstractNum w:abstractNumId="56">
     <w:nsid w:val="6CC637AB"/>
     <w:multiLevelType w:val="multilevel"/>
     <w:tmpl w:val="C0609BEC"/>
@@ -16037,7 +17440,7 @@
       </w:pPr>
     </w:lvl>
   </w:abstractNum>
-  <w:abstractNum w:abstractNumId="51">
+  <w:abstractNum w:abstractNumId="57">
     <w:nsid w:val="6DDD0870"/>
     <w:multiLevelType w:val="multilevel"/>
     <w:tmpl w:val="E18C63D4"/>
@@ -16186,7 +17589,7 @@
       </w:rPr>
     </w:lvl>
   </w:abstractNum>
-  <w:abstractNum w:abstractNumId="52">
+  <w:abstractNum w:abstractNumId="58">
     <w:nsid w:val="6E020D95"/>
     <w:multiLevelType w:val="multilevel"/>
     <w:tmpl w:val="85129570"/>
@@ -16299,7 +17702,7 @@
       </w:pPr>
     </w:lvl>
   </w:abstractNum>
-  <w:abstractNum w:abstractNumId="53">
+  <w:abstractNum w:abstractNumId="59">
     <w:nsid w:val="6E0A3925"/>
     <w:multiLevelType w:val="multilevel"/>
     <w:tmpl w:val="078A9AAC"/>
@@ -16412,7 +17815,7 @@
       </w:pPr>
     </w:lvl>
   </w:abstractNum>
-  <w:abstractNum w:abstractNumId="54">
+  <w:abstractNum w:abstractNumId="60">
     <w:nsid w:val="70733A5C"/>
     <w:multiLevelType w:val="multilevel"/>
     <w:tmpl w:val="37C4B4B4"/>
@@ -16525,7 +17928,7 @@
       </w:pPr>
     </w:lvl>
   </w:abstractNum>
-  <w:abstractNum w:abstractNumId="55">
+  <w:abstractNum w:abstractNumId="61">
     <w:nsid w:val="72B72379"/>
     <w:multiLevelType w:val="multilevel"/>
     <w:tmpl w:val="04441482"/>
@@ -16674,7 +18077,7 @@
       </w:rPr>
     </w:lvl>
   </w:abstractNum>
-  <w:abstractNum w:abstractNumId="56">
+  <w:abstractNum w:abstractNumId="62">
     <w:nsid w:val="73013DFC"/>
     <w:multiLevelType w:val="multilevel"/>
     <w:tmpl w:val="629A48AE"/>
@@ -16787,7 +18190,7 @@
       </w:pPr>
     </w:lvl>
   </w:abstractNum>
-  <w:abstractNum w:abstractNumId="57">
+  <w:abstractNum w:abstractNumId="63">
     <w:nsid w:val="73BA7CB7"/>
     <w:multiLevelType w:val="multilevel"/>
     <w:tmpl w:val="AD287648"/>
@@ -16900,7 +18303,7 @@
       </w:pPr>
     </w:lvl>
   </w:abstractNum>
-  <w:abstractNum w:abstractNumId="58">
+  <w:abstractNum w:abstractNumId="64">
     <w:nsid w:val="74CB6131"/>
     <w:multiLevelType w:val="multilevel"/>
     <w:tmpl w:val="D534E718"/>
@@ -17013,7 +18416,120 @@
       </w:pPr>
     </w:lvl>
   </w:abstractNum>
-  <w:abstractNum w:abstractNumId="59">
+  <w:abstractNum w:abstractNumId="65">
+    <w:nsid w:val="75D53612"/>
+    <w:multiLevelType w:val="multilevel"/>
+    <w:tmpl w:val="27E6F85A"/>
+    <w:lvl w:ilvl="0">
+      <w:start w:val="1"/>
+      <w:numFmt w:val="decimal"/>
+      <w:lvlText w:val="%1."/>
+      <w:lvlJc w:val="left"/>
+      <w:pPr>
+        <w:tabs>
+          <w:tab w:val="num" w:pos="720"/>
+        </w:tabs>
+        <w:ind w:left="720" w:hanging="360"/>
+      </w:pPr>
+    </w:lvl>
+    <w:lvl w:ilvl="1" w:tentative="1">
+      <w:start w:val="1"/>
+      <w:numFmt w:val="decimal"/>
+      <w:lvlText w:val="%2."/>
+      <w:lvlJc w:val="left"/>
+      <w:pPr>
+        <w:tabs>
+          <w:tab w:val="num" w:pos="1440"/>
+        </w:tabs>
+        <w:ind w:left="1440" w:hanging="360"/>
+      </w:pPr>
+    </w:lvl>
+    <w:lvl w:ilvl="2" w:tentative="1">
+      <w:start w:val="1"/>
+      <w:numFmt w:val="decimal"/>
+      <w:lvlText w:val="%3."/>
+      <w:lvlJc w:val="left"/>
+      <w:pPr>
+        <w:tabs>
+          <w:tab w:val="num" w:pos="2160"/>
+        </w:tabs>
+        <w:ind w:left="2160" w:hanging="360"/>
+      </w:pPr>
+    </w:lvl>
+    <w:lvl w:ilvl="3" w:tentative="1">
+      <w:start w:val="1"/>
+      <w:numFmt w:val="decimal"/>
+      <w:lvlText w:val="%4."/>
+      <w:lvlJc w:val="left"/>
+      <w:pPr>
+        <w:tabs>
+          <w:tab w:val="num" w:pos="2880"/>
+        </w:tabs>
+        <w:ind w:left="2880" w:hanging="360"/>
+      </w:pPr>
+    </w:lvl>
+    <w:lvl w:ilvl="4" w:tentative="1">
+      <w:start w:val="1"/>
+      <w:numFmt w:val="decimal"/>
+      <w:lvlText w:val="%5."/>
+      <w:lvlJc w:val="left"/>
+      <w:pPr>
+        <w:tabs>
+          <w:tab w:val="num" w:pos="3600"/>
+        </w:tabs>
+        <w:ind w:left="3600" w:hanging="360"/>
+      </w:pPr>
+    </w:lvl>
+    <w:lvl w:ilvl="5" w:tentative="1">
+      <w:start w:val="1"/>
+      <w:numFmt w:val="decimal"/>
+      <w:lvlText w:val="%6."/>
+      <w:lvlJc w:val="left"/>
+      <w:pPr>
+        <w:tabs>
+          <w:tab w:val="num" w:pos="4320"/>
+        </w:tabs>
+        <w:ind w:left="4320" w:hanging="360"/>
+      </w:pPr>
+    </w:lvl>
+    <w:lvl w:ilvl="6" w:tentative="1">
+      <w:start w:val="1"/>
+      <w:numFmt w:val="decimal"/>
+      <w:lvlText w:val="%7."/>
+      <w:lvlJc w:val="left"/>
+      <w:pPr>
+        <w:tabs>
+          <w:tab w:val="num" w:pos="5040"/>
+        </w:tabs>
+        <w:ind w:left="5040" w:hanging="360"/>
+      </w:pPr>
+    </w:lvl>
+    <w:lvl w:ilvl="7" w:tentative="1">
+      <w:start w:val="1"/>
+      <w:numFmt w:val="decimal"/>
+      <w:lvlText w:val="%8."/>
+      <w:lvlJc w:val="left"/>
+      <w:pPr>
+        <w:tabs>
+          <w:tab w:val="num" w:pos="5760"/>
+        </w:tabs>
+        <w:ind w:left="5760" w:hanging="360"/>
+      </w:pPr>
+    </w:lvl>
+    <w:lvl w:ilvl="8" w:tentative="1">
+      <w:start w:val="1"/>
+      <w:numFmt w:val="decimal"/>
+      <w:lvlText w:val="%9."/>
+      <w:lvlJc w:val="left"/>
+      <w:pPr>
+        <w:tabs>
+          <w:tab w:val="num" w:pos="6480"/>
+        </w:tabs>
+        <w:ind w:left="6480" w:hanging="360"/>
+      </w:pPr>
+    </w:lvl>
+  </w:abstractNum>
+  <w:abstractNum w:abstractNumId="66">
     <w:nsid w:val="771A002C"/>
     <w:multiLevelType w:val="multilevel"/>
     <w:tmpl w:val="831404E6"/>
@@ -17126,7 +18642,120 @@
       </w:pPr>
     </w:lvl>
   </w:abstractNum>
-  <w:abstractNum w:abstractNumId="60">
+  <w:abstractNum w:abstractNumId="67">
+    <w:nsid w:val="79AC18BA"/>
+    <w:multiLevelType w:val="multilevel"/>
+    <w:tmpl w:val="7E1C9300"/>
+    <w:lvl w:ilvl="0">
+      <w:start w:val="1"/>
+      <w:numFmt w:val="decimal"/>
+      <w:lvlText w:val="%1."/>
+      <w:lvlJc w:val="left"/>
+      <w:pPr>
+        <w:tabs>
+          <w:tab w:val="num" w:pos="720"/>
+        </w:tabs>
+        <w:ind w:left="720" w:hanging="360"/>
+      </w:pPr>
+    </w:lvl>
+    <w:lvl w:ilvl="1" w:tentative="1">
+      <w:start w:val="1"/>
+      <w:numFmt w:val="decimal"/>
+      <w:lvlText w:val="%2."/>
+      <w:lvlJc w:val="left"/>
+      <w:pPr>
+        <w:tabs>
+          <w:tab w:val="num" w:pos="1440"/>
+        </w:tabs>
+        <w:ind w:left="1440" w:hanging="360"/>
+      </w:pPr>
+    </w:lvl>
+    <w:lvl w:ilvl="2" w:tentative="1">
+      <w:start w:val="1"/>
+      <w:numFmt w:val="decimal"/>
+      <w:lvlText w:val="%3."/>
+      <w:lvlJc w:val="left"/>
+      <w:pPr>
+        <w:tabs>
+          <w:tab w:val="num" w:pos="2160"/>
+        </w:tabs>
+        <w:ind w:left="2160" w:hanging="360"/>
+      </w:pPr>
+    </w:lvl>
+    <w:lvl w:ilvl="3" w:tentative="1">
+      <w:start w:val="1"/>
+      <w:numFmt w:val="decimal"/>
+      <w:lvlText w:val="%4."/>
+      <w:lvlJc w:val="left"/>
+      <w:pPr>
+        <w:tabs>
+          <w:tab w:val="num" w:pos="2880"/>
+        </w:tabs>
+        <w:ind w:left="2880" w:hanging="360"/>
+      </w:pPr>
+    </w:lvl>
+    <w:lvl w:ilvl="4" w:tentative="1">
+      <w:start w:val="1"/>
+      <w:numFmt w:val="decimal"/>
+      <w:lvlText w:val="%5."/>
+      <w:lvlJc w:val="left"/>
+      <w:pPr>
+        <w:tabs>
+          <w:tab w:val="num" w:pos="3600"/>
+        </w:tabs>
+        <w:ind w:left="3600" w:hanging="360"/>
+      </w:pPr>
+    </w:lvl>
+    <w:lvl w:ilvl="5" w:tentative="1">
+      <w:start w:val="1"/>
+      <w:numFmt w:val="decimal"/>
+      <w:lvlText w:val="%6."/>
+      <w:lvlJc w:val="left"/>
+      <w:pPr>
+        <w:tabs>
+          <w:tab w:val="num" w:pos="4320"/>
+        </w:tabs>
+        <w:ind w:left="4320" w:hanging="360"/>
+      </w:pPr>
+    </w:lvl>
+    <w:lvl w:ilvl="6" w:tentative="1">
+      <w:start w:val="1"/>
+      <w:numFmt w:val="decimal"/>
+      <w:lvlText w:val="%7."/>
+      <w:lvlJc w:val="left"/>
+      <w:pPr>
+        <w:tabs>
+          <w:tab w:val="num" w:pos="5040"/>
+        </w:tabs>
+        <w:ind w:left="5040" w:hanging="360"/>
+      </w:pPr>
+    </w:lvl>
+    <w:lvl w:ilvl="7" w:tentative="1">
+      <w:start w:val="1"/>
+      <w:numFmt w:val="decimal"/>
+      <w:lvlText w:val="%8."/>
+      <w:lvlJc w:val="left"/>
+      <w:pPr>
+        <w:tabs>
+          <w:tab w:val="num" w:pos="5760"/>
+        </w:tabs>
+        <w:ind w:left="5760" w:hanging="360"/>
+      </w:pPr>
+    </w:lvl>
+    <w:lvl w:ilvl="8" w:tentative="1">
+      <w:start w:val="1"/>
+      <w:numFmt w:val="decimal"/>
+      <w:lvlText w:val="%9."/>
+      <w:lvlJc w:val="left"/>
+      <w:pPr>
+        <w:tabs>
+          <w:tab w:val="num" w:pos="6480"/>
+        </w:tabs>
+        <w:ind w:left="6480" w:hanging="360"/>
+      </w:pPr>
+    </w:lvl>
+  </w:abstractNum>
+  <w:abstractNum w:abstractNumId="68">
     <w:nsid w:val="7B1D65C3"/>
     <w:multiLevelType w:val="multilevel"/>
     <w:tmpl w:val="5EB82952"/>
@@ -17239,7 +18868,7 @@
       </w:pPr>
     </w:lvl>
   </w:abstractNum>
-  <w:abstractNum w:abstractNumId="61">
+  <w:abstractNum w:abstractNumId="69">
     <w:nsid w:val="7B646CA2"/>
     <w:multiLevelType w:val="multilevel"/>
     <w:tmpl w:val="8110D964"/>
@@ -17352,7 +18981,7 @@
       </w:pPr>
     </w:lvl>
   </w:abstractNum>
-  <w:abstractNum w:abstractNumId="62">
+  <w:abstractNum w:abstractNumId="70">
     <w:nsid w:val="7C8B41CD"/>
     <w:multiLevelType w:val="multilevel"/>
     <w:tmpl w:val="107CAD22"/>
@@ -17465,7 +19094,7 @@
       </w:pPr>
     </w:lvl>
   </w:abstractNum>
-  <w:abstractNum w:abstractNumId="63">
+  <w:abstractNum w:abstractNumId="71">
     <w:nsid w:val="7CAB0350"/>
     <w:multiLevelType w:val="multilevel"/>
     <w:tmpl w:val="92844C26"/>
@@ -17614,7 +19243,7 @@
       </w:rPr>
     </w:lvl>
   </w:abstractNum>
-  <w:abstractNum w:abstractNumId="64">
+  <w:abstractNum w:abstractNumId="72">
     <w:nsid w:val="7D4C107D"/>
     <w:multiLevelType w:val="multilevel"/>
     <w:tmpl w:val="57BC4B68"/>
@@ -17773,79 +19402,79 @@
     <w:abstractNumId w:val="5"/>
   </w:num>
   <w:num w:numId="4">
-    <w:abstractNumId w:val="20"/>
+    <w:abstractNumId w:val="21"/>
   </w:num>
   <w:num w:numId="5">
+    <w:abstractNumId w:val="53"/>
+  </w:num>
+  <w:num w:numId="6">
+    <w:abstractNumId w:val="69"/>
+  </w:num>
+  <w:num w:numId="7">
+    <w:abstractNumId w:val="71"/>
+  </w:num>
+  <w:num w:numId="8">
+    <w:abstractNumId w:val="46"/>
+  </w:num>
+  <w:num w:numId="9">
+    <w:abstractNumId w:val="70"/>
+  </w:num>
+  <w:num w:numId="10">
     <w:abstractNumId w:val="47"/>
   </w:num>
-  <w:num w:numId="6">
+  <w:num w:numId="11">
+    <w:abstractNumId w:val="26"/>
+  </w:num>
+  <w:num w:numId="12">
+    <w:abstractNumId w:val="24"/>
+  </w:num>
+  <w:num w:numId="13">
+    <w:abstractNumId w:val="30"/>
+  </w:num>
+  <w:num w:numId="14">
+    <w:abstractNumId w:val="39"/>
+  </w:num>
+  <w:num w:numId="15">
+    <w:abstractNumId w:val="31"/>
+  </w:num>
+  <w:num w:numId="16">
+    <w:abstractNumId w:val="72"/>
+  </w:num>
+  <w:num w:numId="17">
+    <w:abstractNumId w:val="56"/>
+  </w:num>
+  <w:num w:numId="18">
+    <w:abstractNumId w:val="32"/>
+  </w:num>
+  <w:num w:numId="19">
     <w:abstractNumId w:val="61"/>
   </w:num>
-  <w:num w:numId="7">
-    <w:abstractNumId w:val="63"/>
+  <w:num w:numId="20">
+    <w:abstractNumId w:val="35"/>
   </w:num>
-  <w:num w:numId="8">
-    <w:abstractNumId w:val="43"/>
+  <w:num w:numId="21">
+    <w:abstractNumId w:val="41"/>
   </w:num>
-  <w:num w:numId="9">
-    <w:abstractNumId w:val="62"/>
+  <w:num w:numId="22">
+    <w:abstractNumId w:val="68"/>
   </w:num>
-  <w:num w:numId="10">
-    <w:abstractNumId w:val="44"/>
+  <w:num w:numId="23">
+    <w:abstractNumId w:val="18"/>
   </w:num>
-  <w:num w:numId="11">
+  <w:num w:numId="24">
+    <w:abstractNumId w:val="59"/>
+  </w:num>
+  <w:num w:numId="25">
+    <w:abstractNumId w:val="54"/>
+  </w:num>
+  <w:num w:numId="26">
+    <w:abstractNumId w:val="52"/>
+  </w:num>
+  <w:num w:numId="27">
     <w:abstractNumId w:val="25"/>
   </w:num>
-  <w:num w:numId="12">
-    <w:abstractNumId w:val="23"/>
-  </w:num>
-  <w:num w:numId="13">
-    <w:abstractNumId w:val="29"/>
-  </w:num>
-  <w:num w:numId="14">
-    <w:abstractNumId w:val="37"/>
-  </w:num>
-  <w:num w:numId="15">
-    <w:abstractNumId w:val="30"/>
-  </w:num>
-  <w:num w:numId="16">
-    <w:abstractNumId w:val="64"/>
-  </w:num>
-  <w:num w:numId="17">
-    <w:abstractNumId w:val="50"/>
-  </w:num>
-  <w:num w:numId="18">
-    <w:abstractNumId w:val="31"/>
-  </w:num>
-  <w:num w:numId="19">
-    <w:abstractNumId w:val="55"/>
-  </w:num>
-  <w:num w:numId="20">
-    <w:abstractNumId w:val="34"/>
-  </w:num>
-  <w:num w:numId="21">
-    <w:abstractNumId w:val="39"/>
-  </w:num>
-  <w:num w:numId="22">
-    <w:abstractNumId w:val="60"/>
-  </w:num>
-  <w:num w:numId="23">
-    <w:abstractNumId w:val="17"/>
-  </w:num>
-  <w:num w:numId="24">
-    <w:abstractNumId w:val="53"/>
-  </w:num>
-  <w:num w:numId="25">
-    <w:abstractNumId w:val="48"/>
-  </w:num>
-  <w:num w:numId="26">
-    <w:abstractNumId w:val="46"/>
-  </w:num>
-  <w:num w:numId="27">
-    <w:abstractNumId w:val="24"/>
-  </w:num>
   <w:num w:numId="28">
-    <w:abstractNumId w:val="18"/>
+    <w:abstractNumId w:val="19"/>
   </w:num>
   <w:num w:numId="29">
     <w:abstractNumId w:val="4"/>
@@ -17854,22 +19483,22 @@
     <w:abstractNumId w:val="1"/>
   </w:num>
   <w:num w:numId="31">
-    <w:abstractNumId w:val="59"/>
+    <w:abstractNumId w:val="66"/>
   </w:num>
   <w:num w:numId="32">
-    <w:abstractNumId w:val="21"/>
+    <w:abstractNumId w:val="22"/>
   </w:num>
   <w:num w:numId="33">
     <w:abstractNumId w:val="3"/>
   </w:num>
   <w:num w:numId="34">
-    <w:abstractNumId w:val="15"/>
+    <w:abstractNumId w:val="16"/>
   </w:num>
   <w:num w:numId="35">
-    <w:abstractNumId w:val="26"/>
+    <w:abstractNumId w:val="27"/>
   </w:num>
   <w:num w:numId="36">
-    <w:abstractNumId w:val="54"/>
+    <w:abstractNumId w:val="60"/>
   </w:num>
   <w:num w:numId="37">
     <w:abstractNumId w:val="7"/>
@@ -17878,85 +19507,109 @@
     <w:abstractNumId w:val="10"/>
   </w:num>
   <w:num w:numId="39">
-    <w:abstractNumId w:val="58"/>
+    <w:abstractNumId w:val="64"/>
   </w:num>
   <w:num w:numId="40">
+    <w:abstractNumId w:val="45"/>
+  </w:num>
+  <w:num w:numId="41">
+    <w:abstractNumId w:val="34"/>
+  </w:num>
+  <w:num w:numId="42">
+    <w:abstractNumId w:val="14"/>
+  </w:num>
+  <w:num w:numId="43">
+    <w:abstractNumId w:val="63"/>
+  </w:num>
+  <w:num w:numId="44">
     <w:abstractNumId w:val="42"/>
   </w:num>
-  <w:num w:numId="41">
+  <w:num w:numId="45">
     <w:abstractNumId w:val="33"/>
-  </w:num>
-  <w:num w:numId="42">
-    <w:abstractNumId w:val="13"/>
-  </w:num>
-  <w:num w:numId="43">
-    <w:abstractNumId w:val="57"/>
-  </w:num>
-  <w:num w:numId="44">
-    <w:abstractNumId w:val="40"/>
-  </w:num>
-  <w:num w:numId="45">
-    <w:abstractNumId w:val="32"/>
   </w:num>
   <w:num w:numId="46">
     <w:abstractNumId w:val="8"/>
   </w:num>
   <w:num w:numId="47">
-    <w:abstractNumId w:val="45"/>
+    <w:abstractNumId w:val="50"/>
   </w:num>
   <w:num w:numId="48">
     <w:abstractNumId w:val="0"/>
   </w:num>
   <w:num w:numId="49">
-    <w:abstractNumId w:val="19"/>
+    <w:abstractNumId w:val="20"/>
   </w:num>
   <w:num w:numId="50">
     <w:abstractNumId w:val="6"/>
   </w:num>
   <w:num w:numId="51">
-    <w:abstractNumId w:val="38"/>
+    <w:abstractNumId w:val="40"/>
   </w:num>
   <w:num w:numId="52">
-    <w:abstractNumId w:val="27"/>
+    <w:abstractNumId w:val="28"/>
   </w:num>
   <w:num w:numId="53">
-    <w:abstractNumId w:val="51"/>
+    <w:abstractNumId w:val="57"/>
   </w:num>
   <w:num w:numId="54">
-    <w:abstractNumId w:val="14"/>
+    <w:abstractNumId w:val="15"/>
   </w:num>
   <w:num w:numId="55">
-    <w:abstractNumId w:val="41"/>
+    <w:abstractNumId w:val="44"/>
   </w:num>
   <w:num w:numId="56">
     <w:abstractNumId w:val="12"/>
   </w:num>
   <w:num w:numId="57">
-    <w:abstractNumId w:val="52"/>
+    <w:abstractNumId w:val="58"/>
   </w:num>
   <w:num w:numId="58">
-    <w:abstractNumId w:val="35"/>
+    <w:abstractNumId w:val="36"/>
   </w:num>
   <w:num w:numId="59">
-    <w:abstractNumId w:val="56"/>
+    <w:abstractNumId w:val="62"/>
   </w:num>
   <w:num w:numId="60">
-    <w:abstractNumId w:val="28"/>
+    <w:abstractNumId w:val="29"/>
   </w:num>
   <w:num w:numId="61">
     <w:abstractNumId w:val="11"/>
   </w:num>
   <w:num w:numId="62">
-    <w:abstractNumId w:val="16"/>
+    <w:abstractNumId w:val="17"/>
   </w:num>
   <w:num w:numId="63">
+    <w:abstractNumId w:val="55"/>
+  </w:num>
+  <w:num w:numId="64">
+    <w:abstractNumId w:val="38"/>
+  </w:num>
+  <w:num w:numId="65">
+    <w:abstractNumId w:val="23"/>
+  </w:num>
+  <w:num w:numId="66">
+    <w:abstractNumId w:val="67"/>
+  </w:num>
+  <w:num w:numId="67">
+    <w:abstractNumId w:val="13"/>
+  </w:num>
+  <w:num w:numId="68">
+    <w:abstractNumId w:val="43"/>
+  </w:num>
+  <w:num w:numId="69">
+    <w:abstractNumId w:val="51"/>
+  </w:num>
+  <w:num w:numId="70">
+    <w:abstractNumId w:val="65"/>
+  </w:num>
+  <w:num w:numId="71">
+    <w:abstractNumId w:val="37"/>
+  </w:num>
+  <w:num w:numId="72">
     <w:abstractNumId w:val="49"/>
   </w:num>
-  <w:num w:numId="64">
-    <w:abstractNumId w:val="36"/>
-  </w:num>
-  <w:num w:numId="65">
-    <w:abstractNumId w:val="22"/>
+  <w:num w:numId="73">
+    <w:abstractNumId w:val="48"/>
   </w:num>
   <w:numIdMacAtCleanup w:val="65"/>
 </w:numbering>

--- a/성장기자녀의이해와부모역할/성장기자녀의이해와부모역할 문제정리.docx
+++ b/성장기자녀의이해와부모역할/성장기자녀의이해와부모역할 문제정리.docx
@@ -10178,6 +10178,1091 @@
       </w:r>
     </w:p>
     <w:p>
+      <w:pPr>
+        <w:pStyle w:val="a3"/>
+      </w:pPr>
+      <w:r>
+        <w:rPr>
+          <w:rFonts w:hint="eastAsia"/>
+        </w:rPr>
+        <w:t xml:space="preserve">Q1. </w:t>
+      </w:r>
+      <w:r>
+        <w:t>이혼으로 인한 한부모가족에서의 자녀양육에 대한 설명 중 잘못된 것을 고르시오.</w:t>
+      </w:r>
+    </w:p>
+    <w:p>
+      <w:pPr>
+        <w:widowControl/>
+        <w:numPr>
+          <w:ilvl w:val="0"/>
+          <w:numId w:val="74"/>
+        </w:numPr>
+        <w:wordWrap/>
+        <w:autoSpaceDE/>
+        <w:autoSpaceDN/>
+        <w:spacing w:before="100" w:beforeAutospacing="1" w:after="100" w:afterAutospacing="1" w:line="240" w:lineRule="auto"/>
+        <w:jc w:val="left"/>
+      </w:pPr>
+      <w:hyperlink r:id="rId249" w:tooltip="보기1번" w:history="1">
+        <w:r>
+          <w:rPr>
+            <w:rStyle w:val="a4"/>
+          </w:rPr>
+          <w:t>부모 자신의 사회, 경제, 심리 적응 문제 해결을 위해 노력이 필요하다.</w:t>
+        </w:r>
+      </w:hyperlink>
+    </w:p>
+    <w:p>
+      <w:pPr>
+        <w:widowControl/>
+        <w:numPr>
+          <w:ilvl w:val="0"/>
+          <w:numId w:val="74"/>
+        </w:numPr>
+        <w:wordWrap/>
+        <w:autoSpaceDE/>
+        <w:autoSpaceDN/>
+        <w:spacing w:before="100" w:beforeAutospacing="1" w:after="100" w:afterAutospacing="1" w:line="240" w:lineRule="auto"/>
+        <w:jc w:val="left"/>
+      </w:pPr>
+      <w:hyperlink r:id="rId250" w:tooltip="보기2번" w:history="1">
+        <w:r>
+          <w:rPr>
+            <w:rStyle w:val="a4"/>
+          </w:rPr>
+          <w:t>이혼과정에서 자녀에게 부모가 어떤 모습을 보여 주는가와 자녀를 어떻게 대하느냐가 이혼 후 자녀의 적응에 중요한 영향을 미칠 수 있다.</w:t>
+        </w:r>
+      </w:hyperlink>
+    </w:p>
+    <w:p>
+      <w:pPr>
+        <w:widowControl/>
+        <w:numPr>
+          <w:ilvl w:val="0"/>
+          <w:numId w:val="74"/>
+        </w:numPr>
+        <w:wordWrap/>
+        <w:autoSpaceDE/>
+        <w:autoSpaceDN/>
+        <w:spacing w:before="100" w:beforeAutospacing="1" w:after="100" w:afterAutospacing="1" w:line="240" w:lineRule="auto"/>
+        <w:jc w:val="left"/>
+      </w:pPr>
+      <w:hyperlink r:id="rId251" w:tooltip="보기3번" w:history="1">
+        <w:r>
+          <w:rPr>
+            <w:rStyle w:val="a4"/>
+          </w:rPr>
+          <w:t>자녀의 심리상태 관찰과 대화가 필요하다.</w:t>
+        </w:r>
+      </w:hyperlink>
+    </w:p>
+    <w:p>
+      <w:pPr>
+        <w:widowControl/>
+        <w:numPr>
+          <w:ilvl w:val="0"/>
+          <w:numId w:val="74"/>
+        </w:numPr>
+        <w:wordWrap/>
+        <w:autoSpaceDE/>
+        <w:autoSpaceDN/>
+        <w:spacing w:before="100" w:beforeAutospacing="1" w:after="100" w:afterAutospacing="1" w:line="240" w:lineRule="auto"/>
+        <w:jc w:val="left"/>
+        <w:rPr>
+          <w:color w:val="FF0000"/>
+        </w:rPr>
+      </w:pPr>
+      <w:hyperlink r:id="rId252" w:tooltip="보기4번" w:history="1">
+        <w:r>
+          <w:rPr>
+            <w:rStyle w:val="a4"/>
+            <w:color w:val="FF0000"/>
+          </w:rPr>
+          <w:t>자녀들이 부모의 이혼을 빨리 받아들이고 부 또는 모성 실조 극복을 위해서 같이 살고 있지 않는 부모와는 접촉하지 않는 것이 바람직하다.</w:t>
+        </w:r>
+      </w:hyperlink>
+    </w:p>
+    <w:p>
+      <w:pPr>
+        <w:widowControl/>
+        <w:numPr>
+          <w:ilvl w:val="0"/>
+          <w:numId w:val="74"/>
+        </w:numPr>
+        <w:wordWrap/>
+        <w:autoSpaceDE/>
+        <w:autoSpaceDN/>
+        <w:spacing w:before="100" w:beforeAutospacing="1" w:after="100" w:afterAutospacing="1" w:line="240" w:lineRule="auto"/>
+        <w:jc w:val="left"/>
+      </w:pPr>
+      <w:hyperlink r:id="rId253" w:tooltip="보기5번" w:history="1">
+        <w:r>
+          <w:rPr>
+            <w:rStyle w:val="a4"/>
+          </w:rPr>
+          <w:t>자녀가 속한 학교나 사회공동체에 적극 참여하도록 유도하거나 지원 프로그램을 이용하고 격려한다.</w:t>
+        </w:r>
+      </w:hyperlink>
+    </w:p>
+    <w:p>
+      <w:pPr>
+        <w:pStyle w:val="a3"/>
+        <w:ind w:left="720"/>
+      </w:pPr>
+      <w:r>
+        <w:t>헤어져 살고 있는 어머니 또는 아버지와의 긍정적 관계를 가능한 유지할 수 있도록 도움을 줘야 한다.</w:t>
+      </w:r>
+    </w:p>
+    <w:p>
+      <w:pPr>
+        <w:pStyle w:val="num2"/>
+      </w:pPr>
+      <w:r>
+        <w:rPr>
+          <w:rFonts w:hint="eastAsia"/>
+        </w:rPr>
+        <w:t xml:space="preserve">Q2. </w:t>
+      </w:r>
+      <w:r>
+        <w:t>다음은 중 무엇에 대한 설명인지 고르시오.</w:t>
+      </w:r>
+    </w:p>
+    <w:p>
+      <w:pPr>
+        <w:pStyle w:val="3"/>
+      </w:pPr>
+      <w:r>
+        <w:rPr>
+          <w:noProof/>
+        </w:rPr>
+        <w:drawing>
+          <wp:inline distT="0" distB="0" distL="0" distR="0" wp14:anchorId="4594BA24" wp14:editId="75B5C274">
+            <wp:extent cx="942975" cy="209550"/>
+            <wp:effectExtent l="0" t="0" r="9525" b="0"/>
+            <wp:docPr id="26" name="그림 26" descr="보기"/>
+            <wp:cNvGraphicFramePr>
+              <a:graphicFrameLocks xmlns:a="http://schemas.openxmlformats.org/drawingml/2006/main" noChangeAspect="1"/>
+            </wp:cNvGraphicFramePr>
+            <a:graphic xmlns:a="http://schemas.openxmlformats.org/drawingml/2006/main">
+              <a:graphicData uri="http://schemas.openxmlformats.org/drawingml/2006/picture">
+                <pic:pic xmlns:pic="http://schemas.openxmlformats.org/drawingml/2006/picture">
+                  <pic:nvPicPr>
+                    <pic:cNvPr id="0" name="Picture 1" descr="보기"/>
+                    <pic:cNvPicPr>
+                      <a:picLocks noChangeAspect="1" noChangeArrowheads="1"/>
+                    </pic:cNvPicPr>
+                  </pic:nvPicPr>
+                  <pic:blipFill>
+                    <a:blip r:embed="rId13">
+                      <a:extLst>
+                        <a:ext uri="{28A0092B-C50C-407E-A947-70E740481C1C}">
+                          <a14:useLocalDpi xmlns:a14="http://schemas.microsoft.com/office/drawing/2010/main" val="0"/>
+                        </a:ext>
+                      </a:extLst>
+                    </a:blip>
+                    <a:srcRect/>
+                    <a:stretch>
+                      <a:fillRect/>
+                    </a:stretch>
+                  </pic:blipFill>
+                  <pic:spPr bwMode="auto">
+                    <a:xfrm>
+                      <a:off x="0" y="0"/>
+                      <a:ext cx="942975" cy="209550"/>
+                    </a:xfrm>
+                    <a:prstGeom prst="rect">
+                      <a:avLst/>
+                    </a:prstGeom>
+                    <a:noFill/>
+                    <a:ln>
+                      <a:noFill/>
+                    </a:ln>
+                  </pic:spPr>
+                </pic:pic>
+              </a:graphicData>
+            </a:graphic>
+          </wp:inline>
+        </w:drawing>
+      </w:r>
+    </w:p>
+    <w:p>
+      <w:pPr>
+        <w:widowControl/>
+        <w:numPr>
+          <w:ilvl w:val="0"/>
+          <w:numId w:val="75"/>
+        </w:numPr>
+        <w:wordWrap/>
+        <w:autoSpaceDE/>
+        <w:autoSpaceDN/>
+        <w:spacing w:before="100" w:beforeAutospacing="1" w:after="100" w:afterAutospacing="1" w:line="240" w:lineRule="auto"/>
+        <w:jc w:val="left"/>
+      </w:pPr>
+      <w:r>
+        <w:t xml:space="preserve">저소득 한부모가족 자녀 양육비 등 지원, 청소년 한부모 자립지원, </w:t>
+      </w:r>
+      <w:r>
+        <w:br/>
+        <w:t xml:space="preserve">저소득 한부모가족 주거지원 서비스, 권역별 미혼모 부자 지원기관 운영, </w:t>
+      </w:r>
+      <w:r>
+        <w:br/>
+        <w:t>가족역량강화 지원사업, 이혼위기가족 회복지원사업</w:t>
+      </w:r>
+    </w:p>
+    <w:p>
+      <w:pPr>
+        <w:widowControl/>
+        <w:numPr>
+          <w:ilvl w:val="0"/>
+          <w:numId w:val="76"/>
+        </w:numPr>
+        <w:wordWrap/>
+        <w:autoSpaceDE/>
+        <w:autoSpaceDN/>
+        <w:spacing w:before="100" w:beforeAutospacing="1" w:after="100" w:afterAutospacing="1" w:line="240" w:lineRule="auto"/>
+        <w:jc w:val="left"/>
+      </w:pPr>
+      <w:hyperlink r:id="rId254" w:tooltip="보기1번" w:history="1">
+        <w:r>
+          <w:rPr>
+            <w:rStyle w:val="a4"/>
+          </w:rPr>
+          <w:t>조손가족 지원사업</w:t>
+        </w:r>
+      </w:hyperlink>
+    </w:p>
+    <w:p>
+      <w:pPr>
+        <w:widowControl/>
+        <w:numPr>
+          <w:ilvl w:val="0"/>
+          <w:numId w:val="76"/>
+        </w:numPr>
+        <w:wordWrap/>
+        <w:autoSpaceDE/>
+        <w:autoSpaceDN/>
+        <w:spacing w:before="100" w:beforeAutospacing="1" w:after="100" w:afterAutospacing="1" w:line="240" w:lineRule="auto"/>
+        <w:jc w:val="left"/>
+        <w:rPr>
+          <w:color w:val="FF0000"/>
+        </w:rPr>
+      </w:pPr>
+      <w:hyperlink r:id="rId255" w:tooltip="보기2번" w:history="1">
+        <w:r>
+          <w:rPr>
+            <w:rStyle w:val="a4"/>
+            <w:color w:val="FF0000"/>
+          </w:rPr>
+          <w:t>한부모가족 지원사업</w:t>
+        </w:r>
+      </w:hyperlink>
+    </w:p>
+    <w:p>
+      <w:pPr>
+        <w:widowControl/>
+        <w:numPr>
+          <w:ilvl w:val="0"/>
+          <w:numId w:val="76"/>
+        </w:numPr>
+        <w:wordWrap/>
+        <w:autoSpaceDE/>
+        <w:autoSpaceDN/>
+        <w:spacing w:before="100" w:beforeAutospacing="1" w:after="100" w:afterAutospacing="1" w:line="240" w:lineRule="auto"/>
+        <w:jc w:val="left"/>
+      </w:pPr>
+      <w:hyperlink r:id="rId256" w:tooltip="보기3번" w:history="1">
+        <w:r>
+          <w:rPr>
+            <w:rStyle w:val="a4"/>
+          </w:rPr>
+          <w:t>맞벌이부모가족 지원사업</w:t>
+        </w:r>
+      </w:hyperlink>
+    </w:p>
+    <w:p>
+      <w:pPr>
+        <w:widowControl/>
+        <w:numPr>
+          <w:ilvl w:val="0"/>
+          <w:numId w:val="76"/>
+        </w:numPr>
+        <w:wordWrap/>
+        <w:autoSpaceDE/>
+        <w:autoSpaceDN/>
+        <w:spacing w:before="100" w:beforeAutospacing="1" w:after="100" w:afterAutospacing="1" w:line="240" w:lineRule="auto"/>
+        <w:jc w:val="left"/>
+      </w:pPr>
+      <w:hyperlink r:id="rId257" w:tooltip="보기4번" w:history="1">
+        <w:r>
+          <w:rPr>
+            <w:rStyle w:val="a4"/>
+          </w:rPr>
+          <w:t>입양가족 지원사업</w:t>
+        </w:r>
+      </w:hyperlink>
+    </w:p>
+    <w:p>
+      <w:pPr>
+        <w:widowControl/>
+        <w:numPr>
+          <w:ilvl w:val="0"/>
+          <w:numId w:val="76"/>
+        </w:numPr>
+        <w:wordWrap/>
+        <w:autoSpaceDE/>
+        <w:autoSpaceDN/>
+        <w:spacing w:before="100" w:beforeAutospacing="1" w:after="100" w:afterAutospacing="1" w:line="240" w:lineRule="auto"/>
+        <w:jc w:val="left"/>
+      </w:pPr>
+      <w:hyperlink r:id="rId258" w:tooltip="보기5번" w:history="1">
+        <w:r>
+          <w:rPr>
+            <w:rStyle w:val="a4"/>
+          </w:rPr>
+          <w:t>장애인가족 지원사업</w:t>
+        </w:r>
+      </w:hyperlink>
+    </w:p>
+    <w:p>
+      <w:pPr>
+        <w:pStyle w:val="a3"/>
+        <w:ind w:left="720"/>
+      </w:pPr>
+      <w:r>
+        <w:t>보기는 한부모가족 지원사업에 대한 설명이다.</w:t>
+      </w:r>
+    </w:p>
+    <w:p>
+      <w:pPr>
+        <w:pStyle w:val="num3"/>
+      </w:pPr>
+      <w:r>
+        <w:rPr>
+          <w:rFonts w:hint="eastAsia"/>
+        </w:rPr>
+        <w:t xml:space="preserve">Q3. </w:t>
+      </w:r>
+      <w:r>
+        <w:t>다음은 중 무엇에 대한 설명인지 고르시오.</w:t>
+      </w:r>
+    </w:p>
+    <w:p>
+      <w:pPr>
+        <w:pStyle w:val="3"/>
+      </w:pPr>
+      <w:r>
+        <w:rPr>
+          <w:noProof/>
+        </w:rPr>
+        <w:drawing>
+          <wp:inline distT="0" distB="0" distL="0" distR="0" wp14:anchorId="3E4691EE" wp14:editId="34592C22">
+            <wp:extent cx="942975" cy="209550"/>
+            <wp:effectExtent l="0" t="0" r="9525" b="0"/>
+            <wp:docPr id="27" name="그림 27" descr="보기"/>
+            <wp:cNvGraphicFramePr>
+              <a:graphicFrameLocks xmlns:a="http://schemas.openxmlformats.org/drawingml/2006/main" noChangeAspect="1"/>
+            </wp:cNvGraphicFramePr>
+            <a:graphic xmlns:a="http://schemas.openxmlformats.org/drawingml/2006/main">
+              <a:graphicData uri="http://schemas.openxmlformats.org/drawingml/2006/picture">
+                <pic:pic xmlns:pic="http://schemas.openxmlformats.org/drawingml/2006/picture">
+                  <pic:nvPicPr>
+                    <pic:cNvPr id="0" name="Picture 2" descr="보기"/>
+                    <pic:cNvPicPr>
+                      <a:picLocks noChangeAspect="1" noChangeArrowheads="1"/>
+                    </pic:cNvPicPr>
+                  </pic:nvPicPr>
+                  <pic:blipFill>
+                    <a:blip r:embed="rId13">
+                      <a:extLst>
+                        <a:ext uri="{28A0092B-C50C-407E-A947-70E740481C1C}">
+                          <a14:useLocalDpi xmlns:a14="http://schemas.microsoft.com/office/drawing/2010/main" val="0"/>
+                        </a:ext>
+                      </a:extLst>
+                    </a:blip>
+                    <a:srcRect/>
+                    <a:stretch>
+                      <a:fillRect/>
+                    </a:stretch>
+                  </pic:blipFill>
+                  <pic:spPr bwMode="auto">
+                    <a:xfrm>
+                      <a:off x="0" y="0"/>
+                      <a:ext cx="942975" cy="209550"/>
+                    </a:xfrm>
+                    <a:prstGeom prst="rect">
+                      <a:avLst/>
+                    </a:prstGeom>
+                    <a:noFill/>
+                    <a:ln>
+                      <a:noFill/>
+                    </a:ln>
+                  </pic:spPr>
+                </pic:pic>
+              </a:graphicData>
+            </a:graphic>
+          </wp:inline>
+        </w:drawing>
+      </w:r>
+    </w:p>
+    <w:p>
+      <w:pPr>
+        <w:widowControl/>
+        <w:numPr>
+          <w:ilvl w:val="0"/>
+          <w:numId w:val="77"/>
+        </w:numPr>
+        <w:wordWrap/>
+        <w:autoSpaceDE/>
+        <w:autoSpaceDN/>
+        <w:spacing w:before="100" w:beforeAutospacing="1" w:after="100" w:afterAutospacing="1" w:line="240" w:lineRule="auto"/>
+        <w:jc w:val="left"/>
+      </w:pPr>
+      <w:r>
+        <w:lastRenderedPageBreak/>
+        <w:t>2012년에 이전 ‘모자복지법’이 개정되었다. 모/부자 가정을 한부모가정으로 변경, 조손가정을 보호대상으로 포함하였다. 한부모가족의 자녀가 취학 중인 때에는 20세 미만에서 22세 미만으로 보호기간을 연장하였다. 한부모가족 자녀양육비 이행 확보를 위한 무료법률구조사업을 실시한다.</w:t>
+      </w:r>
+    </w:p>
+    <w:p>
+      <w:pPr>
+        <w:widowControl/>
+        <w:numPr>
+          <w:ilvl w:val="0"/>
+          <w:numId w:val="78"/>
+        </w:numPr>
+        <w:wordWrap/>
+        <w:autoSpaceDE/>
+        <w:autoSpaceDN/>
+        <w:spacing w:before="100" w:beforeAutospacing="1" w:after="100" w:afterAutospacing="1" w:line="240" w:lineRule="auto"/>
+        <w:jc w:val="left"/>
+      </w:pPr>
+      <w:hyperlink r:id="rId259" w:tooltip="보기1번" w:history="1">
+        <w:r>
+          <w:rPr>
+            <w:rStyle w:val="a4"/>
+          </w:rPr>
+          <w:t>가정복지법</w:t>
+        </w:r>
+      </w:hyperlink>
+    </w:p>
+    <w:p>
+      <w:pPr>
+        <w:widowControl/>
+        <w:numPr>
+          <w:ilvl w:val="0"/>
+          <w:numId w:val="78"/>
+        </w:numPr>
+        <w:wordWrap/>
+        <w:autoSpaceDE/>
+        <w:autoSpaceDN/>
+        <w:spacing w:before="100" w:beforeAutospacing="1" w:after="100" w:afterAutospacing="1" w:line="240" w:lineRule="auto"/>
+        <w:jc w:val="left"/>
+      </w:pPr>
+      <w:hyperlink r:id="rId260" w:tooltip="보기2번" w:history="1">
+        <w:r>
+          <w:rPr>
+            <w:rStyle w:val="a4"/>
+          </w:rPr>
+          <w:t>청소년복지법</w:t>
+        </w:r>
+      </w:hyperlink>
+    </w:p>
+    <w:p>
+      <w:pPr>
+        <w:widowControl/>
+        <w:numPr>
+          <w:ilvl w:val="0"/>
+          <w:numId w:val="78"/>
+        </w:numPr>
+        <w:wordWrap/>
+        <w:autoSpaceDE/>
+        <w:autoSpaceDN/>
+        <w:spacing w:before="100" w:beforeAutospacing="1" w:after="100" w:afterAutospacing="1" w:line="240" w:lineRule="auto"/>
+        <w:jc w:val="left"/>
+      </w:pPr>
+      <w:hyperlink r:id="rId261" w:tooltip="보기3번" w:history="1">
+        <w:r>
+          <w:rPr>
+            <w:rStyle w:val="a4"/>
+          </w:rPr>
+          <w:t>청소년보호법</w:t>
+        </w:r>
+      </w:hyperlink>
+    </w:p>
+    <w:p>
+      <w:pPr>
+        <w:widowControl/>
+        <w:numPr>
+          <w:ilvl w:val="0"/>
+          <w:numId w:val="78"/>
+        </w:numPr>
+        <w:wordWrap/>
+        <w:autoSpaceDE/>
+        <w:autoSpaceDN/>
+        <w:spacing w:before="100" w:beforeAutospacing="1" w:after="100" w:afterAutospacing="1" w:line="240" w:lineRule="auto"/>
+        <w:jc w:val="left"/>
+      </w:pPr>
+      <w:hyperlink r:id="rId262" w:tooltip="보기4번" w:history="1">
+        <w:r>
+          <w:rPr>
+            <w:rStyle w:val="a4"/>
+          </w:rPr>
+          <w:t>아동복지법</w:t>
+        </w:r>
+      </w:hyperlink>
+    </w:p>
+    <w:p>
+      <w:pPr>
+        <w:widowControl/>
+        <w:numPr>
+          <w:ilvl w:val="0"/>
+          <w:numId w:val="78"/>
+        </w:numPr>
+        <w:wordWrap/>
+        <w:autoSpaceDE/>
+        <w:autoSpaceDN/>
+        <w:spacing w:before="100" w:beforeAutospacing="1" w:after="100" w:afterAutospacing="1" w:line="240" w:lineRule="auto"/>
+        <w:jc w:val="left"/>
+        <w:rPr>
+          <w:color w:val="FF0000"/>
+        </w:rPr>
+      </w:pPr>
+      <w:hyperlink r:id="rId263" w:tooltip="보기5번" w:history="1">
+        <w:r>
+          <w:rPr>
+            <w:rStyle w:val="a4"/>
+            <w:color w:val="FF0000"/>
+          </w:rPr>
+          <w:t>한부모가족지원법</w:t>
+        </w:r>
+      </w:hyperlink>
+    </w:p>
+    <w:p>
+      <w:pPr>
+        <w:pStyle w:val="a3"/>
+        <w:ind w:left="720"/>
+      </w:pPr>
+      <w:r>
+        <w:t>보기는 한부모가족지원법에 대한 설명이다.</w:t>
+      </w:r>
+    </w:p>
+    <w:p>
+      <w:pPr>
+        <w:pStyle w:val="a3"/>
+      </w:pPr>
+      <w:r>
+        <w:rPr>
+          <w:rFonts w:hint="eastAsia"/>
+        </w:rPr>
+        <w:t xml:space="preserve">Q1. </w:t>
+      </w:r>
+      <w:r>
+        <w:t>재혼가족의 자녀들이 겪을 수 있는 어려움에 대한 설명 중 잘못된 것을 고르시오.</w:t>
+      </w:r>
+    </w:p>
+    <w:p>
+      <w:pPr>
+        <w:widowControl/>
+        <w:numPr>
+          <w:ilvl w:val="0"/>
+          <w:numId w:val="79"/>
+        </w:numPr>
+        <w:wordWrap/>
+        <w:autoSpaceDE/>
+        <w:autoSpaceDN/>
+        <w:spacing w:before="100" w:beforeAutospacing="1" w:after="100" w:afterAutospacing="1" w:line="240" w:lineRule="auto"/>
+        <w:jc w:val="left"/>
+      </w:pPr>
+      <w:hyperlink r:id="rId264" w:tooltip="보기1번" w:history="1">
+        <w:r>
+          <w:rPr>
+            <w:rStyle w:val="a4"/>
+          </w:rPr>
+          <w:t>만일 재혼한 부모가 또 이혼하면 새로운 가족도 끝날지도 모른다는 두려움 때문에 새로운 가족에 대한 애정을 갖기 어렵다.</w:t>
+        </w:r>
+      </w:hyperlink>
+    </w:p>
+    <w:p>
+      <w:pPr>
+        <w:widowControl/>
+        <w:numPr>
+          <w:ilvl w:val="0"/>
+          <w:numId w:val="79"/>
+        </w:numPr>
+        <w:wordWrap/>
+        <w:autoSpaceDE/>
+        <w:autoSpaceDN/>
+        <w:spacing w:before="100" w:beforeAutospacing="1" w:after="100" w:afterAutospacing="1" w:line="240" w:lineRule="auto"/>
+        <w:jc w:val="left"/>
+      </w:pPr>
+      <w:hyperlink r:id="rId265" w:tooltip="보기2번" w:history="1">
+        <w:r>
+          <w:rPr>
+            <w:rStyle w:val="a4"/>
+          </w:rPr>
+          <w:t>이전에 익숙했던 방식과 다른 생활방식에 적응해야 하며, 아직 애정이 없는 계부모의 훈육과 간섭을 받아야 한다.</w:t>
+        </w:r>
+      </w:hyperlink>
+    </w:p>
+    <w:p>
+      <w:pPr>
+        <w:widowControl/>
+        <w:numPr>
+          <w:ilvl w:val="0"/>
+          <w:numId w:val="79"/>
+        </w:numPr>
+        <w:wordWrap/>
+        <w:autoSpaceDE/>
+        <w:autoSpaceDN/>
+        <w:spacing w:before="100" w:beforeAutospacing="1" w:after="100" w:afterAutospacing="1" w:line="240" w:lineRule="auto"/>
+        <w:jc w:val="left"/>
+      </w:pPr>
+      <w:hyperlink r:id="rId266" w:tooltip="보기3번" w:history="1">
+        <w:r>
+          <w:rPr>
+            <w:rStyle w:val="a4"/>
+          </w:rPr>
+          <w:t>같이 살고 있는 친부모와 따로 살고 있는 친부모 사이에서 누구에게 충성할 것인가의 문제로 심리적 갈등을 겪는다.</w:t>
+        </w:r>
+      </w:hyperlink>
+    </w:p>
+    <w:p>
+      <w:pPr>
+        <w:widowControl/>
+        <w:numPr>
+          <w:ilvl w:val="0"/>
+          <w:numId w:val="79"/>
+        </w:numPr>
+        <w:wordWrap/>
+        <w:autoSpaceDE/>
+        <w:autoSpaceDN/>
+        <w:spacing w:before="100" w:beforeAutospacing="1" w:after="100" w:afterAutospacing="1" w:line="240" w:lineRule="auto"/>
+        <w:jc w:val="left"/>
+        <w:rPr>
+          <w:color w:val="FF0000"/>
+        </w:rPr>
+      </w:pPr>
+      <w:hyperlink r:id="rId267" w:tooltip="보기4번" w:history="1">
+        <w:r>
+          <w:rPr>
+            <w:rStyle w:val="a4"/>
+            <w:color w:val="FF0000"/>
+          </w:rPr>
+          <w:t>재혼이 많아졌기 때문에 계부모와 사는 것이 더 이상 자녀들에게는 별문제가 되지 않는다.</w:t>
+        </w:r>
+      </w:hyperlink>
+    </w:p>
+    <w:p>
+      <w:pPr>
+        <w:widowControl/>
+        <w:numPr>
+          <w:ilvl w:val="0"/>
+          <w:numId w:val="79"/>
+        </w:numPr>
+        <w:wordWrap/>
+        <w:autoSpaceDE/>
+        <w:autoSpaceDN/>
+        <w:spacing w:before="100" w:beforeAutospacing="1" w:after="100" w:afterAutospacing="1" w:line="240" w:lineRule="auto"/>
+        <w:jc w:val="left"/>
+      </w:pPr>
+      <w:hyperlink r:id="rId268" w:tooltip="보기5번" w:history="1">
+        <w:r>
+          <w:rPr>
+            <w:rStyle w:val="a4"/>
+          </w:rPr>
+          <w:t>부모의 재혼으로 인해 달라진 생활환경상의 변화(이사, 전학, 교우관계 변화)로 스트레스를 겪을 수 있다.</w:t>
+        </w:r>
+      </w:hyperlink>
+    </w:p>
+    <w:p>
+      <w:pPr>
+        <w:pStyle w:val="a3"/>
+        <w:ind w:left="720"/>
+      </w:pPr>
+      <w:r>
+        <w:t>재혼이 많아졌다고 하지만 자녀들에게는 상당히 큰 스트레스로 작용할 수 있다. 이론적으로는 부모의 이혼 후 이혼한 가정 아동이 겪는 어려움이 고아보다는 나쁘지 않다고 하지만, 실제적으로 많은 어려움을 겪고 있고 친부모 모두가 재혼할 가능성이 높기 때문에 이혼가정의 아동은 부모 모두를 잃게 될까봐 두려워하고 계부모를 나쁜 부모로 묘사하는 사회적 편견 때문에 아동이 함께 살고 있는 부모도 잃게 되지 않을까 하는 두려움을 가지게 된다.</w:t>
+      </w:r>
+    </w:p>
+    <w:p>
+      <w:pPr>
+        <w:pStyle w:val="num2"/>
+      </w:pPr>
+      <w:r>
+        <w:rPr>
+          <w:rFonts w:hint="eastAsia"/>
+        </w:rPr>
+        <w:t xml:space="preserve">Q2. </w:t>
+      </w:r>
+      <w:r>
+        <w:t>재혼가족의 효율적인 자녀양육방법에 대한 설명으로 옳지 않은 것을 고르시오.</w:t>
+      </w:r>
+    </w:p>
+    <w:p>
+      <w:pPr>
+        <w:widowControl/>
+        <w:numPr>
+          <w:ilvl w:val="0"/>
+          <w:numId w:val="80"/>
+        </w:numPr>
+        <w:wordWrap/>
+        <w:autoSpaceDE/>
+        <w:autoSpaceDN/>
+        <w:spacing w:before="100" w:beforeAutospacing="1" w:after="100" w:afterAutospacing="1" w:line="240" w:lineRule="auto"/>
+        <w:jc w:val="left"/>
+      </w:pPr>
+      <w:hyperlink r:id="rId269" w:tooltip="보기1번" w:history="1">
+        <w:r>
+          <w:rPr>
+            <w:rStyle w:val="a4"/>
+          </w:rPr>
+          <w:t>계부모-자녀 관계 적응에 상당한 시간이 필요하다는 것을 인식해야 한다.</w:t>
+        </w:r>
+      </w:hyperlink>
+    </w:p>
+    <w:p>
+      <w:pPr>
+        <w:widowControl/>
+        <w:numPr>
+          <w:ilvl w:val="0"/>
+          <w:numId w:val="80"/>
+        </w:numPr>
+        <w:wordWrap/>
+        <w:autoSpaceDE/>
+        <w:autoSpaceDN/>
+        <w:spacing w:before="100" w:beforeAutospacing="1" w:after="100" w:afterAutospacing="1" w:line="240" w:lineRule="auto"/>
+        <w:jc w:val="left"/>
+      </w:pPr>
+      <w:hyperlink r:id="rId270" w:tooltip="보기2번" w:history="1">
+        <w:r>
+          <w:rPr>
+            <w:rStyle w:val="a4"/>
+          </w:rPr>
+          <w:t>지나친 통제나 부모역할을 자제하고 개방적 대화가 필요하다.</w:t>
+        </w:r>
+      </w:hyperlink>
+    </w:p>
+    <w:p>
+      <w:pPr>
+        <w:widowControl/>
+        <w:numPr>
+          <w:ilvl w:val="0"/>
+          <w:numId w:val="80"/>
+        </w:numPr>
+        <w:wordWrap/>
+        <w:autoSpaceDE/>
+        <w:autoSpaceDN/>
+        <w:spacing w:before="100" w:beforeAutospacing="1" w:after="100" w:afterAutospacing="1" w:line="240" w:lineRule="auto"/>
+        <w:jc w:val="left"/>
+      </w:pPr>
+      <w:hyperlink r:id="rId271" w:tooltip="보기3번" w:history="1">
+        <w:r>
+          <w:rPr>
+            <w:rStyle w:val="a4"/>
+          </w:rPr>
+          <w:t>재혼 부부 사이에서 자녀양육에 대한 충분한 대화와 협의가 필요하다.</w:t>
+        </w:r>
+      </w:hyperlink>
+    </w:p>
+    <w:p>
+      <w:pPr>
+        <w:widowControl/>
+        <w:numPr>
+          <w:ilvl w:val="0"/>
+          <w:numId w:val="80"/>
+        </w:numPr>
+        <w:wordWrap/>
+        <w:autoSpaceDE/>
+        <w:autoSpaceDN/>
+        <w:spacing w:before="100" w:beforeAutospacing="1" w:after="100" w:afterAutospacing="1" w:line="240" w:lineRule="auto"/>
+        <w:jc w:val="left"/>
+      </w:pPr>
+      <w:hyperlink r:id="rId272" w:tooltip="보기4번" w:history="1">
+        <w:r>
+          <w:rPr>
+            <w:rStyle w:val="a4"/>
+          </w:rPr>
+          <w:t>자녀와의 새로운 관계 형성을 위해서 거주지를 바꾸거나 주거환경을 바꾸어 보는 것도 도움이 될 수 있다.</w:t>
+        </w:r>
+      </w:hyperlink>
+    </w:p>
+    <w:p>
+      <w:pPr>
+        <w:widowControl/>
+        <w:numPr>
+          <w:ilvl w:val="0"/>
+          <w:numId w:val="80"/>
+        </w:numPr>
+        <w:wordWrap/>
+        <w:autoSpaceDE/>
+        <w:autoSpaceDN/>
+        <w:spacing w:before="100" w:beforeAutospacing="1" w:after="100" w:afterAutospacing="1" w:line="240" w:lineRule="auto"/>
+        <w:jc w:val="left"/>
+        <w:rPr>
+          <w:color w:val="FF0000"/>
+        </w:rPr>
+      </w:pPr>
+      <w:hyperlink r:id="rId273" w:tooltip="보기5번" w:history="1">
+        <w:r>
+          <w:rPr>
+            <w:rStyle w:val="a4"/>
+            <w:color w:val="FF0000"/>
+          </w:rPr>
+          <w:t>의붓형제, 자매관계 내 갈등에 대해 부모가 개입하여 정리해야 한다.</w:t>
+        </w:r>
+      </w:hyperlink>
+    </w:p>
+    <w:p>
+      <w:pPr>
+        <w:pStyle w:val="a3"/>
+        <w:ind w:left="720"/>
+      </w:pPr>
+      <w:r>
+        <w:t>의붓형제, 자매관계 내 갈등에 대해 자녀들 스스로 해결할 기회를 부여하는 것이 도움이 된다.</w:t>
+      </w:r>
+    </w:p>
+    <w:p>
+      <w:pPr>
+        <w:pStyle w:val="num3"/>
+      </w:pPr>
+      <w:r>
+        <w:rPr>
+          <w:rFonts w:hint="eastAsia"/>
+        </w:rPr>
+        <w:t xml:space="preserve">Q3. </w:t>
+      </w:r>
+      <w:r>
+        <w:t>다음은 중 무엇에 대한 설명인지 고르시오.</w:t>
+      </w:r>
+    </w:p>
+    <w:p>
+      <w:pPr>
+        <w:pStyle w:val="3"/>
+      </w:pPr>
+      <w:r>
+        <w:rPr>
+          <w:noProof/>
+        </w:rPr>
+        <w:drawing>
+          <wp:inline distT="0" distB="0" distL="0" distR="0" wp14:anchorId="3361199A" wp14:editId="2F1FFF7D">
+            <wp:extent cx="942975" cy="209550"/>
+            <wp:effectExtent l="0" t="0" r="9525" b="0"/>
+            <wp:docPr id="28" name="그림 28" descr="보기"/>
+            <wp:cNvGraphicFramePr>
+              <a:graphicFrameLocks xmlns:a="http://schemas.openxmlformats.org/drawingml/2006/main" noChangeAspect="1"/>
+            </wp:cNvGraphicFramePr>
+            <a:graphic xmlns:a="http://schemas.openxmlformats.org/drawingml/2006/main">
+              <a:graphicData uri="http://schemas.openxmlformats.org/drawingml/2006/picture">
+                <pic:pic xmlns:pic="http://schemas.openxmlformats.org/drawingml/2006/picture">
+                  <pic:nvPicPr>
+                    <pic:cNvPr id="0" name="Picture 5" descr="보기"/>
+                    <pic:cNvPicPr>
+                      <a:picLocks noChangeAspect="1" noChangeArrowheads="1"/>
+                    </pic:cNvPicPr>
+                  </pic:nvPicPr>
+                  <pic:blipFill>
+                    <a:blip r:embed="rId13">
+                      <a:extLst>
+                        <a:ext uri="{28A0092B-C50C-407E-A947-70E740481C1C}">
+                          <a14:useLocalDpi xmlns:a14="http://schemas.microsoft.com/office/drawing/2010/main" val="0"/>
+                        </a:ext>
+                      </a:extLst>
+                    </a:blip>
+                    <a:srcRect/>
+                    <a:stretch>
+                      <a:fillRect/>
+                    </a:stretch>
+                  </pic:blipFill>
+                  <pic:spPr bwMode="auto">
+                    <a:xfrm>
+                      <a:off x="0" y="0"/>
+                      <a:ext cx="942975" cy="209550"/>
+                    </a:xfrm>
+                    <a:prstGeom prst="rect">
+                      <a:avLst/>
+                    </a:prstGeom>
+                    <a:noFill/>
+                    <a:ln>
+                      <a:noFill/>
+                    </a:ln>
+                  </pic:spPr>
+                </pic:pic>
+              </a:graphicData>
+            </a:graphic>
+          </wp:inline>
+        </w:drawing>
+      </w:r>
+    </w:p>
+    <w:p>
+      <w:pPr>
+        <w:widowControl/>
+        <w:numPr>
+          <w:ilvl w:val="0"/>
+          <w:numId w:val="81"/>
+        </w:numPr>
+        <w:wordWrap/>
+        <w:autoSpaceDE/>
+        <w:autoSpaceDN/>
+        <w:spacing w:before="100" w:beforeAutospacing="1" w:after="100" w:afterAutospacing="1" w:line="240" w:lineRule="auto"/>
+        <w:jc w:val="left"/>
+      </w:pPr>
+      <w:r>
+        <w:t>- 개정 이전에는 대부분 전혼 자녀를 데리고 재혼한 여성의 경우 자녀들의 성</w:t>
+      </w:r>
+      <w:r>
+        <w:rPr>
+          <w:rStyle w:val="hanja"/>
+        </w:rPr>
+        <w:t>(姓)</w:t>
+      </w:r>
+      <w:r>
+        <w:t>이 문제가 되며</w:t>
+      </w:r>
+      <w:r>
+        <w:br/>
+        <w:t xml:space="preserve">특히 학력이 자녀들이 학교에서 상처를 받는 일이 많은 것으로 나타났다. </w:t>
+      </w:r>
+      <w:r>
+        <w:br/>
+        <w:t>- 현재 살고 있는 아버지와 성이 다름으로 인해 아이들은 또래들 사이에서 놀림을 받거나 학교</w:t>
+      </w:r>
+      <w:r>
+        <w:br/>
+        <w:t xml:space="preserve">생활에서 어려움을 겪어 왔다. </w:t>
+      </w:r>
+      <w:r>
+        <w:br/>
+        <w:t>- 2005년 개정된 이 법에서는 호주제가 폐지되면서 호적 대신 ‘가족관계등록부’가 도입되어 재혼</w:t>
+      </w:r>
+      <w:r>
+        <w:br/>
+        <w:t>가정의 자녀는 친양자 입양이 되면 양부의 성과 본을 따를 수 있게 되었다.</w:t>
+      </w:r>
+    </w:p>
+    <w:p>
+      <w:pPr>
+        <w:widowControl/>
+        <w:numPr>
+          <w:ilvl w:val="0"/>
+          <w:numId w:val="82"/>
+        </w:numPr>
+        <w:wordWrap/>
+        <w:autoSpaceDE/>
+        <w:autoSpaceDN/>
+        <w:spacing w:before="100" w:beforeAutospacing="1" w:after="100" w:afterAutospacing="1" w:line="240" w:lineRule="auto"/>
+        <w:jc w:val="left"/>
+      </w:pPr>
+      <w:hyperlink r:id="rId274" w:tooltip="보기1번" w:history="1">
+        <w:r>
+          <w:rPr>
+            <w:rStyle w:val="a4"/>
+          </w:rPr>
+          <w:t>모자보건법</w:t>
+        </w:r>
+      </w:hyperlink>
+    </w:p>
+    <w:p>
+      <w:pPr>
+        <w:widowControl/>
+        <w:numPr>
+          <w:ilvl w:val="0"/>
+          <w:numId w:val="82"/>
+        </w:numPr>
+        <w:wordWrap/>
+        <w:autoSpaceDE/>
+        <w:autoSpaceDN/>
+        <w:spacing w:before="100" w:beforeAutospacing="1" w:after="100" w:afterAutospacing="1" w:line="240" w:lineRule="auto"/>
+        <w:jc w:val="left"/>
+      </w:pPr>
+      <w:hyperlink r:id="rId275" w:tooltip="보기2번" w:history="1">
+        <w:r>
+          <w:rPr>
+            <w:rStyle w:val="a4"/>
+          </w:rPr>
+          <w:t>가족복지법</w:t>
+        </w:r>
+      </w:hyperlink>
+    </w:p>
+    <w:p>
+      <w:pPr>
+        <w:widowControl/>
+        <w:numPr>
+          <w:ilvl w:val="0"/>
+          <w:numId w:val="82"/>
+        </w:numPr>
+        <w:wordWrap/>
+        <w:autoSpaceDE/>
+        <w:autoSpaceDN/>
+        <w:spacing w:before="100" w:beforeAutospacing="1" w:after="100" w:afterAutospacing="1" w:line="240" w:lineRule="auto"/>
+        <w:jc w:val="left"/>
+      </w:pPr>
+      <w:hyperlink r:id="rId276" w:tooltip="보기3번" w:history="1">
+        <w:r>
+          <w:rPr>
+            <w:rStyle w:val="a4"/>
+          </w:rPr>
+          <w:t>아동복지법</w:t>
+        </w:r>
+      </w:hyperlink>
+    </w:p>
+    <w:p>
+      <w:pPr>
+        <w:widowControl/>
+        <w:numPr>
+          <w:ilvl w:val="0"/>
+          <w:numId w:val="82"/>
+        </w:numPr>
+        <w:wordWrap/>
+        <w:autoSpaceDE/>
+        <w:autoSpaceDN/>
+        <w:spacing w:before="100" w:beforeAutospacing="1" w:after="100" w:afterAutospacing="1" w:line="240" w:lineRule="auto"/>
+        <w:jc w:val="left"/>
+      </w:pPr>
+      <w:hyperlink r:id="rId277" w:tooltip="보기4번" w:history="1">
+        <w:r>
+          <w:rPr>
+            <w:rStyle w:val="a4"/>
+          </w:rPr>
+          <w:t>청소년보호법</w:t>
+        </w:r>
+      </w:hyperlink>
+    </w:p>
+    <w:p>
+      <w:pPr>
+        <w:widowControl/>
+        <w:numPr>
+          <w:ilvl w:val="0"/>
+          <w:numId w:val="82"/>
+        </w:numPr>
+        <w:wordWrap/>
+        <w:autoSpaceDE/>
+        <w:autoSpaceDN/>
+        <w:spacing w:before="100" w:beforeAutospacing="1" w:after="100" w:afterAutospacing="1" w:line="240" w:lineRule="auto"/>
+        <w:jc w:val="left"/>
+        <w:rPr>
+          <w:color w:val="FF0000"/>
+        </w:rPr>
+      </w:pPr>
+      <w:hyperlink r:id="rId278" w:tooltip="보기5번" w:history="1">
+        <w:r>
+          <w:rPr>
+            <w:rStyle w:val="a4"/>
+            <w:color w:val="FF0000"/>
+          </w:rPr>
+          <w:t>가족법</w:t>
+        </w:r>
+      </w:hyperlink>
+    </w:p>
+    <w:p>
+      <w:pPr>
+        <w:pStyle w:val="a3"/>
+        <w:ind w:left="720"/>
+      </w:pPr>
+      <w:r>
+        <w:t>보기는 가족법에 대한 설명이다.</w:t>
+      </w:r>
+    </w:p>
+    <w:p>
       <w:bookmarkStart w:id="0" w:name="_GoBack"/>
       <w:bookmarkEnd w:id="0"/>
     </w:p>
@@ -10357,6 +11442,119 @@
     </w:lvl>
   </w:abstractNum>
   <w:abstractNum w:abstractNumId="1">
+    <w:nsid w:val="00C52B17"/>
+    <w:multiLevelType w:val="multilevel"/>
+    <w:tmpl w:val="AE7071A4"/>
+    <w:lvl w:ilvl="0">
+      <w:start w:val="1"/>
+      <w:numFmt w:val="decimal"/>
+      <w:lvlText w:val="%1."/>
+      <w:lvlJc w:val="left"/>
+      <w:pPr>
+        <w:tabs>
+          <w:tab w:val="num" w:pos="720"/>
+        </w:tabs>
+        <w:ind w:left="720" w:hanging="360"/>
+      </w:pPr>
+    </w:lvl>
+    <w:lvl w:ilvl="1" w:tentative="1">
+      <w:start w:val="1"/>
+      <w:numFmt w:val="decimal"/>
+      <w:lvlText w:val="%2."/>
+      <w:lvlJc w:val="left"/>
+      <w:pPr>
+        <w:tabs>
+          <w:tab w:val="num" w:pos="1440"/>
+        </w:tabs>
+        <w:ind w:left="1440" w:hanging="360"/>
+      </w:pPr>
+    </w:lvl>
+    <w:lvl w:ilvl="2" w:tentative="1">
+      <w:start w:val="1"/>
+      <w:numFmt w:val="decimal"/>
+      <w:lvlText w:val="%3."/>
+      <w:lvlJc w:val="left"/>
+      <w:pPr>
+        <w:tabs>
+          <w:tab w:val="num" w:pos="2160"/>
+        </w:tabs>
+        <w:ind w:left="2160" w:hanging="360"/>
+      </w:pPr>
+    </w:lvl>
+    <w:lvl w:ilvl="3" w:tentative="1">
+      <w:start w:val="1"/>
+      <w:numFmt w:val="decimal"/>
+      <w:lvlText w:val="%4."/>
+      <w:lvlJc w:val="left"/>
+      <w:pPr>
+        <w:tabs>
+          <w:tab w:val="num" w:pos="2880"/>
+        </w:tabs>
+        <w:ind w:left="2880" w:hanging="360"/>
+      </w:pPr>
+    </w:lvl>
+    <w:lvl w:ilvl="4" w:tentative="1">
+      <w:start w:val="1"/>
+      <w:numFmt w:val="decimal"/>
+      <w:lvlText w:val="%5."/>
+      <w:lvlJc w:val="left"/>
+      <w:pPr>
+        <w:tabs>
+          <w:tab w:val="num" w:pos="3600"/>
+        </w:tabs>
+        <w:ind w:left="3600" w:hanging="360"/>
+      </w:pPr>
+    </w:lvl>
+    <w:lvl w:ilvl="5" w:tentative="1">
+      <w:start w:val="1"/>
+      <w:numFmt w:val="decimal"/>
+      <w:lvlText w:val="%6."/>
+      <w:lvlJc w:val="left"/>
+      <w:pPr>
+        <w:tabs>
+          <w:tab w:val="num" w:pos="4320"/>
+        </w:tabs>
+        <w:ind w:left="4320" w:hanging="360"/>
+      </w:pPr>
+    </w:lvl>
+    <w:lvl w:ilvl="6" w:tentative="1">
+      <w:start w:val="1"/>
+      <w:numFmt w:val="decimal"/>
+      <w:lvlText w:val="%7."/>
+      <w:lvlJc w:val="left"/>
+      <w:pPr>
+        <w:tabs>
+          <w:tab w:val="num" w:pos="5040"/>
+        </w:tabs>
+        <w:ind w:left="5040" w:hanging="360"/>
+      </w:pPr>
+    </w:lvl>
+    <w:lvl w:ilvl="7" w:tentative="1">
+      <w:start w:val="1"/>
+      <w:numFmt w:val="decimal"/>
+      <w:lvlText w:val="%8."/>
+      <w:lvlJc w:val="left"/>
+      <w:pPr>
+        <w:tabs>
+          <w:tab w:val="num" w:pos="5760"/>
+        </w:tabs>
+        <w:ind w:left="5760" w:hanging="360"/>
+      </w:pPr>
+    </w:lvl>
+    <w:lvl w:ilvl="8" w:tentative="1">
+      <w:start w:val="1"/>
+      <w:numFmt w:val="decimal"/>
+      <w:lvlText w:val="%9."/>
+      <w:lvlJc w:val="left"/>
+      <w:pPr>
+        <w:tabs>
+          <w:tab w:val="num" w:pos="6480"/>
+        </w:tabs>
+        <w:ind w:left="6480" w:hanging="360"/>
+      </w:pPr>
+    </w:lvl>
+  </w:abstractNum>
+  <w:abstractNum w:abstractNumId="2">
     <w:nsid w:val="00EA2EBA"/>
     <w:multiLevelType w:val="multilevel"/>
     <w:tmpl w:val="936AE96C"/>
@@ -10505,7 +11703,7 @@
       </w:rPr>
     </w:lvl>
   </w:abstractNum>
-  <w:abstractNum w:abstractNumId="2">
+  <w:abstractNum w:abstractNumId="3">
     <w:nsid w:val="02E40813"/>
     <w:multiLevelType w:val="multilevel"/>
     <w:tmpl w:val="C08086E4"/>
@@ -10654,7 +11852,7 @@
       </w:rPr>
     </w:lvl>
   </w:abstractNum>
-  <w:abstractNum w:abstractNumId="3">
+  <w:abstractNum w:abstractNumId="4">
     <w:nsid w:val="0419757C"/>
     <w:multiLevelType w:val="multilevel"/>
     <w:tmpl w:val="DFB60482"/>
@@ -10767,7 +11965,7 @@
       </w:pPr>
     </w:lvl>
   </w:abstractNum>
-  <w:abstractNum w:abstractNumId="4">
+  <w:abstractNum w:abstractNumId="5">
     <w:nsid w:val="07BB37AA"/>
     <w:multiLevelType w:val="multilevel"/>
     <w:tmpl w:val="4C281484"/>
@@ -10880,7 +12078,7 @@
       </w:pPr>
     </w:lvl>
   </w:abstractNum>
-  <w:abstractNum w:abstractNumId="5">
+  <w:abstractNum w:abstractNumId="6">
     <w:nsid w:val="07C666C2"/>
     <w:multiLevelType w:val="multilevel"/>
     <w:tmpl w:val="BC00C4AA"/>
@@ -10993,7 +12191,7 @@
       </w:pPr>
     </w:lvl>
   </w:abstractNum>
-  <w:abstractNum w:abstractNumId="6">
+  <w:abstractNum w:abstractNumId="7">
     <w:nsid w:val="09040111"/>
     <w:multiLevelType w:val="multilevel"/>
     <w:tmpl w:val="1B92FBAE"/>
@@ -11106,7 +12304,7 @@
       </w:pPr>
     </w:lvl>
   </w:abstractNum>
-  <w:abstractNum w:abstractNumId="7">
+  <w:abstractNum w:abstractNumId="8">
     <w:nsid w:val="0B9169F7"/>
     <w:multiLevelType w:val="multilevel"/>
     <w:tmpl w:val="FA80999E"/>
@@ -11255,7 +12453,7 @@
       </w:rPr>
     </w:lvl>
   </w:abstractNum>
-  <w:abstractNum w:abstractNumId="8">
+  <w:abstractNum w:abstractNumId="9">
     <w:nsid w:val="0CF709E5"/>
     <w:multiLevelType w:val="multilevel"/>
     <w:tmpl w:val="9152747E"/>
@@ -11404,7 +12602,7 @@
       </w:rPr>
     </w:lvl>
   </w:abstractNum>
-  <w:abstractNum w:abstractNumId="9">
+  <w:abstractNum w:abstractNumId="10">
     <w:nsid w:val="0DA81CEE"/>
     <w:multiLevelType w:val="multilevel"/>
     <w:tmpl w:val="3E98AE12"/>
@@ -11517,7 +12715,7 @@
       </w:pPr>
     </w:lvl>
   </w:abstractNum>
-  <w:abstractNum w:abstractNumId="10">
+  <w:abstractNum w:abstractNumId="11">
     <w:nsid w:val="10C47358"/>
     <w:multiLevelType w:val="multilevel"/>
     <w:tmpl w:val="9950301C"/>
@@ -11630,7 +12828,7 @@
       </w:pPr>
     </w:lvl>
   </w:abstractNum>
-  <w:abstractNum w:abstractNumId="11">
+  <w:abstractNum w:abstractNumId="12">
     <w:nsid w:val="10DB59C6"/>
     <w:multiLevelType w:val="multilevel"/>
     <w:tmpl w:val="8BBAF086"/>
@@ -11743,7 +12941,269 @@
       </w:pPr>
     </w:lvl>
   </w:abstractNum>
-  <w:abstractNum w:abstractNumId="12">
+  <w:abstractNum w:abstractNumId="13">
+    <w:nsid w:val="11326FBD"/>
+    <w:multiLevelType w:val="multilevel"/>
+    <w:tmpl w:val="D72C641A"/>
+    <w:lvl w:ilvl="0">
+      <w:start w:val="1"/>
+      <w:numFmt w:val="decimal"/>
+      <w:lvlText w:val="%1."/>
+      <w:lvlJc w:val="left"/>
+      <w:pPr>
+        <w:tabs>
+          <w:tab w:val="num" w:pos="720"/>
+        </w:tabs>
+        <w:ind w:left="720" w:hanging="360"/>
+      </w:pPr>
+    </w:lvl>
+    <w:lvl w:ilvl="1" w:tentative="1">
+      <w:start w:val="1"/>
+      <w:numFmt w:val="decimal"/>
+      <w:lvlText w:val="%2."/>
+      <w:lvlJc w:val="left"/>
+      <w:pPr>
+        <w:tabs>
+          <w:tab w:val="num" w:pos="1440"/>
+        </w:tabs>
+        <w:ind w:left="1440" w:hanging="360"/>
+      </w:pPr>
+    </w:lvl>
+    <w:lvl w:ilvl="2" w:tentative="1">
+      <w:start w:val="1"/>
+      <w:numFmt w:val="decimal"/>
+      <w:lvlText w:val="%3."/>
+      <w:lvlJc w:val="left"/>
+      <w:pPr>
+        <w:tabs>
+          <w:tab w:val="num" w:pos="2160"/>
+        </w:tabs>
+        <w:ind w:left="2160" w:hanging="360"/>
+      </w:pPr>
+    </w:lvl>
+    <w:lvl w:ilvl="3" w:tentative="1">
+      <w:start w:val="1"/>
+      <w:numFmt w:val="decimal"/>
+      <w:lvlText w:val="%4."/>
+      <w:lvlJc w:val="left"/>
+      <w:pPr>
+        <w:tabs>
+          <w:tab w:val="num" w:pos="2880"/>
+        </w:tabs>
+        <w:ind w:left="2880" w:hanging="360"/>
+      </w:pPr>
+    </w:lvl>
+    <w:lvl w:ilvl="4" w:tentative="1">
+      <w:start w:val="1"/>
+      <w:numFmt w:val="decimal"/>
+      <w:lvlText w:val="%5."/>
+      <w:lvlJc w:val="left"/>
+      <w:pPr>
+        <w:tabs>
+          <w:tab w:val="num" w:pos="3600"/>
+        </w:tabs>
+        <w:ind w:left="3600" w:hanging="360"/>
+      </w:pPr>
+    </w:lvl>
+    <w:lvl w:ilvl="5" w:tentative="1">
+      <w:start w:val="1"/>
+      <w:numFmt w:val="decimal"/>
+      <w:lvlText w:val="%6."/>
+      <w:lvlJc w:val="left"/>
+      <w:pPr>
+        <w:tabs>
+          <w:tab w:val="num" w:pos="4320"/>
+        </w:tabs>
+        <w:ind w:left="4320" w:hanging="360"/>
+      </w:pPr>
+    </w:lvl>
+    <w:lvl w:ilvl="6" w:tentative="1">
+      <w:start w:val="1"/>
+      <w:numFmt w:val="decimal"/>
+      <w:lvlText w:val="%7."/>
+      <w:lvlJc w:val="left"/>
+      <w:pPr>
+        <w:tabs>
+          <w:tab w:val="num" w:pos="5040"/>
+        </w:tabs>
+        <w:ind w:left="5040" w:hanging="360"/>
+      </w:pPr>
+    </w:lvl>
+    <w:lvl w:ilvl="7" w:tentative="1">
+      <w:start w:val="1"/>
+      <w:numFmt w:val="decimal"/>
+      <w:lvlText w:val="%8."/>
+      <w:lvlJc w:val="left"/>
+      <w:pPr>
+        <w:tabs>
+          <w:tab w:val="num" w:pos="5760"/>
+        </w:tabs>
+        <w:ind w:left="5760" w:hanging="360"/>
+      </w:pPr>
+    </w:lvl>
+    <w:lvl w:ilvl="8" w:tentative="1">
+      <w:start w:val="1"/>
+      <w:numFmt w:val="decimal"/>
+      <w:lvlText w:val="%9."/>
+      <w:lvlJc w:val="left"/>
+      <w:pPr>
+        <w:tabs>
+          <w:tab w:val="num" w:pos="6480"/>
+        </w:tabs>
+        <w:ind w:left="6480" w:hanging="360"/>
+      </w:pPr>
+    </w:lvl>
+  </w:abstractNum>
+  <w:abstractNum w:abstractNumId="14">
+    <w:nsid w:val="120E60A1"/>
+    <w:multiLevelType w:val="multilevel"/>
+    <w:tmpl w:val="7500EB5A"/>
+    <w:lvl w:ilvl="0">
+      <w:start w:val="1"/>
+      <w:numFmt w:val="bullet"/>
+      <w:lvlText w:val=""/>
+      <w:lvlJc w:val="left"/>
+      <w:pPr>
+        <w:tabs>
+          <w:tab w:val="num" w:pos="720"/>
+        </w:tabs>
+        <w:ind w:left="720" w:hanging="360"/>
+      </w:pPr>
+      <w:rPr>
+        <w:rFonts w:ascii="Symbol" w:hAnsi="Symbol" w:hint="default"/>
+        <w:sz w:val="20"/>
+      </w:rPr>
+    </w:lvl>
+    <w:lvl w:ilvl="1" w:tentative="1">
+      <w:start w:val="1"/>
+      <w:numFmt w:val="bullet"/>
+      <w:lvlText w:val="o"/>
+      <w:lvlJc w:val="left"/>
+      <w:pPr>
+        <w:tabs>
+          <w:tab w:val="num" w:pos="1440"/>
+        </w:tabs>
+        <w:ind w:left="1440" w:hanging="360"/>
+      </w:pPr>
+      <w:rPr>
+        <w:rFonts w:ascii="Courier New" w:hAnsi="Courier New" w:hint="default"/>
+        <w:sz w:val="20"/>
+      </w:rPr>
+    </w:lvl>
+    <w:lvl w:ilvl="2" w:tentative="1">
+      <w:start w:val="1"/>
+      <w:numFmt w:val="bullet"/>
+      <w:lvlText w:val=""/>
+      <w:lvlJc w:val="left"/>
+      <w:pPr>
+        <w:tabs>
+          <w:tab w:val="num" w:pos="2160"/>
+        </w:tabs>
+        <w:ind w:left="2160" w:hanging="360"/>
+      </w:pPr>
+      <w:rPr>
+        <w:rFonts w:ascii="Wingdings" w:hAnsi="Wingdings" w:hint="default"/>
+        <w:sz w:val="20"/>
+      </w:rPr>
+    </w:lvl>
+    <w:lvl w:ilvl="3" w:tentative="1">
+      <w:start w:val="1"/>
+      <w:numFmt w:val="bullet"/>
+      <w:lvlText w:val=""/>
+      <w:lvlJc w:val="left"/>
+      <w:pPr>
+        <w:tabs>
+          <w:tab w:val="num" w:pos="2880"/>
+        </w:tabs>
+        <w:ind w:left="2880" w:hanging="360"/>
+      </w:pPr>
+      <w:rPr>
+        <w:rFonts w:ascii="Wingdings" w:hAnsi="Wingdings" w:hint="default"/>
+        <w:sz w:val="20"/>
+      </w:rPr>
+    </w:lvl>
+    <w:lvl w:ilvl="4" w:tentative="1">
+      <w:start w:val="1"/>
+      <w:numFmt w:val="bullet"/>
+      <w:lvlText w:val=""/>
+      <w:lvlJc w:val="left"/>
+      <w:pPr>
+        <w:tabs>
+          <w:tab w:val="num" w:pos="3600"/>
+        </w:tabs>
+        <w:ind w:left="3600" w:hanging="360"/>
+      </w:pPr>
+      <w:rPr>
+        <w:rFonts w:ascii="Wingdings" w:hAnsi="Wingdings" w:hint="default"/>
+        <w:sz w:val="20"/>
+      </w:rPr>
+    </w:lvl>
+    <w:lvl w:ilvl="5" w:tentative="1">
+      <w:start w:val="1"/>
+      <w:numFmt w:val="bullet"/>
+      <w:lvlText w:val=""/>
+      <w:lvlJc w:val="left"/>
+      <w:pPr>
+        <w:tabs>
+          <w:tab w:val="num" w:pos="4320"/>
+        </w:tabs>
+        <w:ind w:left="4320" w:hanging="360"/>
+      </w:pPr>
+      <w:rPr>
+        <w:rFonts w:ascii="Wingdings" w:hAnsi="Wingdings" w:hint="default"/>
+        <w:sz w:val="20"/>
+      </w:rPr>
+    </w:lvl>
+    <w:lvl w:ilvl="6" w:tentative="1">
+      <w:start w:val="1"/>
+      <w:numFmt w:val="bullet"/>
+      <w:lvlText w:val=""/>
+      <w:lvlJc w:val="left"/>
+      <w:pPr>
+        <w:tabs>
+          <w:tab w:val="num" w:pos="5040"/>
+        </w:tabs>
+        <w:ind w:left="5040" w:hanging="360"/>
+      </w:pPr>
+      <w:rPr>
+        <w:rFonts w:ascii="Wingdings" w:hAnsi="Wingdings" w:hint="default"/>
+        <w:sz w:val="20"/>
+      </w:rPr>
+    </w:lvl>
+    <w:lvl w:ilvl="7" w:tentative="1">
+      <w:start w:val="1"/>
+      <w:numFmt w:val="bullet"/>
+      <w:lvlText w:val=""/>
+      <w:lvlJc w:val="left"/>
+      <w:pPr>
+        <w:tabs>
+          <w:tab w:val="num" w:pos="5760"/>
+        </w:tabs>
+        <w:ind w:left="5760" w:hanging="360"/>
+      </w:pPr>
+      <w:rPr>
+        <w:rFonts w:ascii="Wingdings" w:hAnsi="Wingdings" w:hint="default"/>
+        <w:sz w:val="20"/>
+      </w:rPr>
+    </w:lvl>
+    <w:lvl w:ilvl="8" w:tentative="1">
+      <w:start w:val="1"/>
+      <w:numFmt w:val="bullet"/>
+      <w:lvlText w:val=""/>
+      <w:lvlJc w:val="left"/>
+      <w:pPr>
+        <w:tabs>
+          <w:tab w:val="num" w:pos="6480"/>
+        </w:tabs>
+        <w:ind w:left="6480" w:hanging="360"/>
+      </w:pPr>
+      <w:rPr>
+        <w:rFonts w:ascii="Wingdings" w:hAnsi="Wingdings" w:hint="default"/>
+        <w:sz w:val="20"/>
+      </w:rPr>
+    </w:lvl>
+  </w:abstractNum>
+  <w:abstractNum w:abstractNumId="15">
     <w:nsid w:val="1261563B"/>
     <w:multiLevelType w:val="multilevel"/>
     <w:tmpl w:val="A53683CE"/>
@@ -11856,7 +13316,7 @@
       </w:pPr>
     </w:lvl>
   </w:abstractNum>
-  <w:abstractNum w:abstractNumId="13">
+  <w:abstractNum w:abstractNumId="16">
     <w:nsid w:val="12FC106A"/>
     <w:multiLevelType w:val="multilevel"/>
     <w:tmpl w:val="BC603518"/>
@@ -11969,7 +13429,7 @@
       </w:pPr>
     </w:lvl>
   </w:abstractNum>
-  <w:abstractNum w:abstractNumId="14">
+  <w:abstractNum w:abstractNumId="17">
     <w:nsid w:val="14035993"/>
     <w:multiLevelType w:val="multilevel"/>
     <w:tmpl w:val="2F5073CC"/>
@@ -12118,7 +13578,7 @@
       </w:rPr>
     </w:lvl>
   </w:abstractNum>
-  <w:abstractNum w:abstractNumId="15">
+  <w:abstractNum w:abstractNumId="18">
     <w:nsid w:val="15261203"/>
     <w:multiLevelType w:val="multilevel"/>
     <w:tmpl w:val="76AC2E56"/>
@@ -12231,7 +13691,7 @@
       </w:pPr>
     </w:lvl>
   </w:abstractNum>
-  <w:abstractNum w:abstractNumId="16">
+  <w:abstractNum w:abstractNumId="19">
     <w:nsid w:val="1651541D"/>
     <w:multiLevelType w:val="multilevel"/>
     <w:tmpl w:val="45F0845A"/>
@@ -12344,7 +13804,156 @@
       </w:pPr>
     </w:lvl>
   </w:abstractNum>
-  <w:abstractNum w:abstractNumId="17">
+  <w:abstractNum w:abstractNumId="20">
+    <w:nsid w:val="17BC4CA2"/>
+    <w:multiLevelType w:val="multilevel"/>
+    <w:tmpl w:val="533EF412"/>
+    <w:lvl w:ilvl="0">
+      <w:start w:val="1"/>
+      <w:numFmt w:val="bullet"/>
+      <w:lvlText w:val=""/>
+      <w:lvlJc w:val="left"/>
+      <w:pPr>
+        <w:tabs>
+          <w:tab w:val="num" w:pos="720"/>
+        </w:tabs>
+        <w:ind w:left="720" w:hanging="360"/>
+      </w:pPr>
+      <w:rPr>
+        <w:rFonts w:ascii="Symbol" w:hAnsi="Symbol" w:hint="default"/>
+        <w:sz w:val="20"/>
+      </w:rPr>
+    </w:lvl>
+    <w:lvl w:ilvl="1" w:tentative="1">
+      <w:start w:val="1"/>
+      <w:numFmt w:val="bullet"/>
+      <w:lvlText w:val="o"/>
+      <w:lvlJc w:val="left"/>
+      <w:pPr>
+        <w:tabs>
+          <w:tab w:val="num" w:pos="1440"/>
+        </w:tabs>
+        <w:ind w:left="1440" w:hanging="360"/>
+      </w:pPr>
+      <w:rPr>
+        <w:rFonts w:ascii="Courier New" w:hAnsi="Courier New" w:hint="default"/>
+        <w:sz w:val="20"/>
+      </w:rPr>
+    </w:lvl>
+    <w:lvl w:ilvl="2" w:tentative="1">
+      <w:start w:val="1"/>
+      <w:numFmt w:val="bullet"/>
+      <w:lvlText w:val=""/>
+      <w:lvlJc w:val="left"/>
+      <w:pPr>
+        <w:tabs>
+          <w:tab w:val="num" w:pos="2160"/>
+        </w:tabs>
+        <w:ind w:left="2160" w:hanging="360"/>
+      </w:pPr>
+      <w:rPr>
+        <w:rFonts w:ascii="Wingdings" w:hAnsi="Wingdings" w:hint="default"/>
+        <w:sz w:val="20"/>
+      </w:rPr>
+    </w:lvl>
+    <w:lvl w:ilvl="3" w:tentative="1">
+      <w:start w:val="1"/>
+      <w:numFmt w:val="bullet"/>
+      <w:lvlText w:val=""/>
+      <w:lvlJc w:val="left"/>
+      <w:pPr>
+        <w:tabs>
+          <w:tab w:val="num" w:pos="2880"/>
+        </w:tabs>
+        <w:ind w:left="2880" w:hanging="360"/>
+      </w:pPr>
+      <w:rPr>
+        <w:rFonts w:ascii="Wingdings" w:hAnsi="Wingdings" w:hint="default"/>
+        <w:sz w:val="20"/>
+      </w:rPr>
+    </w:lvl>
+    <w:lvl w:ilvl="4" w:tentative="1">
+      <w:start w:val="1"/>
+      <w:numFmt w:val="bullet"/>
+      <w:lvlText w:val=""/>
+      <w:lvlJc w:val="left"/>
+      <w:pPr>
+        <w:tabs>
+          <w:tab w:val="num" w:pos="3600"/>
+        </w:tabs>
+        <w:ind w:left="3600" w:hanging="360"/>
+      </w:pPr>
+      <w:rPr>
+        <w:rFonts w:ascii="Wingdings" w:hAnsi="Wingdings" w:hint="default"/>
+        <w:sz w:val="20"/>
+      </w:rPr>
+    </w:lvl>
+    <w:lvl w:ilvl="5" w:tentative="1">
+      <w:start w:val="1"/>
+      <w:numFmt w:val="bullet"/>
+      <w:lvlText w:val=""/>
+      <w:lvlJc w:val="left"/>
+      <w:pPr>
+        <w:tabs>
+          <w:tab w:val="num" w:pos="4320"/>
+        </w:tabs>
+        <w:ind w:left="4320" w:hanging="360"/>
+      </w:pPr>
+      <w:rPr>
+        <w:rFonts w:ascii="Wingdings" w:hAnsi="Wingdings" w:hint="default"/>
+        <w:sz w:val="20"/>
+      </w:rPr>
+    </w:lvl>
+    <w:lvl w:ilvl="6" w:tentative="1">
+      <w:start w:val="1"/>
+      <w:numFmt w:val="bullet"/>
+      <w:lvlText w:val=""/>
+      <w:lvlJc w:val="left"/>
+      <w:pPr>
+        <w:tabs>
+          <w:tab w:val="num" w:pos="5040"/>
+        </w:tabs>
+        <w:ind w:left="5040" w:hanging="360"/>
+      </w:pPr>
+      <w:rPr>
+        <w:rFonts w:ascii="Wingdings" w:hAnsi="Wingdings" w:hint="default"/>
+        <w:sz w:val="20"/>
+      </w:rPr>
+    </w:lvl>
+    <w:lvl w:ilvl="7" w:tentative="1">
+      <w:start w:val="1"/>
+      <w:numFmt w:val="bullet"/>
+      <w:lvlText w:val=""/>
+      <w:lvlJc w:val="left"/>
+      <w:pPr>
+        <w:tabs>
+          <w:tab w:val="num" w:pos="5760"/>
+        </w:tabs>
+        <w:ind w:left="5760" w:hanging="360"/>
+      </w:pPr>
+      <w:rPr>
+        <w:rFonts w:ascii="Wingdings" w:hAnsi="Wingdings" w:hint="default"/>
+        <w:sz w:val="20"/>
+      </w:rPr>
+    </w:lvl>
+    <w:lvl w:ilvl="8" w:tentative="1">
+      <w:start w:val="1"/>
+      <w:numFmt w:val="bullet"/>
+      <w:lvlText w:val=""/>
+      <w:lvlJc w:val="left"/>
+      <w:pPr>
+        <w:tabs>
+          <w:tab w:val="num" w:pos="6480"/>
+        </w:tabs>
+        <w:ind w:left="6480" w:hanging="360"/>
+      </w:pPr>
+      <w:rPr>
+        <w:rFonts w:ascii="Wingdings" w:hAnsi="Wingdings" w:hint="default"/>
+        <w:sz w:val="20"/>
+      </w:rPr>
+    </w:lvl>
+  </w:abstractNum>
+  <w:abstractNum w:abstractNumId="21">
     <w:nsid w:val="18105321"/>
     <w:multiLevelType w:val="multilevel"/>
     <w:tmpl w:val="A71A37E6"/>
@@ -12457,7 +14066,7 @@
       </w:pPr>
     </w:lvl>
   </w:abstractNum>
-  <w:abstractNum w:abstractNumId="18">
+  <w:abstractNum w:abstractNumId="22">
     <w:nsid w:val="1B39004F"/>
     <w:multiLevelType w:val="multilevel"/>
     <w:tmpl w:val="EB166B1A"/>
@@ -12570,7 +14179,7 @@
       </w:pPr>
     </w:lvl>
   </w:abstractNum>
-  <w:abstractNum w:abstractNumId="19">
+  <w:abstractNum w:abstractNumId="23">
     <w:nsid w:val="1DB96B76"/>
     <w:multiLevelType w:val="multilevel"/>
     <w:tmpl w:val="C5A2673E"/>
@@ -12683,7 +14292,7 @@
       </w:pPr>
     </w:lvl>
   </w:abstractNum>
-  <w:abstractNum w:abstractNumId="20">
+  <w:abstractNum w:abstractNumId="24">
     <w:nsid w:val="20127E7E"/>
     <w:multiLevelType w:val="multilevel"/>
     <w:tmpl w:val="F3E094D6"/>
@@ -12832,7 +14441,7 @@
       </w:rPr>
     </w:lvl>
   </w:abstractNum>
-  <w:abstractNum w:abstractNumId="21">
+  <w:abstractNum w:abstractNumId="25">
     <w:nsid w:val="22DB699C"/>
     <w:multiLevelType w:val="multilevel"/>
     <w:tmpl w:val="98C8D84C"/>
@@ -12981,7 +14590,7 @@
       </w:rPr>
     </w:lvl>
   </w:abstractNum>
-  <w:abstractNum w:abstractNumId="22">
+  <w:abstractNum w:abstractNumId="26">
     <w:nsid w:val="23CC7E49"/>
     <w:multiLevelType w:val="multilevel"/>
     <w:tmpl w:val="F886CB24"/>
@@ -13130,7 +14739,7 @@
       </w:rPr>
     </w:lvl>
   </w:abstractNum>
-  <w:abstractNum w:abstractNumId="23">
+  <w:abstractNum w:abstractNumId="27">
     <w:nsid w:val="243E0CAA"/>
     <w:multiLevelType w:val="multilevel"/>
     <w:tmpl w:val="14B26232"/>
@@ -13243,7 +14852,120 @@
       </w:pPr>
     </w:lvl>
   </w:abstractNum>
-  <w:abstractNum w:abstractNumId="24">
+  <w:abstractNum w:abstractNumId="28">
+    <w:nsid w:val="24795D28"/>
+    <w:multiLevelType w:val="multilevel"/>
+    <w:tmpl w:val="FE06F138"/>
+    <w:lvl w:ilvl="0">
+      <w:start w:val="1"/>
+      <w:numFmt w:val="decimal"/>
+      <w:lvlText w:val="%1."/>
+      <w:lvlJc w:val="left"/>
+      <w:pPr>
+        <w:tabs>
+          <w:tab w:val="num" w:pos="720"/>
+        </w:tabs>
+        <w:ind w:left="720" w:hanging="360"/>
+      </w:pPr>
+    </w:lvl>
+    <w:lvl w:ilvl="1" w:tentative="1">
+      <w:start w:val="1"/>
+      <w:numFmt w:val="decimal"/>
+      <w:lvlText w:val="%2."/>
+      <w:lvlJc w:val="left"/>
+      <w:pPr>
+        <w:tabs>
+          <w:tab w:val="num" w:pos="1440"/>
+        </w:tabs>
+        <w:ind w:left="1440" w:hanging="360"/>
+      </w:pPr>
+    </w:lvl>
+    <w:lvl w:ilvl="2" w:tentative="1">
+      <w:start w:val="1"/>
+      <w:numFmt w:val="decimal"/>
+      <w:lvlText w:val="%3."/>
+      <w:lvlJc w:val="left"/>
+      <w:pPr>
+        <w:tabs>
+          <w:tab w:val="num" w:pos="2160"/>
+        </w:tabs>
+        <w:ind w:left="2160" w:hanging="360"/>
+      </w:pPr>
+    </w:lvl>
+    <w:lvl w:ilvl="3" w:tentative="1">
+      <w:start w:val="1"/>
+      <w:numFmt w:val="decimal"/>
+      <w:lvlText w:val="%4."/>
+      <w:lvlJc w:val="left"/>
+      <w:pPr>
+        <w:tabs>
+          <w:tab w:val="num" w:pos="2880"/>
+        </w:tabs>
+        <w:ind w:left="2880" w:hanging="360"/>
+      </w:pPr>
+    </w:lvl>
+    <w:lvl w:ilvl="4" w:tentative="1">
+      <w:start w:val="1"/>
+      <w:numFmt w:val="decimal"/>
+      <w:lvlText w:val="%5."/>
+      <w:lvlJc w:val="left"/>
+      <w:pPr>
+        <w:tabs>
+          <w:tab w:val="num" w:pos="3600"/>
+        </w:tabs>
+        <w:ind w:left="3600" w:hanging="360"/>
+      </w:pPr>
+    </w:lvl>
+    <w:lvl w:ilvl="5" w:tentative="1">
+      <w:start w:val="1"/>
+      <w:numFmt w:val="decimal"/>
+      <w:lvlText w:val="%6."/>
+      <w:lvlJc w:val="left"/>
+      <w:pPr>
+        <w:tabs>
+          <w:tab w:val="num" w:pos="4320"/>
+        </w:tabs>
+        <w:ind w:left="4320" w:hanging="360"/>
+      </w:pPr>
+    </w:lvl>
+    <w:lvl w:ilvl="6" w:tentative="1">
+      <w:start w:val="1"/>
+      <w:numFmt w:val="decimal"/>
+      <w:lvlText w:val="%7."/>
+      <w:lvlJc w:val="left"/>
+      <w:pPr>
+        <w:tabs>
+          <w:tab w:val="num" w:pos="5040"/>
+        </w:tabs>
+        <w:ind w:left="5040" w:hanging="360"/>
+      </w:pPr>
+    </w:lvl>
+    <w:lvl w:ilvl="7" w:tentative="1">
+      <w:start w:val="1"/>
+      <w:numFmt w:val="decimal"/>
+      <w:lvlText w:val="%8."/>
+      <w:lvlJc w:val="left"/>
+      <w:pPr>
+        <w:tabs>
+          <w:tab w:val="num" w:pos="5760"/>
+        </w:tabs>
+        <w:ind w:left="5760" w:hanging="360"/>
+      </w:pPr>
+    </w:lvl>
+    <w:lvl w:ilvl="8" w:tentative="1">
+      <w:start w:val="1"/>
+      <w:numFmt w:val="decimal"/>
+      <w:lvlText w:val="%9."/>
+      <w:lvlJc w:val="left"/>
+      <w:pPr>
+        <w:tabs>
+          <w:tab w:val="num" w:pos="6480"/>
+        </w:tabs>
+        <w:ind w:left="6480" w:hanging="360"/>
+      </w:pPr>
+    </w:lvl>
+  </w:abstractNum>
+  <w:abstractNum w:abstractNumId="29">
     <w:nsid w:val="24BA32A2"/>
     <w:multiLevelType w:val="multilevel"/>
     <w:tmpl w:val="3FDE71C0"/>
@@ -13356,7 +15078,7 @@
       </w:pPr>
     </w:lvl>
   </w:abstractNum>
-  <w:abstractNum w:abstractNumId="25">
+  <w:abstractNum w:abstractNumId="30">
     <w:nsid w:val="26682929"/>
     <w:multiLevelType w:val="multilevel"/>
     <w:tmpl w:val="86E20D6C"/>
@@ -13505,7 +15227,7 @@
       </w:rPr>
     </w:lvl>
   </w:abstractNum>
-  <w:abstractNum w:abstractNumId="26">
+  <w:abstractNum w:abstractNumId="31">
     <w:nsid w:val="2B6923A6"/>
     <w:multiLevelType w:val="multilevel"/>
     <w:tmpl w:val="B9A8F996"/>
@@ -13654,7 +15376,7 @@
       </w:rPr>
     </w:lvl>
   </w:abstractNum>
-  <w:abstractNum w:abstractNumId="27">
+  <w:abstractNum w:abstractNumId="32">
     <w:nsid w:val="2BD543A4"/>
     <w:multiLevelType w:val="multilevel"/>
     <w:tmpl w:val="6AB410D8"/>
@@ -13803,7 +15525,7 @@
       </w:rPr>
     </w:lvl>
   </w:abstractNum>
-  <w:abstractNum w:abstractNumId="28">
+  <w:abstractNum w:abstractNumId="33">
     <w:nsid w:val="3074106A"/>
     <w:multiLevelType w:val="multilevel"/>
     <w:tmpl w:val="EB44134A"/>
@@ -13916,7 +15638,7 @@
       </w:pPr>
     </w:lvl>
   </w:abstractNum>
-  <w:abstractNum w:abstractNumId="29">
+  <w:abstractNum w:abstractNumId="34">
     <w:nsid w:val="33601C34"/>
     <w:multiLevelType w:val="multilevel"/>
     <w:tmpl w:val="6B22917A"/>
@@ -14065,7 +15787,269 @@
       </w:rPr>
     </w:lvl>
   </w:abstractNum>
-  <w:abstractNum w:abstractNumId="30">
+  <w:abstractNum w:abstractNumId="35">
+    <w:nsid w:val="38781A87"/>
+    <w:multiLevelType w:val="multilevel"/>
+    <w:tmpl w:val="AFEC5BF6"/>
+    <w:lvl w:ilvl="0">
+      <w:start w:val="1"/>
+      <w:numFmt w:val="bullet"/>
+      <w:lvlText w:val=""/>
+      <w:lvlJc w:val="left"/>
+      <w:pPr>
+        <w:tabs>
+          <w:tab w:val="num" w:pos="720"/>
+        </w:tabs>
+        <w:ind w:left="720" w:hanging="360"/>
+      </w:pPr>
+      <w:rPr>
+        <w:rFonts w:ascii="Symbol" w:hAnsi="Symbol" w:hint="default"/>
+        <w:sz w:val="20"/>
+      </w:rPr>
+    </w:lvl>
+    <w:lvl w:ilvl="1" w:tentative="1">
+      <w:start w:val="1"/>
+      <w:numFmt w:val="bullet"/>
+      <w:lvlText w:val="o"/>
+      <w:lvlJc w:val="left"/>
+      <w:pPr>
+        <w:tabs>
+          <w:tab w:val="num" w:pos="1440"/>
+        </w:tabs>
+        <w:ind w:left="1440" w:hanging="360"/>
+      </w:pPr>
+      <w:rPr>
+        <w:rFonts w:ascii="Courier New" w:hAnsi="Courier New" w:hint="default"/>
+        <w:sz w:val="20"/>
+      </w:rPr>
+    </w:lvl>
+    <w:lvl w:ilvl="2" w:tentative="1">
+      <w:start w:val="1"/>
+      <w:numFmt w:val="bullet"/>
+      <w:lvlText w:val=""/>
+      <w:lvlJc w:val="left"/>
+      <w:pPr>
+        <w:tabs>
+          <w:tab w:val="num" w:pos="2160"/>
+        </w:tabs>
+        <w:ind w:left="2160" w:hanging="360"/>
+      </w:pPr>
+      <w:rPr>
+        <w:rFonts w:ascii="Wingdings" w:hAnsi="Wingdings" w:hint="default"/>
+        <w:sz w:val="20"/>
+      </w:rPr>
+    </w:lvl>
+    <w:lvl w:ilvl="3" w:tentative="1">
+      <w:start w:val="1"/>
+      <w:numFmt w:val="bullet"/>
+      <w:lvlText w:val=""/>
+      <w:lvlJc w:val="left"/>
+      <w:pPr>
+        <w:tabs>
+          <w:tab w:val="num" w:pos="2880"/>
+        </w:tabs>
+        <w:ind w:left="2880" w:hanging="360"/>
+      </w:pPr>
+      <w:rPr>
+        <w:rFonts w:ascii="Wingdings" w:hAnsi="Wingdings" w:hint="default"/>
+        <w:sz w:val="20"/>
+      </w:rPr>
+    </w:lvl>
+    <w:lvl w:ilvl="4" w:tentative="1">
+      <w:start w:val="1"/>
+      <w:numFmt w:val="bullet"/>
+      <w:lvlText w:val=""/>
+      <w:lvlJc w:val="left"/>
+      <w:pPr>
+        <w:tabs>
+          <w:tab w:val="num" w:pos="3600"/>
+        </w:tabs>
+        <w:ind w:left="3600" w:hanging="360"/>
+      </w:pPr>
+      <w:rPr>
+        <w:rFonts w:ascii="Wingdings" w:hAnsi="Wingdings" w:hint="default"/>
+        <w:sz w:val="20"/>
+      </w:rPr>
+    </w:lvl>
+    <w:lvl w:ilvl="5" w:tentative="1">
+      <w:start w:val="1"/>
+      <w:numFmt w:val="bullet"/>
+      <w:lvlText w:val=""/>
+      <w:lvlJc w:val="left"/>
+      <w:pPr>
+        <w:tabs>
+          <w:tab w:val="num" w:pos="4320"/>
+        </w:tabs>
+        <w:ind w:left="4320" w:hanging="360"/>
+      </w:pPr>
+      <w:rPr>
+        <w:rFonts w:ascii="Wingdings" w:hAnsi="Wingdings" w:hint="default"/>
+        <w:sz w:val="20"/>
+      </w:rPr>
+    </w:lvl>
+    <w:lvl w:ilvl="6" w:tentative="1">
+      <w:start w:val="1"/>
+      <w:numFmt w:val="bullet"/>
+      <w:lvlText w:val=""/>
+      <w:lvlJc w:val="left"/>
+      <w:pPr>
+        <w:tabs>
+          <w:tab w:val="num" w:pos="5040"/>
+        </w:tabs>
+        <w:ind w:left="5040" w:hanging="360"/>
+      </w:pPr>
+      <w:rPr>
+        <w:rFonts w:ascii="Wingdings" w:hAnsi="Wingdings" w:hint="default"/>
+        <w:sz w:val="20"/>
+      </w:rPr>
+    </w:lvl>
+    <w:lvl w:ilvl="7" w:tentative="1">
+      <w:start w:val="1"/>
+      <w:numFmt w:val="bullet"/>
+      <w:lvlText w:val=""/>
+      <w:lvlJc w:val="left"/>
+      <w:pPr>
+        <w:tabs>
+          <w:tab w:val="num" w:pos="5760"/>
+        </w:tabs>
+        <w:ind w:left="5760" w:hanging="360"/>
+      </w:pPr>
+      <w:rPr>
+        <w:rFonts w:ascii="Wingdings" w:hAnsi="Wingdings" w:hint="default"/>
+        <w:sz w:val="20"/>
+      </w:rPr>
+    </w:lvl>
+    <w:lvl w:ilvl="8" w:tentative="1">
+      <w:start w:val="1"/>
+      <w:numFmt w:val="bullet"/>
+      <w:lvlText w:val=""/>
+      <w:lvlJc w:val="left"/>
+      <w:pPr>
+        <w:tabs>
+          <w:tab w:val="num" w:pos="6480"/>
+        </w:tabs>
+        <w:ind w:left="6480" w:hanging="360"/>
+      </w:pPr>
+      <w:rPr>
+        <w:rFonts w:ascii="Wingdings" w:hAnsi="Wingdings" w:hint="default"/>
+        <w:sz w:val="20"/>
+      </w:rPr>
+    </w:lvl>
+  </w:abstractNum>
+  <w:abstractNum w:abstractNumId="36">
+    <w:nsid w:val="38A4257C"/>
+    <w:multiLevelType w:val="multilevel"/>
+    <w:tmpl w:val="7584B478"/>
+    <w:lvl w:ilvl="0">
+      <w:start w:val="1"/>
+      <w:numFmt w:val="decimal"/>
+      <w:lvlText w:val="%1."/>
+      <w:lvlJc w:val="left"/>
+      <w:pPr>
+        <w:tabs>
+          <w:tab w:val="num" w:pos="720"/>
+        </w:tabs>
+        <w:ind w:left="720" w:hanging="360"/>
+      </w:pPr>
+    </w:lvl>
+    <w:lvl w:ilvl="1" w:tentative="1">
+      <w:start w:val="1"/>
+      <w:numFmt w:val="decimal"/>
+      <w:lvlText w:val="%2."/>
+      <w:lvlJc w:val="left"/>
+      <w:pPr>
+        <w:tabs>
+          <w:tab w:val="num" w:pos="1440"/>
+        </w:tabs>
+        <w:ind w:left="1440" w:hanging="360"/>
+      </w:pPr>
+    </w:lvl>
+    <w:lvl w:ilvl="2" w:tentative="1">
+      <w:start w:val="1"/>
+      <w:numFmt w:val="decimal"/>
+      <w:lvlText w:val="%3."/>
+      <w:lvlJc w:val="left"/>
+      <w:pPr>
+        <w:tabs>
+          <w:tab w:val="num" w:pos="2160"/>
+        </w:tabs>
+        <w:ind w:left="2160" w:hanging="360"/>
+      </w:pPr>
+    </w:lvl>
+    <w:lvl w:ilvl="3" w:tentative="1">
+      <w:start w:val="1"/>
+      <w:numFmt w:val="decimal"/>
+      <w:lvlText w:val="%4."/>
+      <w:lvlJc w:val="left"/>
+      <w:pPr>
+        <w:tabs>
+          <w:tab w:val="num" w:pos="2880"/>
+        </w:tabs>
+        <w:ind w:left="2880" w:hanging="360"/>
+      </w:pPr>
+    </w:lvl>
+    <w:lvl w:ilvl="4" w:tentative="1">
+      <w:start w:val="1"/>
+      <w:numFmt w:val="decimal"/>
+      <w:lvlText w:val="%5."/>
+      <w:lvlJc w:val="left"/>
+      <w:pPr>
+        <w:tabs>
+          <w:tab w:val="num" w:pos="3600"/>
+        </w:tabs>
+        <w:ind w:left="3600" w:hanging="360"/>
+      </w:pPr>
+    </w:lvl>
+    <w:lvl w:ilvl="5" w:tentative="1">
+      <w:start w:val="1"/>
+      <w:numFmt w:val="decimal"/>
+      <w:lvlText w:val="%6."/>
+      <w:lvlJc w:val="left"/>
+      <w:pPr>
+        <w:tabs>
+          <w:tab w:val="num" w:pos="4320"/>
+        </w:tabs>
+        <w:ind w:left="4320" w:hanging="360"/>
+      </w:pPr>
+    </w:lvl>
+    <w:lvl w:ilvl="6" w:tentative="1">
+      <w:start w:val="1"/>
+      <w:numFmt w:val="decimal"/>
+      <w:lvlText w:val="%7."/>
+      <w:lvlJc w:val="left"/>
+      <w:pPr>
+        <w:tabs>
+          <w:tab w:val="num" w:pos="5040"/>
+        </w:tabs>
+        <w:ind w:left="5040" w:hanging="360"/>
+      </w:pPr>
+    </w:lvl>
+    <w:lvl w:ilvl="7" w:tentative="1">
+      <w:start w:val="1"/>
+      <w:numFmt w:val="decimal"/>
+      <w:lvlText w:val="%8."/>
+      <w:lvlJc w:val="left"/>
+      <w:pPr>
+        <w:tabs>
+          <w:tab w:val="num" w:pos="5760"/>
+        </w:tabs>
+        <w:ind w:left="5760" w:hanging="360"/>
+      </w:pPr>
+    </w:lvl>
+    <w:lvl w:ilvl="8" w:tentative="1">
+      <w:start w:val="1"/>
+      <w:numFmt w:val="decimal"/>
+      <w:lvlText w:val="%9."/>
+      <w:lvlJc w:val="left"/>
+      <w:pPr>
+        <w:tabs>
+          <w:tab w:val="num" w:pos="6480"/>
+        </w:tabs>
+        <w:ind w:left="6480" w:hanging="360"/>
+      </w:pPr>
+    </w:lvl>
+  </w:abstractNum>
+  <w:abstractNum w:abstractNumId="37">
     <w:nsid w:val="3A5E5F8B"/>
     <w:multiLevelType w:val="multilevel"/>
     <w:tmpl w:val="5F5A98CC"/>
@@ -14214,7 +16198,7 @@
       </w:rPr>
     </w:lvl>
   </w:abstractNum>
-  <w:abstractNum w:abstractNumId="31">
+  <w:abstractNum w:abstractNumId="38">
     <w:nsid w:val="3B4502F1"/>
     <w:multiLevelType w:val="multilevel"/>
     <w:tmpl w:val="26DE81B0"/>
@@ -14327,7 +16311,7 @@
       </w:pPr>
     </w:lvl>
   </w:abstractNum>
-  <w:abstractNum w:abstractNumId="32">
+  <w:abstractNum w:abstractNumId="39">
     <w:nsid w:val="3BE8762F"/>
     <w:multiLevelType w:val="multilevel"/>
     <w:tmpl w:val="7A4297B8"/>
@@ -14440,7 +16424,7 @@
       </w:pPr>
     </w:lvl>
   </w:abstractNum>
-  <w:abstractNum w:abstractNumId="33">
+  <w:abstractNum w:abstractNumId="40">
     <w:nsid w:val="3F222A14"/>
     <w:multiLevelType w:val="multilevel"/>
     <w:tmpl w:val="17D6F026"/>
@@ -14553,7 +16537,7 @@
       </w:pPr>
     </w:lvl>
   </w:abstractNum>
-  <w:abstractNum w:abstractNumId="34">
+  <w:abstractNum w:abstractNumId="41">
     <w:nsid w:val="40F9429A"/>
     <w:multiLevelType w:val="multilevel"/>
     <w:tmpl w:val="A4DC11C2"/>
@@ -14666,7 +16650,7 @@
       </w:pPr>
     </w:lvl>
   </w:abstractNum>
-  <w:abstractNum w:abstractNumId="35">
+  <w:abstractNum w:abstractNumId="42">
     <w:nsid w:val="45A87C8C"/>
     <w:multiLevelType w:val="multilevel"/>
     <w:tmpl w:val="D1008306"/>
@@ -14779,7 +16763,7 @@
       </w:pPr>
     </w:lvl>
   </w:abstractNum>
-  <w:abstractNum w:abstractNumId="36">
+  <w:abstractNum w:abstractNumId="43">
     <w:nsid w:val="466A1719"/>
     <w:multiLevelType w:val="multilevel"/>
     <w:tmpl w:val="BB8210D4"/>
@@ -14928,7 +16912,7 @@
       </w:rPr>
     </w:lvl>
   </w:abstractNum>
-  <w:abstractNum w:abstractNumId="37">
+  <w:abstractNum w:abstractNumId="44">
     <w:nsid w:val="486F0576"/>
     <w:multiLevelType w:val="multilevel"/>
     <w:tmpl w:val="47EA68D8"/>
@@ -15041,7 +17025,7 @@
       </w:pPr>
     </w:lvl>
   </w:abstractNum>
-  <w:abstractNum w:abstractNumId="38">
+  <w:abstractNum w:abstractNumId="45">
     <w:nsid w:val="4BDA30F9"/>
     <w:multiLevelType w:val="multilevel"/>
     <w:tmpl w:val="E4B0F3A6"/>
@@ -15154,7 +17138,7 @@
       </w:pPr>
     </w:lvl>
   </w:abstractNum>
-  <w:abstractNum w:abstractNumId="39">
+  <w:abstractNum w:abstractNumId="46">
     <w:nsid w:val="4F455348"/>
     <w:multiLevelType w:val="multilevel"/>
     <w:tmpl w:val="92EC144E"/>
@@ -15267,7 +17251,7 @@
       </w:pPr>
     </w:lvl>
   </w:abstractNum>
-  <w:abstractNum w:abstractNumId="40">
+  <w:abstractNum w:abstractNumId="47">
     <w:nsid w:val="502B58B0"/>
     <w:multiLevelType w:val="multilevel"/>
     <w:tmpl w:val="28D48FEC"/>
@@ -15380,7 +17364,7 @@
       </w:pPr>
     </w:lvl>
   </w:abstractNum>
-  <w:abstractNum w:abstractNumId="41">
+  <w:abstractNum w:abstractNumId="48">
     <w:nsid w:val="53DB504D"/>
     <w:multiLevelType w:val="multilevel"/>
     <w:tmpl w:val="9C46CE48"/>
@@ -15529,7 +17513,7 @@
       </w:rPr>
     </w:lvl>
   </w:abstractNum>
-  <w:abstractNum w:abstractNumId="42">
+  <w:abstractNum w:abstractNumId="49">
     <w:nsid w:val="53F116AA"/>
     <w:multiLevelType w:val="multilevel"/>
     <w:tmpl w:val="4822A30E"/>
@@ -15642,7 +17626,7 @@
       </w:pPr>
     </w:lvl>
   </w:abstractNum>
-  <w:abstractNum w:abstractNumId="43">
+  <w:abstractNum w:abstractNumId="50">
     <w:nsid w:val="589803AA"/>
     <w:multiLevelType w:val="multilevel"/>
     <w:tmpl w:val="650E5B56"/>
@@ -15791,7 +17775,7 @@
       </w:rPr>
     </w:lvl>
   </w:abstractNum>
-  <w:abstractNum w:abstractNumId="44">
+  <w:abstractNum w:abstractNumId="51">
     <w:nsid w:val="5AC16823"/>
     <w:multiLevelType w:val="multilevel"/>
     <w:tmpl w:val="A1B2BEF2"/>
@@ -15940,7 +17924,7 @@
       </w:rPr>
     </w:lvl>
   </w:abstractNum>
-  <w:abstractNum w:abstractNumId="45">
+  <w:abstractNum w:abstractNumId="52">
     <w:nsid w:val="5F07555A"/>
     <w:multiLevelType w:val="multilevel"/>
     <w:tmpl w:val="4CE444D0"/>
@@ -16089,7 +18073,7 @@
       </w:rPr>
     </w:lvl>
   </w:abstractNum>
-  <w:abstractNum w:abstractNumId="46">
+  <w:abstractNum w:abstractNumId="53">
     <w:nsid w:val="5F20174C"/>
     <w:multiLevelType w:val="multilevel"/>
     <w:tmpl w:val="FB1CFEB8"/>
@@ -16202,7 +18186,7 @@
       </w:pPr>
     </w:lvl>
   </w:abstractNum>
-  <w:abstractNum w:abstractNumId="47">
+  <w:abstractNum w:abstractNumId="54">
     <w:nsid w:val="5FD24F71"/>
     <w:multiLevelType w:val="multilevel"/>
     <w:tmpl w:val="CDD85136"/>
@@ -16315,7 +18299,7 @@
       </w:pPr>
     </w:lvl>
   </w:abstractNum>
-  <w:abstractNum w:abstractNumId="48">
+  <w:abstractNum w:abstractNumId="55">
     <w:nsid w:val="634A4AC9"/>
     <w:multiLevelType w:val="multilevel"/>
     <w:tmpl w:val="95DEFDDC"/>
@@ -16428,7 +18412,7 @@
       </w:pPr>
     </w:lvl>
   </w:abstractNum>
-  <w:abstractNum w:abstractNumId="49">
+  <w:abstractNum w:abstractNumId="56">
     <w:nsid w:val="63550D28"/>
     <w:multiLevelType w:val="multilevel"/>
     <w:tmpl w:val="C4380C7E"/>
@@ -16577,7 +18561,7 @@
       </w:rPr>
     </w:lvl>
   </w:abstractNum>
-  <w:abstractNum w:abstractNumId="50">
+  <w:abstractNum w:abstractNumId="57">
     <w:nsid w:val="63B56E6B"/>
     <w:multiLevelType w:val="multilevel"/>
     <w:tmpl w:val="AF8295C4"/>
@@ -16690,7 +18674,7 @@
       </w:pPr>
     </w:lvl>
   </w:abstractNum>
-  <w:abstractNum w:abstractNumId="51">
+  <w:abstractNum w:abstractNumId="58">
     <w:nsid w:val="65CC1237"/>
     <w:multiLevelType w:val="multilevel"/>
     <w:tmpl w:val="0402FEF0"/>
@@ -16803,7 +18787,7 @@
       </w:pPr>
     </w:lvl>
   </w:abstractNum>
-  <w:abstractNum w:abstractNumId="52">
+  <w:abstractNum w:abstractNumId="59">
     <w:nsid w:val="660354F1"/>
     <w:multiLevelType w:val="multilevel"/>
     <w:tmpl w:val="C28AB5B4"/>
@@ -16916,7 +18900,120 @@
       </w:pPr>
     </w:lvl>
   </w:abstractNum>
-  <w:abstractNum w:abstractNumId="53">
+  <w:abstractNum w:abstractNumId="60">
+    <w:nsid w:val="664F4328"/>
+    <w:multiLevelType w:val="multilevel"/>
+    <w:tmpl w:val="47062DF4"/>
+    <w:lvl w:ilvl="0">
+      <w:start w:val="1"/>
+      <w:numFmt w:val="decimal"/>
+      <w:lvlText w:val="%1."/>
+      <w:lvlJc w:val="left"/>
+      <w:pPr>
+        <w:tabs>
+          <w:tab w:val="num" w:pos="720"/>
+        </w:tabs>
+        <w:ind w:left="720" w:hanging="360"/>
+      </w:pPr>
+    </w:lvl>
+    <w:lvl w:ilvl="1" w:tentative="1">
+      <w:start w:val="1"/>
+      <w:numFmt w:val="decimal"/>
+      <w:lvlText w:val="%2."/>
+      <w:lvlJc w:val="left"/>
+      <w:pPr>
+        <w:tabs>
+          <w:tab w:val="num" w:pos="1440"/>
+        </w:tabs>
+        <w:ind w:left="1440" w:hanging="360"/>
+      </w:pPr>
+    </w:lvl>
+    <w:lvl w:ilvl="2" w:tentative="1">
+      <w:start w:val="1"/>
+      <w:numFmt w:val="decimal"/>
+      <w:lvlText w:val="%3."/>
+      <w:lvlJc w:val="left"/>
+      <w:pPr>
+        <w:tabs>
+          <w:tab w:val="num" w:pos="2160"/>
+        </w:tabs>
+        <w:ind w:left="2160" w:hanging="360"/>
+      </w:pPr>
+    </w:lvl>
+    <w:lvl w:ilvl="3" w:tentative="1">
+      <w:start w:val="1"/>
+      <w:numFmt w:val="decimal"/>
+      <w:lvlText w:val="%4."/>
+      <w:lvlJc w:val="left"/>
+      <w:pPr>
+        <w:tabs>
+          <w:tab w:val="num" w:pos="2880"/>
+        </w:tabs>
+        <w:ind w:left="2880" w:hanging="360"/>
+      </w:pPr>
+    </w:lvl>
+    <w:lvl w:ilvl="4" w:tentative="1">
+      <w:start w:val="1"/>
+      <w:numFmt w:val="decimal"/>
+      <w:lvlText w:val="%5."/>
+      <w:lvlJc w:val="left"/>
+      <w:pPr>
+        <w:tabs>
+          <w:tab w:val="num" w:pos="3600"/>
+        </w:tabs>
+        <w:ind w:left="3600" w:hanging="360"/>
+      </w:pPr>
+    </w:lvl>
+    <w:lvl w:ilvl="5" w:tentative="1">
+      <w:start w:val="1"/>
+      <w:numFmt w:val="decimal"/>
+      <w:lvlText w:val="%6."/>
+      <w:lvlJc w:val="left"/>
+      <w:pPr>
+        <w:tabs>
+          <w:tab w:val="num" w:pos="4320"/>
+        </w:tabs>
+        <w:ind w:left="4320" w:hanging="360"/>
+      </w:pPr>
+    </w:lvl>
+    <w:lvl w:ilvl="6" w:tentative="1">
+      <w:start w:val="1"/>
+      <w:numFmt w:val="decimal"/>
+      <w:lvlText w:val="%7."/>
+      <w:lvlJc w:val="left"/>
+      <w:pPr>
+        <w:tabs>
+          <w:tab w:val="num" w:pos="5040"/>
+        </w:tabs>
+        <w:ind w:left="5040" w:hanging="360"/>
+      </w:pPr>
+    </w:lvl>
+    <w:lvl w:ilvl="7" w:tentative="1">
+      <w:start w:val="1"/>
+      <w:numFmt w:val="decimal"/>
+      <w:lvlText w:val="%8."/>
+      <w:lvlJc w:val="left"/>
+      <w:pPr>
+        <w:tabs>
+          <w:tab w:val="num" w:pos="5760"/>
+        </w:tabs>
+        <w:ind w:left="5760" w:hanging="360"/>
+      </w:pPr>
+    </w:lvl>
+    <w:lvl w:ilvl="8" w:tentative="1">
+      <w:start w:val="1"/>
+      <w:numFmt w:val="decimal"/>
+      <w:lvlText w:val="%9."/>
+      <w:lvlJc w:val="left"/>
+      <w:pPr>
+        <w:tabs>
+          <w:tab w:val="num" w:pos="6480"/>
+        </w:tabs>
+        <w:ind w:left="6480" w:hanging="360"/>
+      </w:pPr>
+    </w:lvl>
+  </w:abstractNum>
+  <w:abstractNum w:abstractNumId="61">
     <w:nsid w:val="680D7F72"/>
     <w:multiLevelType w:val="multilevel"/>
     <w:tmpl w:val="09568340"/>
@@ -17029,7 +19126,120 @@
       </w:pPr>
     </w:lvl>
   </w:abstractNum>
-  <w:abstractNum w:abstractNumId="54">
+  <w:abstractNum w:abstractNumId="62">
+    <w:nsid w:val="6B223318"/>
+    <w:multiLevelType w:val="multilevel"/>
+    <w:tmpl w:val="CE88EAA2"/>
+    <w:lvl w:ilvl="0">
+      <w:start w:val="1"/>
+      <w:numFmt w:val="decimal"/>
+      <w:lvlText w:val="%1."/>
+      <w:lvlJc w:val="left"/>
+      <w:pPr>
+        <w:tabs>
+          <w:tab w:val="num" w:pos="720"/>
+        </w:tabs>
+        <w:ind w:left="720" w:hanging="360"/>
+      </w:pPr>
+    </w:lvl>
+    <w:lvl w:ilvl="1" w:tentative="1">
+      <w:start w:val="1"/>
+      <w:numFmt w:val="decimal"/>
+      <w:lvlText w:val="%2."/>
+      <w:lvlJc w:val="left"/>
+      <w:pPr>
+        <w:tabs>
+          <w:tab w:val="num" w:pos="1440"/>
+        </w:tabs>
+        <w:ind w:left="1440" w:hanging="360"/>
+      </w:pPr>
+    </w:lvl>
+    <w:lvl w:ilvl="2" w:tentative="1">
+      <w:start w:val="1"/>
+      <w:numFmt w:val="decimal"/>
+      <w:lvlText w:val="%3."/>
+      <w:lvlJc w:val="left"/>
+      <w:pPr>
+        <w:tabs>
+          <w:tab w:val="num" w:pos="2160"/>
+        </w:tabs>
+        <w:ind w:left="2160" w:hanging="360"/>
+      </w:pPr>
+    </w:lvl>
+    <w:lvl w:ilvl="3" w:tentative="1">
+      <w:start w:val="1"/>
+      <w:numFmt w:val="decimal"/>
+      <w:lvlText w:val="%4."/>
+      <w:lvlJc w:val="left"/>
+      <w:pPr>
+        <w:tabs>
+          <w:tab w:val="num" w:pos="2880"/>
+        </w:tabs>
+        <w:ind w:left="2880" w:hanging="360"/>
+      </w:pPr>
+    </w:lvl>
+    <w:lvl w:ilvl="4" w:tentative="1">
+      <w:start w:val="1"/>
+      <w:numFmt w:val="decimal"/>
+      <w:lvlText w:val="%5."/>
+      <w:lvlJc w:val="left"/>
+      <w:pPr>
+        <w:tabs>
+          <w:tab w:val="num" w:pos="3600"/>
+        </w:tabs>
+        <w:ind w:left="3600" w:hanging="360"/>
+      </w:pPr>
+    </w:lvl>
+    <w:lvl w:ilvl="5" w:tentative="1">
+      <w:start w:val="1"/>
+      <w:numFmt w:val="decimal"/>
+      <w:lvlText w:val="%6."/>
+      <w:lvlJc w:val="left"/>
+      <w:pPr>
+        <w:tabs>
+          <w:tab w:val="num" w:pos="4320"/>
+        </w:tabs>
+        <w:ind w:left="4320" w:hanging="360"/>
+      </w:pPr>
+    </w:lvl>
+    <w:lvl w:ilvl="6" w:tentative="1">
+      <w:start w:val="1"/>
+      <w:numFmt w:val="decimal"/>
+      <w:lvlText w:val="%7."/>
+      <w:lvlJc w:val="left"/>
+      <w:pPr>
+        <w:tabs>
+          <w:tab w:val="num" w:pos="5040"/>
+        </w:tabs>
+        <w:ind w:left="5040" w:hanging="360"/>
+      </w:pPr>
+    </w:lvl>
+    <w:lvl w:ilvl="7" w:tentative="1">
+      <w:start w:val="1"/>
+      <w:numFmt w:val="decimal"/>
+      <w:lvlText w:val="%8."/>
+      <w:lvlJc w:val="left"/>
+      <w:pPr>
+        <w:tabs>
+          <w:tab w:val="num" w:pos="5760"/>
+        </w:tabs>
+        <w:ind w:left="5760" w:hanging="360"/>
+      </w:pPr>
+    </w:lvl>
+    <w:lvl w:ilvl="8" w:tentative="1">
+      <w:start w:val="1"/>
+      <w:numFmt w:val="decimal"/>
+      <w:lvlText w:val="%9."/>
+      <w:lvlJc w:val="left"/>
+      <w:pPr>
+        <w:tabs>
+          <w:tab w:val="num" w:pos="6480"/>
+        </w:tabs>
+        <w:ind w:left="6480" w:hanging="360"/>
+      </w:pPr>
+    </w:lvl>
+  </w:abstractNum>
+  <w:abstractNum w:abstractNumId="63">
     <w:nsid w:val="6BAA2EB6"/>
     <w:multiLevelType w:val="multilevel"/>
     <w:tmpl w:val="68BEA844"/>
@@ -17178,7 +19388,7 @@
       </w:rPr>
     </w:lvl>
   </w:abstractNum>
-  <w:abstractNum w:abstractNumId="55">
+  <w:abstractNum w:abstractNumId="64">
     <w:nsid w:val="6C640AC6"/>
     <w:multiLevelType w:val="multilevel"/>
     <w:tmpl w:val="F434F1F2"/>
@@ -17327,7 +19537,7 @@
       </w:rPr>
     </w:lvl>
   </w:abstractNum>
-  <w:abstractNum w:abstractNumId="56">
+  <w:abstractNum w:abstractNumId="65">
     <w:nsid w:val="6CC637AB"/>
     <w:multiLevelType w:val="multilevel"/>
     <w:tmpl w:val="C0609BEC"/>
@@ -17440,7 +19650,7 @@
       </w:pPr>
     </w:lvl>
   </w:abstractNum>
-  <w:abstractNum w:abstractNumId="57">
+  <w:abstractNum w:abstractNumId="66">
     <w:nsid w:val="6DDD0870"/>
     <w:multiLevelType w:val="multilevel"/>
     <w:tmpl w:val="E18C63D4"/>
@@ -17589,7 +19799,7 @@
       </w:rPr>
     </w:lvl>
   </w:abstractNum>
-  <w:abstractNum w:abstractNumId="58">
+  <w:abstractNum w:abstractNumId="67">
     <w:nsid w:val="6E020D95"/>
     <w:multiLevelType w:val="multilevel"/>
     <w:tmpl w:val="85129570"/>
@@ -17702,7 +19912,7 @@
       </w:pPr>
     </w:lvl>
   </w:abstractNum>
-  <w:abstractNum w:abstractNumId="59">
+  <w:abstractNum w:abstractNumId="68">
     <w:nsid w:val="6E0A3925"/>
     <w:multiLevelType w:val="multilevel"/>
     <w:tmpl w:val="078A9AAC"/>
@@ -17815,7 +20025,7 @@
       </w:pPr>
     </w:lvl>
   </w:abstractNum>
-  <w:abstractNum w:abstractNumId="60">
+  <w:abstractNum w:abstractNumId="69">
     <w:nsid w:val="70733A5C"/>
     <w:multiLevelType w:val="multilevel"/>
     <w:tmpl w:val="37C4B4B4"/>
@@ -17928,7 +20138,7 @@
       </w:pPr>
     </w:lvl>
   </w:abstractNum>
-  <w:abstractNum w:abstractNumId="61">
+  <w:abstractNum w:abstractNumId="70">
     <w:nsid w:val="72B72379"/>
     <w:multiLevelType w:val="multilevel"/>
     <w:tmpl w:val="04441482"/>
@@ -18077,7 +20287,7 @@
       </w:rPr>
     </w:lvl>
   </w:abstractNum>
-  <w:abstractNum w:abstractNumId="62">
+  <w:abstractNum w:abstractNumId="71">
     <w:nsid w:val="73013DFC"/>
     <w:multiLevelType w:val="multilevel"/>
     <w:tmpl w:val="629A48AE"/>
@@ -18190,7 +20400,7 @@
       </w:pPr>
     </w:lvl>
   </w:abstractNum>
-  <w:abstractNum w:abstractNumId="63">
+  <w:abstractNum w:abstractNumId="72">
     <w:nsid w:val="73BA7CB7"/>
     <w:multiLevelType w:val="multilevel"/>
     <w:tmpl w:val="AD287648"/>
@@ -18303,7 +20513,7 @@
       </w:pPr>
     </w:lvl>
   </w:abstractNum>
-  <w:abstractNum w:abstractNumId="64">
+  <w:abstractNum w:abstractNumId="73">
     <w:nsid w:val="74CB6131"/>
     <w:multiLevelType w:val="multilevel"/>
     <w:tmpl w:val="D534E718"/>
@@ -18416,7 +20626,7 @@
       </w:pPr>
     </w:lvl>
   </w:abstractNum>
-  <w:abstractNum w:abstractNumId="65">
+  <w:abstractNum w:abstractNumId="74">
     <w:nsid w:val="75D53612"/>
     <w:multiLevelType w:val="multilevel"/>
     <w:tmpl w:val="27E6F85A"/>
@@ -18529,7 +20739,7 @@
       </w:pPr>
     </w:lvl>
   </w:abstractNum>
-  <w:abstractNum w:abstractNumId="66">
+  <w:abstractNum w:abstractNumId="75">
     <w:nsid w:val="771A002C"/>
     <w:multiLevelType w:val="multilevel"/>
     <w:tmpl w:val="831404E6"/>
@@ -18642,7 +20852,7 @@
       </w:pPr>
     </w:lvl>
   </w:abstractNum>
-  <w:abstractNum w:abstractNumId="67">
+  <w:abstractNum w:abstractNumId="76">
     <w:nsid w:val="79AC18BA"/>
     <w:multiLevelType w:val="multilevel"/>
     <w:tmpl w:val="7E1C9300"/>
@@ -18755,7 +20965,7 @@
       </w:pPr>
     </w:lvl>
   </w:abstractNum>
-  <w:abstractNum w:abstractNumId="68">
+  <w:abstractNum w:abstractNumId="77">
     <w:nsid w:val="7B1D65C3"/>
     <w:multiLevelType w:val="multilevel"/>
     <w:tmpl w:val="5EB82952"/>
@@ -18868,7 +21078,7 @@
       </w:pPr>
     </w:lvl>
   </w:abstractNum>
-  <w:abstractNum w:abstractNumId="69">
+  <w:abstractNum w:abstractNumId="78">
     <w:nsid w:val="7B646CA2"/>
     <w:multiLevelType w:val="multilevel"/>
     <w:tmpl w:val="8110D964"/>
@@ -18981,7 +21191,7 @@
       </w:pPr>
     </w:lvl>
   </w:abstractNum>
-  <w:abstractNum w:abstractNumId="70">
+  <w:abstractNum w:abstractNumId="79">
     <w:nsid w:val="7C8B41CD"/>
     <w:multiLevelType w:val="multilevel"/>
     <w:tmpl w:val="107CAD22"/>
@@ -19094,7 +21304,7 @@
       </w:pPr>
     </w:lvl>
   </w:abstractNum>
-  <w:abstractNum w:abstractNumId="71">
+  <w:abstractNum w:abstractNumId="80">
     <w:nsid w:val="7CAB0350"/>
     <w:multiLevelType w:val="multilevel"/>
     <w:tmpl w:val="92844C26"/>
@@ -19243,7 +21453,7 @@
       </w:rPr>
     </w:lvl>
   </w:abstractNum>
-  <w:abstractNum w:abstractNumId="72">
+  <w:abstractNum w:abstractNumId="81">
     <w:nsid w:val="7D4C107D"/>
     <w:multiLevelType w:val="multilevel"/>
     <w:tmpl w:val="57BC4B68"/>
@@ -19393,225 +21603,252 @@
     </w:lvl>
   </w:abstractNum>
   <w:num w:numId="1">
+    <w:abstractNumId w:val="10"/>
+  </w:num>
+  <w:num w:numId="2">
+    <w:abstractNumId w:val="3"/>
+  </w:num>
+  <w:num w:numId="3">
+    <w:abstractNumId w:val="6"/>
+  </w:num>
+  <w:num w:numId="4">
+    <w:abstractNumId w:val="25"/>
+  </w:num>
+  <w:num w:numId="5">
+    <w:abstractNumId w:val="61"/>
+  </w:num>
+  <w:num w:numId="6">
+    <w:abstractNumId w:val="78"/>
+  </w:num>
+  <w:num w:numId="7">
+    <w:abstractNumId w:val="80"/>
+  </w:num>
+  <w:num w:numId="8">
+    <w:abstractNumId w:val="53"/>
+  </w:num>
+  <w:num w:numId="9">
+    <w:abstractNumId w:val="79"/>
+  </w:num>
+  <w:num w:numId="10">
+    <w:abstractNumId w:val="54"/>
+  </w:num>
+  <w:num w:numId="11">
+    <w:abstractNumId w:val="31"/>
+  </w:num>
+  <w:num w:numId="12">
+    <w:abstractNumId w:val="29"/>
+  </w:num>
+  <w:num w:numId="13">
+    <w:abstractNumId w:val="37"/>
+  </w:num>
+  <w:num w:numId="14">
+    <w:abstractNumId w:val="46"/>
+  </w:num>
+  <w:num w:numId="15">
+    <w:abstractNumId w:val="38"/>
+  </w:num>
+  <w:num w:numId="16">
+    <w:abstractNumId w:val="81"/>
+  </w:num>
+  <w:num w:numId="17">
+    <w:abstractNumId w:val="65"/>
+  </w:num>
+  <w:num w:numId="18">
+    <w:abstractNumId w:val="39"/>
+  </w:num>
+  <w:num w:numId="19">
+    <w:abstractNumId w:val="70"/>
+  </w:num>
+  <w:num w:numId="20">
+    <w:abstractNumId w:val="42"/>
+  </w:num>
+  <w:num w:numId="21">
+    <w:abstractNumId w:val="48"/>
+  </w:num>
+  <w:num w:numId="22">
+    <w:abstractNumId w:val="77"/>
+  </w:num>
+  <w:num w:numId="23">
+    <w:abstractNumId w:val="22"/>
+  </w:num>
+  <w:num w:numId="24">
+    <w:abstractNumId w:val="68"/>
+  </w:num>
+  <w:num w:numId="25">
+    <w:abstractNumId w:val="63"/>
+  </w:num>
+  <w:num w:numId="26">
+    <w:abstractNumId w:val="59"/>
+  </w:num>
+  <w:num w:numId="27">
+    <w:abstractNumId w:val="30"/>
+  </w:num>
+  <w:num w:numId="28">
+    <w:abstractNumId w:val="23"/>
+  </w:num>
+  <w:num w:numId="29">
+    <w:abstractNumId w:val="5"/>
+  </w:num>
+  <w:num w:numId="30">
+    <w:abstractNumId w:val="2"/>
+  </w:num>
+  <w:num w:numId="31">
+    <w:abstractNumId w:val="75"/>
+  </w:num>
+  <w:num w:numId="32">
+    <w:abstractNumId w:val="26"/>
+  </w:num>
+  <w:num w:numId="33">
+    <w:abstractNumId w:val="4"/>
+  </w:num>
+  <w:num w:numId="34">
+    <w:abstractNumId w:val="19"/>
+  </w:num>
+  <w:num w:numId="35">
+    <w:abstractNumId w:val="32"/>
+  </w:num>
+  <w:num w:numId="36">
+    <w:abstractNumId w:val="69"/>
+  </w:num>
+  <w:num w:numId="37">
+    <w:abstractNumId w:val="8"/>
+  </w:num>
+  <w:num w:numId="38">
+    <w:abstractNumId w:val="11"/>
+  </w:num>
+  <w:num w:numId="39">
+    <w:abstractNumId w:val="73"/>
+  </w:num>
+  <w:num w:numId="40">
+    <w:abstractNumId w:val="52"/>
+  </w:num>
+  <w:num w:numId="41">
+    <w:abstractNumId w:val="41"/>
+  </w:num>
+  <w:num w:numId="42">
+    <w:abstractNumId w:val="17"/>
+  </w:num>
+  <w:num w:numId="43">
+    <w:abstractNumId w:val="72"/>
+  </w:num>
+  <w:num w:numId="44">
+    <w:abstractNumId w:val="49"/>
+  </w:num>
+  <w:num w:numId="45">
+    <w:abstractNumId w:val="40"/>
+  </w:num>
+  <w:num w:numId="46">
     <w:abstractNumId w:val="9"/>
   </w:num>
-  <w:num w:numId="2">
-    <w:abstractNumId w:val="2"/>
-  </w:num>
-  <w:num w:numId="3">
-    <w:abstractNumId w:val="5"/>
-  </w:num>
-  <w:num w:numId="4">
-    <w:abstractNumId w:val="21"/>
-  </w:num>
-  <w:num w:numId="5">
-    <w:abstractNumId w:val="53"/>
-  </w:num>
-  <w:num w:numId="6">
-    <w:abstractNumId w:val="69"/>
-  </w:num>
-  <w:num w:numId="7">
-    <w:abstractNumId w:val="71"/>
-  </w:num>
-  <w:num w:numId="8">
-    <w:abstractNumId w:val="46"/>
-  </w:num>
-  <w:num w:numId="9">
-    <w:abstractNumId w:val="70"/>
-  </w:num>
-  <w:num w:numId="10">
-    <w:abstractNumId w:val="47"/>
-  </w:num>
-  <w:num w:numId="11">
-    <w:abstractNumId w:val="26"/>
-  </w:num>
-  <w:num w:numId="12">
-    <w:abstractNumId w:val="24"/>
-  </w:num>
-  <w:num w:numId="13">
-    <w:abstractNumId w:val="30"/>
-  </w:num>
-  <w:num w:numId="14">
-    <w:abstractNumId w:val="39"/>
-  </w:num>
-  <w:num w:numId="15">
-    <w:abstractNumId w:val="31"/>
-  </w:num>
-  <w:num w:numId="16">
-    <w:abstractNumId w:val="72"/>
-  </w:num>
-  <w:num w:numId="17">
-    <w:abstractNumId w:val="56"/>
-  </w:num>
-  <w:num w:numId="18">
-    <w:abstractNumId w:val="32"/>
-  </w:num>
-  <w:num w:numId="19">
-    <w:abstractNumId w:val="61"/>
-  </w:num>
-  <w:num w:numId="20">
-    <w:abstractNumId w:val="35"/>
-  </w:num>
-  <w:num w:numId="21">
-    <w:abstractNumId w:val="41"/>
-  </w:num>
-  <w:num w:numId="22">
-    <w:abstractNumId w:val="68"/>
-  </w:num>
-  <w:num w:numId="23">
-    <w:abstractNumId w:val="18"/>
-  </w:num>
-  <w:num w:numId="24">
-    <w:abstractNumId w:val="59"/>
-  </w:num>
-  <w:num w:numId="25">
-    <w:abstractNumId w:val="54"/>
-  </w:num>
-  <w:num w:numId="26">
-    <w:abstractNumId w:val="52"/>
-  </w:num>
-  <w:num w:numId="27">
-    <w:abstractNumId w:val="25"/>
-  </w:num>
-  <w:num w:numId="28">
-    <w:abstractNumId w:val="19"/>
-  </w:num>
-  <w:num w:numId="29">
-    <w:abstractNumId w:val="4"/>
-  </w:num>
-  <w:num w:numId="30">
-    <w:abstractNumId w:val="1"/>
-  </w:num>
-  <w:num w:numId="31">
-    <w:abstractNumId w:val="66"/>
-  </w:num>
-  <w:num w:numId="32">
-    <w:abstractNumId w:val="22"/>
-  </w:num>
-  <w:num w:numId="33">
-    <w:abstractNumId w:val="3"/>
-  </w:num>
-  <w:num w:numId="34">
-    <w:abstractNumId w:val="16"/>
-  </w:num>
-  <w:num w:numId="35">
-    <w:abstractNumId w:val="27"/>
-  </w:num>
-  <w:num w:numId="36">
-    <w:abstractNumId w:val="60"/>
-  </w:num>
-  <w:num w:numId="37">
-    <w:abstractNumId w:val="7"/>
-  </w:num>
-  <w:num w:numId="38">
-    <w:abstractNumId w:val="10"/>
-  </w:num>
-  <w:num w:numId="39">
-    <w:abstractNumId w:val="64"/>
-  </w:num>
-  <w:num w:numId="40">
-    <w:abstractNumId w:val="45"/>
-  </w:num>
-  <w:num w:numId="41">
-    <w:abstractNumId w:val="34"/>
-  </w:num>
-  <w:num w:numId="42">
-    <w:abstractNumId w:val="14"/>
-  </w:num>
-  <w:num w:numId="43">
-    <w:abstractNumId w:val="63"/>
-  </w:num>
-  <w:num w:numId="44">
-    <w:abstractNumId w:val="42"/>
-  </w:num>
-  <w:num w:numId="45">
-    <w:abstractNumId w:val="33"/>
-  </w:num>
-  <w:num w:numId="46">
-    <w:abstractNumId w:val="8"/>
-  </w:num>
   <w:num w:numId="47">
-    <w:abstractNumId w:val="50"/>
+    <w:abstractNumId w:val="57"/>
   </w:num>
   <w:num w:numId="48">
     <w:abstractNumId w:val="0"/>
   </w:num>
   <w:num w:numId="49">
+    <w:abstractNumId w:val="24"/>
+  </w:num>
+  <w:num w:numId="50">
+    <w:abstractNumId w:val="7"/>
+  </w:num>
+  <w:num w:numId="51">
+    <w:abstractNumId w:val="47"/>
+  </w:num>
+  <w:num w:numId="52">
+    <w:abstractNumId w:val="33"/>
+  </w:num>
+  <w:num w:numId="53">
+    <w:abstractNumId w:val="66"/>
+  </w:num>
+  <w:num w:numId="54">
+    <w:abstractNumId w:val="18"/>
+  </w:num>
+  <w:num w:numId="55">
+    <w:abstractNumId w:val="51"/>
+  </w:num>
+  <w:num w:numId="56">
+    <w:abstractNumId w:val="15"/>
+  </w:num>
+  <w:num w:numId="57">
+    <w:abstractNumId w:val="67"/>
+  </w:num>
+  <w:num w:numId="58">
+    <w:abstractNumId w:val="43"/>
+  </w:num>
+  <w:num w:numId="59">
+    <w:abstractNumId w:val="71"/>
+  </w:num>
+  <w:num w:numId="60">
+    <w:abstractNumId w:val="34"/>
+  </w:num>
+  <w:num w:numId="61">
+    <w:abstractNumId w:val="12"/>
+  </w:num>
+  <w:num w:numId="62">
+    <w:abstractNumId w:val="21"/>
+  </w:num>
+  <w:num w:numId="63">
+    <w:abstractNumId w:val="64"/>
+  </w:num>
+  <w:num w:numId="64">
+    <w:abstractNumId w:val="45"/>
+  </w:num>
+  <w:num w:numId="65">
+    <w:abstractNumId w:val="27"/>
+  </w:num>
+  <w:num w:numId="66">
+    <w:abstractNumId w:val="76"/>
+  </w:num>
+  <w:num w:numId="67">
+    <w:abstractNumId w:val="16"/>
+  </w:num>
+  <w:num w:numId="68">
+    <w:abstractNumId w:val="50"/>
+  </w:num>
+  <w:num w:numId="69">
+    <w:abstractNumId w:val="58"/>
+  </w:num>
+  <w:num w:numId="70">
+    <w:abstractNumId w:val="74"/>
+  </w:num>
+  <w:num w:numId="71">
+    <w:abstractNumId w:val="44"/>
+  </w:num>
+  <w:num w:numId="72">
+    <w:abstractNumId w:val="56"/>
+  </w:num>
+  <w:num w:numId="73">
+    <w:abstractNumId w:val="55"/>
+  </w:num>
+  <w:num w:numId="74">
+    <w:abstractNumId w:val="1"/>
+  </w:num>
+  <w:num w:numId="75">
     <w:abstractNumId w:val="20"/>
   </w:num>
-  <w:num w:numId="50">
-    <w:abstractNumId w:val="6"/>
+  <w:num w:numId="76">
+    <w:abstractNumId w:val="36"/>
   </w:num>
-  <w:num w:numId="51">
-    <w:abstractNumId w:val="40"/>
+  <w:num w:numId="77">
+    <w:abstractNumId w:val="35"/>
   </w:num>
-  <w:num w:numId="52">
+  <w:num w:numId="78">
+    <w:abstractNumId w:val="62"/>
+  </w:num>
+  <w:num w:numId="79">
     <w:abstractNumId w:val="28"/>
   </w:num>
-  <w:num w:numId="53">
-    <w:abstractNumId w:val="57"/>
+  <w:num w:numId="80">
+    <w:abstractNumId w:val="60"/>
   </w:num>
-  <w:num w:numId="54">
-    <w:abstractNumId w:val="15"/>
+  <w:num w:numId="81">
+    <w:abstractNumId w:val="14"/>
   </w:num>
-  <w:num w:numId="55">
-    <w:abstractNumId w:val="44"/>
-  </w:num>
-  <w:num w:numId="56">
-    <w:abstractNumId w:val="12"/>
-  </w:num>
-  <w:num w:numId="57">
-    <w:abstractNumId w:val="58"/>
-  </w:num>
-  <w:num w:numId="58">
-    <w:abstractNumId w:val="36"/>
-  </w:num>
-  <w:num w:numId="59">
-    <w:abstractNumId w:val="62"/>
-  </w:num>
-  <w:num w:numId="60">
-    <w:abstractNumId w:val="29"/>
-  </w:num>
-  <w:num w:numId="61">
-    <w:abstractNumId w:val="11"/>
-  </w:num>
-  <w:num w:numId="62">
-    <w:abstractNumId w:val="17"/>
-  </w:num>
-  <w:num w:numId="63">
-    <w:abstractNumId w:val="55"/>
-  </w:num>
-  <w:num w:numId="64">
-    <w:abstractNumId w:val="38"/>
-  </w:num>
-  <w:num w:numId="65">
-    <w:abstractNumId w:val="23"/>
-  </w:num>
-  <w:num w:numId="66">
-    <w:abstractNumId w:val="67"/>
-  </w:num>
-  <w:num w:numId="67">
+  <w:num w:numId="82">
     <w:abstractNumId w:val="13"/>
   </w:num>
-  <w:num w:numId="68">
-    <w:abstractNumId w:val="43"/>
-  </w:num>
-  <w:num w:numId="69">
-    <w:abstractNumId w:val="51"/>
-  </w:num>
-  <w:num w:numId="70">
-    <w:abstractNumId w:val="65"/>
-  </w:num>
-  <w:num w:numId="71">
-    <w:abstractNumId w:val="37"/>
-  </w:num>
-  <w:num w:numId="72">
-    <w:abstractNumId w:val="49"/>
-  </w:num>
-  <w:num w:numId="73">
-    <w:abstractNumId w:val="48"/>
-  </w:num>
-  <w:numIdMacAtCleanup w:val="65"/>
+  <w:numIdMacAtCleanup w:val="82"/>
 </w:numbering>
 </file>
 
@@ -20062,6 +22299,11 @@
       <w:szCs w:val="24"/>
     </w:rPr>
   </w:style>
+  <w:style w:type="character" w:customStyle="1" w:styleId="hanja">
+    <w:name w:val="hanja"/>
+    <w:basedOn w:val="a0"/>
+    <w:rsid w:val="00240C8D"/>
+  </w:style>
 </w:styles>
 </file>
 
@@ -20512,6 +22754,11 @@
       <w:szCs w:val="24"/>
     </w:rPr>
   </w:style>
+  <w:style w:type="character" w:customStyle="1" w:styleId="hanja">
+    <w:name w:val="hanja"/>
+    <w:basedOn w:val="a0"/>
+    <w:rsid w:val="00240C8D"/>
+  </w:style>
 </w:styles>
 </file>
 

--- a/성장기자녀의이해와부모역할/성장기자녀의이해와부모역할 문제정리.docx
+++ b/성장기자녀의이해와부모역할/성장기자녀의이해와부모역할 문제정리.docx
@@ -11263,6 +11263,904 @@
       </w:r>
     </w:p>
     <w:p>
+      <w:pPr>
+        <w:pStyle w:val="a3"/>
+      </w:pPr>
+      <w:r>
+        <w:rPr>
+          <w:rFonts w:hint="eastAsia"/>
+        </w:rPr>
+        <w:t xml:space="preserve">Q1. </w:t>
+      </w:r>
+      <w:r>
+        <w:t>입양에 대한 설명 중 잘못된 것을 고르시오.</w:t>
+      </w:r>
+    </w:p>
+    <w:p>
+      <w:pPr>
+        <w:widowControl/>
+        <w:numPr>
+          <w:ilvl w:val="0"/>
+          <w:numId w:val="83"/>
+        </w:numPr>
+        <w:wordWrap/>
+        <w:autoSpaceDE/>
+        <w:autoSpaceDN/>
+        <w:spacing w:before="100" w:beforeAutospacing="1" w:after="100" w:afterAutospacing="1" w:line="240" w:lineRule="auto"/>
+        <w:jc w:val="left"/>
+      </w:pPr>
+      <w:hyperlink r:id="rId279" w:tooltip="보기1번" w:history="1">
+        <w:r>
+          <w:rPr>
+            <w:rStyle w:val="a4"/>
+          </w:rPr>
+          <w:t>입양은 혈연관계가 없는 개인들끼리 부모-자녀 관계를 형성하는 것이다.</w:t>
+        </w:r>
+      </w:hyperlink>
+    </w:p>
+    <w:p>
+      <w:pPr>
+        <w:widowControl/>
+        <w:numPr>
+          <w:ilvl w:val="0"/>
+          <w:numId w:val="83"/>
+        </w:numPr>
+        <w:wordWrap/>
+        <w:autoSpaceDE/>
+        <w:autoSpaceDN/>
+        <w:spacing w:before="100" w:beforeAutospacing="1" w:after="100" w:afterAutospacing="1" w:line="240" w:lineRule="auto"/>
+        <w:jc w:val="left"/>
+      </w:pPr>
+      <w:hyperlink r:id="rId280" w:tooltip="보기2번" w:history="1">
+        <w:r>
+          <w:rPr>
+            <w:rStyle w:val="a4"/>
+          </w:rPr>
+          <w:t>입양은 출산을 통해 부모가 될 수 없는 사람에게 부모가 될 수 있는 기회를 제공하고 친부모가 기를 수 없는 아이를 위한 해결책으로 사회적으로 긍정적으로 평가되고 있다.</w:t>
+        </w:r>
+      </w:hyperlink>
+    </w:p>
+    <w:p>
+      <w:pPr>
+        <w:widowControl/>
+        <w:numPr>
+          <w:ilvl w:val="0"/>
+          <w:numId w:val="83"/>
+        </w:numPr>
+        <w:wordWrap/>
+        <w:autoSpaceDE/>
+        <w:autoSpaceDN/>
+        <w:spacing w:before="100" w:beforeAutospacing="1" w:after="100" w:afterAutospacing="1" w:line="240" w:lineRule="auto"/>
+        <w:jc w:val="left"/>
+      </w:pPr>
+      <w:hyperlink r:id="rId281" w:tooltip="보기3번" w:history="1">
+        <w:r>
+          <w:rPr>
+            <w:rStyle w:val="a4"/>
+          </w:rPr>
+          <w:t>입양에서 가장 중요한 것은 아동복지, 즉 아동의 행복이 최우선적으로 고려되어야 한다는 점이다.</w:t>
+        </w:r>
+      </w:hyperlink>
+    </w:p>
+    <w:p>
+      <w:pPr>
+        <w:widowControl/>
+        <w:numPr>
+          <w:ilvl w:val="0"/>
+          <w:numId w:val="83"/>
+        </w:numPr>
+        <w:wordWrap/>
+        <w:autoSpaceDE/>
+        <w:autoSpaceDN/>
+        <w:spacing w:before="100" w:beforeAutospacing="1" w:after="100" w:afterAutospacing="1" w:line="240" w:lineRule="auto"/>
+        <w:jc w:val="left"/>
+        <w:rPr>
+          <w:color w:val="FF0000"/>
+        </w:rPr>
+      </w:pPr>
+      <w:hyperlink r:id="rId282" w:tooltip="보기4번" w:history="1">
+        <w:r>
+          <w:rPr>
+            <w:rStyle w:val="a4"/>
+            <w:color w:val="FF0000"/>
+          </w:rPr>
+          <w:t>일반적으로 신체장애는 특별한 부적응 요인으로 작용한다.</w:t>
+        </w:r>
+      </w:hyperlink>
+    </w:p>
+    <w:p>
+      <w:pPr>
+        <w:widowControl/>
+        <w:numPr>
+          <w:ilvl w:val="0"/>
+          <w:numId w:val="83"/>
+        </w:numPr>
+        <w:wordWrap/>
+        <w:autoSpaceDE/>
+        <w:autoSpaceDN/>
+        <w:spacing w:before="100" w:beforeAutospacing="1" w:after="100" w:afterAutospacing="1" w:line="240" w:lineRule="auto"/>
+        <w:jc w:val="left"/>
+      </w:pPr>
+      <w:hyperlink r:id="rId283" w:tooltip="보기5번" w:history="1">
+        <w:r>
+          <w:rPr>
+            <w:rStyle w:val="a4"/>
+          </w:rPr>
+          <w:t>불완전 공개입양이란 친생부모와 의사소통은 하지 않고 입양사실을 입양아동과 주위에 공개하는 것이고 완전공개입양은 입양사실을 공개할 뿐 아니라 생부모와 의사소통도 포함한다.</w:t>
+        </w:r>
+      </w:hyperlink>
+    </w:p>
+    <w:p>
+      <w:pPr>
+        <w:pStyle w:val="a3"/>
+        <w:ind w:left="720"/>
+      </w:pPr>
+      <w:r>
+        <w:t>일반적으로 신체장애는 특별한 부적응 요인으로 작용하지 않고, 공격성이나 절도, 가출과 같은 정서ㆍ행동장애를 가진 아동일수록 입양 이후의 부적응에 큰 영향을 미친다.</w:t>
+      </w:r>
+    </w:p>
+    <w:p>
+      <w:pPr>
+        <w:pStyle w:val="num2"/>
+      </w:pPr>
+      <w:r>
+        <w:rPr>
+          <w:rFonts w:hint="eastAsia"/>
+        </w:rPr>
+        <w:lastRenderedPageBreak/>
+        <w:t xml:space="preserve">Q2. </w:t>
+      </w:r>
+      <w:r>
+        <w:t>입양가족의 양육의 어려움에 대한 설명 중 잘못된 것을 고르시오.</w:t>
+      </w:r>
+    </w:p>
+    <w:p>
+      <w:pPr>
+        <w:widowControl/>
+        <w:numPr>
+          <w:ilvl w:val="0"/>
+          <w:numId w:val="84"/>
+        </w:numPr>
+        <w:wordWrap/>
+        <w:autoSpaceDE/>
+        <w:autoSpaceDN/>
+        <w:spacing w:before="100" w:beforeAutospacing="1" w:after="100" w:afterAutospacing="1" w:line="240" w:lineRule="auto"/>
+        <w:jc w:val="left"/>
+      </w:pPr>
+      <w:hyperlink r:id="rId284" w:tooltip="보기1번" w:history="1">
+        <w:r>
+          <w:rPr>
+            <w:rStyle w:val="a4"/>
+          </w:rPr>
+          <w:t>부모의 낮은 자아존중감이 자녀와의 관계형성을 어렵게 하는 요인이다.</w:t>
+        </w:r>
+      </w:hyperlink>
+    </w:p>
+    <w:p>
+      <w:pPr>
+        <w:widowControl/>
+        <w:numPr>
+          <w:ilvl w:val="0"/>
+          <w:numId w:val="84"/>
+        </w:numPr>
+        <w:wordWrap/>
+        <w:autoSpaceDE/>
+        <w:autoSpaceDN/>
+        <w:spacing w:before="100" w:beforeAutospacing="1" w:after="100" w:afterAutospacing="1" w:line="240" w:lineRule="auto"/>
+        <w:jc w:val="left"/>
+      </w:pPr>
+      <w:hyperlink r:id="rId285" w:tooltip="보기2번" w:history="1">
+        <w:r>
+          <w:rPr>
+            <w:rStyle w:val="a4"/>
+          </w:rPr>
+          <w:t>입양 전 가정에서의 부정적인 경험이 부모-자녀 간의 관계형성에 어려움을 초래할 수 있다.</w:t>
+        </w:r>
+      </w:hyperlink>
+    </w:p>
+    <w:p>
+      <w:pPr>
+        <w:widowControl/>
+        <w:numPr>
+          <w:ilvl w:val="0"/>
+          <w:numId w:val="84"/>
+        </w:numPr>
+        <w:wordWrap/>
+        <w:autoSpaceDE/>
+        <w:autoSpaceDN/>
+        <w:spacing w:before="100" w:beforeAutospacing="1" w:after="100" w:afterAutospacing="1" w:line="240" w:lineRule="auto"/>
+        <w:jc w:val="left"/>
+      </w:pPr>
+      <w:hyperlink r:id="rId286" w:tooltip="보기3번" w:history="1">
+        <w:r>
+          <w:rPr>
+            <w:rStyle w:val="a4"/>
+          </w:rPr>
+          <w:t>대부분의 양부모들은 입양 후 자녀가 빠른 시일 내에 자신의 가족에 완전하게 동화될 것이라는 잘못된 기대를 한다.</w:t>
+        </w:r>
+      </w:hyperlink>
+    </w:p>
+    <w:p>
+      <w:pPr>
+        <w:widowControl/>
+        <w:numPr>
+          <w:ilvl w:val="0"/>
+          <w:numId w:val="84"/>
+        </w:numPr>
+        <w:wordWrap/>
+        <w:autoSpaceDE/>
+        <w:autoSpaceDN/>
+        <w:spacing w:before="100" w:beforeAutospacing="1" w:after="100" w:afterAutospacing="1" w:line="240" w:lineRule="auto"/>
+        <w:jc w:val="left"/>
+      </w:pPr>
+      <w:hyperlink r:id="rId287" w:tooltip="보기4번" w:history="1">
+        <w:r>
+          <w:rPr>
+            <w:rStyle w:val="a4"/>
+          </w:rPr>
+          <w:t>부부관계에서의 문제가 자녀와의 문제에 영향을 미친다.</w:t>
+        </w:r>
+      </w:hyperlink>
+    </w:p>
+    <w:p>
+      <w:pPr>
+        <w:widowControl/>
+        <w:numPr>
+          <w:ilvl w:val="0"/>
+          <w:numId w:val="84"/>
+        </w:numPr>
+        <w:wordWrap/>
+        <w:autoSpaceDE/>
+        <w:autoSpaceDN/>
+        <w:spacing w:before="100" w:beforeAutospacing="1" w:after="100" w:afterAutospacing="1" w:line="240" w:lineRule="auto"/>
+        <w:jc w:val="left"/>
+        <w:rPr>
+          <w:color w:val="FF0000"/>
+        </w:rPr>
+      </w:pPr>
+      <w:hyperlink r:id="rId288" w:tooltip="보기5번" w:history="1">
+        <w:r>
+          <w:rPr>
+            <w:rStyle w:val="a4"/>
+            <w:color w:val="FF0000"/>
+          </w:rPr>
+          <w:t>여아는 남아보다 심리적·학업상의 적응에서 많은 문제를 보인다.</w:t>
+        </w:r>
+      </w:hyperlink>
+    </w:p>
+    <w:p>
+      <w:pPr>
+        <w:pStyle w:val="a3"/>
+        <w:ind w:left="720"/>
+      </w:pPr>
+      <w:r>
+        <w:t>반대로 남아는 여아보다 심리적·학업상의 적응에서 많은 문제를 보인다.</w:t>
+      </w:r>
+    </w:p>
+    <w:p>
+      <w:pPr>
+        <w:pStyle w:val="num3"/>
+      </w:pPr>
+      <w:r>
+        <w:rPr>
+          <w:rFonts w:hint="eastAsia"/>
+        </w:rPr>
+        <w:t xml:space="preserve">Q3. </w:t>
+      </w:r>
+      <w:r>
+        <w:t>다음은 입양 부모역할의 지침에 대한 설명으로 바람직하지 않은 것을 고르시오.</w:t>
+      </w:r>
+    </w:p>
+    <w:p>
+      <w:pPr>
+        <w:widowControl/>
+        <w:numPr>
+          <w:ilvl w:val="0"/>
+          <w:numId w:val="85"/>
+        </w:numPr>
+        <w:wordWrap/>
+        <w:autoSpaceDE/>
+        <w:autoSpaceDN/>
+        <w:spacing w:before="100" w:beforeAutospacing="1" w:after="100" w:afterAutospacing="1" w:line="240" w:lineRule="auto"/>
+        <w:jc w:val="left"/>
+        <w:rPr>
+          <w:color w:val="FF0000"/>
+        </w:rPr>
+      </w:pPr>
+      <w:hyperlink r:id="rId289" w:tooltip="보기1번" w:history="1">
+        <w:r>
+          <w:rPr>
+            <w:rStyle w:val="a4"/>
+            <w:color w:val="FF0000"/>
+          </w:rPr>
+          <w:t>자녀의 입양사실에 대해 비밀을 유지하는 것이 바람직하다.</w:t>
+        </w:r>
+      </w:hyperlink>
+    </w:p>
+    <w:p>
+      <w:pPr>
+        <w:widowControl/>
+        <w:numPr>
+          <w:ilvl w:val="0"/>
+          <w:numId w:val="85"/>
+        </w:numPr>
+        <w:wordWrap/>
+        <w:autoSpaceDE/>
+        <w:autoSpaceDN/>
+        <w:spacing w:before="100" w:beforeAutospacing="1" w:after="100" w:afterAutospacing="1" w:line="240" w:lineRule="auto"/>
+        <w:jc w:val="left"/>
+      </w:pPr>
+      <w:hyperlink r:id="rId290" w:tooltip="보기2번" w:history="1">
+        <w:r>
+          <w:rPr>
+            <w:rStyle w:val="a4"/>
+          </w:rPr>
+          <w:t>자녀의 입양사실에 대해 개방적인 태도를 갖는 것이 바람직하다.</w:t>
+        </w:r>
+      </w:hyperlink>
+    </w:p>
+    <w:p>
+      <w:pPr>
+        <w:widowControl/>
+        <w:numPr>
+          <w:ilvl w:val="0"/>
+          <w:numId w:val="85"/>
+        </w:numPr>
+        <w:wordWrap/>
+        <w:autoSpaceDE/>
+        <w:autoSpaceDN/>
+        <w:spacing w:before="100" w:beforeAutospacing="1" w:after="100" w:afterAutospacing="1" w:line="240" w:lineRule="auto"/>
+        <w:jc w:val="left"/>
+      </w:pPr>
+      <w:hyperlink r:id="rId291" w:tooltip="보기3번" w:history="1">
+        <w:r>
+          <w:rPr>
+            <w:rStyle w:val="a4"/>
+          </w:rPr>
+          <w:t>자신의 출생에 대해 알고자 하는 욕구(뿌리 찾기)를 인정해야 한다.</w:t>
+        </w:r>
+      </w:hyperlink>
+    </w:p>
+    <w:p>
+      <w:pPr>
+        <w:widowControl/>
+        <w:numPr>
+          <w:ilvl w:val="0"/>
+          <w:numId w:val="85"/>
+        </w:numPr>
+        <w:wordWrap/>
+        <w:autoSpaceDE/>
+        <w:autoSpaceDN/>
+        <w:spacing w:before="100" w:beforeAutospacing="1" w:after="100" w:afterAutospacing="1" w:line="240" w:lineRule="auto"/>
+        <w:jc w:val="left"/>
+      </w:pPr>
+      <w:hyperlink r:id="rId292" w:tooltip="보기4번" w:history="1">
+        <w:r>
+          <w:rPr>
+            <w:rStyle w:val="a4"/>
+          </w:rPr>
+          <w:t>자녀가 이전 부모나 보호자로부터의 분리나 상실의 문제를 해결할 수 있도록 도와야 한다.</w:t>
+        </w:r>
+      </w:hyperlink>
+    </w:p>
+    <w:p>
+      <w:pPr>
+        <w:widowControl/>
+        <w:numPr>
+          <w:ilvl w:val="0"/>
+          <w:numId w:val="85"/>
+        </w:numPr>
+        <w:wordWrap/>
+        <w:autoSpaceDE/>
+        <w:autoSpaceDN/>
+        <w:spacing w:before="100" w:beforeAutospacing="1" w:after="100" w:afterAutospacing="1" w:line="240" w:lineRule="auto"/>
+        <w:jc w:val="left"/>
+      </w:pPr>
+      <w:hyperlink r:id="rId293" w:tooltip="보기5번" w:history="1">
+        <w:r>
+          <w:rPr>
+            <w:rStyle w:val="a4"/>
+          </w:rPr>
+          <w:t>부모의 온정적이고 수용적인 양육태도는 자녀의 적응능력을 높여주는 중요한 요인이다.</w:t>
+        </w:r>
+      </w:hyperlink>
+    </w:p>
+    <w:p>
+      <w:pPr>
+        <w:pStyle w:val="a3"/>
+        <w:ind w:left="720"/>
+      </w:pPr>
+      <w:r>
+        <w:t>공개입양이 비공개입양보다 입양가족의 적응도가 높기 때문에, 자녀의 입양사실에 대해 개방적인 태도를 갖는 것이 바람직하다.</w:t>
+      </w:r>
+    </w:p>
+    <w:p>
+      <w:pPr>
+        <w:pStyle w:val="a3"/>
+      </w:pPr>
+      <w:r>
+        <w:rPr>
+          <w:rFonts w:hint="eastAsia"/>
+        </w:rPr>
+        <w:t xml:space="preserve">Q1. </w:t>
+      </w:r>
+      <w:r>
+        <w:t>다문화가족의 어려움에 대한 설명 중 잘못된 것을 고르시오.</w:t>
+      </w:r>
+    </w:p>
+    <w:p>
+      <w:pPr>
+        <w:widowControl/>
+        <w:numPr>
+          <w:ilvl w:val="0"/>
+          <w:numId w:val="86"/>
+        </w:numPr>
+        <w:wordWrap/>
+        <w:autoSpaceDE/>
+        <w:autoSpaceDN/>
+        <w:spacing w:before="100" w:beforeAutospacing="1" w:after="100" w:afterAutospacing="1" w:line="240" w:lineRule="auto"/>
+        <w:jc w:val="left"/>
+      </w:pPr>
+      <w:hyperlink r:id="rId294" w:tooltip="보기1번" w:history="1">
+        <w:r>
+          <w:rPr>
+            <w:rStyle w:val="a4"/>
+          </w:rPr>
+          <w:t>여성 결혼이민자의 인권유린 현상이 많다.</w:t>
+        </w:r>
+      </w:hyperlink>
+    </w:p>
+    <w:p>
+      <w:pPr>
+        <w:widowControl/>
+        <w:numPr>
+          <w:ilvl w:val="0"/>
+          <w:numId w:val="86"/>
+        </w:numPr>
+        <w:wordWrap/>
+        <w:autoSpaceDE/>
+        <w:autoSpaceDN/>
+        <w:spacing w:before="100" w:beforeAutospacing="1" w:after="100" w:afterAutospacing="1" w:line="240" w:lineRule="auto"/>
+        <w:jc w:val="left"/>
+      </w:pPr>
+      <w:hyperlink r:id="rId295" w:tooltip="보기2번" w:history="1">
+        <w:r>
+          <w:rPr>
+            <w:rStyle w:val="a4"/>
+          </w:rPr>
+          <w:t>정착과정에서 문화적 차이에서 오는 어려움 때문에 가족원으로부터 고립, 부부갈등, 가족, 자녀와의 갈등으로 이어지기도 한다.</w:t>
+        </w:r>
+      </w:hyperlink>
+    </w:p>
+    <w:p>
+      <w:pPr>
+        <w:widowControl/>
+        <w:numPr>
+          <w:ilvl w:val="0"/>
+          <w:numId w:val="86"/>
+        </w:numPr>
+        <w:wordWrap/>
+        <w:autoSpaceDE/>
+        <w:autoSpaceDN/>
+        <w:spacing w:before="100" w:beforeAutospacing="1" w:after="100" w:afterAutospacing="1" w:line="240" w:lineRule="auto"/>
+        <w:jc w:val="left"/>
+      </w:pPr>
+      <w:hyperlink r:id="rId296" w:tooltip="보기3번" w:history="1">
+        <w:r>
+          <w:rPr>
+            <w:rStyle w:val="a4"/>
+          </w:rPr>
+          <w:t>한국사회의 편견은 여성결혼이민자나 그 자녀들을 힘들게 한다.</w:t>
+        </w:r>
+      </w:hyperlink>
+    </w:p>
+    <w:p>
+      <w:pPr>
+        <w:widowControl/>
+        <w:numPr>
+          <w:ilvl w:val="0"/>
+          <w:numId w:val="86"/>
+        </w:numPr>
+        <w:wordWrap/>
+        <w:autoSpaceDE/>
+        <w:autoSpaceDN/>
+        <w:spacing w:before="100" w:beforeAutospacing="1" w:after="100" w:afterAutospacing="1" w:line="240" w:lineRule="auto"/>
+        <w:jc w:val="left"/>
+      </w:pPr>
+      <w:hyperlink r:id="rId297" w:tooltip="보기4번" w:history="1">
+        <w:r>
+          <w:rPr>
+            <w:rStyle w:val="a4"/>
+          </w:rPr>
+          <w:t>외국인 배우자가 한국국적을 취득한 후 이혼 또는 별거에 들어가 가족이 해체됨에 따라 남겨진 남편과 자녀들이 많은 어려움을 겪게 된다.</w:t>
+        </w:r>
+      </w:hyperlink>
+    </w:p>
+    <w:p>
+      <w:pPr>
+        <w:widowControl/>
+        <w:numPr>
+          <w:ilvl w:val="0"/>
+          <w:numId w:val="86"/>
+        </w:numPr>
+        <w:wordWrap/>
+        <w:autoSpaceDE/>
+        <w:autoSpaceDN/>
+        <w:spacing w:before="100" w:beforeAutospacing="1" w:after="100" w:afterAutospacing="1" w:line="240" w:lineRule="auto"/>
+        <w:jc w:val="left"/>
+        <w:rPr>
+          <w:color w:val="FF0000"/>
+        </w:rPr>
+      </w:pPr>
+      <w:hyperlink r:id="rId298" w:tooltip="보기5번" w:history="1">
+        <w:r>
+          <w:rPr>
+            <w:rStyle w:val="a4"/>
+            <w:color w:val="FF0000"/>
+          </w:rPr>
+          <w:t>경제적인 빈곤상태에 있는 다문화가족은 부유한 가정과 별반 차이가 없다.</w:t>
+        </w:r>
+      </w:hyperlink>
+    </w:p>
+    <w:p>
+      <w:pPr>
+        <w:pStyle w:val="a3"/>
+        <w:ind w:left="720"/>
+      </w:pPr>
+      <w:r>
+        <w:t>경제적인 빈곤상태에 있는 다문화가족은 더 많은 어려움을 겪는다고 보고되었다.</w:t>
+      </w:r>
+    </w:p>
+    <w:p>
+      <w:pPr>
+        <w:pStyle w:val="num2"/>
+      </w:pPr>
+      <w:r>
+        <w:rPr>
+          <w:rFonts w:hint="eastAsia"/>
+        </w:rPr>
+        <w:t xml:space="preserve">Q2. </w:t>
+      </w:r>
+      <w:r>
+        <w:t>다문화가족의 효율적인 자녀양육방법에 대한 설명으로 옳지 않은 것을 고르시오.</w:t>
+      </w:r>
+    </w:p>
+    <w:p>
+      <w:pPr>
+        <w:widowControl/>
+        <w:numPr>
+          <w:ilvl w:val="0"/>
+          <w:numId w:val="87"/>
+        </w:numPr>
+        <w:wordWrap/>
+        <w:autoSpaceDE/>
+        <w:autoSpaceDN/>
+        <w:spacing w:before="100" w:beforeAutospacing="1" w:after="100" w:afterAutospacing="1" w:line="240" w:lineRule="auto"/>
+        <w:jc w:val="left"/>
+      </w:pPr>
+      <w:hyperlink r:id="rId299" w:tooltip="보기1번" w:history="1">
+        <w:r>
+          <w:rPr>
+            <w:rStyle w:val="a4"/>
+          </w:rPr>
+          <w:t>자녀의 긍정적 정체성 형성을 위해 충분한 사회적 지지가 필요하다.</w:t>
+        </w:r>
+      </w:hyperlink>
+    </w:p>
+    <w:p>
+      <w:pPr>
+        <w:widowControl/>
+        <w:numPr>
+          <w:ilvl w:val="0"/>
+          <w:numId w:val="87"/>
+        </w:numPr>
+        <w:wordWrap/>
+        <w:autoSpaceDE/>
+        <w:autoSpaceDN/>
+        <w:spacing w:before="100" w:beforeAutospacing="1" w:after="100" w:afterAutospacing="1" w:line="240" w:lineRule="auto"/>
+        <w:jc w:val="left"/>
+      </w:pPr>
+      <w:hyperlink r:id="rId300" w:tooltip="보기2번" w:history="1">
+        <w:r>
+          <w:rPr>
+            <w:rStyle w:val="a4"/>
+          </w:rPr>
+          <w:t>문화권이 다른 부와 모의 생활방식을 이해하도록 지도한다.</w:t>
+        </w:r>
+      </w:hyperlink>
+    </w:p>
+    <w:p>
+      <w:pPr>
+        <w:widowControl/>
+        <w:numPr>
+          <w:ilvl w:val="0"/>
+          <w:numId w:val="87"/>
+        </w:numPr>
+        <w:wordWrap/>
+        <w:autoSpaceDE/>
+        <w:autoSpaceDN/>
+        <w:spacing w:before="100" w:beforeAutospacing="1" w:after="100" w:afterAutospacing="1" w:line="240" w:lineRule="auto"/>
+        <w:jc w:val="left"/>
+        <w:rPr>
+          <w:color w:val="FF0000"/>
+        </w:rPr>
+      </w:pPr>
+      <w:hyperlink r:id="rId301" w:tooltip="보기3번" w:history="1">
+        <w:r>
+          <w:rPr>
+            <w:rStyle w:val="a4"/>
+            <w:color w:val="FF0000"/>
+          </w:rPr>
+          <w:t>자신의 언어적, 문화적, 신체적 정체성을 버리고 전형적인 한국인이 되는 것이 가장 성공적이고 건강한 정체성이다.</w:t>
+        </w:r>
+      </w:hyperlink>
+    </w:p>
+    <w:p>
+      <w:pPr>
+        <w:widowControl/>
+        <w:numPr>
+          <w:ilvl w:val="0"/>
+          <w:numId w:val="87"/>
+        </w:numPr>
+        <w:wordWrap/>
+        <w:autoSpaceDE/>
+        <w:autoSpaceDN/>
+        <w:spacing w:before="100" w:beforeAutospacing="1" w:after="100" w:afterAutospacing="1" w:line="240" w:lineRule="auto"/>
+        <w:jc w:val="left"/>
+      </w:pPr>
+      <w:hyperlink r:id="rId302" w:tooltip="보기4번" w:history="1">
+        <w:r>
+          <w:rPr>
+            <w:rStyle w:val="a4"/>
+          </w:rPr>
+          <w:t>문화권이 다른 부와 모 간의 상호신뢰와 통합감을 보여줘야 한다.</w:t>
+        </w:r>
+      </w:hyperlink>
+    </w:p>
+    <w:p>
+      <w:pPr>
+        <w:widowControl/>
+        <w:numPr>
+          <w:ilvl w:val="0"/>
+          <w:numId w:val="87"/>
+        </w:numPr>
+        <w:wordWrap/>
+        <w:autoSpaceDE/>
+        <w:autoSpaceDN/>
+        <w:spacing w:before="100" w:beforeAutospacing="1" w:after="100" w:afterAutospacing="1" w:line="240" w:lineRule="auto"/>
+        <w:jc w:val="left"/>
+      </w:pPr>
+      <w:hyperlink r:id="rId303" w:tooltip="보기5번" w:history="1">
+        <w:r>
+          <w:rPr>
+            <w:rStyle w:val="a4"/>
+          </w:rPr>
+          <w:t>자녀의 사회적 관계형성에 필요한 기술을 지도해야 하고 자녀가 속한 학교나 사회와 긴밀한 협력관계를 형성해야 한다.</w:t>
+        </w:r>
+      </w:hyperlink>
+    </w:p>
+    <w:p>
+      <w:pPr>
+        <w:pStyle w:val="a3"/>
+        <w:ind w:left="720"/>
+      </w:pPr>
+      <w:r>
+        <w:t>자녀에게 어떤 한 문화권만의 사고와 생활방식을 강요하기보다는 한국인으로서의 삶과 다른 문화권 사람으로서의 삶을 자연스럽게 상황에 맞추어 균형을 잡을 수 있도록 도와야 한다.</w:t>
+      </w:r>
+    </w:p>
+    <w:p>
+      <w:pPr>
+        <w:pStyle w:val="num3"/>
+      </w:pPr>
+      <w:r>
+        <w:rPr>
+          <w:rFonts w:hint="eastAsia"/>
+        </w:rPr>
+        <w:t xml:space="preserve">Q3. </w:t>
+      </w:r>
+      <w:r>
+        <w:t>다음 보기는 무엇에 대한 설명인지 고르시오.</w:t>
+      </w:r>
+    </w:p>
+    <w:p>
+      <w:pPr>
+        <w:pStyle w:val="3"/>
+      </w:pPr>
+      <w:r>
+        <w:rPr>
+          <w:noProof/>
+        </w:rPr>
+        <w:drawing>
+          <wp:inline distT="0" distB="0" distL="0" distR="0" wp14:anchorId="749B98EC" wp14:editId="10467C9D">
+            <wp:extent cx="942975" cy="209550"/>
+            <wp:effectExtent l="0" t="0" r="9525" b="0"/>
+            <wp:docPr id="29" name="그림 29" descr="보기"/>
+            <wp:cNvGraphicFramePr>
+              <a:graphicFrameLocks xmlns:a="http://schemas.openxmlformats.org/drawingml/2006/main" noChangeAspect="1"/>
+            </wp:cNvGraphicFramePr>
+            <a:graphic xmlns:a="http://schemas.openxmlformats.org/drawingml/2006/main">
+              <a:graphicData uri="http://schemas.openxmlformats.org/drawingml/2006/picture">
+                <pic:pic xmlns:pic="http://schemas.openxmlformats.org/drawingml/2006/picture">
+                  <pic:nvPicPr>
+                    <pic:cNvPr id="0" name="Picture 1" descr="보기"/>
+                    <pic:cNvPicPr>
+                      <a:picLocks noChangeAspect="1" noChangeArrowheads="1"/>
+                    </pic:cNvPicPr>
+                  </pic:nvPicPr>
+                  <pic:blipFill>
+                    <a:blip r:embed="rId13">
+                      <a:extLst>
+                        <a:ext uri="{28A0092B-C50C-407E-A947-70E740481C1C}">
+                          <a14:useLocalDpi xmlns:a14="http://schemas.microsoft.com/office/drawing/2010/main" val="0"/>
+                        </a:ext>
+                      </a:extLst>
+                    </a:blip>
+                    <a:srcRect/>
+                    <a:stretch>
+                      <a:fillRect/>
+                    </a:stretch>
+                  </pic:blipFill>
+                  <pic:spPr bwMode="auto">
+                    <a:xfrm>
+                      <a:off x="0" y="0"/>
+                      <a:ext cx="942975" cy="209550"/>
+                    </a:xfrm>
+                    <a:prstGeom prst="rect">
+                      <a:avLst/>
+                    </a:prstGeom>
+                    <a:noFill/>
+                    <a:ln>
+                      <a:noFill/>
+                    </a:ln>
+                  </pic:spPr>
+                </pic:pic>
+              </a:graphicData>
+            </a:graphic>
+          </wp:inline>
+        </w:drawing>
+      </w:r>
+    </w:p>
+    <w:p>
+      <w:pPr>
+        <w:widowControl/>
+        <w:numPr>
+          <w:ilvl w:val="0"/>
+          <w:numId w:val="88"/>
+        </w:numPr>
+        <w:wordWrap/>
+        <w:autoSpaceDE/>
+        <w:autoSpaceDN/>
+        <w:spacing w:before="100" w:beforeAutospacing="1" w:after="100" w:afterAutospacing="1" w:line="240" w:lineRule="auto"/>
+        <w:jc w:val="left"/>
+      </w:pPr>
+      <w:r>
+        <w:t>2008년 이 법이 제정되면서 중앙과 지방자치단체, 민간단체에서는 다문화가족 정착에 필요한 교육지원, 아동의 보육과 교육지원, 다국어 서비스제공, 생활정보 안내를 한다.</w:t>
+      </w:r>
+    </w:p>
+    <w:p>
+      <w:pPr>
+        <w:widowControl/>
+        <w:numPr>
+          <w:ilvl w:val="0"/>
+          <w:numId w:val="89"/>
+        </w:numPr>
+        <w:wordWrap/>
+        <w:autoSpaceDE/>
+        <w:autoSpaceDN/>
+        <w:spacing w:before="100" w:beforeAutospacing="1" w:after="100" w:afterAutospacing="1" w:line="240" w:lineRule="auto"/>
+        <w:jc w:val="left"/>
+      </w:pPr>
+      <w:hyperlink r:id="rId304" w:tooltip="보기1번" w:history="1">
+        <w:r>
+          <w:rPr>
+            <w:rStyle w:val="a4"/>
+          </w:rPr>
+          <w:t>청소년복지법</w:t>
+        </w:r>
+      </w:hyperlink>
+    </w:p>
+    <w:p>
+      <w:pPr>
+        <w:widowControl/>
+        <w:numPr>
+          <w:ilvl w:val="0"/>
+          <w:numId w:val="89"/>
+        </w:numPr>
+        <w:wordWrap/>
+        <w:autoSpaceDE/>
+        <w:autoSpaceDN/>
+        <w:spacing w:before="100" w:beforeAutospacing="1" w:after="100" w:afterAutospacing="1" w:line="240" w:lineRule="auto"/>
+        <w:jc w:val="left"/>
+        <w:rPr>
+          <w:color w:val="FF0000"/>
+        </w:rPr>
+      </w:pPr>
+      <w:hyperlink r:id="rId305" w:tooltip="보기2번" w:history="1">
+        <w:r>
+          <w:rPr>
+            <w:rStyle w:val="a4"/>
+            <w:color w:val="FF0000"/>
+          </w:rPr>
+          <w:t>다문화가족 지원법</w:t>
+        </w:r>
+      </w:hyperlink>
+    </w:p>
+    <w:p>
+      <w:pPr>
+        <w:widowControl/>
+        <w:numPr>
+          <w:ilvl w:val="0"/>
+          <w:numId w:val="89"/>
+        </w:numPr>
+        <w:wordWrap/>
+        <w:autoSpaceDE/>
+        <w:autoSpaceDN/>
+        <w:spacing w:before="100" w:beforeAutospacing="1" w:after="100" w:afterAutospacing="1" w:line="240" w:lineRule="auto"/>
+        <w:jc w:val="left"/>
+      </w:pPr>
+      <w:hyperlink r:id="rId306" w:tooltip="보기3번" w:history="1">
+        <w:r>
+          <w:rPr>
+            <w:rStyle w:val="a4"/>
+          </w:rPr>
+          <w:t>아동복지법</w:t>
+        </w:r>
+      </w:hyperlink>
+    </w:p>
+    <w:p>
+      <w:pPr>
+        <w:widowControl/>
+        <w:numPr>
+          <w:ilvl w:val="0"/>
+          <w:numId w:val="89"/>
+        </w:numPr>
+        <w:wordWrap/>
+        <w:autoSpaceDE/>
+        <w:autoSpaceDN/>
+        <w:spacing w:before="100" w:beforeAutospacing="1" w:after="100" w:afterAutospacing="1" w:line="240" w:lineRule="auto"/>
+        <w:jc w:val="left"/>
+      </w:pPr>
+      <w:hyperlink r:id="rId307" w:tooltip="보기4번" w:history="1">
+        <w:r>
+          <w:rPr>
+            <w:rStyle w:val="a4"/>
+          </w:rPr>
+          <w:t>입양특례법</w:t>
+        </w:r>
+      </w:hyperlink>
+    </w:p>
+    <w:p>
+      <w:pPr>
+        <w:widowControl/>
+        <w:numPr>
+          <w:ilvl w:val="0"/>
+          <w:numId w:val="89"/>
+        </w:numPr>
+        <w:wordWrap/>
+        <w:autoSpaceDE/>
+        <w:autoSpaceDN/>
+        <w:spacing w:before="100" w:beforeAutospacing="1" w:after="100" w:afterAutospacing="1" w:line="240" w:lineRule="auto"/>
+        <w:jc w:val="left"/>
+      </w:pPr>
+      <w:hyperlink r:id="rId308" w:tooltip="보기5번" w:history="1">
+        <w:r>
+          <w:rPr>
+            <w:rStyle w:val="a4"/>
+          </w:rPr>
+          <w:t>청소년보호법</w:t>
+        </w:r>
+      </w:hyperlink>
+    </w:p>
+    <w:p>
+      <w:pPr>
+        <w:pStyle w:val="a3"/>
+        <w:ind w:left="720"/>
+      </w:pPr>
+      <w:r>
+        <w:t>보기는 다문화가족 지원법에 대한 설명이다.</w:t>
+      </w:r>
+    </w:p>
+    <w:p>
       <w:bookmarkStart w:id="0" w:name="_GoBack"/>
       <w:bookmarkEnd w:id="0"/>
     </w:p>
@@ -14180,6 +15078,119 @@
     </w:lvl>
   </w:abstractNum>
   <w:abstractNum w:abstractNumId="23">
+    <w:nsid w:val="1CE663BF"/>
+    <w:multiLevelType w:val="multilevel"/>
+    <w:tmpl w:val="B8BC773A"/>
+    <w:lvl w:ilvl="0">
+      <w:start w:val="1"/>
+      <w:numFmt w:val="decimal"/>
+      <w:lvlText w:val="%1."/>
+      <w:lvlJc w:val="left"/>
+      <w:pPr>
+        <w:tabs>
+          <w:tab w:val="num" w:pos="720"/>
+        </w:tabs>
+        <w:ind w:left="720" w:hanging="360"/>
+      </w:pPr>
+    </w:lvl>
+    <w:lvl w:ilvl="1" w:tentative="1">
+      <w:start w:val="1"/>
+      <w:numFmt w:val="decimal"/>
+      <w:lvlText w:val="%2."/>
+      <w:lvlJc w:val="left"/>
+      <w:pPr>
+        <w:tabs>
+          <w:tab w:val="num" w:pos="1440"/>
+        </w:tabs>
+        <w:ind w:left="1440" w:hanging="360"/>
+      </w:pPr>
+    </w:lvl>
+    <w:lvl w:ilvl="2" w:tentative="1">
+      <w:start w:val="1"/>
+      <w:numFmt w:val="decimal"/>
+      <w:lvlText w:val="%3."/>
+      <w:lvlJc w:val="left"/>
+      <w:pPr>
+        <w:tabs>
+          <w:tab w:val="num" w:pos="2160"/>
+        </w:tabs>
+        <w:ind w:left="2160" w:hanging="360"/>
+      </w:pPr>
+    </w:lvl>
+    <w:lvl w:ilvl="3" w:tentative="1">
+      <w:start w:val="1"/>
+      <w:numFmt w:val="decimal"/>
+      <w:lvlText w:val="%4."/>
+      <w:lvlJc w:val="left"/>
+      <w:pPr>
+        <w:tabs>
+          <w:tab w:val="num" w:pos="2880"/>
+        </w:tabs>
+        <w:ind w:left="2880" w:hanging="360"/>
+      </w:pPr>
+    </w:lvl>
+    <w:lvl w:ilvl="4" w:tentative="1">
+      <w:start w:val="1"/>
+      <w:numFmt w:val="decimal"/>
+      <w:lvlText w:val="%5."/>
+      <w:lvlJc w:val="left"/>
+      <w:pPr>
+        <w:tabs>
+          <w:tab w:val="num" w:pos="3600"/>
+        </w:tabs>
+        <w:ind w:left="3600" w:hanging="360"/>
+      </w:pPr>
+    </w:lvl>
+    <w:lvl w:ilvl="5" w:tentative="1">
+      <w:start w:val="1"/>
+      <w:numFmt w:val="decimal"/>
+      <w:lvlText w:val="%6."/>
+      <w:lvlJc w:val="left"/>
+      <w:pPr>
+        <w:tabs>
+          <w:tab w:val="num" w:pos="4320"/>
+        </w:tabs>
+        <w:ind w:left="4320" w:hanging="360"/>
+      </w:pPr>
+    </w:lvl>
+    <w:lvl w:ilvl="6" w:tentative="1">
+      <w:start w:val="1"/>
+      <w:numFmt w:val="decimal"/>
+      <w:lvlText w:val="%7."/>
+      <w:lvlJc w:val="left"/>
+      <w:pPr>
+        <w:tabs>
+          <w:tab w:val="num" w:pos="5040"/>
+        </w:tabs>
+        <w:ind w:left="5040" w:hanging="360"/>
+      </w:pPr>
+    </w:lvl>
+    <w:lvl w:ilvl="7" w:tentative="1">
+      <w:start w:val="1"/>
+      <w:numFmt w:val="decimal"/>
+      <w:lvlText w:val="%8."/>
+      <w:lvlJc w:val="left"/>
+      <w:pPr>
+        <w:tabs>
+          <w:tab w:val="num" w:pos="5760"/>
+        </w:tabs>
+        <w:ind w:left="5760" w:hanging="360"/>
+      </w:pPr>
+    </w:lvl>
+    <w:lvl w:ilvl="8" w:tentative="1">
+      <w:start w:val="1"/>
+      <w:numFmt w:val="decimal"/>
+      <w:lvlText w:val="%9."/>
+      <w:lvlJc w:val="left"/>
+      <w:pPr>
+        <w:tabs>
+          <w:tab w:val="num" w:pos="6480"/>
+        </w:tabs>
+        <w:ind w:left="6480" w:hanging="360"/>
+      </w:pPr>
+    </w:lvl>
+  </w:abstractNum>
+  <w:abstractNum w:abstractNumId="24">
     <w:nsid w:val="1DB96B76"/>
     <w:multiLevelType w:val="multilevel"/>
     <w:tmpl w:val="C5A2673E"/>
@@ -14292,7 +15303,7 @@
       </w:pPr>
     </w:lvl>
   </w:abstractNum>
-  <w:abstractNum w:abstractNumId="24">
+  <w:abstractNum w:abstractNumId="25">
     <w:nsid w:val="20127E7E"/>
     <w:multiLevelType w:val="multilevel"/>
     <w:tmpl w:val="F3E094D6"/>
@@ -14441,7 +15452,7 @@
       </w:rPr>
     </w:lvl>
   </w:abstractNum>
-  <w:abstractNum w:abstractNumId="25">
+  <w:abstractNum w:abstractNumId="26">
     <w:nsid w:val="22DB699C"/>
     <w:multiLevelType w:val="multilevel"/>
     <w:tmpl w:val="98C8D84C"/>
@@ -14590,7 +15601,7 @@
       </w:rPr>
     </w:lvl>
   </w:abstractNum>
-  <w:abstractNum w:abstractNumId="26">
+  <w:abstractNum w:abstractNumId="27">
     <w:nsid w:val="23CC7E49"/>
     <w:multiLevelType w:val="multilevel"/>
     <w:tmpl w:val="F886CB24"/>
@@ -14739,7 +15750,7 @@
       </w:rPr>
     </w:lvl>
   </w:abstractNum>
-  <w:abstractNum w:abstractNumId="27">
+  <w:abstractNum w:abstractNumId="28">
     <w:nsid w:val="243E0CAA"/>
     <w:multiLevelType w:val="multilevel"/>
     <w:tmpl w:val="14B26232"/>
@@ -14852,7 +15863,7 @@
       </w:pPr>
     </w:lvl>
   </w:abstractNum>
-  <w:abstractNum w:abstractNumId="28">
+  <w:abstractNum w:abstractNumId="29">
     <w:nsid w:val="24795D28"/>
     <w:multiLevelType w:val="multilevel"/>
     <w:tmpl w:val="FE06F138"/>
@@ -14965,7 +15976,7 @@
       </w:pPr>
     </w:lvl>
   </w:abstractNum>
-  <w:abstractNum w:abstractNumId="29">
+  <w:abstractNum w:abstractNumId="30">
     <w:nsid w:val="24BA32A2"/>
     <w:multiLevelType w:val="multilevel"/>
     <w:tmpl w:val="3FDE71C0"/>
@@ -15078,7 +16089,7 @@
       </w:pPr>
     </w:lvl>
   </w:abstractNum>
-  <w:abstractNum w:abstractNumId="30">
+  <w:abstractNum w:abstractNumId="31">
     <w:nsid w:val="26682929"/>
     <w:multiLevelType w:val="multilevel"/>
     <w:tmpl w:val="86E20D6C"/>
@@ -15227,7 +16238,7 @@
       </w:rPr>
     </w:lvl>
   </w:abstractNum>
-  <w:abstractNum w:abstractNumId="31">
+  <w:abstractNum w:abstractNumId="32">
     <w:nsid w:val="2B6923A6"/>
     <w:multiLevelType w:val="multilevel"/>
     <w:tmpl w:val="B9A8F996"/>
@@ -15376,7 +16387,7 @@
       </w:rPr>
     </w:lvl>
   </w:abstractNum>
-  <w:abstractNum w:abstractNumId="32">
+  <w:abstractNum w:abstractNumId="33">
     <w:nsid w:val="2BD543A4"/>
     <w:multiLevelType w:val="multilevel"/>
     <w:tmpl w:val="6AB410D8"/>
@@ -15525,7 +16536,7 @@
       </w:rPr>
     </w:lvl>
   </w:abstractNum>
-  <w:abstractNum w:abstractNumId="33">
+  <w:abstractNum w:abstractNumId="34">
     <w:nsid w:val="3074106A"/>
     <w:multiLevelType w:val="multilevel"/>
     <w:tmpl w:val="EB44134A"/>
@@ -15638,7 +16649,7 @@
       </w:pPr>
     </w:lvl>
   </w:abstractNum>
-  <w:abstractNum w:abstractNumId="34">
+  <w:abstractNum w:abstractNumId="35">
     <w:nsid w:val="33601C34"/>
     <w:multiLevelType w:val="multilevel"/>
     <w:tmpl w:val="6B22917A"/>
@@ -15787,7 +16798,7 @@
       </w:rPr>
     </w:lvl>
   </w:abstractNum>
-  <w:abstractNum w:abstractNumId="35">
+  <w:abstractNum w:abstractNumId="36">
     <w:nsid w:val="38781A87"/>
     <w:multiLevelType w:val="multilevel"/>
     <w:tmpl w:val="AFEC5BF6"/>
@@ -15936,7 +16947,7 @@
       </w:rPr>
     </w:lvl>
   </w:abstractNum>
-  <w:abstractNum w:abstractNumId="36">
+  <w:abstractNum w:abstractNumId="37">
     <w:nsid w:val="38A4257C"/>
     <w:multiLevelType w:val="multilevel"/>
     <w:tmpl w:val="7584B478"/>
@@ -16049,7 +17060,120 @@
       </w:pPr>
     </w:lvl>
   </w:abstractNum>
-  <w:abstractNum w:abstractNumId="37">
+  <w:abstractNum w:abstractNumId="38">
+    <w:nsid w:val="3947277C"/>
+    <w:multiLevelType w:val="multilevel"/>
+    <w:tmpl w:val="F03CEBFE"/>
+    <w:lvl w:ilvl="0">
+      <w:start w:val="1"/>
+      <w:numFmt w:val="decimal"/>
+      <w:lvlText w:val="%1."/>
+      <w:lvlJc w:val="left"/>
+      <w:pPr>
+        <w:tabs>
+          <w:tab w:val="num" w:pos="720"/>
+        </w:tabs>
+        <w:ind w:left="720" w:hanging="360"/>
+      </w:pPr>
+    </w:lvl>
+    <w:lvl w:ilvl="1" w:tentative="1">
+      <w:start w:val="1"/>
+      <w:numFmt w:val="decimal"/>
+      <w:lvlText w:val="%2."/>
+      <w:lvlJc w:val="left"/>
+      <w:pPr>
+        <w:tabs>
+          <w:tab w:val="num" w:pos="1440"/>
+        </w:tabs>
+        <w:ind w:left="1440" w:hanging="360"/>
+      </w:pPr>
+    </w:lvl>
+    <w:lvl w:ilvl="2" w:tentative="1">
+      <w:start w:val="1"/>
+      <w:numFmt w:val="decimal"/>
+      <w:lvlText w:val="%3."/>
+      <w:lvlJc w:val="left"/>
+      <w:pPr>
+        <w:tabs>
+          <w:tab w:val="num" w:pos="2160"/>
+        </w:tabs>
+        <w:ind w:left="2160" w:hanging="360"/>
+      </w:pPr>
+    </w:lvl>
+    <w:lvl w:ilvl="3" w:tentative="1">
+      <w:start w:val="1"/>
+      <w:numFmt w:val="decimal"/>
+      <w:lvlText w:val="%4."/>
+      <w:lvlJc w:val="left"/>
+      <w:pPr>
+        <w:tabs>
+          <w:tab w:val="num" w:pos="2880"/>
+        </w:tabs>
+        <w:ind w:left="2880" w:hanging="360"/>
+      </w:pPr>
+    </w:lvl>
+    <w:lvl w:ilvl="4" w:tentative="1">
+      <w:start w:val="1"/>
+      <w:numFmt w:val="decimal"/>
+      <w:lvlText w:val="%5."/>
+      <w:lvlJc w:val="left"/>
+      <w:pPr>
+        <w:tabs>
+          <w:tab w:val="num" w:pos="3600"/>
+        </w:tabs>
+        <w:ind w:left="3600" w:hanging="360"/>
+      </w:pPr>
+    </w:lvl>
+    <w:lvl w:ilvl="5" w:tentative="1">
+      <w:start w:val="1"/>
+      <w:numFmt w:val="decimal"/>
+      <w:lvlText w:val="%6."/>
+      <w:lvlJc w:val="left"/>
+      <w:pPr>
+        <w:tabs>
+          <w:tab w:val="num" w:pos="4320"/>
+        </w:tabs>
+        <w:ind w:left="4320" w:hanging="360"/>
+      </w:pPr>
+    </w:lvl>
+    <w:lvl w:ilvl="6" w:tentative="1">
+      <w:start w:val="1"/>
+      <w:numFmt w:val="decimal"/>
+      <w:lvlText w:val="%7."/>
+      <w:lvlJc w:val="left"/>
+      <w:pPr>
+        <w:tabs>
+          <w:tab w:val="num" w:pos="5040"/>
+        </w:tabs>
+        <w:ind w:left="5040" w:hanging="360"/>
+      </w:pPr>
+    </w:lvl>
+    <w:lvl w:ilvl="7" w:tentative="1">
+      <w:start w:val="1"/>
+      <w:numFmt w:val="decimal"/>
+      <w:lvlText w:val="%8."/>
+      <w:lvlJc w:val="left"/>
+      <w:pPr>
+        <w:tabs>
+          <w:tab w:val="num" w:pos="5760"/>
+        </w:tabs>
+        <w:ind w:left="5760" w:hanging="360"/>
+      </w:pPr>
+    </w:lvl>
+    <w:lvl w:ilvl="8" w:tentative="1">
+      <w:start w:val="1"/>
+      <w:numFmt w:val="decimal"/>
+      <w:lvlText w:val="%9."/>
+      <w:lvlJc w:val="left"/>
+      <w:pPr>
+        <w:tabs>
+          <w:tab w:val="num" w:pos="6480"/>
+        </w:tabs>
+        <w:ind w:left="6480" w:hanging="360"/>
+      </w:pPr>
+    </w:lvl>
+  </w:abstractNum>
+  <w:abstractNum w:abstractNumId="39">
     <w:nsid w:val="3A5E5F8B"/>
     <w:multiLevelType w:val="multilevel"/>
     <w:tmpl w:val="5F5A98CC"/>
@@ -16198,7 +17322,7 @@
       </w:rPr>
     </w:lvl>
   </w:abstractNum>
-  <w:abstractNum w:abstractNumId="38">
+  <w:abstractNum w:abstractNumId="40">
     <w:nsid w:val="3B4502F1"/>
     <w:multiLevelType w:val="multilevel"/>
     <w:tmpl w:val="26DE81B0"/>
@@ -16311,7 +17435,7 @@
       </w:pPr>
     </w:lvl>
   </w:abstractNum>
-  <w:abstractNum w:abstractNumId="39">
+  <w:abstractNum w:abstractNumId="41">
     <w:nsid w:val="3BE8762F"/>
     <w:multiLevelType w:val="multilevel"/>
     <w:tmpl w:val="7A4297B8"/>
@@ -16424,7 +17548,233 @@
       </w:pPr>
     </w:lvl>
   </w:abstractNum>
-  <w:abstractNum w:abstractNumId="40">
+  <w:abstractNum w:abstractNumId="42">
+    <w:nsid w:val="3BFD14A4"/>
+    <w:multiLevelType w:val="multilevel"/>
+    <w:tmpl w:val="03261CB8"/>
+    <w:lvl w:ilvl="0">
+      <w:start w:val="1"/>
+      <w:numFmt w:val="decimal"/>
+      <w:lvlText w:val="%1."/>
+      <w:lvlJc w:val="left"/>
+      <w:pPr>
+        <w:tabs>
+          <w:tab w:val="num" w:pos="720"/>
+        </w:tabs>
+        <w:ind w:left="720" w:hanging="360"/>
+      </w:pPr>
+    </w:lvl>
+    <w:lvl w:ilvl="1" w:tentative="1">
+      <w:start w:val="1"/>
+      <w:numFmt w:val="decimal"/>
+      <w:lvlText w:val="%2."/>
+      <w:lvlJc w:val="left"/>
+      <w:pPr>
+        <w:tabs>
+          <w:tab w:val="num" w:pos="1440"/>
+        </w:tabs>
+        <w:ind w:left="1440" w:hanging="360"/>
+      </w:pPr>
+    </w:lvl>
+    <w:lvl w:ilvl="2" w:tentative="1">
+      <w:start w:val="1"/>
+      <w:numFmt w:val="decimal"/>
+      <w:lvlText w:val="%3."/>
+      <w:lvlJc w:val="left"/>
+      <w:pPr>
+        <w:tabs>
+          <w:tab w:val="num" w:pos="2160"/>
+        </w:tabs>
+        <w:ind w:left="2160" w:hanging="360"/>
+      </w:pPr>
+    </w:lvl>
+    <w:lvl w:ilvl="3" w:tentative="1">
+      <w:start w:val="1"/>
+      <w:numFmt w:val="decimal"/>
+      <w:lvlText w:val="%4."/>
+      <w:lvlJc w:val="left"/>
+      <w:pPr>
+        <w:tabs>
+          <w:tab w:val="num" w:pos="2880"/>
+        </w:tabs>
+        <w:ind w:left="2880" w:hanging="360"/>
+      </w:pPr>
+    </w:lvl>
+    <w:lvl w:ilvl="4" w:tentative="1">
+      <w:start w:val="1"/>
+      <w:numFmt w:val="decimal"/>
+      <w:lvlText w:val="%5."/>
+      <w:lvlJc w:val="left"/>
+      <w:pPr>
+        <w:tabs>
+          <w:tab w:val="num" w:pos="3600"/>
+        </w:tabs>
+        <w:ind w:left="3600" w:hanging="360"/>
+      </w:pPr>
+    </w:lvl>
+    <w:lvl w:ilvl="5" w:tentative="1">
+      <w:start w:val="1"/>
+      <w:numFmt w:val="decimal"/>
+      <w:lvlText w:val="%6."/>
+      <w:lvlJc w:val="left"/>
+      <w:pPr>
+        <w:tabs>
+          <w:tab w:val="num" w:pos="4320"/>
+        </w:tabs>
+        <w:ind w:left="4320" w:hanging="360"/>
+      </w:pPr>
+    </w:lvl>
+    <w:lvl w:ilvl="6" w:tentative="1">
+      <w:start w:val="1"/>
+      <w:numFmt w:val="decimal"/>
+      <w:lvlText w:val="%7."/>
+      <w:lvlJc w:val="left"/>
+      <w:pPr>
+        <w:tabs>
+          <w:tab w:val="num" w:pos="5040"/>
+        </w:tabs>
+        <w:ind w:left="5040" w:hanging="360"/>
+      </w:pPr>
+    </w:lvl>
+    <w:lvl w:ilvl="7" w:tentative="1">
+      <w:start w:val="1"/>
+      <w:numFmt w:val="decimal"/>
+      <w:lvlText w:val="%8."/>
+      <w:lvlJc w:val="left"/>
+      <w:pPr>
+        <w:tabs>
+          <w:tab w:val="num" w:pos="5760"/>
+        </w:tabs>
+        <w:ind w:left="5760" w:hanging="360"/>
+      </w:pPr>
+    </w:lvl>
+    <w:lvl w:ilvl="8" w:tentative="1">
+      <w:start w:val="1"/>
+      <w:numFmt w:val="decimal"/>
+      <w:lvlText w:val="%9."/>
+      <w:lvlJc w:val="left"/>
+      <w:pPr>
+        <w:tabs>
+          <w:tab w:val="num" w:pos="6480"/>
+        </w:tabs>
+        <w:ind w:left="6480" w:hanging="360"/>
+      </w:pPr>
+    </w:lvl>
+  </w:abstractNum>
+  <w:abstractNum w:abstractNumId="43">
+    <w:nsid w:val="3C595E76"/>
+    <w:multiLevelType w:val="multilevel"/>
+    <w:tmpl w:val="1C1A8CE0"/>
+    <w:lvl w:ilvl="0">
+      <w:start w:val="1"/>
+      <w:numFmt w:val="decimal"/>
+      <w:lvlText w:val="%1."/>
+      <w:lvlJc w:val="left"/>
+      <w:pPr>
+        <w:tabs>
+          <w:tab w:val="num" w:pos="720"/>
+        </w:tabs>
+        <w:ind w:left="720" w:hanging="360"/>
+      </w:pPr>
+    </w:lvl>
+    <w:lvl w:ilvl="1" w:tentative="1">
+      <w:start w:val="1"/>
+      <w:numFmt w:val="decimal"/>
+      <w:lvlText w:val="%2."/>
+      <w:lvlJc w:val="left"/>
+      <w:pPr>
+        <w:tabs>
+          <w:tab w:val="num" w:pos="1440"/>
+        </w:tabs>
+        <w:ind w:left="1440" w:hanging="360"/>
+      </w:pPr>
+    </w:lvl>
+    <w:lvl w:ilvl="2" w:tentative="1">
+      <w:start w:val="1"/>
+      <w:numFmt w:val="decimal"/>
+      <w:lvlText w:val="%3."/>
+      <w:lvlJc w:val="left"/>
+      <w:pPr>
+        <w:tabs>
+          <w:tab w:val="num" w:pos="2160"/>
+        </w:tabs>
+        <w:ind w:left="2160" w:hanging="360"/>
+      </w:pPr>
+    </w:lvl>
+    <w:lvl w:ilvl="3" w:tentative="1">
+      <w:start w:val="1"/>
+      <w:numFmt w:val="decimal"/>
+      <w:lvlText w:val="%4."/>
+      <w:lvlJc w:val="left"/>
+      <w:pPr>
+        <w:tabs>
+          <w:tab w:val="num" w:pos="2880"/>
+        </w:tabs>
+        <w:ind w:left="2880" w:hanging="360"/>
+      </w:pPr>
+    </w:lvl>
+    <w:lvl w:ilvl="4" w:tentative="1">
+      <w:start w:val="1"/>
+      <w:numFmt w:val="decimal"/>
+      <w:lvlText w:val="%5."/>
+      <w:lvlJc w:val="left"/>
+      <w:pPr>
+        <w:tabs>
+          <w:tab w:val="num" w:pos="3600"/>
+        </w:tabs>
+        <w:ind w:left="3600" w:hanging="360"/>
+      </w:pPr>
+    </w:lvl>
+    <w:lvl w:ilvl="5" w:tentative="1">
+      <w:start w:val="1"/>
+      <w:numFmt w:val="decimal"/>
+      <w:lvlText w:val="%6."/>
+      <w:lvlJc w:val="left"/>
+      <w:pPr>
+        <w:tabs>
+          <w:tab w:val="num" w:pos="4320"/>
+        </w:tabs>
+        <w:ind w:left="4320" w:hanging="360"/>
+      </w:pPr>
+    </w:lvl>
+    <w:lvl w:ilvl="6" w:tentative="1">
+      <w:start w:val="1"/>
+      <w:numFmt w:val="decimal"/>
+      <w:lvlText w:val="%7."/>
+      <w:lvlJc w:val="left"/>
+      <w:pPr>
+        <w:tabs>
+          <w:tab w:val="num" w:pos="5040"/>
+        </w:tabs>
+        <w:ind w:left="5040" w:hanging="360"/>
+      </w:pPr>
+    </w:lvl>
+    <w:lvl w:ilvl="7" w:tentative="1">
+      <w:start w:val="1"/>
+      <w:numFmt w:val="decimal"/>
+      <w:lvlText w:val="%8."/>
+      <w:lvlJc w:val="left"/>
+      <w:pPr>
+        <w:tabs>
+          <w:tab w:val="num" w:pos="5760"/>
+        </w:tabs>
+        <w:ind w:left="5760" w:hanging="360"/>
+      </w:pPr>
+    </w:lvl>
+    <w:lvl w:ilvl="8" w:tentative="1">
+      <w:start w:val="1"/>
+      <w:numFmt w:val="decimal"/>
+      <w:lvlText w:val="%9."/>
+      <w:lvlJc w:val="left"/>
+      <w:pPr>
+        <w:tabs>
+          <w:tab w:val="num" w:pos="6480"/>
+        </w:tabs>
+        <w:ind w:left="6480" w:hanging="360"/>
+      </w:pPr>
+    </w:lvl>
+  </w:abstractNum>
+  <w:abstractNum w:abstractNumId="44">
     <w:nsid w:val="3F222A14"/>
     <w:multiLevelType w:val="multilevel"/>
     <w:tmpl w:val="17D6F026"/>
@@ -16537,7 +17887,7 @@
       </w:pPr>
     </w:lvl>
   </w:abstractNum>
-  <w:abstractNum w:abstractNumId="41">
+  <w:abstractNum w:abstractNumId="45">
     <w:nsid w:val="40F9429A"/>
     <w:multiLevelType w:val="multilevel"/>
     <w:tmpl w:val="A4DC11C2"/>
@@ -16650,7 +18000,7 @@
       </w:pPr>
     </w:lvl>
   </w:abstractNum>
-  <w:abstractNum w:abstractNumId="42">
+  <w:abstractNum w:abstractNumId="46">
     <w:nsid w:val="45A87C8C"/>
     <w:multiLevelType w:val="multilevel"/>
     <w:tmpl w:val="D1008306"/>
@@ -16763,7 +18113,7 @@
       </w:pPr>
     </w:lvl>
   </w:abstractNum>
-  <w:abstractNum w:abstractNumId="43">
+  <w:abstractNum w:abstractNumId="47">
     <w:nsid w:val="466A1719"/>
     <w:multiLevelType w:val="multilevel"/>
     <w:tmpl w:val="BB8210D4"/>
@@ -16912,7 +18262,7 @@
       </w:rPr>
     </w:lvl>
   </w:abstractNum>
-  <w:abstractNum w:abstractNumId="44">
+  <w:abstractNum w:abstractNumId="48">
     <w:nsid w:val="486F0576"/>
     <w:multiLevelType w:val="multilevel"/>
     <w:tmpl w:val="47EA68D8"/>
@@ -17025,7 +18375,7 @@
       </w:pPr>
     </w:lvl>
   </w:abstractNum>
-  <w:abstractNum w:abstractNumId="45">
+  <w:abstractNum w:abstractNumId="49">
     <w:nsid w:val="4BDA30F9"/>
     <w:multiLevelType w:val="multilevel"/>
     <w:tmpl w:val="E4B0F3A6"/>
@@ -17138,7 +18488,7 @@
       </w:pPr>
     </w:lvl>
   </w:abstractNum>
-  <w:abstractNum w:abstractNumId="46">
+  <w:abstractNum w:abstractNumId="50">
     <w:nsid w:val="4F455348"/>
     <w:multiLevelType w:val="multilevel"/>
     <w:tmpl w:val="92EC144E"/>
@@ -17251,7 +18601,7 @@
       </w:pPr>
     </w:lvl>
   </w:abstractNum>
-  <w:abstractNum w:abstractNumId="47">
+  <w:abstractNum w:abstractNumId="51">
     <w:nsid w:val="502B58B0"/>
     <w:multiLevelType w:val="multilevel"/>
     <w:tmpl w:val="28D48FEC"/>
@@ -17364,7 +18714,7 @@
       </w:pPr>
     </w:lvl>
   </w:abstractNum>
-  <w:abstractNum w:abstractNumId="48">
+  <w:abstractNum w:abstractNumId="52">
     <w:nsid w:val="53DB504D"/>
     <w:multiLevelType w:val="multilevel"/>
     <w:tmpl w:val="9C46CE48"/>
@@ -17513,7 +18863,7 @@
       </w:rPr>
     </w:lvl>
   </w:abstractNum>
-  <w:abstractNum w:abstractNumId="49">
+  <w:abstractNum w:abstractNumId="53">
     <w:nsid w:val="53F116AA"/>
     <w:multiLevelType w:val="multilevel"/>
     <w:tmpl w:val="4822A30E"/>
@@ -17626,7 +18976,7 @@
       </w:pPr>
     </w:lvl>
   </w:abstractNum>
-  <w:abstractNum w:abstractNumId="50">
+  <w:abstractNum w:abstractNumId="54">
     <w:nsid w:val="589803AA"/>
     <w:multiLevelType w:val="multilevel"/>
     <w:tmpl w:val="650E5B56"/>
@@ -17775,7 +19125,7 @@
       </w:rPr>
     </w:lvl>
   </w:abstractNum>
-  <w:abstractNum w:abstractNumId="51">
+  <w:abstractNum w:abstractNumId="55">
     <w:nsid w:val="5AC16823"/>
     <w:multiLevelType w:val="multilevel"/>
     <w:tmpl w:val="A1B2BEF2"/>
@@ -17924,7 +19274,7 @@
       </w:rPr>
     </w:lvl>
   </w:abstractNum>
-  <w:abstractNum w:abstractNumId="52">
+  <w:abstractNum w:abstractNumId="56">
     <w:nsid w:val="5F07555A"/>
     <w:multiLevelType w:val="multilevel"/>
     <w:tmpl w:val="4CE444D0"/>
@@ -18073,7 +19423,7 @@
       </w:rPr>
     </w:lvl>
   </w:abstractNum>
-  <w:abstractNum w:abstractNumId="53">
+  <w:abstractNum w:abstractNumId="57">
     <w:nsid w:val="5F20174C"/>
     <w:multiLevelType w:val="multilevel"/>
     <w:tmpl w:val="FB1CFEB8"/>
@@ -18186,7 +19536,7 @@
       </w:pPr>
     </w:lvl>
   </w:abstractNum>
-  <w:abstractNum w:abstractNumId="54">
+  <w:abstractNum w:abstractNumId="58">
     <w:nsid w:val="5FD24F71"/>
     <w:multiLevelType w:val="multilevel"/>
     <w:tmpl w:val="CDD85136"/>
@@ -18299,7 +19649,7 @@
       </w:pPr>
     </w:lvl>
   </w:abstractNum>
-  <w:abstractNum w:abstractNumId="55">
+  <w:abstractNum w:abstractNumId="59">
     <w:nsid w:val="634A4AC9"/>
     <w:multiLevelType w:val="multilevel"/>
     <w:tmpl w:val="95DEFDDC"/>
@@ -18412,7 +19762,7 @@
       </w:pPr>
     </w:lvl>
   </w:abstractNum>
-  <w:abstractNum w:abstractNumId="56">
+  <w:abstractNum w:abstractNumId="60">
     <w:nsid w:val="63550D28"/>
     <w:multiLevelType w:val="multilevel"/>
     <w:tmpl w:val="C4380C7E"/>
@@ -18561,7 +19911,7 @@
       </w:rPr>
     </w:lvl>
   </w:abstractNum>
-  <w:abstractNum w:abstractNumId="57">
+  <w:abstractNum w:abstractNumId="61">
     <w:nsid w:val="63B56E6B"/>
     <w:multiLevelType w:val="multilevel"/>
     <w:tmpl w:val="AF8295C4"/>
@@ -18674,7 +20024,7 @@
       </w:pPr>
     </w:lvl>
   </w:abstractNum>
-  <w:abstractNum w:abstractNumId="58">
+  <w:abstractNum w:abstractNumId="62">
     <w:nsid w:val="65CC1237"/>
     <w:multiLevelType w:val="multilevel"/>
     <w:tmpl w:val="0402FEF0"/>
@@ -18787,7 +20137,7 @@
       </w:pPr>
     </w:lvl>
   </w:abstractNum>
-  <w:abstractNum w:abstractNumId="59">
+  <w:abstractNum w:abstractNumId="63">
     <w:nsid w:val="660354F1"/>
     <w:multiLevelType w:val="multilevel"/>
     <w:tmpl w:val="C28AB5B4"/>
@@ -18900,7 +20250,7 @@
       </w:pPr>
     </w:lvl>
   </w:abstractNum>
-  <w:abstractNum w:abstractNumId="60">
+  <w:abstractNum w:abstractNumId="64">
     <w:nsid w:val="664F4328"/>
     <w:multiLevelType w:val="multilevel"/>
     <w:tmpl w:val="47062DF4"/>
@@ -19013,7 +20363,7 @@
       </w:pPr>
     </w:lvl>
   </w:abstractNum>
-  <w:abstractNum w:abstractNumId="61">
+  <w:abstractNum w:abstractNumId="65">
     <w:nsid w:val="680D7F72"/>
     <w:multiLevelType w:val="multilevel"/>
     <w:tmpl w:val="09568340"/>
@@ -19126,7 +20476,7 @@
       </w:pPr>
     </w:lvl>
   </w:abstractNum>
-  <w:abstractNum w:abstractNumId="62">
+  <w:abstractNum w:abstractNumId="66">
     <w:nsid w:val="6B223318"/>
     <w:multiLevelType w:val="multilevel"/>
     <w:tmpl w:val="CE88EAA2"/>
@@ -19239,7 +20589,7 @@
       </w:pPr>
     </w:lvl>
   </w:abstractNum>
-  <w:abstractNum w:abstractNumId="63">
+  <w:abstractNum w:abstractNumId="67">
     <w:nsid w:val="6BAA2EB6"/>
     <w:multiLevelType w:val="multilevel"/>
     <w:tmpl w:val="68BEA844"/>
@@ -19388,7 +20738,7 @@
       </w:rPr>
     </w:lvl>
   </w:abstractNum>
-  <w:abstractNum w:abstractNumId="64">
+  <w:abstractNum w:abstractNumId="68">
     <w:nsid w:val="6C640AC6"/>
     <w:multiLevelType w:val="multilevel"/>
     <w:tmpl w:val="F434F1F2"/>
@@ -19537,7 +20887,7 @@
       </w:rPr>
     </w:lvl>
   </w:abstractNum>
-  <w:abstractNum w:abstractNumId="65">
+  <w:abstractNum w:abstractNumId="69">
     <w:nsid w:val="6CC637AB"/>
     <w:multiLevelType w:val="multilevel"/>
     <w:tmpl w:val="C0609BEC"/>
@@ -19650,7 +21000,7 @@
       </w:pPr>
     </w:lvl>
   </w:abstractNum>
-  <w:abstractNum w:abstractNumId="66">
+  <w:abstractNum w:abstractNumId="70">
     <w:nsid w:val="6DDD0870"/>
     <w:multiLevelType w:val="multilevel"/>
     <w:tmpl w:val="E18C63D4"/>
@@ -19799,7 +21149,7 @@
       </w:rPr>
     </w:lvl>
   </w:abstractNum>
-  <w:abstractNum w:abstractNumId="67">
+  <w:abstractNum w:abstractNumId="71">
     <w:nsid w:val="6E020D95"/>
     <w:multiLevelType w:val="multilevel"/>
     <w:tmpl w:val="85129570"/>
@@ -19912,7 +21262,7 @@
       </w:pPr>
     </w:lvl>
   </w:abstractNum>
-  <w:abstractNum w:abstractNumId="68">
+  <w:abstractNum w:abstractNumId="72">
     <w:nsid w:val="6E0A3925"/>
     <w:multiLevelType w:val="multilevel"/>
     <w:tmpl w:val="078A9AAC"/>
@@ -20025,7 +21375,7 @@
       </w:pPr>
     </w:lvl>
   </w:abstractNum>
-  <w:abstractNum w:abstractNumId="69">
+  <w:abstractNum w:abstractNumId="73">
     <w:nsid w:val="70733A5C"/>
     <w:multiLevelType w:val="multilevel"/>
     <w:tmpl w:val="37C4B4B4"/>
@@ -20138,7 +21488,269 @@
       </w:pPr>
     </w:lvl>
   </w:abstractNum>
-  <w:abstractNum w:abstractNumId="70">
+  <w:abstractNum w:abstractNumId="74">
+    <w:nsid w:val="71AC1593"/>
+    <w:multiLevelType w:val="multilevel"/>
+    <w:tmpl w:val="C17077C8"/>
+    <w:lvl w:ilvl="0">
+      <w:start w:val="1"/>
+      <w:numFmt w:val="bullet"/>
+      <w:lvlText w:val=""/>
+      <w:lvlJc w:val="left"/>
+      <w:pPr>
+        <w:tabs>
+          <w:tab w:val="num" w:pos="720"/>
+        </w:tabs>
+        <w:ind w:left="720" w:hanging="360"/>
+      </w:pPr>
+      <w:rPr>
+        <w:rFonts w:ascii="Symbol" w:hAnsi="Symbol" w:hint="default"/>
+        <w:sz w:val="20"/>
+      </w:rPr>
+    </w:lvl>
+    <w:lvl w:ilvl="1" w:tentative="1">
+      <w:start w:val="1"/>
+      <w:numFmt w:val="bullet"/>
+      <w:lvlText w:val="o"/>
+      <w:lvlJc w:val="left"/>
+      <w:pPr>
+        <w:tabs>
+          <w:tab w:val="num" w:pos="1440"/>
+        </w:tabs>
+        <w:ind w:left="1440" w:hanging="360"/>
+      </w:pPr>
+      <w:rPr>
+        <w:rFonts w:ascii="Courier New" w:hAnsi="Courier New" w:hint="default"/>
+        <w:sz w:val="20"/>
+      </w:rPr>
+    </w:lvl>
+    <w:lvl w:ilvl="2" w:tentative="1">
+      <w:start w:val="1"/>
+      <w:numFmt w:val="bullet"/>
+      <w:lvlText w:val=""/>
+      <w:lvlJc w:val="left"/>
+      <w:pPr>
+        <w:tabs>
+          <w:tab w:val="num" w:pos="2160"/>
+        </w:tabs>
+        <w:ind w:left="2160" w:hanging="360"/>
+      </w:pPr>
+      <w:rPr>
+        <w:rFonts w:ascii="Wingdings" w:hAnsi="Wingdings" w:hint="default"/>
+        <w:sz w:val="20"/>
+      </w:rPr>
+    </w:lvl>
+    <w:lvl w:ilvl="3" w:tentative="1">
+      <w:start w:val="1"/>
+      <w:numFmt w:val="bullet"/>
+      <w:lvlText w:val=""/>
+      <w:lvlJc w:val="left"/>
+      <w:pPr>
+        <w:tabs>
+          <w:tab w:val="num" w:pos="2880"/>
+        </w:tabs>
+        <w:ind w:left="2880" w:hanging="360"/>
+      </w:pPr>
+      <w:rPr>
+        <w:rFonts w:ascii="Wingdings" w:hAnsi="Wingdings" w:hint="default"/>
+        <w:sz w:val="20"/>
+      </w:rPr>
+    </w:lvl>
+    <w:lvl w:ilvl="4" w:tentative="1">
+      <w:start w:val="1"/>
+      <w:numFmt w:val="bullet"/>
+      <w:lvlText w:val=""/>
+      <w:lvlJc w:val="left"/>
+      <w:pPr>
+        <w:tabs>
+          <w:tab w:val="num" w:pos="3600"/>
+        </w:tabs>
+        <w:ind w:left="3600" w:hanging="360"/>
+      </w:pPr>
+      <w:rPr>
+        <w:rFonts w:ascii="Wingdings" w:hAnsi="Wingdings" w:hint="default"/>
+        <w:sz w:val="20"/>
+      </w:rPr>
+    </w:lvl>
+    <w:lvl w:ilvl="5" w:tentative="1">
+      <w:start w:val="1"/>
+      <w:numFmt w:val="bullet"/>
+      <w:lvlText w:val=""/>
+      <w:lvlJc w:val="left"/>
+      <w:pPr>
+        <w:tabs>
+          <w:tab w:val="num" w:pos="4320"/>
+        </w:tabs>
+        <w:ind w:left="4320" w:hanging="360"/>
+      </w:pPr>
+      <w:rPr>
+        <w:rFonts w:ascii="Wingdings" w:hAnsi="Wingdings" w:hint="default"/>
+        <w:sz w:val="20"/>
+      </w:rPr>
+    </w:lvl>
+    <w:lvl w:ilvl="6" w:tentative="1">
+      <w:start w:val="1"/>
+      <w:numFmt w:val="bullet"/>
+      <w:lvlText w:val=""/>
+      <w:lvlJc w:val="left"/>
+      <w:pPr>
+        <w:tabs>
+          <w:tab w:val="num" w:pos="5040"/>
+        </w:tabs>
+        <w:ind w:left="5040" w:hanging="360"/>
+      </w:pPr>
+      <w:rPr>
+        <w:rFonts w:ascii="Wingdings" w:hAnsi="Wingdings" w:hint="default"/>
+        <w:sz w:val="20"/>
+      </w:rPr>
+    </w:lvl>
+    <w:lvl w:ilvl="7" w:tentative="1">
+      <w:start w:val="1"/>
+      <w:numFmt w:val="bullet"/>
+      <w:lvlText w:val=""/>
+      <w:lvlJc w:val="left"/>
+      <w:pPr>
+        <w:tabs>
+          <w:tab w:val="num" w:pos="5760"/>
+        </w:tabs>
+        <w:ind w:left="5760" w:hanging="360"/>
+      </w:pPr>
+      <w:rPr>
+        <w:rFonts w:ascii="Wingdings" w:hAnsi="Wingdings" w:hint="default"/>
+        <w:sz w:val="20"/>
+      </w:rPr>
+    </w:lvl>
+    <w:lvl w:ilvl="8" w:tentative="1">
+      <w:start w:val="1"/>
+      <w:numFmt w:val="bullet"/>
+      <w:lvlText w:val=""/>
+      <w:lvlJc w:val="left"/>
+      <w:pPr>
+        <w:tabs>
+          <w:tab w:val="num" w:pos="6480"/>
+        </w:tabs>
+        <w:ind w:left="6480" w:hanging="360"/>
+      </w:pPr>
+      <w:rPr>
+        <w:rFonts w:ascii="Wingdings" w:hAnsi="Wingdings" w:hint="default"/>
+        <w:sz w:val="20"/>
+      </w:rPr>
+    </w:lvl>
+  </w:abstractNum>
+  <w:abstractNum w:abstractNumId="75">
+    <w:nsid w:val="724D4F28"/>
+    <w:multiLevelType w:val="multilevel"/>
+    <w:tmpl w:val="ED487F44"/>
+    <w:lvl w:ilvl="0">
+      <w:start w:val="1"/>
+      <w:numFmt w:val="decimal"/>
+      <w:lvlText w:val="%1."/>
+      <w:lvlJc w:val="left"/>
+      <w:pPr>
+        <w:tabs>
+          <w:tab w:val="num" w:pos="720"/>
+        </w:tabs>
+        <w:ind w:left="720" w:hanging="360"/>
+      </w:pPr>
+    </w:lvl>
+    <w:lvl w:ilvl="1" w:tentative="1">
+      <w:start w:val="1"/>
+      <w:numFmt w:val="decimal"/>
+      <w:lvlText w:val="%2."/>
+      <w:lvlJc w:val="left"/>
+      <w:pPr>
+        <w:tabs>
+          <w:tab w:val="num" w:pos="1440"/>
+        </w:tabs>
+        <w:ind w:left="1440" w:hanging="360"/>
+      </w:pPr>
+    </w:lvl>
+    <w:lvl w:ilvl="2" w:tentative="1">
+      <w:start w:val="1"/>
+      <w:numFmt w:val="decimal"/>
+      <w:lvlText w:val="%3."/>
+      <w:lvlJc w:val="left"/>
+      <w:pPr>
+        <w:tabs>
+          <w:tab w:val="num" w:pos="2160"/>
+        </w:tabs>
+        <w:ind w:left="2160" w:hanging="360"/>
+      </w:pPr>
+    </w:lvl>
+    <w:lvl w:ilvl="3" w:tentative="1">
+      <w:start w:val="1"/>
+      <w:numFmt w:val="decimal"/>
+      <w:lvlText w:val="%4."/>
+      <w:lvlJc w:val="left"/>
+      <w:pPr>
+        <w:tabs>
+          <w:tab w:val="num" w:pos="2880"/>
+        </w:tabs>
+        <w:ind w:left="2880" w:hanging="360"/>
+      </w:pPr>
+    </w:lvl>
+    <w:lvl w:ilvl="4" w:tentative="1">
+      <w:start w:val="1"/>
+      <w:numFmt w:val="decimal"/>
+      <w:lvlText w:val="%5."/>
+      <w:lvlJc w:val="left"/>
+      <w:pPr>
+        <w:tabs>
+          <w:tab w:val="num" w:pos="3600"/>
+        </w:tabs>
+        <w:ind w:left="3600" w:hanging="360"/>
+      </w:pPr>
+    </w:lvl>
+    <w:lvl w:ilvl="5" w:tentative="1">
+      <w:start w:val="1"/>
+      <w:numFmt w:val="decimal"/>
+      <w:lvlText w:val="%6."/>
+      <w:lvlJc w:val="left"/>
+      <w:pPr>
+        <w:tabs>
+          <w:tab w:val="num" w:pos="4320"/>
+        </w:tabs>
+        <w:ind w:left="4320" w:hanging="360"/>
+      </w:pPr>
+    </w:lvl>
+    <w:lvl w:ilvl="6" w:tentative="1">
+      <w:start w:val="1"/>
+      <w:numFmt w:val="decimal"/>
+      <w:lvlText w:val="%7."/>
+      <w:lvlJc w:val="left"/>
+      <w:pPr>
+        <w:tabs>
+          <w:tab w:val="num" w:pos="5040"/>
+        </w:tabs>
+        <w:ind w:left="5040" w:hanging="360"/>
+      </w:pPr>
+    </w:lvl>
+    <w:lvl w:ilvl="7" w:tentative="1">
+      <w:start w:val="1"/>
+      <w:numFmt w:val="decimal"/>
+      <w:lvlText w:val="%8."/>
+      <w:lvlJc w:val="left"/>
+      <w:pPr>
+        <w:tabs>
+          <w:tab w:val="num" w:pos="5760"/>
+        </w:tabs>
+        <w:ind w:left="5760" w:hanging="360"/>
+      </w:pPr>
+    </w:lvl>
+    <w:lvl w:ilvl="8" w:tentative="1">
+      <w:start w:val="1"/>
+      <w:numFmt w:val="decimal"/>
+      <w:lvlText w:val="%9."/>
+      <w:lvlJc w:val="left"/>
+      <w:pPr>
+        <w:tabs>
+          <w:tab w:val="num" w:pos="6480"/>
+        </w:tabs>
+        <w:ind w:left="6480" w:hanging="360"/>
+      </w:pPr>
+    </w:lvl>
+  </w:abstractNum>
+  <w:abstractNum w:abstractNumId="76">
     <w:nsid w:val="72B72379"/>
     <w:multiLevelType w:val="multilevel"/>
     <w:tmpl w:val="04441482"/>
@@ -20287,7 +21899,7 @@
       </w:rPr>
     </w:lvl>
   </w:abstractNum>
-  <w:abstractNum w:abstractNumId="71">
+  <w:abstractNum w:abstractNumId="77">
     <w:nsid w:val="73013DFC"/>
     <w:multiLevelType w:val="multilevel"/>
     <w:tmpl w:val="629A48AE"/>
@@ -20400,7 +22012,120 @@
       </w:pPr>
     </w:lvl>
   </w:abstractNum>
-  <w:abstractNum w:abstractNumId="72">
+  <w:abstractNum w:abstractNumId="78">
+    <w:nsid w:val="7333436D"/>
+    <w:multiLevelType w:val="multilevel"/>
+    <w:tmpl w:val="EF72A472"/>
+    <w:lvl w:ilvl="0">
+      <w:start w:val="1"/>
+      <w:numFmt w:val="decimal"/>
+      <w:lvlText w:val="%1."/>
+      <w:lvlJc w:val="left"/>
+      <w:pPr>
+        <w:tabs>
+          <w:tab w:val="num" w:pos="720"/>
+        </w:tabs>
+        <w:ind w:left="720" w:hanging="360"/>
+      </w:pPr>
+    </w:lvl>
+    <w:lvl w:ilvl="1" w:tentative="1">
+      <w:start w:val="1"/>
+      <w:numFmt w:val="decimal"/>
+      <w:lvlText w:val="%2."/>
+      <w:lvlJc w:val="left"/>
+      <w:pPr>
+        <w:tabs>
+          <w:tab w:val="num" w:pos="1440"/>
+        </w:tabs>
+        <w:ind w:left="1440" w:hanging="360"/>
+      </w:pPr>
+    </w:lvl>
+    <w:lvl w:ilvl="2" w:tentative="1">
+      <w:start w:val="1"/>
+      <w:numFmt w:val="decimal"/>
+      <w:lvlText w:val="%3."/>
+      <w:lvlJc w:val="left"/>
+      <w:pPr>
+        <w:tabs>
+          <w:tab w:val="num" w:pos="2160"/>
+        </w:tabs>
+        <w:ind w:left="2160" w:hanging="360"/>
+      </w:pPr>
+    </w:lvl>
+    <w:lvl w:ilvl="3" w:tentative="1">
+      <w:start w:val="1"/>
+      <w:numFmt w:val="decimal"/>
+      <w:lvlText w:val="%4."/>
+      <w:lvlJc w:val="left"/>
+      <w:pPr>
+        <w:tabs>
+          <w:tab w:val="num" w:pos="2880"/>
+        </w:tabs>
+        <w:ind w:left="2880" w:hanging="360"/>
+      </w:pPr>
+    </w:lvl>
+    <w:lvl w:ilvl="4" w:tentative="1">
+      <w:start w:val="1"/>
+      <w:numFmt w:val="decimal"/>
+      <w:lvlText w:val="%5."/>
+      <w:lvlJc w:val="left"/>
+      <w:pPr>
+        <w:tabs>
+          <w:tab w:val="num" w:pos="3600"/>
+        </w:tabs>
+        <w:ind w:left="3600" w:hanging="360"/>
+      </w:pPr>
+    </w:lvl>
+    <w:lvl w:ilvl="5" w:tentative="1">
+      <w:start w:val="1"/>
+      <w:numFmt w:val="decimal"/>
+      <w:lvlText w:val="%6."/>
+      <w:lvlJc w:val="left"/>
+      <w:pPr>
+        <w:tabs>
+          <w:tab w:val="num" w:pos="4320"/>
+        </w:tabs>
+        <w:ind w:left="4320" w:hanging="360"/>
+      </w:pPr>
+    </w:lvl>
+    <w:lvl w:ilvl="6" w:tentative="1">
+      <w:start w:val="1"/>
+      <w:numFmt w:val="decimal"/>
+      <w:lvlText w:val="%7."/>
+      <w:lvlJc w:val="left"/>
+      <w:pPr>
+        <w:tabs>
+          <w:tab w:val="num" w:pos="5040"/>
+        </w:tabs>
+        <w:ind w:left="5040" w:hanging="360"/>
+      </w:pPr>
+    </w:lvl>
+    <w:lvl w:ilvl="7" w:tentative="1">
+      <w:start w:val="1"/>
+      <w:numFmt w:val="decimal"/>
+      <w:lvlText w:val="%8."/>
+      <w:lvlJc w:val="left"/>
+      <w:pPr>
+        <w:tabs>
+          <w:tab w:val="num" w:pos="5760"/>
+        </w:tabs>
+        <w:ind w:left="5760" w:hanging="360"/>
+      </w:pPr>
+    </w:lvl>
+    <w:lvl w:ilvl="8" w:tentative="1">
+      <w:start w:val="1"/>
+      <w:numFmt w:val="decimal"/>
+      <w:lvlText w:val="%9."/>
+      <w:lvlJc w:val="left"/>
+      <w:pPr>
+        <w:tabs>
+          <w:tab w:val="num" w:pos="6480"/>
+        </w:tabs>
+        <w:ind w:left="6480" w:hanging="360"/>
+      </w:pPr>
+    </w:lvl>
+  </w:abstractNum>
+  <w:abstractNum w:abstractNumId="79">
     <w:nsid w:val="73BA7CB7"/>
     <w:multiLevelType w:val="multilevel"/>
     <w:tmpl w:val="AD287648"/>
@@ -20513,7 +22238,7 @@
       </w:pPr>
     </w:lvl>
   </w:abstractNum>
-  <w:abstractNum w:abstractNumId="73">
+  <w:abstractNum w:abstractNumId="80">
     <w:nsid w:val="74CB6131"/>
     <w:multiLevelType w:val="multilevel"/>
     <w:tmpl w:val="D534E718"/>
@@ -20626,7 +22351,7 @@
       </w:pPr>
     </w:lvl>
   </w:abstractNum>
-  <w:abstractNum w:abstractNumId="74">
+  <w:abstractNum w:abstractNumId="81">
     <w:nsid w:val="75D53612"/>
     <w:multiLevelType w:val="multilevel"/>
     <w:tmpl w:val="27E6F85A"/>
@@ -20739,7 +22464,7 @@
       </w:pPr>
     </w:lvl>
   </w:abstractNum>
-  <w:abstractNum w:abstractNumId="75">
+  <w:abstractNum w:abstractNumId="82">
     <w:nsid w:val="771A002C"/>
     <w:multiLevelType w:val="multilevel"/>
     <w:tmpl w:val="831404E6"/>
@@ -20852,7 +22577,7 @@
       </w:pPr>
     </w:lvl>
   </w:abstractNum>
-  <w:abstractNum w:abstractNumId="76">
+  <w:abstractNum w:abstractNumId="83">
     <w:nsid w:val="79AC18BA"/>
     <w:multiLevelType w:val="multilevel"/>
     <w:tmpl w:val="7E1C9300"/>
@@ -20965,7 +22690,7 @@
       </w:pPr>
     </w:lvl>
   </w:abstractNum>
-  <w:abstractNum w:abstractNumId="77">
+  <w:abstractNum w:abstractNumId="84">
     <w:nsid w:val="7B1D65C3"/>
     <w:multiLevelType w:val="multilevel"/>
     <w:tmpl w:val="5EB82952"/>
@@ -21078,7 +22803,7 @@
       </w:pPr>
     </w:lvl>
   </w:abstractNum>
-  <w:abstractNum w:abstractNumId="78">
+  <w:abstractNum w:abstractNumId="85">
     <w:nsid w:val="7B646CA2"/>
     <w:multiLevelType w:val="multilevel"/>
     <w:tmpl w:val="8110D964"/>
@@ -21191,7 +22916,7 @@
       </w:pPr>
     </w:lvl>
   </w:abstractNum>
-  <w:abstractNum w:abstractNumId="79">
+  <w:abstractNum w:abstractNumId="86">
     <w:nsid w:val="7C8B41CD"/>
     <w:multiLevelType w:val="multilevel"/>
     <w:tmpl w:val="107CAD22"/>
@@ -21304,7 +23029,7 @@
       </w:pPr>
     </w:lvl>
   </w:abstractNum>
-  <w:abstractNum w:abstractNumId="80">
+  <w:abstractNum w:abstractNumId="87">
     <w:nsid w:val="7CAB0350"/>
     <w:multiLevelType w:val="multilevel"/>
     <w:tmpl w:val="92844C26"/>
@@ -21453,7 +23178,7 @@
       </w:rPr>
     </w:lvl>
   </w:abstractNum>
-  <w:abstractNum w:abstractNumId="81">
+  <w:abstractNum w:abstractNumId="88">
     <w:nsid w:val="7D4C107D"/>
     <w:multiLevelType w:val="multilevel"/>
     <w:tmpl w:val="57BC4B68"/>
@@ -21612,79 +23337,79 @@
     <w:abstractNumId w:val="6"/>
   </w:num>
   <w:num w:numId="4">
-    <w:abstractNumId w:val="25"/>
+    <w:abstractNumId w:val="26"/>
   </w:num>
   <w:num w:numId="5">
-    <w:abstractNumId w:val="61"/>
+    <w:abstractNumId w:val="65"/>
   </w:num>
   <w:num w:numId="6">
-    <w:abstractNumId w:val="78"/>
+    <w:abstractNumId w:val="85"/>
   </w:num>
   <w:num w:numId="7">
-    <w:abstractNumId w:val="80"/>
+    <w:abstractNumId w:val="87"/>
   </w:num>
   <w:num w:numId="8">
-    <w:abstractNumId w:val="53"/>
+    <w:abstractNumId w:val="57"/>
   </w:num>
   <w:num w:numId="9">
-    <w:abstractNumId w:val="79"/>
+    <w:abstractNumId w:val="86"/>
   </w:num>
   <w:num w:numId="10">
-    <w:abstractNumId w:val="54"/>
+    <w:abstractNumId w:val="58"/>
   </w:num>
   <w:num w:numId="11">
-    <w:abstractNumId w:val="31"/>
+    <w:abstractNumId w:val="32"/>
   </w:num>
   <w:num w:numId="12">
-    <w:abstractNumId w:val="29"/>
+    <w:abstractNumId w:val="30"/>
   </w:num>
   <w:num w:numId="13">
-    <w:abstractNumId w:val="37"/>
+    <w:abstractNumId w:val="39"/>
   </w:num>
   <w:num w:numId="14">
+    <w:abstractNumId w:val="50"/>
+  </w:num>
+  <w:num w:numId="15">
+    <w:abstractNumId w:val="40"/>
+  </w:num>
+  <w:num w:numId="16">
+    <w:abstractNumId w:val="88"/>
+  </w:num>
+  <w:num w:numId="17">
+    <w:abstractNumId w:val="69"/>
+  </w:num>
+  <w:num w:numId="18">
+    <w:abstractNumId w:val="41"/>
+  </w:num>
+  <w:num w:numId="19">
+    <w:abstractNumId w:val="76"/>
+  </w:num>
+  <w:num w:numId="20">
     <w:abstractNumId w:val="46"/>
   </w:num>
-  <w:num w:numId="15">
-    <w:abstractNumId w:val="38"/>
-  </w:num>
-  <w:num w:numId="16">
-    <w:abstractNumId w:val="81"/>
-  </w:num>
-  <w:num w:numId="17">
-    <w:abstractNumId w:val="65"/>
-  </w:num>
-  <w:num w:numId="18">
-    <w:abstractNumId w:val="39"/>
-  </w:num>
-  <w:num w:numId="19">
-    <w:abstractNumId w:val="70"/>
-  </w:num>
-  <w:num w:numId="20">
-    <w:abstractNumId w:val="42"/>
-  </w:num>
   <w:num w:numId="21">
-    <w:abstractNumId w:val="48"/>
+    <w:abstractNumId w:val="52"/>
   </w:num>
   <w:num w:numId="22">
-    <w:abstractNumId w:val="77"/>
+    <w:abstractNumId w:val="84"/>
   </w:num>
   <w:num w:numId="23">
     <w:abstractNumId w:val="22"/>
   </w:num>
   <w:num w:numId="24">
-    <w:abstractNumId w:val="68"/>
+    <w:abstractNumId w:val="72"/>
   </w:num>
   <w:num w:numId="25">
+    <w:abstractNumId w:val="67"/>
+  </w:num>
+  <w:num w:numId="26">
     <w:abstractNumId w:val="63"/>
   </w:num>
-  <w:num w:numId="26">
-    <w:abstractNumId w:val="59"/>
-  </w:num>
   <w:num w:numId="27">
-    <w:abstractNumId w:val="30"/>
+    <w:abstractNumId w:val="31"/>
   </w:num>
   <w:num w:numId="28">
-    <w:abstractNumId w:val="23"/>
+    <w:abstractNumId w:val="24"/>
   </w:num>
   <w:num w:numId="29">
     <w:abstractNumId w:val="5"/>
@@ -21693,10 +23418,10 @@
     <w:abstractNumId w:val="2"/>
   </w:num>
   <w:num w:numId="31">
-    <w:abstractNumId w:val="75"/>
+    <w:abstractNumId w:val="82"/>
   </w:num>
   <w:num w:numId="32">
-    <w:abstractNumId w:val="26"/>
+    <w:abstractNumId w:val="27"/>
   </w:num>
   <w:num w:numId="33">
     <w:abstractNumId w:val="4"/>
@@ -21705,10 +23430,10 @@
     <w:abstractNumId w:val="19"/>
   </w:num>
   <w:num w:numId="35">
-    <w:abstractNumId w:val="32"/>
+    <w:abstractNumId w:val="33"/>
   </w:num>
   <w:num w:numId="36">
-    <w:abstractNumId w:val="69"/>
+    <w:abstractNumId w:val="73"/>
   </w:num>
   <w:num w:numId="37">
     <w:abstractNumId w:val="8"/>
@@ -21717,70 +23442,70 @@
     <w:abstractNumId w:val="11"/>
   </w:num>
   <w:num w:numId="39">
-    <w:abstractNumId w:val="73"/>
+    <w:abstractNumId w:val="80"/>
   </w:num>
   <w:num w:numId="40">
-    <w:abstractNumId w:val="52"/>
+    <w:abstractNumId w:val="56"/>
   </w:num>
   <w:num w:numId="41">
-    <w:abstractNumId w:val="41"/>
+    <w:abstractNumId w:val="45"/>
   </w:num>
   <w:num w:numId="42">
     <w:abstractNumId w:val="17"/>
   </w:num>
   <w:num w:numId="43">
-    <w:abstractNumId w:val="72"/>
+    <w:abstractNumId w:val="79"/>
   </w:num>
   <w:num w:numId="44">
-    <w:abstractNumId w:val="49"/>
+    <w:abstractNumId w:val="53"/>
   </w:num>
   <w:num w:numId="45">
-    <w:abstractNumId w:val="40"/>
+    <w:abstractNumId w:val="44"/>
   </w:num>
   <w:num w:numId="46">
     <w:abstractNumId w:val="9"/>
   </w:num>
   <w:num w:numId="47">
-    <w:abstractNumId w:val="57"/>
+    <w:abstractNumId w:val="61"/>
   </w:num>
   <w:num w:numId="48">
     <w:abstractNumId w:val="0"/>
   </w:num>
   <w:num w:numId="49">
-    <w:abstractNumId w:val="24"/>
+    <w:abstractNumId w:val="25"/>
   </w:num>
   <w:num w:numId="50">
     <w:abstractNumId w:val="7"/>
   </w:num>
   <w:num w:numId="51">
-    <w:abstractNumId w:val="47"/>
+    <w:abstractNumId w:val="51"/>
   </w:num>
   <w:num w:numId="52">
-    <w:abstractNumId w:val="33"/>
+    <w:abstractNumId w:val="34"/>
   </w:num>
   <w:num w:numId="53">
-    <w:abstractNumId w:val="66"/>
+    <w:abstractNumId w:val="70"/>
   </w:num>
   <w:num w:numId="54">
     <w:abstractNumId w:val="18"/>
   </w:num>
   <w:num w:numId="55">
-    <w:abstractNumId w:val="51"/>
+    <w:abstractNumId w:val="55"/>
   </w:num>
   <w:num w:numId="56">
     <w:abstractNumId w:val="15"/>
   </w:num>
   <w:num w:numId="57">
-    <w:abstractNumId w:val="67"/>
+    <w:abstractNumId w:val="71"/>
   </w:num>
   <w:num w:numId="58">
-    <w:abstractNumId w:val="43"/>
+    <w:abstractNumId w:val="47"/>
   </w:num>
   <w:num w:numId="59">
-    <w:abstractNumId w:val="71"/>
+    <w:abstractNumId w:val="77"/>
   </w:num>
   <w:num w:numId="60">
-    <w:abstractNumId w:val="34"/>
+    <w:abstractNumId w:val="35"/>
   </w:num>
   <w:num w:numId="61">
     <w:abstractNumId w:val="12"/>
@@ -21789,37 +23514,37 @@
     <w:abstractNumId w:val="21"/>
   </w:num>
   <w:num w:numId="63">
-    <w:abstractNumId w:val="64"/>
+    <w:abstractNumId w:val="68"/>
   </w:num>
   <w:num w:numId="64">
-    <w:abstractNumId w:val="45"/>
+    <w:abstractNumId w:val="49"/>
   </w:num>
   <w:num w:numId="65">
-    <w:abstractNumId w:val="27"/>
+    <w:abstractNumId w:val="28"/>
   </w:num>
   <w:num w:numId="66">
-    <w:abstractNumId w:val="76"/>
+    <w:abstractNumId w:val="83"/>
   </w:num>
   <w:num w:numId="67">
     <w:abstractNumId w:val="16"/>
   </w:num>
   <w:num w:numId="68">
-    <w:abstractNumId w:val="50"/>
+    <w:abstractNumId w:val="54"/>
   </w:num>
   <w:num w:numId="69">
-    <w:abstractNumId w:val="58"/>
+    <w:abstractNumId w:val="62"/>
   </w:num>
   <w:num w:numId="70">
-    <w:abstractNumId w:val="74"/>
+    <w:abstractNumId w:val="81"/>
   </w:num>
   <w:num w:numId="71">
-    <w:abstractNumId w:val="44"/>
+    <w:abstractNumId w:val="48"/>
   </w:num>
   <w:num w:numId="72">
-    <w:abstractNumId w:val="56"/>
+    <w:abstractNumId w:val="60"/>
   </w:num>
   <w:num w:numId="73">
-    <w:abstractNumId w:val="55"/>
+    <w:abstractNumId w:val="59"/>
   </w:num>
   <w:num w:numId="74">
     <w:abstractNumId w:val="1"/>
@@ -21828,25 +23553,46 @@
     <w:abstractNumId w:val="20"/>
   </w:num>
   <w:num w:numId="76">
+    <w:abstractNumId w:val="37"/>
+  </w:num>
+  <w:num w:numId="77">
     <w:abstractNumId w:val="36"/>
   </w:num>
-  <w:num w:numId="77">
-    <w:abstractNumId w:val="35"/>
-  </w:num>
   <w:num w:numId="78">
-    <w:abstractNumId w:val="62"/>
+    <w:abstractNumId w:val="66"/>
   </w:num>
   <w:num w:numId="79">
-    <w:abstractNumId w:val="28"/>
+    <w:abstractNumId w:val="29"/>
   </w:num>
   <w:num w:numId="80">
-    <w:abstractNumId w:val="60"/>
+    <w:abstractNumId w:val="64"/>
   </w:num>
   <w:num w:numId="81">
     <w:abstractNumId w:val="14"/>
   </w:num>
   <w:num w:numId="82">
     <w:abstractNumId w:val="13"/>
+  </w:num>
+  <w:num w:numId="83">
+    <w:abstractNumId w:val="43"/>
+  </w:num>
+  <w:num w:numId="84">
+    <w:abstractNumId w:val="42"/>
+  </w:num>
+  <w:num w:numId="85">
+    <w:abstractNumId w:val="75"/>
+  </w:num>
+  <w:num w:numId="86">
+    <w:abstractNumId w:val="78"/>
+  </w:num>
+  <w:num w:numId="87">
+    <w:abstractNumId w:val="23"/>
+  </w:num>
+  <w:num w:numId="88">
+    <w:abstractNumId w:val="74"/>
+  </w:num>
+  <w:num w:numId="89">
+    <w:abstractNumId w:val="38"/>
   </w:num>
   <w:numIdMacAtCleanup w:val="82"/>
 </w:numbering>

--- a/성장기자녀의이해와부모역할/성장기자녀의이해와부모역할 문제정리.docx
+++ b/성장기자녀의이해와부모역할/성장기자녀의이해와부모역할 문제정리.docx
@@ -12161,6 +12161,1169 @@
       </w:r>
     </w:p>
     <w:p>
+      <w:pPr>
+        <w:pStyle w:val="a3"/>
+      </w:pPr>
+      <w:r>
+        <w:rPr>
+          <w:rFonts w:hint="eastAsia"/>
+        </w:rPr>
+        <w:t xml:space="preserve">Q1. </w:t>
+      </w:r>
+      <w:r>
+        <w:t>다음 보기가 설명하는 검사 도구는 무엇인가?</w:t>
+      </w:r>
+    </w:p>
+    <w:p>
+      <w:pPr>
+        <w:pStyle w:val="3"/>
+      </w:pPr>
+      <w:r>
+        <w:rPr>
+          <w:noProof/>
+        </w:rPr>
+        <w:drawing>
+          <wp:inline distT="0" distB="0" distL="0" distR="0" wp14:anchorId="07AD2F47" wp14:editId="19FB6B78">
+            <wp:extent cx="942975" cy="209550"/>
+            <wp:effectExtent l="0" t="0" r="9525" b="0"/>
+            <wp:docPr id="30" name="그림 30" descr="보기"/>
+            <wp:cNvGraphicFramePr>
+              <a:graphicFrameLocks xmlns:a="http://schemas.openxmlformats.org/drawingml/2006/main" noChangeAspect="1"/>
+            </wp:cNvGraphicFramePr>
+            <a:graphic xmlns:a="http://schemas.openxmlformats.org/drawingml/2006/main">
+              <a:graphicData uri="http://schemas.openxmlformats.org/drawingml/2006/picture">
+                <pic:pic xmlns:pic="http://schemas.openxmlformats.org/drawingml/2006/picture">
+                  <pic:nvPicPr>
+                    <pic:cNvPr id="0" name="Picture 1" descr="보기"/>
+                    <pic:cNvPicPr>
+                      <a:picLocks noChangeAspect="1" noChangeArrowheads="1"/>
+                    </pic:cNvPicPr>
+                  </pic:nvPicPr>
+                  <pic:blipFill>
+                    <a:blip r:embed="rId13">
+                      <a:extLst>
+                        <a:ext uri="{28A0092B-C50C-407E-A947-70E740481C1C}">
+                          <a14:useLocalDpi xmlns:a14="http://schemas.microsoft.com/office/drawing/2010/main" val="0"/>
+                        </a:ext>
+                      </a:extLst>
+                    </a:blip>
+                    <a:srcRect/>
+                    <a:stretch>
+                      <a:fillRect/>
+                    </a:stretch>
+                  </pic:blipFill>
+                  <pic:spPr bwMode="auto">
+                    <a:xfrm>
+                      <a:off x="0" y="0"/>
+                      <a:ext cx="942975" cy="209550"/>
+                    </a:xfrm>
+                    <a:prstGeom prst="rect">
+                      <a:avLst/>
+                    </a:prstGeom>
+                    <a:noFill/>
+                    <a:ln>
+                      <a:noFill/>
+                    </a:ln>
+                  </pic:spPr>
+                </pic:pic>
+              </a:graphicData>
+            </a:graphic>
+          </wp:inline>
+        </w:drawing>
+      </w:r>
+    </w:p>
+    <w:p>
+      <w:pPr>
+        <w:widowControl/>
+        <w:numPr>
+          <w:ilvl w:val="0"/>
+          <w:numId w:val="90"/>
+        </w:numPr>
+        <w:wordWrap/>
+        <w:autoSpaceDE/>
+        <w:autoSpaceDN/>
+        <w:spacing w:before="100" w:beforeAutospacing="1" w:after="100" w:afterAutospacing="1" w:line="240" w:lineRule="auto"/>
+        <w:jc w:val="left"/>
+      </w:pPr>
+      <w:r>
+        <w:t>만 18개월~만 5세 영유아의 주양육자가 자녀의 문제행동을 평가, 영유아의 정서 및 행동문제에 대한 평가와 언어발달 측면까지 다루는 종합적인 평가도구, 내재화(정서적 반응성, 불안/우울, 신체증상, 외축-두려워서 몸을 움츠림)와 외현화(주의집중문제, 공격행동), 수면문제, 기타문제를 포함, DSM 진단척도로 정서문제와 불안문제, 전반적 발달문제, ADHD, 반항행동문제를 포함한다.</w:t>
+      </w:r>
+    </w:p>
+    <w:p>
+      <w:pPr>
+        <w:widowControl/>
+        <w:numPr>
+          <w:ilvl w:val="0"/>
+          <w:numId w:val="91"/>
+        </w:numPr>
+        <w:wordWrap/>
+        <w:autoSpaceDE/>
+        <w:autoSpaceDN/>
+        <w:spacing w:before="100" w:beforeAutospacing="1" w:after="100" w:afterAutospacing="1" w:line="240" w:lineRule="auto"/>
+        <w:jc w:val="left"/>
+      </w:pPr>
+      <w:hyperlink r:id="rId309" w:tooltip="보기1번" w:history="1">
+        <w:r>
+          <w:rPr>
+            <w:rStyle w:val="a4"/>
+          </w:rPr>
+          <w:t>청소년 행동 평가척도- 부모용 ABAS-P</w:t>
+        </w:r>
+      </w:hyperlink>
+    </w:p>
+    <w:p>
+      <w:pPr>
+        <w:widowControl/>
+        <w:numPr>
+          <w:ilvl w:val="0"/>
+          <w:numId w:val="91"/>
+        </w:numPr>
+        <w:wordWrap/>
+        <w:autoSpaceDE/>
+        <w:autoSpaceDN/>
+        <w:spacing w:before="100" w:beforeAutospacing="1" w:after="100" w:afterAutospacing="1" w:line="240" w:lineRule="auto"/>
+        <w:jc w:val="left"/>
+        <w:rPr>
+          <w:color w:val="FF0000"/>
+        </w:rPr>
+      </w:pPr>
+      <w:hyperlink r:id="rId310" w:tooltip="보기2번" w:history="1">
+        <w:r>
+          <w:rPr>
+            <w:rStyle w:val="a4"/>
+            <w:color w:val="FF0000"/>
+          </w:rPr>
+          <w:t>CBCL 1.5-5 (영·유아용)</w:t>
+        </w:r>
+      </w:hyperlink>
+    </w:p>
+    <w:p>
+      <w:pPr>
+        <w:widowControl/>
+        <w:numPr>
+          <w:ilvl w:val="0"/>
+          <w:numId w:val="91"/>
+        </w:numPr>
+        <w:wordWrap/>
+        <w:autoSpaceDE/>
+        <w:autoSpaceDN/>
+        <w:spacing w:before="100" w:beforeAutospacing="1" w:after="100" w:afterAutospacing="1" w:line="240" w:lineRule="auto"/>
+        <w:jc w:val="left"/>
+      </w:pPr>
+      <w:hyperlink r:id="rId311" w:tooltip="보기3번" w:history="1">
+        <w:r>
+          <w:rPr>
+            <w:rStyle w:val="a4"/>
+          </w:rPr>
+          <w:t>CBCL 6-18(아동·청소년용)</w:t>
+        </w:r>
+      </w:hyperlink>
+    </w:p>
+    <w:p>
+      <w:pPr>
+        <w:widowControl/>
+        <w:numPr>
+          <w:ilvl w:val="0"/>
+          <w:numId w:val="91"/>
+        </w:numPr>
+        <w:wordWrap/>
+        <w:autoSpaceDE/>
+        <w:autoSpaceDN/>
+        <w:spacing w:before="100" w:beforeAutospacing="1" w:after="100" w:afterAutospacing="1" w:line="240" w:lineRule="auto"/>
+        <w:jc w:val="left"/>
+      </w:pPr>
+      <w:hyperlink r:id="rId312" w:tooltip="보기4번" w:history="1">
+        <w:r>
+          <w:rPr>
+            <w:rStyle w:val="a4"/>
+          </w:rPr>
+          <w:t>DSM- Ⅳ</w:t>
+        </w:r>
+      </w:hyperlink>
+    </w:p>
+    <w:p>
+      <w:pPr>
+        <w:widowControl/>
+        <w:numPr>
+          <w:ilvl w:val="0"/>
+          <w:numId w:val="91"/>
+        </w:numPr>
+        <w:wordWrap/>
+        <w:autoSpaceDE/>
+        <w:autoSpaceDN/>
+        <w:spacing w:before="100" w:beforeAutospacing="1" w:after="100" w:afterAutospacing="1" w:line="240" w:lineRule="auto"/>
+        <w:jc w:val="left"/>
+      </w:pPr>
+      <w:hyperlink r:id="rId313" w:tooltip="보기5번" w:history="1">
+        <w:r>
+          <w:rPr>
+            <w:rStyle w:val="a4"/>
+          </w:rPr>
+          <w:t>DSM- Ⅲ</w:t>
+        </w:r>
+      </w:hyperlink>
+    </w:p>
+    <w:p>
+      <w:pPr>
+        <w:pStyle w:val="a3"/>
+        <w:ind w:left="720"/>
+      </w:pPr>
+      <w:r>
+        <w:lastRenderedPageBreak/>
+        <w:t>보기는 아동·청소년 행동평가척도 중 CBCL 1.5-5(영·유아용)에 대한 설명이다.</w:t>
+      </w:r>
+    </w:p>
+    <w:p>
+      <w:pPr>
+        <w:pStyle w:val="num2"/>
+      </w:pPr>
+      <w:r>
+        <w:rPr>
+          <w:rFonts w:hint="eastAsia"/>
+        </w:rPr>
+        <w:t xml:space="preserve">Q2. </w:t>
+      </w:r>
+      <w:r>
+        <w:t>다음은 중 무엇에 대한 설명인지 고르시오.</w:t>
+      </w:r>
+    </w:p>
+    <w:p>
+      <w:pPr>
+        <w:pStyle w:val="3"/>
+      </w:pPr>
+      <w:r>
+        <w:rPr>
+          <w:noProof/>
+        </w:rPr>
+        <w:drawing>
+          <wp:inline distT="0" distB="0" distL="0" distR="0" wp14:anchorId="411E7E63" wp14:editId="49E36159">
+            <wp:extent cx="942975" cy="209550"/>
+            <wp:effectExtent l="0" t="0" r="9525" b="0"/>
+            <wp:docPr id="31" name="그림 31" descr="보기"/>
+            <wp:cNvGraphicFramePr>
+              <a:graphicFrameLocks xmlns:a="http://schemas.openxmlformats.org/drawingml/2006/main" noChangeAspect="1"/>
+            </wp:cNvGraphicFramePr>
+            <a:graphic xmlns:a="http://schemas.openxmlformats.org/drawingml/2006/main">
+              <a:graphicData uri="http://schemas.openxmlformats.org/drawingml/2006/picture">
+                <pic:pic xmlns:pic="http://schemas.openxmlformats.org/drawingml/2006/picture">
+                  <pic:nvPicPr>
+                    <pic:cNvPr id="0" name="Picture 2" descr="보기"/>
+                    <pic:cNvPicPr>
+                      <a:picLocks noChangeAspect="1" noChangeArrowheads="1"/>
+                    </pic:cNvPicPr>
+                  </pic:nvPicPr>
+                  <pic:blipFill>
+                    <a:blip r:embed="rId13">
+                      <a:extLst>
+                        <a:ext uri="{28A0092B-C50C-407E-A947-70E740481C1C}">
+                          <a14:useLocalDpi xmlns:a14="http://schemas.microsoft.com/office/drawing/2010/main" val="0"/>
+                        </a:ext>
+                      </a:extLst>
+                    </a:blip>
+                    <a:srcRect/>
+                    <a:stretch>
+                      <a:fillRect/>
+                    </a:stretch>
+                  </pic:blipFill>
+                  <pic:spPr bwMode="auto">
+                    <a:xfrm>
+                      <a:off x="0" y="0"/>
+                      <a:ext cx="942975" cy="209550"/>
+                    </a:xfrm>
+                    <a:prstGeom prst="rect">
+                      <a:avLst/>
+                    </a:prstGeom>
+                    <a:noFill/>
+                    <a:ln>
+                      <a:noFill/>
+                    </a:ln>
+                  </pic:spPr>
+                </pic:pic>
+              </a:graphicData>
+            </a:graphic>
+          </wp:inline>
+        </w:drawing>
+      </w:r>
+    </w:p>
+    <w:p>
+      <w:pPr>
+        <w:widowControl/>
+        <w:numPr>
+          <w:ilvl w:val="0"/>
+          <w:numId w:val="92"/>
+        </w:numPr>
+        <w:wordWrap/>
+        <w:autoSpaceDE/>
+        <w:autoSpaceDN/>
+        <w:spacing w:before="100" w:beforeAutospacing="1" w:after="100" w:afterAutospacing="1" w:line="240" w:lineRule="auto"/>
+        <w:jc w:val="left"/>
+      </w:pPr>
+      <w:r>
+        <w:t>- 과제 수행이나 놀이 중 지속적인 주의집중에 어려움이 잦음</w:t>
+      </w:r>
+      <w:r>
+        <w:br/>
+        <w:t>- 대놓고 이야기하는데도 듣지 않는 것처럼 보일 때가 자주 있음</w:t>
+      </w:r>
+      <w:r>
+        <w:br/>
+        <w:t>- 손발을 가만두지 않거나, 자리에서 꼬무락거림</w:t>
+      </w:r>
+      <w:r>
+        <w:br/>
+        <w:t>- 가만히 앉아 있어야 하는 교실이나 기타 상황에서 돌아다님</w:t>
+      </w:r>
+      <w:r>
+        <w:br/>
+        <w:t>- 적절하지 않은 상황에서 지나치게 달리거나, 기어오름</w:t>
+      </w:r>
+      <w:r>
+        <w:br/>
+        <w:t>- 질문이 끝나기도 전에 대답해 버리는 경우 많음</w:t>
+      </w:r>
+    </w:p>
+    <w:p>
+      <w:pPr>
+        <w:widowControl/>
+        <w:numPr>
+          <w:ilvl w:val="0"/>
+          <w:numId w:val="93"/>
+        </w:numPr>
+        <w:wordWrap/>
+        <w:autoSpaceDE/>
+        <w:autoSpaceDN/>
+        <w:spacing w:before="100" w:beforeAutospacing="1" w:after="100" w:afterAutospacing="1" w:line="240" w:lineRule="auto"/>
+        <w:jc w:val="left"/>
+        <w:rPr>
+          <w:color w:val="FF0000"/>
+        </w:rPr>
+      </w:pPr>
+      <w:hyperlink r:id="rId314" w:tooltip="보기1번" w:history="1">
+        <w:r>
+          <w:rPr>
+            <w:rStyle w:val="a4"/>
+            <w:color w:val="FF0000"/>
+          </w:rPr>
+          <w:t>주의력결핍 과잉행동장애(ADHD)</w:t>
+        </w:r>
+      </w:hyperlink>
+    </w:p>
+    <w:p>
+      <w:pPr>
+        <w:widowControl/>
+        <w:numPr>
+          <w:ilvl w:val="0"/>
+          <w:numId w:val="93"/>
+        </w:numPr>
+        <w:wordWrap/>
+        <w:autoSpaceDE/>
+        <w:autoSpaceDN/>
+        <w:spacing w:before="100" w:beforeAutospacing="1" w:after="100" w:afterAutospacing="1" w:line="240" w:lineRule="auto"/>
+        <w:jc w:val="left"/>
+      </w:pPr>
+      <w:hyperlink r:id="rId315" w:tooltip="보기2번" w:history="1">
+        <w:r>
+          <w:rPr>
+            <w:rStyle w:val="a4"/>
+          </w:rPr>
+          <w:t>학습장애</w:t>
+        </w:r>
+      </w:hyperlink>
+    </w:p>
+    <w:p>
+      <w:pPr>
+        <w:widowControl/>
+        <w:numPr>
+          <w:ilvl w:val="0"/>
+          <w:numId w:val="93"/>
+        </w:numPr>
+        <w:wordWrap/>
+        <w:autoSpaceDE/>
+        <w:autoSpaceDN/>
+        <w:spacing w:before="100" w:beforeAutospacing="1" w:after="100" w:afterAutospacing="1" w:line="240" w:lineRule="auto"/>
+        <w:jc w:val="left"/>
+      </w:pPr>
+      <w:hyperlink r:id="rId316" w:tooltip="보기3번" w:history="1">
+        <w:r>
+          <w:rPr>
+            <w:rStyle w:val="a4"/>
+          </w:rPr>
+          <w:t>자폐</w:t>
+        </w:r>
+      </w:hyperlink>
+    </w:p>
+    <w:p>
+      <w:pPr>
+        <w:widowControl/>
+        <w:numPr>
+          <w:ilvl w:val="0"/>
+          <w:numId w:val="93"/>
+        </w:numPr>
+        <w:wordWrap/>
+        <w:autoSpaceDE/>
+        <w:autoSpaceDN/>
+        <w:spacing w:before="100" w:beforeAutospacing="1" w:after="100" w:afterAutospacing="1" w:line="240" w:lineRule="auto"/>
+        <w:jc w:val="left"/>
+      </w:pPr>
+      <w:hyperlink r:id="rId317" w:tooltip="보기4번" w:history="1">
+        <w:r>
+          <w:rPr>
+            <w:rStyle w:val="a4"/>
+          </w:rPr>
+          <w:t>언어장애</w:t>
+        </w:r>
+      </w:hyperlink>
+    </w:p>
+    <w:p>
+      <w:pPr>
+        <w:widowControl/>
+        <w:numPr>
+          <w:ilvl w:val="0"/>
+          <w:numId w:val="93"/>
+        </w:numPr>
+        <w:wordWrap/>
+        <w:autoSpaceDE/>
+        <w:autoSpaceDN/>
+        <w:spacing w:before="100" w:beforeAutospacing="1" w:after="100" w:afterAutospacing="1" w:line="240" w:lineRule="auto"/>
+        <w:jc w:val="left"/>
+      </w:pPr>
+      <w:hyperlink r:id="rId318" w:tooltip="보기5번" w:history="1">
+        <w:r>
+          <w:rPr>
+            <w:rStyle w:val="a4"/>
+          </w:rPr>
+          <w:t>청각장애</w:t>
+        </w:r>
+      </w:hyperlink>
+    </w:p>
+    <w:p>
+      <w:pPr>
+        <w:pStyle w:val="a3"/>
+        <w:ind w:left="720"/>
+      </w:pPr>
+      <w:r>
+        <w:t>보기는 주의력결핍 과잉행동장애(ADHD)의 특징에 대한 설명이다.</w:t>
+      </w:r>
+    </w:p>
+    <w:p>
+      <w:pPr>
+        <w:pStyle w:val="num3"/>
+      </w:pPr>
+      <w:r>
+        <w:rPr>
+          <w:rFonts w:hint="eastAsia"/>
+        </w:rPr>
+        <w:t xml:space="preserve">Q3. </w:t>
+      </w:r>
+      <w:r>
+        <w:t>주의 산만한 아동을 위한 부모의 역할로 옳지 않은 것을 고르시오.</w:t>
+      </w:r>
+    </w:p>
+    <w:p>
+      <w:pPr>
+        <w:widowControl/>
+        <w:numPr>
+          <w:ilvl w:val="0"/>
+          <w:numId w:val="94"/>
+        </w:numPr>
+        <w:wordWrap/>
+        <w:autoSpaceDE/>
+        <w:autoSpaceDN/>
+        <w:spacing w:before="100" w:beforeAutospacing="1" w:after="100" w:afterAutospacing="1" w:line="240" w:lineRule="auto"/>
+        <w:jc w:val="left"/>
+      </w:pPr>
+      <w:hyperlink r:id="rId319" w:tooltip="보기1번" w:history="1">
+        <w:r>
+          <w:rPr>
+            <w:rStyle w:val="a4"/>
+          </w:rPr>
+          <w:t>다른 아동과 비교하여 무리한 기대를 하지 않아야 한다.</w:t>
+        </w:r>
+      </w:hyperlink>
+    </w:p>
+    <w:p>
+      <w:pPr>
+        <w:widowControl/>
+        <w:numPr>
+          <w:ilvl w:val="0"/>
+          <w:numId w:val="94"/>
+        </w:numPr>
+        <w:wordWrap/>
+        <w:autoSpaceDE/>
+        <w:autoSpaceDN/>
+        <w:spacing w:before="100" w:beforeAutospacing="1" w:after="100" w:afterAutospacing="1" w:line="240" w:lineRule="auto"/>
+        <w:jc w:val="left"/>
+      </w:pPr>
+      <w:hyperlink r:id="rId320" w:tooltip="보기2번" w:history="1">
+        <w:r>
+          <w:rPr>
+            <w:rStyle w:val="a4"/>
+          </w:rPr>
+          <w:t>아이의 성장발달과정에서의 지연된 부분을 아동의 능력이나 성격적인 결함의 탓으로 돌리는 것은 바람직하지 않다.</w:t>
+        </w:r>
+      </w:hyperlink>
+    </w:p>
+    <w:p>
+      <w:pPr>
+        <w:widowControl/>
+        <w:numPr>
+          <w:ilvl w:val="0"/>
+          <w:numId w:val="94"/>
+        </w:numPr>
+        <w:wordWrap/>
+        <w:autoSpaceDE/>
+        <w:autoSpaceDN/>
+        <w:spacing w:before="100" w:beforeAutospacing="1" w:after="100" w:afterAutospacing="1" w:line="240" w:lineRule="auto"/>
+        <w:jc w:val="left"/>
+        <w:rPr>
+          <w:color w:val="FF0000"/>
+        </w:rPr>
+      </w:pPr>
+      <w:hyperlink r:id="rId321" w:tooltip="보기3번" w:history="1">
+        <w:r>
+          <w:rPr>
+            <w:rStyle w:val="a4"/>
+            <w:color w:val="FF0000"/>
+          </w:rPr>
+          <w:t>자녀의 문제가 부모의 탓인 경우가 많으므로 늘 미안한 마음으로 지내야 한다.</w:t>
+        </w:r>
+      </w:hyperlink>
+    </w:p>
+    <w:p>
+      <w:pPr>
+        <w:widowControl/>
+        <w:numPr>
+          <w:ilvl w:val="0"/>
+          <w:numId w:val="94"/>
+        </w:numPr>
+        <w:wordWrap/>
+        <w:autoSpaceDE/>
+        <w:autoSpaceDN/>
+        <w:spacing w:before="100" w:beforeAutospacing="1" w:after="100" w:afterAutospacing="1" w:line="240" w:lineRule="auto"/>
+        <w:jc w:val="left"/>
+      </w:pPr>
+      <w:hyperlink r:id="rId322" w:tooltip="보기4번" w:history="1">
+        <w:r>
+          <w:rPr>
+            <w:rStyle w:val="a4"/>
+          </w:rPr>
+          <w:t>부모들이 전문가로부터 적절한 양육방법, 교육방법을 훈련받는 것이 효과적이다.</w:t>
+        </w:r>
+      </w:hyperlink>
+    </w:p>
+    <w:p>
+      <w:pPr>
+        <w:widowControl/>
+        <w:numPr>
+          <w:ilvl w:val="0"/>
+          <w:numId w:val="94"/>
+        </w:numPr>
+        <w:wordWrap/>
+        <w:autoSpaceDE/>
+        <w:autoSpaceDN/>
+        <w:spacing w:before="100" w:beforeAutospacing="1" w:after="100" w:afterAutospacing="1" w:line="240" w:lineRule="auto"/>
+        <w:jc w:val="left"/>
+      </w:pPr>
+      <w:hyperlink r:id="rId323" w:tooltip="보기5번" w:history="1">
+        <w:r>
+          <w:rPr>
+            <w:rStyle w:val="a4"/>
+          </w:rPr>
+          <w:t>유사한 어려움을 가진 자녀를 둔 부모들과 공감대를 형성하고 정보를 교환하는 것이 도움이 된다.</w:t>
+        </w:r>
+      </w:hyperlink>
+    </w:p>
+    <w:p>
+      <w:pPr>
+        <w:pStyle w:val="a3"/>
+        <w:ind w:left="720"/>
+      </w:pPr>
+      <w:r>
+        <w:t>자녀의 문제를 부모의 탓으로 돌려서는 안 된다. 그러한 죄책감은 아무에게도 도움이 되지 않는다.</w:t>
+      </w:r>
+    </w:p>
+    <w:p>
+      <w:pPr>
+        <w:pStyle w:val="a3"/>
+      </w:pPr>
+      <w:r>
+        <w:rPr>
+          <w:rFonts w:hint="eastAsia"/>
+        </w:rPr>
+        <w:t>Q1. 다</w:t>
+      </w:r>
+      <w:r>
+        <w:t>음 보기는 무엇에 대한 설명인지 고르시오.</w:t>
+      </w:r>
+    </w:p>
+    <w:p>
+      <w:pPr>
+        <w:pStyle w:val="3"/>
+      </w:pPr>
+      <w:r>
+        <w:rPr>
+          <w:noProof/>
+        </w:rPr>
+        <w:drawing>
+          <wp:inline distT="0" distB="0" distL="0" distR="0" wp14:anchorId="3CA8DA64" wp14:editId="34CF05C5">
+            <wp:extent cx="942975" cy="209550"/>
+            <wp:effectExtent l="0" t="0" r="9525" b="0"/>
+            <wp:docPr id="32" name="그림 32" descr="보기"/>
+            <wp:cNvGraphicFramePr>
+              <a:graphicFrameLocks xmlns:a="http://schemas.openxmlformats.org/drawingml/2006/main" noChangeAspect="1"/>
+            </wp:cNvGraphicFramePr>
+            <a:graphic xmlns:a="http://schemas.openxmlformats.org/drawingml/2006/main">
+              <a:graphicData uri="http://schemas.openxmlformats.org/drawingml/2006/picture">
+                <pic:pic xmlns:pic="http://schemas.openxmlformats.org/drawingml/2006/picture">
+                  <pic:nvPicPr>
+                    <pic:cNvPr id="0" name="Picture 12" descr="보기"/>
+                    <pic:cNvPicPr>
+                      <a:picLocks noChangeAspect="1" noChangeArrowheads="1"/>
+                    </pic:cNvPicPr>
+                  </pic:nvPicPr>
+                  <pic:blipFill>
+                    <a:blip r:embed="rId13">
+                      <a:extLst>
+                        <a:ext uri="{28A0092B-C50C-407E-A947-70E740481C1C}">
+                          <a14:useLocalDpi xmlns:a14="http://schemas.microsoft.com/office/drawing/2010/main" val="0"/>
+                        </a:ext>
+                      </a:extLst>
+                    </a:blip>
+                    <a:srcRect/>
+                    <a:stretch>
+                      <a:fillRect/>
+                    </a:stretch>
+                  </pic:blipFill>
+                  <pic:spPr bwMode="auto">
+                    <a:xfrm>
+                      <a:off x="0" y="0"/>
+                      <a:ext cx="942975" cy="209550"/>
+                    </a:xfrm>
+                    <a:prstGeom prst="rect">
+                      <a:avLst/>
+                    </a:prstGeom>
+                    <a:noFill/>
+                    <a:ln>
+                      <a:noFill/>
+                    </a:ln>
+                  </pic:spPr>
+                </pic:pic>
+              </a:graphicData>
+            </a:graphic>
+          </wp:inline>
+        </w:drawing>
+      </w:r>
+    </w:p>
+    <w:p>
+      <w:pPr>
+        <w:widowControl/>
+        <w:numPr>
+          <w:ilvl w:val="0"/>
+          <w:numId w:val="95"/>
+        </w:numPr>
+        <w:wordWrap/>
+        <w:autoSpaceDE/>
+        <w:autoSpaceDN/>
+        <w:spacing w:before="100" w:beforeAutospacing="1" w:after="100" w:afterAutospacing="1" w:line="240" w:lineRule="auto"/>
+        <w:jc w:val="left"/>
+      </w:pPr>
+      <w:r>
+        <w:t>- 사회적 상호작용과 의사소통에 있어서의 비정상적인 발달을 보이면서 활동과 관심영역이 제한된 특성을 보이는 장애이다.</w:t>
+      </w:r>
+      <w:r>
+        <w:br/>
+        <w:t xml:space="preserve">- 사회적 상호작용 기술에서 일생동안 전반적인 어려움을 겪으며 극도로 제한된 관심과 </w:t>
+      </w:r>
+      <w:r>
+        <w:lastRenderedPageBreak/>
+        <w:t>행동은 물론 의사소통에서의 어려움을 수반한다.</w:t>
+      </w:r>
+      <w:r>
+        <w:br/>
+        <w:t>- 최근에는 이 장애를 이해함에 있어서 자폐적 성향 및 그로 인한 행동적 특성이 다양하고 폭넓은 증상으로 나타난다는 사실을 고려하여 범주성 장애로 인식하기 시작하였다- Autism Spectrum Disorder라는 용어를 사용한다.</w:t>
+      </w:r>
+    </w:p>
+    <w:p>
+      <w:pPr>
+        <w:widowControl/>
+        <w:numPr>
+          <w:ilvl w:val="0"/>
+          <w:numId w:val="96"/>
+        </w:numPr>
+        <w:wordWrap/>
+        <w:autoSpaceDE/>
+        <w:autoSpaceDN/>
+        <w:spacing w:before="100" w:beforeAutospacing="1" w:after="100" w:afterAutospacing="1" w:line="240" w:lineRule="auto"/>
+        <w:jc w:val="left"/>
+        <w:rPr>
+          <w:color w:val="FF0000"/>
+        </w:rPr>
+      </w:pPr>
+      <w:hyperlink r:id="rId324" w:tooltip="보기1번" w:history="1">
+        <w:r>
+          <w:rPr>
+            <w:rStyle w:val="a4"/>
+            <w:color w:val="FF0000"/>
+          </w:rPr>
+          <w:t>자폐성 장애</w:t>
+        </w:r>
+      </w:hyperlink>
+    </w:p>
+    <w:p>
+      <w:pPr>
+        <w:widowControl/>
+        <w:numPr>
+          <w:ilvl w:val="0"/>
+          <w:numId w:val="96"/>
+        </w:numPr>
+        <w:wordWrap/>
+        <w:autoSpaceDE/>
+        <w:autoSpaceDN/>
+        <w:spacing w:before="100" w:beforeAutospacing="1" w:after="100" w:afterAutospacing="1" w:line="240" w:lineRule="auto"/>
+        <w:jc w:val="left"/>
+      </w:pPr>
+      <w:hyperlink r:id="rId325" w:tooltip="보기2번" w:history="1">
+        <w:r>
+          <w:rPr>
+            <w:rStyle w:val="a4"/>
+          </w:rPr>
+          <w:t>지적장애</w:t>
+        </w:r>
+      </w:hyperlink>
+    </w:p>
+    <w:p>
+      <w:pPr>
+        <w:widowControl/>
+        <w:numPr>
+          <w:ilvl w:val="0"/>
+          <w:numId w:val="96"/>
+        </w:numPr>
+        <w:wordWrap/>
+        <w:autoSpaceDE/>
+        <w:autoSpaceDN/>
+        <w:spacing w:before="100" w:beforeAutospacing="1" w:after="100" w:afterAutospacing="1" w:line="240" w:lineRule="auto"/>
+        <w:jc w:val="left"/>
+      </w:pPr>
+      <w:hyperlink r:id="rId326" w:tooltip="보기3번" w:history="1">
+        <w:r>
+          <w:rPr>
+            <w:rStyle w:val="a4"/>
+          </w:rPr>
+          <w:t>청각장애</w:t>
+        </w:r>
+      </w:hyperlink>
+    </w:p>
+    <w:p>
+      <w:pPr>
+        <w:widowControl/>
+        <w:numPr>
+          <w:ilvl w:val="0"/>
+          <w:numId w:val="96"/>
+        </w:numPr>
+        <w:wordWrap/>
+        <w:autoSpaceDE/>
+        <w:autoSpaceDN/>
+        <w:spacing w:before="100" w:beforeAutospacing="1" w:after="100" w:afterAutospacing="1" w:line="240" w:lineRule="auto"/>
+        <w:jc w:val="left"/>
+      </w:pPr>
+      <w:hyperlink r:id="rId327" w:tooltip="보기4번" w:history="1">
+        <w:r>
+          <w:rPr>
+            <w:rStyle w:val="a4"/>
+          </w:rPr>
+          <w:t>언어장애</w:t>
+        </w:r>
+      </w:hyperlink>
+    </w:p>
+    <w:p>
+      <w:pPr>
+        <w:widowControl/>
+        <w:numPr>
+          <w:ilvl w:val="0"/>
+          <w:numId w:val="96"/>
+        </w:numPr>
+        <w:wordWrap/>
+        <w:autoSpaceDE/>
+        <w:autoSpaceDN/>
+        <w:spacing w:before="100" w:beforeAutospacing="1" w:after="100" w:afterAutospacing="1" w:line="240" w:lineRule="auto"/>
+        <w:jc w:val="left"/>
+      </w:pPr>
+      <w:hyperlink r:id="rId328" w:tooltip="보기5번" w:history="1">
+        <w:r>
+          <w:rPr>
+            <w:rStyle w:val="a4"/>
+          </w:rPr>
+          <w:t>시각장애</w:t>
+        </w:r>
+      </w:hyperlink>
+    </w:p>
+    <w:p>
+      <w:pPr>
+        <w:pStyle w:val="a3"/>
+        <w:ind w:left="720"/>
+      </w:pPr>
+      <w:r>
+        <w:t>보기는 자폐성 장애에 대한 설명이다.</w:t>
+      </w:r>
+    </w:p>
+    <w:p>
+      <w:pPr>
+        <w:pStyle w:val="num2"/>
+      </w:pPr>
+      <w:r>
+        <w:rPr>
+          <w:rFonts w:hint="eastAsia"/>
+        </w:rPr>
+        <w:t xml:space="preserve">Q2. </w:t>
+      </w:r>
+      <w:r>
+        <w:t>다음은 중 무엇에 대한 설명인지 고르시오.</w:t>
+      </w:r>
+    </w:p>
+    <w:p>
+      <w:pPr>
+        <w:pStyle w:val="3"/>
+      </w:pPr>
+      <w:r>
+        <w:rPr>
+          <w:noProof/>
+        </w:rPr>
+        <w:drawing>
+          <wp:inline distT="0" distB="0" distL="0" distR="0" wp14:anchorId="5B020BA6" wp14:editId="7885D35E">
+            <wp:extent cx="942975" cy="209550"/>
+            <wp:effectExtent l="0" t="0" r="9525" b="0"/>
+            <wp:docPr id="33" name="그림 33" descr="보기"/>
+            <wp:cNvGraphicFramePr>
+              <a:graphicFrameLocks xmlns:a="http://schemas.openxmlformats.org/drawingml/2006/main" noChangeAspect="1"/>
+            </wp:cNvGraphicFramePr>
+            <a:graphic xmlns:a="http://schemas.openxmlformats.org/drawingml/2006/main">
+              <a:graphicData uri="http://schemas.openxmlformats.org/drawingml/2006/picture">
+                <pic:pic xmlns:pic="http://schemas.openxmlformats.org/drawingml/2006/picture">
+                  <pic:nvPicPr>
+                    <pic:cNvPr id="0" name="Picture 13" descr="보기"/>
+                    <pic:cNvPicPr>
+                      <a:picLocks noChangeAspect="1" noChangeArrowheads="1"/>
+                    </pic:cNvPicPr>
+                  </pic:nvPicPr>
+                  <pic:blipFill>
+                    <a:blip r:embed="rId13">
+                      <a:extLst>
+                        <a:ext uri="{28A0092B-C50C-407E-A947-70E740481C1C}">
+                          <a14:useLocalDpi xmlns:a14="http://schemas.microsoft.com/office/drawing/2010/main" val="0"/>
+                        </a:ext>
+                      </a:extLst>
+                    </a:blip>
+                    <a:srcRect/>
+                    <a:stretch>
+                      <a:fillRect/>
+                    </a:stretch>
+                  </pic:blipFill>
+                  <pic:spPr bwMode="auto">
+                    <a:xfrm>
+                      <a:off x="0" y="0"/>
+                      <a:ext cx="942975" cy="209550"/>
+                    </a:xfrm>
+                    <a:prstGeom prst="rect">
+                      <a:avLst/>
+                    </a:prstGeom>
+                    <a:noFill/>
+                    <a:ln>
+                      <a:noFill/>
+                    </a:ln>
+                  </pic:spPr>
+                </pic:pic>
+              </a:graphicData>
+            </a:graphic>
+          </wp:inline>
+        </w:drawing>
+      </w:r>
+    </w:p>
+    <w:p>
+      <w:pPr>
+        <w:widowControl/>
+        <w:numPr>
+          <w:ilvl w:val="0"/>
+          <w:numId w:val="97"/>
+        </w:numPr>
+        <w:wordWrap/>
+        <w:autoSpaceDE/>
+        <w:autoSpaceDN/>
+        <w:spacing w:before="100" w:beforeAutospacing="1" w:after="100" w:afterAutospacing="1" w:line="240" w:lineRule="auto"/>
+        <w:jc w:val="left"/>
+      </w:pPr>
+      <w:r>
+        <w:t>- 지적기능이 뚜렷하게 평균이하로 지능검사에서 대략 70 이하의 소견을 보인다.</w:t>
+      </w:r>
+      <w:r>
+        <w:br/>
+        <w:t>- 동시에 현재의 적응상태에서 장애가 관찰되는데 다음 중 적어도 두 부분에서 장애가 관찰된다 : 의사소통, 자기관리, 가정생활, 사회/대인관계 미숙, 지역사회활동, 자기지시, 기능적 학업기술, 직업기술, 여가, 건강과 안정</w:t>
+      </w:r>
+      <w:r>
+        <w:br/>
+        <w:t>- 18세 이전에 발병한다.</w:t>
+      </w:r>
+    </w:p>
+    <w:p>
+      <w:pPr>
+        <w:widowControl/>
+        <w:numPr>
+          <w:ilvl w:val="0"/>
+          <w:numId w:val="98"/>
+        </w:numPr>
+        <w:wordWrap/>
+        <w:autoSpaceDE/>
+        <w:autoSpaceDN/>
+        <w:spacing w:before="100" w:beforeAutospacing="1" w:after="100" w:afterAutospacing="1" w:line="240" w:lineRule="auto"/>
+        <w:jc w:val="left"/>
+      </w:pPr>
+      <w:hyperlink r:id="rId329" w:tooltip="보기1번" w:history="1">
+        <w:r>
+          <w:rPr>
+            <w:rStyle w:val="a4"/>
+          </w:rPr>
+          <w:t>자폐성 장애</w:t>
+        </w:r>
+      </w:hyperlink>
+    </w:p>
+    <w:p>
+      <w:pPr>
+        <w:widowControl/>
+        <w:numPr>
+          <w:ilvl w:val="0"/>
+          <w:numId w:val="98"/>
+        </w:numPr>
+        <w:wordWrap/>
+        <w:autoSpaceDE/>
+        <w:autoSpaceDN/>
+        <w:spacing w:before="100" w:beforeAutospacing="1" w:after="100" w:afterAutospacing="1" w:line="240" w:lineRule="auto"/>
+        <w:jc w:val="left"/>
+        <w:rPr>
+          <w:color w:val="FF0000"/>
+        </w:rPr>
+      </w:pPr>
+      <w:hyperlink r:id="rId330" w:tooltip="보기2번" w:history="1">
+        <w:r>
+          <w:rPr>
+            <w:rStyle w:val="a4"/>
+            <w:color w:val="FF0000"/>
+          </w:rPr>
+          <w:t>지적장애</w:t>
+        </w:r>
+      </w:hyperlink>
+    </w:p>
+    <w:p>
+      <w:pPr>
+        <w:widowControl/>
+        <w:numPr>
+          <w:ilvl w:val="0"/>
+          <w:numId w:val="98"/>
+        </w:numPr>
+        <w:wordWrap/>
+        <w:autoSpaceDE/>
+        <w:autoSpaceDN/>
+        <w:spacing w:before="100" w:beforeAutospacing="1" w:after="100" w:afterAutospacing="1" w:line="240" w:lineRule="auto"/>
+        <w:jc w:val="left"/>
+      </w:pPr>
+      <w:hyperlink r:id="rId331" w:tooltip="보기3번" w:history="1">
+        <w:r>
+          <w:rPr>
+            <w:rStyle w:val="a4"/>
+          </w:rPr>
+          <w:t>청각장애</w:t>
+        </w:r>
+      </w:hyperlink>
+    </w:p>
+    <w:p>
+      <w:pPr>
+        <w:widowControl/>
+        <w:numPr>
+          <w:ilvl w:val="0"/>
+          <w:numId w:val="98"/>
+        </w:numPr>
+        <w:wordWrap/>
+        <w:autoSpaceDE/>
+        <w:autoSpaceDN/>
+        <w:spacing w:before="100" w:beforeAutospacing="1" w:after="100" w:afterAutospacing="1" w:line="240" w:lineRule="auto"/>
+        <w:jc w:val="left"/>
+      </w:pPr>
+      <w:hyperlink r:id="rId332" w:tooltip="보기4번" w:history="1">
+        <w:r>
+          <w:rPr>
+            <w:rStyle w:val="a4"/>
+          </w:rPr>
+          <w:t>언어장애</w:t>
+        </w:r>
+      </w:hyperlink>
+    </w:p>
+    <w:p>
+      <w:pPr>
+        <w:widowControl/>
+        <w:numPr>
+          <w:ilvl w:val="0"/>
+          <w:numId w:val="98"/>
+        </w:numPr>
+        <w:wordWrap/>
+        <w:autoSpaceDE/>
+        <w:autoSpaceDN/>
+        <w:spacing w:before="100" w:beforeAutospacing="1" w:after="100" w:afterAutospacing="1" w:line="240" w:lineRule="auto"/>
+        <w:jc w:val="left"/>
+      </w:pPr>
+      <w:hyperlink r:id="rId333" w:tooltip="보기5번" w:history="1">
+        <w:r>
+          <w:rPr>
+            <w:rStyle w:val="a4"/>
+          </w:rPr>
+          <w:t>시각장애</w:t>
+        </w:r>
+      </w:hyperlink>
+    </w:p>
+    <w:p>
+      <w:pPr>
+        <w:pStyle w:val="a3"/>
+        <w:ind w:left="720"/>
+      </w:pPr>
+      <w:r>
+        <w:t>보기는 지적장애에 대한 설명이다.</w:t>
+      </w:r>
+    </w:p>
+    <w:p>
+      <w:pPr>
+        <w:pStyle w:val="num3"/>
+      </w:pPr>
+      <w:r>
+        <w:rPr>
+          <w:rFonts w:hint="eastAsia"/>
+        </w:rPr>
+        <w:t xml:space="preserve">Q3. </w:t>
+      </w:r>
+      <w:r>
+        <w:t>지적 장애 아동을 위한 부모역할에 대한 설명으로 옳지 않은 것을 고르시오.</w:t>
+      </w:r>
+    </w:p>
+    <w:p>
+      <w:pPr>
+        <w:widowControl/>
+        <w:numPr>
+          <w:ilvl w:val="0"/>
+          <w:numId w:val="99"/>
+        </w:numPr>
+        <w:wordWrap/>
+        <w:autoSpaceDE/>
+        <w:autoSpaceDN/>
+        <w:spacing w:before="100" w:beforeAutospacing="1" w:after="100" w:afterAutospacing="1" w:line="240" w:lineRule="auto"/>
+        <w:jc w:val="left"/>
+      </w:pPr>
+      <w:hyperlink r:id="rId334" w:tooltip="보기1번" w:history="1">
+        <w:r>
+          <w:rPr>
+            <w:rStyle w:val="a4"/>
+          </w:rPr>
+          <w:t>부모로 하여금 자녀의 행동이나 비언어적 요구의 의미를 파악할 수 있도록 민감성을 향상시켜야 한다.</w:t>
+        </w:r>
+      </w:hyperlink>
+    </w:p>
+    <w:p>
+      <w:pPr>
+        <w:widowControl/>
+        <w:numPr>
+          <w:ilvl w:val="0"/>
+          <w:numId w:val="99"/>
+        </w:numPr>
+        <w:wordWrap/>
+        <w:autoSpaceDE/>
+        <w:autoSpaceDN/>
+        <w:spacing w:before="100" w:beforeAutospacing="1" w:after="100" w:afterAutospacing="1" w:line="240" w:lineRule="auto"/>
+        <w:jc w:val="left"/>
+      </w:pPr>
+      <w:hyperlink r:id="rId335" w:tooltip="보기2번" w:history="1">
+        <w:r>
+          <w:rPr>
+            <w:rStyle w:val="a4"/>
+          </w:rPr>
+          <w:t>자녀의 습관이나 문제행동을 파악하고 부적응 행동을 감소시키도록 부모가 양육뿐만 아니라 효과적인 훈육의 주체가 되어야 한다.</w:t>
+        </w:r>
+      </w:hyperlink>
+    </w:p>
+    <w:p>
+      <w:pPr>
+        <w:widowControl/>
+        <w:numPr>
+          <w:ilvl w:val="0"/>
+          <w:numId w:val="99"/>
+        </w:numPr>
+        <w:wordWrap/>
+        <w:autoSpaceDE/>
+        <w:autoSpaceDN/>
+        <w:spacing w:before="100" w:beforeAutospacing="1" w:after="100" w:afterAutospacing="1" w:line="240" w:lineRule="auto"/>
+        <w:jc w:val="left"/>
+        <w:rPr>
+          <w:color w:val="FF0000"/>
+        </w:rPr>
+      </w:pPr>
+      <w:hyperlink r:id="rId336" w:tooltip="보기3번" w:history="1">
+        <w:r>
+          <w:rPr>
+            <w:rStyle w:val="a4"/>
+            <w:color w:val="FF0000"/>
+          </w:rPr>
+          <w:t>학습과 동기유발을 위해 다양한 접근을 하기위해서는 한꺼번에 여러 가지를 시키는 것이 좋다.</w:t>
+        </w:r>
+      </w:hyperlink>
+    </w:p>
+    <w:p>
+      <w:pPr>
+        <w:widowControl/>
+        <w:numPr>
+          <w:ilvl w:val="0"/>
+          <w:numId w:val="99"/>
+        </w:numPr>
+        <w:wordWrap/>
+        <w:autoSpaceDE/>
+        <w:autoSpaceDN/>
+        <w:spacing w:before="100" w:beforeAutospacing="1" w:after="100" w:afterAutospacing="1" w:line="240" w:lineRule="auto"/>
+        <w:jc w:val="left"/>
+      </w:pPr>
+      <w:hyperlink r:id="rId337" w:tooltip="보기4번" w:history="1">
+        <w:r>
+          <w:rPr>
+            <w:rStyle w:val="a4"/>
+          </w:rPr>
+          <w:t>아동의 수행이 잘 안되고 산만한 태도를 보일 때 일관성 있게 지도하며 아동의 실수에 대해서도 화를 내기 보다는 올바른 방법을 익히도록 도와야 한다.</w:t>
+        </w:r>
+      </w:hyperlink>
+    </w:p>
+    <w:p>
+      <w:pPr>
+        <w:widowControl/>
+        <w:numPr>
+          <w:ilvl w:val="0"/>
+          <w:numId w:val="99"/>
+        </w:numPr>
+        <w:wordWrap/>
+        <w:autoSpaceDE/>
+        <w:autoSpaceDN/>
+        <w:spacing w:before="100" w:beforeAutospacing="1" w:after="100" w:afterAutospacing="1" w:line="240" w:lineRule="auto"/>
+        <w:jc w:val="left"/>
+      </w:pPr>
+      <w:hyperlink r:id="rId338" w:tooltip="보기5번" w:history="1">
+        <w:r>
+          <w:rPr>
+            <w:rStyle w:val="a4"/>
+          </w:rPr>
+          <w:t>아동 개인의 특성과 능력을 고려하여 학습 및 일상생활 적응을 돕는 다양한 접근을 해야 한다.</w:t>
+        </w:r>
+      </w:hyperlink>
+    </w:p>
+    <w:p>
+      <w:pPr>
+        <w:pStyle w:val="a3"/>
+        <w:ind w:left="720"/>
+      </w:pPr>
+      <w:r>
+        <w:t>학습과 동기유발을 위해 다양한 접근을 하기 위해서는 한꺼번에 여러 가지를 시키기 보다는 한 가지를 익히도록 해야 한다.</w:t>
+      </w:r>
+    </w:p>
+    <w:p>
       <w:bookmarkStart w:id="0" w:name="_GoBack"/>
       <w:bookmarkEnd w:id="0"/>
     </w:p>
@@ -15602,6 +16765,155 @@
     </w:lvl>
   </w:abstractNum>
   <w:abstractNum w:abstractNumId="27">
+    <w:nsid w:val="234E1E4E"/>
+    <w:multiLevelType w:val="multilevel"/>
+    <w:tmpl w:val="A8F2B94E"/>
+    <w:lvl w:ilvl="0">
+      <w:start w:val="1"/>
+      <w:numFmt w:val="bullet"/>
+      <w:lvlText w:val=""/>
+      <w:lvlJc w:val="left"/>
+      <w:pPr>
+        <w:tabs>
+          <w:tab w:val="num" w:pos="720"/>
+        </w:tabs>
+        <w:ind w:left="720" w:hanging="360"/>
+      </w:pPr>
+      <w:rPr>
+        <w:rFonts w:ascii="Symbol" w:hAnsi="Symbol" w:hint="default"/>
+        <w:sz w:val="20"/>
+      </w:rPr>
+    </w:lvl>
+    <w:lvl w:ilvl="1" w:tentative="1">
+      <w:start w:val="1"/>
+      <w:numFmt w:val="bullet"/>
+      <w:lvlText w:val="o"/>
+      <w:lvlJc w:val="left"/>
+      <w:pPr>
+        <w:tabs>
+          <w:tab w:val="num" w:pos="1440"/>
+        </w:tabs>
+        <w:ind w:left="1440" w:hanging="360"/>
+      </w:pPr>
+      <w:rPr>
+        <w:rFonts w:ascii="Courier New" w:hAnsi="Courier New" w:hint="default"/>
+        <w:sz w:val="20"/>
+      </w:rPr>
+    </w:lvl>
+    <w:lvl w:ilvl="2" w:tentative="1">
+      <w:start w:val="1"/>
+      <w:numFmt w:val="bullet"/>
+      <w:lvlText w:val=""/>
+      <w:lvlJc w:val="left"/>
+      <w:pPr>
+        <w:tabs>
+          <w:tab w:val="num" w:pos="2160"/>
+        </w:tabs>
+        <w:ind w:left="2160" w:hanging="360"/>
+      </w:pPr>
+      <w:rPr>
+        <w:rFonts w:ascii="Wingdings" w:hAnsi="Wingdings" w:hint="default"/>
+        <w:sz w:val="20"/>
+      </w:rPr>
+    </w:lvl>
+    <w:lvl w:ilvl="3" w:tentative="1">
+      <w:start w:val="1"/>
+      <w:numFmt w:val="bullet"/>
+      <w:lvlText w:val=""/>
+      <w:lvlJc w:val="left"/>
+      <w:pPr>
+        <w:tabs>
+          <w:tab w:val="num" w:pos="2880"/>
+        </w:tabs>
+        <w:ind w:left="2880" w:hanging="360"/>
+      </w:pPr>
+      <w:rPr>
+        <w:rFonts w:ascii="Wingdings" w:hAnsi="Wingdings" w:hint="default"/>
+        <w:sz w:val="20"/>
+      </w:rPr>
+    </w:lvl>
+    <w:lvl w:ilvl="4" w:tentative="1">
+      <w:start w:val="1"/>
+      <w:numFmt w:val="bullet"/>
+      <w:lvlText w:val=""/>
+      <w:lvlJc w:val="left"/>
+      <w:pPr>
+        <w:tabs>
+          <w:tab w:val="num" w:pos="3600"/>
+        </w:tabs>
+        <w:ind w:left="3600" w:hanging="360"/>
+      </w:pPr>
+      <w:rPr>
+        <w:rFonts w:ascii="Wingdings" w:hAnsi="Wingdings" w:hint="default"/>
+        <w:sz w:val="20"/>
+      </w:rPr>
+    </w:lvl>
+    <w:lvl w:ilvl="5" w:tentative="1">
+      <w:start w:val="1"/>
+      <w:numFmt w:val="bullet"/>
+      <w:lvlText w:val=""/>
+      <w:lvlJc w:val="left"/>
+      <w:pPr>
+        <w:tabs>
+          <w:tab w:val="num" w:pos="4320"/>
+        </w:tabs>
+        <w:ind w:left="4320" w:hanging="360"/>
+      </w:pPr>
+      <w:rPr>
+        <w:rFonts w:ascii="Wingdings" w:hAnsi="Wingdings" w:hint="default"/>
+        <w:sz w:val="20"/>
+      </w:rPr>
+    </w:lvl>
+    <w:lvl w:ilvl="6" w:tentative="1">
+      <w:start w:val="1"/>
+      <w:numFmt w:val="bullet"/>
+      <w:lvlText w:val=""/>
+      <w:lvlJc w:val="left"/>
+      <w:pPr>
+        <w:tabs>
+          <w:tab w:val="num" w:pos="5040"/>
+        </w:tabs>
+        <w:ind w:left="5040" w:hanging="360"/>
+      </w:pPr>
+      <w:rPr>
+        <w:rFonts w:ascii="Wingdings" w:hAnsi="Wingdings" w:hint="default"/>
+        <w:sz w:val="20"/>
+      </w:rPr>
+    </w:lvl>
+    <w:lvl w:ilvl="7" w:tentative="1">
+      <w:start w:val="1"/>
+      <w:numFmt w:val="bullet"/>
+      <w:lvlText w:val=""/>
+      <w:lvlJc w:val="left"/>
+      <w:pPr>
+        <w:tabs>
+          <w:tab w:val="num" w:pos="5760"/>
+        </w:tabs>
+        <w:ind w:left="5760" w:hanging="360"/>
+      </w:pPr>
+      <w:rPr>
+        <w:rFonts w:ascii="Wingdings" w:hAnsi="Wingdings" w:hint="default"/>
+        <w:sz w:val="20"/>
+      </w:rPr>
+    </w:lvl>
+    <w:lvl w:ilvl="8" w:tentative="1">
+      <w:start w:val="1"/>
+      <w:numFmt w:val="bullet"/>
+      <w:lvlText w:val=""/>
+      <w:lvlJc w:val="left"/>
+      <w:pPr>
+        <w:tabs>
+          <w:tab w:val="num" w:pos="6480"/>
+        </w:tabs>
+        <w:ind w:left="6480" w:hanging="360"/>
+      </w:pPr>
+      <w:rPr>
+        <w:rFonts w:ascii="Wingdings" w:hAnsi="Wingdings" w:hint="default"/>
+        <w:sz w:val="20"/>
+      </w:rPr>
+    </w:lvl>
+  </w:abstractNum>
+  <w:abstractNum w:abstractNumId="28">
     <w:nsid w:val="23CC7E49"/>
     <w:multiLevelType w:val="multilevel"/>
     <w:tmpl w:val="F886CB24"/>
@@ -15750,7 +17062,7 @@
       </w:rPr>
     </w:lvl>
   </w:abstractNum>
-  <w:abstractNum w:abstractNumId="28">
+  <w:abstractNum w:abstractNumId="29">
     <w:nsid w:val="243E0CAA"/>
     <w:multiLevelType w:val="multilevel"/>
     <w:tmpl w:val="14B26232"/>
@@ -15863,7 +17175,7 @@
       </w:pPr>
     </w:lvl>
   </w:abstractNum>
-  <w:abstractNum w:abstractNumId="29">
+  <w:abstractNum w:abstractNumId="30">
     <w:nsid w:val="24795D28"/>
     <w:multiLevelType w:val="multilevel"/>
     <w:tmpl w:val="FE06F138"/>
@@ -15976,7 +17288,7 @@
       </w:pPr>
     </w:lvl>
   </w:abstractNum>
-  <w:abstractNum w:abstractNumId="30">
+  <w:abstractNum w:abstractNumId="31">
     <w:nsid w:val="24BA32A2"/>
     <w:multiLevelType w:val="multilevel"/>
     <w:tmpl w:val="3FDE71C0"/>
@@ -16089,7 +17401,7 @@
       </w:pPr>
     </w:lvl>
   </w:abstractNum>
-  <w:abstractNum w:abstractNumId="31">
+  <w:abstractNum w:abstractNumId="32">
     <w:nsid w:val="26682929"/>
     <w:multiLevelType w:val="multilevel"/>
     <w:tmpl w:val="86E20D6C"/>
@@ -16238,7 +17550,7 @@
       </w:rPr>
     </w:lvl>
   </w:abstractNum>
-  <w:abstractNum w:abstractNumId="32">
+  <w:abstractNum w:abstractNumId="33">
     <w:nsid w:val="2B6923A6"/>
     <w:multiLevelType w:val="multilevel"/>
     <w:tmpl w:val="B9A8F996"/>
@@ -16387,7 +17699,7 @@
       </w:rPr>
     </w:lvl>
   </w:abstractNum>
-  <w:abstractNum w:abstractNumId="33">
+  <w:abstractNum w:abstractNumId="34">
     <w:nsid w:val="2BD543A4"/>
     <w:multiLevelType w:val="multilevel"/>
     <w:tmpl w:val="6AB410D8"/>
@@ -16536,7 +17848,7 @@
       </w:rPr>
     </w:lvl>
   </w:abstractNum>
-  <w:abstractNum w:abstractNumId="34">
+  <w:abstractNum w:abstractNumId="35">
     <w:nsid w:val="3074106A"/>
     <w:multiLevelType w:val="multilevel"/>
     <w:tmpl w:val="EB44134A"/>
@@ -16649,7 +17961,156 @@
       </w:pPr>
     </w:lvl>
   </w:abstractNum>
-  <w:abstractNum w:abstractNumId="35">
+  <w:abstractNum w:abstractNumId="36">
+    <w:nsid w:val="308A6C92"/>
+    <w:multiLevelType w:val="multilevel"/>
+    <w:tmpl w:val="F55C922A"/>
+    <w:lvl w:ilvl="0">
+      <w:start w:val="1"/>
+      <w:numFmt w:val="bullet"/>
+      <w:lvlText w:val=""/>
+      <w:lvlJc w:val="left"/>
+      <w:pPr>
+        <w:tabs>
+          <w:tab w:val="num" w:pos="720"/>
+        </w:tabs>
+        <w:ind w:left="720" w:hanging="360"/>
+      </w:pPr>
+      <w:rPr>
+        <w:rFonts w:ascii="Symbol" w:hAnsi="Symbol" w:hint="default"/>
+        <w:sz w:val="20"/>
+      </w:rPr>
+    </w:lvl>
+    <w:lvl w:ilvl="1" w:tentative="1">
+      <w:start w:val="1"/>
+      <w:numFmt w:val="bullet"/>
+      <w:lvlText w:val="o"/>
+      <w:lvlJc w:val="left"/>
+      <w:pPr>
+        <w:tabs>
+          <w:tab w:val="num" w:pos="1440"/>
+        </w:tabs>
+        <w:ind w:left="1440" w:hanging="360"/>
+      </w:pPr>
+      <w:rPr>
+        <w:rFonts w:ascii="Courier New" w:hAnsi="Courier New" w:hint="default"/>
+        <w:sz w:val="20"/>
+      </w:rPr>
+    </w:lvl>
+    <w:lvl w:ilvl="2" w:tentative="1">
+      <w:start w:val="1"/>
+      <w:numFmt w:val="bullet"/>
+      <w:lvlText w:val=""/>
+      <w:lvlJc w:val="left"/>
+      <w:pPr>
+        <w:tabs>
+          <w:tab w:val="num" w:pos="2160"/>
+        </w:tabs>
+        <w:ind w:left="2160" w:hanging="360"/>
+      </w:pPr>
+      <w:rPr>
+        <w:rFonts w:ascii="Wingdings" w:hAnsi="Wingdings" w:hint="default"/>
+        <w:sz w:val="20"/>
+      </w:rPr>
+    </w:lvl>
+    <w:lvl w:ilvl="3" w:tentative="1">
+      <w:start w:val="1"/>
+      <w:numFmt w:val="bullet"/>
+      <w:lvlText w:val=""/>
+      <w:lvlJc w:val="left"/>
+      <w:pPr>
+        <w:tabs>
+          <w:tab w:val="num" w:pos="2880"/>
+        </w:tabs>
+        <w:ind w:left="2880" w:hanging="360"/>
+      </w:pPr>
+      <w:rPr>
+        <w:rFonts w:ascii="Wingdings" w:hAnsi="Wingdings" w:hint="default"/>
+        <w:sz w:val="20"/>
+      </w:rPr>
+    </w:lvl>
+    <w:lvl w:ilvl="4" w:tentative="1">
+      <w:start w:val="1"/>
+      <w:numFmt w:val="bullet"/>
+      <w:lvlText w:val=""/>
+      <w:lvlJc w:val="left"/>
+      <w:pPr>
+        <w:tabs>
+          <w:tab w:val="num" w:pos="3600"/>
+        </w:tabs>
+        <w:ind w:left="3600" w:hanging="360"/>
+      </w:pPr>
+      <w:rPr>
+        <w:rFonts w:ascii="Wingdings" w:hAnsi="Wingdings" w:hint="default"/>
+        <w:sz w:val="20"/>
+      </w:rPr>
+    </w:lvl>
+    <w:lvl w:ilvl="5" w:tentative="1">
+      <w:start w:val="1"/>
+      <w:numFmt w:val="bullet"/>
+      <w:lvlText w:val=""/>
+      <w:lvlJc w:val="left"/>
+      <w:pPr>
+        <w:tabs>
+          <w:tab w:val="num" w:pos="4320"/>
+        </w:tabs>
+        <w:ind w:left="4320" w:hanging="360"/>
+      </w:pPr>
+      <w:rPr>
+        <w:rFonts w:ascii="Wingdings" w:hAnsi="Wingdings" w:hint="default"/>
+        <w:sz w:val="20"/>
+      </w:rPr>
+    </w:lvl>
+    <w:lvl w:ilvl="6" w:tentative="1">
+      <w:start w:val="1"/>
+      <w:numFmt w:val="bullet"/>
+      <w:lvlText w:val=""/>
+      <w:lvlJc w:val="left"/>
+      <w:pPr>
+        <w:tabs>
+          <w:tab w:val="num" w:pos="5040"/>
+        </w:tabs>
+        <w:ind w:left="5040" w:hanging="360"/>
+      </w:pPr>
+      <w:rPr>
+        <w:rFonts w:ascii="Wingdings" w:hAnsi="Wingdings" w:hint="default"/>
+        <w:sz w:val="20"/>
+      </w:rPr>
+    </w:lvl>
+    <w:lvl w:ilvl="7" w:tentative="1">
+      <w:start w:val="1"/>
+      <w:numFmt w:val="bullet"/>
+      <w:lvlText w:val=""/>
+      <w:lvlJc w:val="left"/>
+      <w:pPr>
+        <w:tabs>
+          <w:tab w:val="num" w:pos="5760"/>
+        </w:tabs>
+        <w:ind w:left="5760" w:hanging="360"/>
+      </w:pPr>
+      <w:rPr>
+        <w:rFonts w:ascii="Wingdings" w:hAnsi="Wingdings" w:hint="default"/>
+        <w:sz w:val="20"/>
+      </w:rPr>
+    </w:lvl>
+    <w:lvl w:ilvl="8" w:tentative="1">
+      <w:start w:val="1"/>
+      <w:numFmt w:val="bullet"/>
+      <w:lvlText w:val=""/>
+      <w:lvlJc w:val="left"/>
+      <w:pPr>
+        <w:tabs>
+          <w:tab w:val="num" w:pos="6480"/>
+        </w:tabs>
+        <w:ind w:left="6480" w:hanging="360"/>
+      </w:pPr>
+      <w:rPr>
+        <w:rFonts w:ascii="Wingdings" w:hAnsi="Wingdings" w:hint="default"/>
+        <w:sz w:val="20"/>
+      </w:rPr>
+    </w:lvl>
+  </w:abstractNum>
+  <w:abstractNum w:abstractNumId="37">
     <w:nsid w:val="33601C34"/>
     <w:multiLevelType w:val="multilevel"/>
     <w:tmpl w:val="6B22917A"/>
@@ -16798,7 +18259,120 @@
       </w:rPr>
     </w:lvl>
   </w:abstractNum>
-  <w:abstractNum w:abstractNumId="36">
+  <w:abstractNum w:abstractNumId="38">
+    <w:nsid w:val="357F1A7C"/>
+    <w:multiLevelType w:val="multilevel"/>
+    <w:tmpl w:val="86863510"/>
+    <w:lvl w:ilvl="0">
+      <w:start w:val="1"/>
+      <w:numFmt w:val="decimal"/>
+      <w:lvlText w:val="%1."/>
+      <w:lvlJc w:val="left"/>
+      <w:pPr>
+        <w:tabs>
+          <w:tab w:val="num" w:pos="720"/>
+        </w:tabs>
+        <w:ind w:left="720" w:hanging="360"/>
+      </w:pPr>
+    </w:lvl>
+    <w:lvl w:ilvl="1" w:tentative="1">
+      <w:start w:val="1"/>
+      <w:numFmt w:val="decimal"/>
+      <w:lvlText w:val="%2."/>
+      <w:lvlJc w:val="left"/>
+      <w:pPr>
+        <w:tabs>
+          <w:tab w:val="num" w:pos="1440"/>
+        </w:tabs>
+        <w:ind w:left="1440" w:hanging="360"/>
+      </w:pPr>
+    </w:lvl>
+    <w:lvl w:ilvl="2" w:tentative="1">
+      <w:start w:val="1"/>
+      <w:numFmt w:val="decimal"/>
+      <w:lvlText w:val="%3."/>
+      <w:lvlJc w:val="left"/>
+      <w:pPr>
+        <w:tabs>
+          <w:tab w:val="num" w:pos="2160"/>
+        </w:tabs>
+        <w:ind w:left="2160" w:hanging="360"/>
+      </w:pPr>
+    </w:lvl>
+    <w:lvl w:ilvl="3" w:tentative="1">
+      <w:start w:val="1"/>
+      <w:numFmt w:val="decimal"/>
+      <w:lvlText w:val="%4."/>
+      <w:lvlJc w:val="left"/>
+      <w:pPr>
+        <w:tabs>
+          <w:tab w:val="num" w:pos="2880"/>
+        </w:tabs>
+        <w:ind w:left="2880" w:hanging="360"/>
+      </w:pPr>
+    </w:lvl>
+    <w:lvl w:ilvl="4" w:tentative="1">
+      <w:start w:val="1"/>
+      <w:numFmt w:val="decimal"/>
+      <w:lvlText w:val="%5."/>
+      <w:lvlJc w:val="left"/>
+      <w:pPr>
+        <w:tabs>
+          <w:tab w:val="num" w:pos="3600"/>
+        </w:tabs>
+        <w:ind w:left="3600" w:hanging="360"/>
+      </w:pPr>
+    </w:lvl>
+    <w:lvl w:ilvl="5" w:tentative="1">
+      <w:start w:val="1"/>
+      <w:numFmt w:val="decimal"/>
+      <w:lvlText w:val="%6."/>
+      <w:lvlJc w:val="left"/>
+      <w:pPr>
+        <w:tabs>
+          <w:tab w:val="num" w:pos="4320"/>
+        </w:tabs>
+        <w:ind w:left="4320" w:hanging="360"/>
+      </w:pPr>
+    </w:lvl>
+    <w:lvl w:ilvl="6" w:tentative="1">
+      <w:start w:val="1"/>
+      <w:numFmt w:val="decimal"/>
+      <w:lvlText w:val="%7."/>
+      <w:lvlJc w:val="left"/>
+      <w:pPr>
+        <w:tabs>
+          <w:tab w:val="num" w:pos="5040"/>
+        </w:tabs>
+        <w:ind w:left="5040" w:hanging="360"/>
+      </w:pPr>
+    </w:lvl>
+    <w:lvl w:ilvl="7" w:tentative="1">
+      <w:start w:val="1"/>
+      <w:numFmt w:val="decimal"/>
+      <w:lvlText w:val="%8."/>
+      <w:lvlJc w:val="left"/>
+      <w:pPr>
+        <w:tabs>
+          <w:tab w:val="num" w:pos="5760"/>
+        </w:tabs>
+        <w:ind w:left="5760" w:hanging="360"/>
+      </w:pPr>
+    </w:lvl>
+    <w:lvl w:ilvl="8" w:tentative="1">
+      <w:start w:val="1"/>
+      <w:numFmt w:val="decimal"/>
+      <w:lvlText w:val="%9."/>
+      <w:lvlJc w:val="left"/>
+      <w:pPr>
+        <w:tabs>
+          <w:tab w:val="num" w:pos="6480"/>
+        </w:tabs>
+        <w:ind w:left="6480" w:hanging="360"/>
+      </w:pPr>
+    </w:lvl>
+  </w:abstractNum>
+  <w:abstractNum w:abstractNumId="39">
     <w:nsid w:val="38781A87"/>
     <w:multiLevelType w:val="multilevel"/>
     <w:tmpl w:val="AFEC5BF6"/>
@@ -16947,7 +18521,7 @@
       </w:rPr>
     </w:lvl>
   </w:abstractNum>
-  <w:abstractNum w:abstractNumId="37">
+  <w:abstractNum w:abstractNumId="40">
     <w:nsid w:val="38A4257C"/>
     <w:multiLevelType w:val="multilevel"/>
     <w:tmpl w:val="7584B478"/>
@@ -17060,7 +18634,120 @@
       </w:pPr>
     </w:lvl>
   </w:abstractNum>
-  <w:abstractNum w:abstractNumId="38">
+  <w:abstractNum w:abstractNumId="41">
+    <w:nsid w:val="38EA31E5"/>
+    <w:multiLevelType w:val="multilevel"/>
+    <w:tmpl w:val="90E8BB7C"/>
+    <w:lvl w:ilvl="0">
+      <w:start w:val="1"/>
+      <w:numFmt w:val="decimal"/>
+      <w:lvlText w:val="%1."/>
+      <w:lvlJc w:val="left"/>
+      <w:pPr>
+        <w:tabs>
+          <w:tab w:val="num" w:pos="720"/>
+        </w:tabs>
+        <w:ind w:left="720" w:hanging="360"/>
+      </w:pPr>
+    </w:lvl>
+    <w:lvl w:ilvl="1" w:tentative="1">
+      <w:start w:val="1"/>
+      <w:numFmt w:val="decimal"/>
+      <w:lvlText w:val="%2."/>
+      <w:lvlJc w:val="left"/>
+      <w:pPr>
+        <w:tabs>
+          <w:tab w:val="num" w:pos="1440"/>
+        </w:tabs>
+        <w:ind w:left="1440" w:hanging="360"/>
+      </w:pPr>
+    </w:lvl>
+    <w:lvl w:ilvl="2" w:tentative="1">
+      <w:start w:val="1"/>
+      <w:numFmt w:val="decimal"/>
+      <w:lvlText w:val="%3."/>
+      <w:lvlJc w:val="left"/>
+      <w:pPr>
+        <w:tabs>
+          <w:tab w:val="num" w:pos="2160"/>
+        </w:tabs>
+        <w:ind w:left="2160" w:hanging="360"/>
+      </w:pPr>
+    </w:lvl>
+    <w:lvl w:ilvl="3" w:tentative="1">
+      <w:start w:val="1"/>
+      <w:numFmt w:val="decimal"/>
+      <w:lvlText w:val="%4."/>
+      <w:lvlJc w:val="left"/>
+      <w:pPr>
+        <w:tabs>
+          <w:tab w:val="num" w:pos="2880"/>
+        </w:tabs>
+        <w:ind w:left="2880" w:hanging="360"/>
+      </w:pPr>
+    </w:lvl>
+    <w:lvl w:ilvl="4" w:tentative="1">
+      <w:start w:val="1"/>
+      <w:numFmt w:val="decimal"/>
+      <w:lvlText w:val="%5."/>
+      <w:lvlJc w:val="left"/>
+      <w:pPr>
+        <w:tabs>
+          <w:tab w:val="num" w:pos="3600"/>
+        </w:tabs>
+        <w:ind w:left="3600" w:hanging="360"/>
+      </w:pPr>
+    </w:lvl>
+    <w:lvl w:ilvl="5" w:tentative="1">
+      <w:start w:val="1"/>
+      <w:numFmt w:val="decimal"/>
+      <w:lvlText w:val="%6."/>
+      <w:lvlJc w:val="left"/>
+      <w:pPr>
+        <w:tabs>
+          <w:tab w:val="num" w:pos="4320"/>
+        </w:tabs>
+        <w:ind w:left="4320" w:hanging="360"/>
+      </w:pPr>
+    </w:lvl>
+    <w:lvl w:ilvl="6" w:tentative="1">
+      <w:start w:val="1"/>
+      <w:numFmt w:val="decimal"/>
+      <w:lvlText w:val="%7."/>
+      <w:lvlJc w:val="left"/>
+      <w:pPr>
+        <w:tabs>
+          <w:tab w:val="num" w:pos="5040"/>
+        </w:tabs>
+        <w:ind w:left="5040" w:hanging="360"/>
+      </w:pPr>
+    </w:lvl>
+    <w:lvl w:ilvl="7" w:tentative="1">
+      <w:start w:val="1"/>
+      <w:numFmt w:val="decimal"/>
+      <w:lvlText w:val="%8."/>
+      <w:lvlJc w:val="left"/>
+      <w:pPr>
+        <w:tabs>
+          <w:tab w:val="num" w:pos="5760"/>
+        </w:tabs>
+        <w:ind w:left="5760" w:hanging="360"/>
+      </w:pPr>
+    </w:lvl>
+    <w:lvl w:ilvl="8" w:tentative="1">
+      <w:start w:val="1"/>
+      <w:numFmt w:val="decimal"/>
+      <w:lvlText w:val="%9."/>
+      <w:lvlJc w:val="left"/>
+      <w:pPr>
+        <w:tabs>
+          <w:tab w:val="num" w:pos="6480"/>
+        </w:tabs>
+        <w:ind w:left="6480" w:hanging="360"/>
+      </w:pPr>
+    </w:lvl>
+  </w:abstractNum>
+  <w:abstractNum w:abstractNumId="42">
     <w:nsid w:val="3947277C"/>
     <w:multiLevelType w:val="multilevel"/>
     <w:tmpl w:val="F03CEBFE"/>
@@ -17173,7 +18860,7 @@
       </w:pPr>
     </w:lvl>
   </w:abstractNum>
-  <w:abstractNum w:abstractNumId="39">
+  <w:abstractNum w:abstractNumId="43">
     <w:nsid w:val="3A5E5F8B"/>
     <w:multiLevelType w:val="multilevel"/>
     <w:tmpl w:val="5F5A98CC"/>
@@ -17322,7 +19009,7 @@
       </w:rPr>
     </w:lvl>
   </w:abstractNum>
-  <w:abstractNum w:abstractNumId="40">
+  <w:abstractNum w:abstractNumId="44">
     <w:nsid w:val="3B4502F1"/>
     <w:multiLevelType w:val="multilevel"/>
     <w:tmpl w:val="26DE81B0"/>
@@ -17435,7 +19122,7 @@
       </w:pPr>
     </w:lvl>
   </w:abstractNum>
-  <w:abstractNum w:abstractNumId="41">
+  <w:abstractNum w:abstractNumId="45">
     <w:nsid w:val="3BE8762F"/>
     <w:multiLevelType w:val="multilevel"/>
     <w:tmpl w:val="7A4297B8"/>
@@ -17548,7 +19235,7 @@
       </w:pPr>
     </w:lvl>
   </w:abstractNum>
-  <w:abstractNum w:abstractNumId="42">
+  <w:abstractNum w:abstractNumId="46">
     <w:nsid w:val="3BFD14A4"/>
     <w:multiLevelType w:val="multilevel"/>
     <w:tmpl w:val="03261CB8"/>
@@ -17661,7 +19348,7 @@
       </w:pPr>
     </w:lvl>
   </w:abstractNum>
-  <w:abstractNum w:abstractNumId="43">
+  <w:abstractNum w:abstractNumId="47">
     <w:nsid w:val="3C595E76"/>
     <w:multiLevelType w:val="multilevel"/>
     <w:tmpl w:val="1C1A8CE0"/>
@@ -17774,7 +19461,7 @@
       </w:pPr>
     </w:lvl>
   </w:abstractNum>
-  <w:abstractNum w:abstractNumId="44">
+  <w:abstractNum w:abstractNumId="48">
     <w:nsid w:val="3F222A14"/>
     <w:multiLevelType w:val="multilevel"/>
     <w:tmpl w:val="17D6F026"/>
@@ -17887,7 +19574,7 @@
       </w:pPr>
     </w:lvl>
   </w:abstractNum>
-  <w:abstractNum w:abstractNumId="45">
+  <w:abstractNum w:abstractNumId="49">
     <w:nsid w:val="40F9429A"/>
     <w:multiLevelType w:val="multilevel"/>
     <w:tmpl w:val="A4DC11C2"/>
@@ -18000,7 +19687,120 @@
       </w:pPr>
     </w:lvl>
   </w:abstractNum>
-  <w:abstractNum w:abstractNumId="46">
+  <w:abstractNum w:abstractNumId="50">
+    <w:nsid w:val="43571223"/>
+    <w:multiLevelType w:val="multilevel"/>
+    <w:tmpl w:val="E9FC06F6"/>
+    <w:lvl w:ilvl="0">
+      <w:start w:val="1"/>
+      <w:numFmt w:val="decimal"/>
+      <w:lvlText w:val="%1."/>
+      <w:lvlJc w:val="left"/>
+      <w:pPr>
+        <w:tabs>
+          <w:tab w:val="num" w:pos="720"/>
+        </w:tabs>
+        <w:ind w:left="720" w:hanging="360"/>
+      </w:pPr>
+    </w:lvl>
+    <w:lvl w:ilvl="1" w:tentative="1">
+      <w:start w:val="1"/>
+      <w:numFmt w:val="decimal"/>
+      <w:lvlText w:val="%2."/>
+      <w:lvlJc w:val="left"/>
+      <w:pPr>
+        <w:tabs>
+          <w:tab w:val="num" w:pos="1440"/>
+        </w:tabs>
+        <w:ind w:left="1440" w:hanging="360"/>
+      </w:pPr>
+    </w:lvl>
+    <w:lvl w:ilvl="2" w:tentative="1">
+      <w:start w:val="1"/>
+      <w:numFmt w:val="decimal"/>
+      <w:lvlText w:val="%3."/>
+      <w:lvlJc w:val="left"/>
+      <w:pPr>
+        <w:tabs>
+          <w:tab w:val="num" w:pos="2160"/>
+        </w:tabs>
+        <w:ind w:left="2160" w:hanging="360"/>
+      </w:pPr>
+    </w:lvl>
+    <w:lvl w:ilvl="3" w:tentative="1">
+      <w:start w:val="1"/>
+      <w:numFmt w:val="decimal"/>
+      <w:lvlText w:val="%4."/>
+      <w:lvlJc w:val="left"/>
+      <w:pPr>
+        <w:tabs>
+          <w:tab w:val="num" w:pos="2880"/>
+        </w:tabs>
+        <w:ind w:left="2880" w:hanging="360"/>
+      </w:pPr>
+    </w:lvl>
+    <w:lvl w:ilvl="4" w:tentative="1">
+      <w:start w:val="1"/>
+      <w:numFmt w:val="decimal"/>
+      <w:lvlText w:val="%5."/>
+      <w:lvlJc w:val="left"/>
+      <w:pPr>
+        <w:tabs>
+          <w:tab w:val="num" w:pos="3600"/>
+        </w:tabs>
+        <w:ind w:left="3600" w:hanging="360"/>
+      </w:pPr>
+    </w:lvl>
+    <w:lvl w:ilvl="5" w:tentative="1">
+      <w:start w:val="1"/>
+      <w:numFmt w:val="decimal"/>
+      <w:lvlText w:val="%6."/>
+      <w:lvlJc w:val="left"/>
+      <w:pPr>
+        <w:tabs>
+          <w:tab w:val="num" w:pos="4320"/>
+        </w:tabs>
+        <w:ind w:left="4320" w:hanging="360"/>
+      </w:pPr>
+    </w:lvl>
+    <w:lvl w:ilvl="6" w:tentative="1">
+      <w:start w:val="1"/>
+      <w:numFmt w:val="decimal"/>
+      <w:lvlText w:val="%7."/>
+      <w:lvlJc w:val="left"/>
+      <w:pPr>
+        <w:tabs>
+          <w:tab w:val="num" w:pos="5040"/>
+        </w:tabs>
+        <w:ind w:left="5040" w:hanging="360"/>
+      </w:pPr>
+    </w:lvl>
+    <w:lvl w:ilvl="7" w:tentative="1">
+      <w:start w:val="1"/>
+      <w:numFmt w:val="decimal"/>
+      <w:lvlText w:val="%8."/>
+      <w:lvlJc w:val="left"/>
+      <w:pPr>
+        <w:tabs>
+          <w:tab w:val="num" w:pos="5760"/>
+        </w:tabs>
+        <w:ind w:left="5760" w:hanging="360"/>
+      </w:pPr>
+    </w:lvl>
+    <w:lvl w:ilvl="8" w:tentative="1">
+      <w:start w:val="1"/>
+      <w:numFmt w:val="decimal"/>
+      <w:lvlText w:val="%9."/>
+      <w:lvlJc w:val="left"/>
+      <w:pPr>
+        <w:tabs>
+          <w:tab w:val="num" w:pos="6480"/>
+        </w:tabs>
+        <w:ind w:left="6480" w:hanging="360"/>
+      </w:pPr>
+    </w:lvl>
+  </w:abstractNum>
+  <w:abstractNum w:abstractNumId="51">
     <w:nsid w:val="45A87C8C"/>
     <w:multiLevelType w:val="multilevel"/>
     <w:tmpl w:val="D1008306"/>
@@ -18113,7 +19913,120 @@
       </w:pPr>
     </w:lvl>
   </w:abstractNum>
-  <w:abstractNum w:abstractNumId="47">
+  <w:abstractNum w:abstractNumId="52">
+    <w:nsid w:val="4643290A"/>
+    <w:multiLevelType w:val="multilevel"/>
+    <w:tmpl w:val="3B327D78"/>
+    <w:lvl w:ilvl="0">
+      <w:start w:val="1"/>
+      <w:numFmt w:val="decimal"/>
+      <w:lvlText w:val="%1."/>
+      <w:lvlJc w:val="left"/>
+      <w:pPr>
+        <w:tabs>
+          <w:tab w:val="num" w:pos="720"/>
+        </w:tabs>
+        <w:ind w:left="720" w:hanging="360"/>
+      </w:pPr>
+    </w:lvl>
+    <w:lvl w:ilvl="1" w:tentative="1">
+      <w:start w:val="1"/>
+      <w:numFmt w:val="decimal"/>
+      <w:lvlText w:val="%2."/>
+      <w:lvlJc w:val="left"/>
+      <w:pPr>
+        <w:tabs>
+          <w:tab w:val="num" w:pos="1440"/>
+        </w:tabs>
+        <w:ind w:left="1440" w:hanging="360"/>
+      </w:pPr>
+    </w:lvl>
+    <w:lvl w:ilvl="2" w:tentative="1">
+      <w:start w:val="1"/>
+      <w:numFmt w:val="decimal"/>
+      <w:lvlText w:val="%3."/>
+      <w:lvlJc w:val="left"/>
+      <w:pPr>
+        <w:tabs>
+          <w:tab w:val="num" w:pos="2160"/>
+        </w:tabs>
+        <w:ind w:left="2160" w:hanging="360"/>
+      </w:pPr>
+    </w:lvl>
+    <w:lvl w:ilvl="3" w:tentative="1">
+      <w:start w:val="1"/>
+      <w:numFmt w:val="decimal"/>
+      <w:lvlText w:val="%4."/>
+      <w:lvlJc w:val="left"/>
+      <w:pPr>
+        <w:tabs>
+          <w:tab w:val="num" w:pos="2880"/>
+        </w:tabs>
+        <w:ind w:left="2880" w:hanging="360"/>
+      </w:pPr>
+    </w:lvl>
+    <w:lvl w:ilvl="4" w:tentative="1">
+      <w:start w:val="1"/>
+      <w:numFmt w:val="decimal"/>
+      <w:lvlText w:val="%5."/>
+      <w:lvlJc w:val="left"/>
+      <w:pPr>
+        <w:tabs>
+          <w:tab w:val="num" w:pos="3600"/>
+        </w:tabs>
+        <w:ind w:left="3600" w:hanging="360"/>
+      </w:pPr>
+    </w:lvl>
+    <w:lvl w:ilvl="5" w:tentative="1">
+      <w:start w:val="1"/>
+      <w:numFmt w:val="decimal"/>
+      <w:lvlText w:val="%6."/>
+      <w:lvlJc w:val="left"/>
+      <w:pPr>
+        <w:tabs>
+          <w:tab w:val="num" w:pos="4320"/>
+        </w:tabs>
+        <w:ind w:left="4320" w:hanging="360"/>
+      </w:pPr>
+    </w:lvl>
+    <w:lvl w:ilvl="6" w:tentative="1">
+      <w:start w:val="1"/>
+      <w:numFmt w:val="decimal"/>
+      <w:lvlText w:val="%7."/>
+      <w:lvlJc w:val="left"/>
+      <w:pPr>
+        <w:tabs>
+          <w:tab w:val="num" w:pos="5040"/>
+        </w:tabs>
+        <w:ind w:left="5040" w:hanging="360"/>
+      </w:pPr>
+    </w:lvl>
+    <w:lvl w:ilvl="7" w:tentative="1">
+      <w:start w:val="1"/>
+      <w:numFmt w:val="decimal"/>
+      <w:lvlText w:val="%8."/>
+      <w:lvlJc w:val="left"/>
+      <w:pPr>
+        <w:tabs>
+          <w:tab w:val="num" w:pos="5760"/>
+        </w:tabs>
+        <w:ind w:left="5760" w:hanging="360"/>
+      </w:pPr>
+    </w:lvl>
+    <w:lvl w:ilvl="8" w:tentative="1">
+      <w:start w:val="1"/>
+      <w:numFmt w:val="decimal"/>
+      <w:lvlText w:val="%9."/>
+      <w:lvlJc w:val="left"/>
+      <w:pPr>
+        <w:tabs>
+          <w:tab w:val="num" w:pos="6480"/>
+        </w:tabs>
+        <w:ind w:left="6480" w:hanging="360"/>
+      </w:pPr>
+    </w:lvl>
+  </w:abstractNum>
+  <w:abstractNum w:abstractNumId="53">
     <w:nsid w:val="466A1719"/>
     <w:multiLevelType w:val="multilevel"/>
     <w:tmpl w:val="BB8210D4"/>
@@ -18262,7 +20175,7 @@
       </w:rPr>
     </w:lvl>
   </w:abstractNum>
-  <w:abstractNum w:abstractNumId="48">
+  <w:abstractNum w:abstractNumId="54">
     <w:nsid w:val="486F0576"/>
     <w:multiLevelType w:val="multilevel"/>
     <w:tmpl w:val="47EA68D8"/>
@@ -18375,7 +20288,7 @@
       </w:pPr>
     </w:lvl>
   </w:abstractNum>
-  <w:abstractNum w:abstractNumId="49">
+  <w:abstractNum w:abstractNumId="55">
     <w:nsid w:val="4BDA30F9"/>
     <w:multiLevelType w:val="multilevel"/>
     <w:tmpl w:val="E4B0F3A6"/>
@@ -18488,7 +20401,120 @@
       </w:pPr>
     </w:lvl>
   </w:abstractNum>
-  <w:abstractNum w:abstractNumId="50">
+  <w:abstractNum w:abstractNumId="56">
+    <w:nsid w:val="4E0E458C"/>
+    <w:multiLevelType w:val="multilevel"/>
+    <w:tmpl w:val="87BA8248"/>
+    <w:lvl w:ilvl="0">
+      <w:start w:val="1"/>
+      <w:numFmt w:val="decimal"/>
+      <w:lvlText w:val="%1."/>
+      <w:lvlJc w:val="left"/>
+      <w:pPr>
+        <w:tabs>
+          <w:tab w:val="num" w:pos="720"/>
+        </w:tabs>
+        <w:ind w:left="720" w:hanging="360"/>
+      </w:pPr>
+    </w:lvl>
+    <w:lvl w:ilvl="1" w:tentative="1">
+      <w:start w:val="1"/>
+      <w:numFmt w:val="decimal"/>
+      <w:lvlText w:val="%2."/>
+      <w:lvlJc w:val="left"/>
+      <w:pPr>
+        <w:tabs>
+          <w:tab w:val="num" w:pos="1440"/>
+        </w:tabs>
+        <w:ind w:left="1440" w:hanging="360"/>
+      </w:pPr>
+    </w:lvl>
+    <w:lvl w:ilvl="2" w:tentative="1">
+      <w:start w:val="1"/>
+      <w:numFmt w:val="decimal"/>
+      <w:lvlText w:val="%3."/>
+      <w:lvlJc w:val="left"/>
+      <w:pPr>
+        <w:tabs>
+          <w:tab w:val="num" w:pos="2160"/>
+        </w:tabs>
+        <w:ind w:left="2160" w:hanging="360"/>
+      </w:pPr>
+    </w:lvl>
+    <w:lvl w:ilvl="3" w:tentative="1">
+      <w:start w:val="1"/>
+      <w:numFmt w:val="decimal"/>
+      <w:lvlText w:val="%4."/>
+      <w:lvlJc w:val="left"/>
+      <w:pPr>
+        <w:tabs>
+          <w:tab w:val="num" w:pos="2880"/>
+        </w:tabs>
+        <w:ind w:left="2880" w:hanging="360"/>
+      </w:pPr>
+    </w:lvl>
+    <w:lvl w:ilvl="4" w:tentative="1">
+      <w:start w:val="1"/>
+      <w:numFmt w:val="decimal"/>
+      <w:lvlText w:val="%5."/>
+      <w:lvlJc w:val="left"/>
+      <w:pPr>
+        <w:tabs>
+          <w:tab w:val="num" w:pos="3600"/>
+        </w:tabs>
+        <w:ind w:left="3600" w:hanging="360"/>
+      </w:pPr>
+    </w:lvl>
+    <w:lvl w:ilvl="5" w:tentative="1">
+      <w:start w:val="1"/>
+      <w:numFmt w:val="decimal"/>
+      <w:lvlText w:val="%6."/>
+      <w:lvlJc w:val="left"/>
+      <w:pPr>
+        <w:tabs>
+          <w:tab w:val="num" w:pos="4320"/>
+        </w:tabs>
+        <w:ind w:left="4320" w:hanging="360"/>
+      </w:pPr>
+    </w:lvl>
+    <w:lvl w:ilvl="6" w:tentative="1">
+      <w:start w:val="1"/>
+      <w:numFmt w:val="decimal"/>
+      <w:lvlText w:val="%7."/>
+      <w:lvlJc w:val="left"/>
+      <w:pPr>
+        <w:tabs>
+          <w:tab w:val="num" w:pos="5040"/>
+        </w:tabs>
+        <w:ind w:left="5040" w:hanging="360"/>
+      </w:pPr>
+    </w:lvl>
+    <w:lvl w:ilvl="7" w:tentative="1">
+      <w:start w:val="1"/>
+      <w:numFmt w:val="decimal"/>
+      <w:lvlText w:val="%8."/>
+      <w:lvlJc w:val="left"/>
+      <w:pPr>
+        <w:tabs>
+          <w:tab w:val="num" w:pos="5760"/>
+        </w:tabs>
+        <w:ind w:left="5760" w:hanging="360"/>
+      </w:pPr>
+    </w:lvl>
+    <w:lvl w:ilvl="8" w:tentative="1">
+      <w:start w:val="1"/>
+      <w:numFmt w:val="decimal"/>
+      <w:lvlText w:val="%9."/>
+      <w:lvlJc w:val="left"/>
+      <w:pPr>
+        <w:tabs>
+          <w:tab w:val="num" w:pos="6480"/>
+        </w:tabs>
+        <w:ind w:left="6480" w:hanging="360"/>
+      </w:pPr>
+    </w:lvl>
+  </w:abstractNum>
+  <w:abstractNum w:abstractNumId="57">
     <w:nsid w:val="4F455348"/>
     <w:multiLevelType w:val="multilevel"/>
     <w:tmpl w:val="92EC144E"/>
@@ -18601,7 +20627,7 @@
       </w:pPr>
     </w:lvl>
   </w:abstractNum>
-  <w:abstractNum w:abstractNumId="51">
+  <w:abstractNum w:abstractNumId="58">
     <w:nsid w:val="502B58B0"/>
     <w:multiLevelType w:val="multilevel"/>
     <w:tmpl w:val="28D48FEC"/>
@@ -18714,7 +20740,7 @@
       </w:pPr>
     </w:lvl>
   </w:abstractNum>
-  <w:abstractNum w:abstractNumId="52">
+  <w:abstractNum w:abstractNumId="59">
     <w:nsid w:val="53DB504D"/>
     <w:multiLevelType w:val="multilevel"/>
     <w:tmpl w:val="9C46CE48"/>
@@ -18863,7 +20889,7 @@
       </w:rPr>
     </w:lvl>
   </w:abstractNum>
-  <w:abstractNum w:abstractNumId="53">
+  <w:abstractNum w:abstractNumId="60">
     <w:nsid w:val="53F116AA"/>
     <w:multiLevelType w:val="multilevel"/>
     <w:tmpl w:val="4822A30E"/>
@@ -18976,7 +21002,7 @@
       </w:pPr>
     </w:lvl>
   </w:abstractNum>
-  <w:abstractNum w:abstractNumId="54">
+  <w:abstractNum w:abstractNumId="61">
     <w:nsid w:val="589803AA"/>
     <w:multiLevelType w:val="multilevel"/>
     <w:tmpl w:val="650E5B56"/>
@@ -19125,7 +21151,7 @@
       </w:rPr>
     </w:lvl>
   </w:abstractNum>
-  <w:abstractNum w:abstractNumId="55">
+  <w:abstractNum w:abstractNumId="62">
     <w:nsid w:val="5AC16823"/>
     <w:multiLevelType w:val="multilevel"/>
     <w:tmpl w:val="A1B2BEF2"/>
@@ -19274,7 +21300,7 @@
       </w:rPr>
     </w:lvl>
   </w:abstractNum>
-  <w:abstractNum w:abstractNumId="56">
+  <w:abstractNum w:abstractNumId="63">
     <w:nsid w:val="5F07555A"/>
     <w:multiLevelType w:val="multilevel"/>
     <w:tmpl w:val="4CE444D0"/>
@@ -19423,7 +21449,7 @@
       </w:rPr>
     </w:lvl>
   </w:abstractNum>
-  <w:abstractNum w:abstractNumId="57">
+  <w:abstractNum w:abstractNumId="64">
     <w:nsid w:val="5F20174C"/>
     <w:multiLevelType w:val="multilevel"/>
     <w:tmpl w:val="FB1CFEB8"/>
@@ -19536,7 +21562,7 @@
       </w:pPr>
     </w:lvl>
   </w:abstractNum>
-  <w:abstractNum w:abstractNumId="58">
+  <w:abstractNum w:abstractNumId="65">
     <w:nsid w:val="5FD24F71"/>
     <w:multiLevelType w:val="multilevel"/>
     <w:tmpl w:val="CDD85136"/>
@@ -19649,7 +21675,7 @@
       </w:pPr>
     </w:lvl>
   </w:abstractNum>
-  <w:abstractNum w:abstractNumId="59">
+  <w:abstractNum w:abstractNumId="66">
     <w:nsid w:val="634A4AC9"/>
     <w:multiLevelType w:val="multilevel"/>
     <w:tmpl w:val="95DEFDDC"/>
@@ -19762,7 +21788,7 @@
       </w:pPr>
     </w:lvl>
   </w:abstractNum>
-  <w:abstractNum w:abstractNumId="60">
+  <w:abstractNum w:abstractNumId="67">
     <w:nsid w:val="63550D28"/>
     <w:multiLevelType w:val="multilevel"/>
     <w:tmpl w:val="C4380C7E"/>
@@ -19911,7 +21937,7 @@
       </w:rPr>
     </w:lvl>
   </w:abstractNum>
-  <w:abstractNum w:abstractNumId="61">
+  <w:abstractNum w:abstractNumId="68">
     <w:nsid w:val="63B56E6B"/>
     <w:multiLevelType w:val="multilevel"/>
     <w:tmpl w:val="AF8295C4"/>
@@ -20024,7 +22050,7 @@
       </w:pPr>
     </w:lvl>
   </w:abstractNum>
-  <w:abstractNum w:abstractNumId="62">
+  <w:abstractNum w:abstractNumId="69">
     <w:nsid w:val="65CC1237"/>
     <w:multiLevelType w:val="multilevel"/>
     <w:tmpl w:val="0402FEF0"/>
@@ -20137,7 +22163,7 @@
       </w:pPr>
     </w:lvl>
   </w:abstractNum>
-  <w:abstractNum w:abstractNumId="63">
+  <w:abstractNum w:abstractNumId="70">
     <w:nsid w:val="660354F1"/>
     <w:multiLevelType w:val="multilevel"/>
     <w:tmpl w:val="C28AB5B4"/>
@@ -20250,7 +22276,7 @@
       </w:pPr>
     </w:lvl>
   </w:abstractNum>
-  <w:abstractNum w:abstractNumId="64">
+  <w:abstractNum w:abstractNumId="71">
     <w:nsid w:val="664F4328"/>
     <w:multiLevelType w:val="multilevel"/>
     <w:tmpl w:val="47062DF4"/>
@@ -20363,7 +22389,7 @@
       </w:pPr>
     </w:lvl>
   </w:abstractNum>
-  <w:abstractNum w:abstractNumId="65">
+  <w:abstractNum w:abstractNumId="72">
     <w:nsid w:val="680D7F72"/>
     <w:multiLevelType w:val="multilevel"/>
     <w:tmpl w:val="09568340"/>
@@ -20476,7 +22502,156 @@
       </w:pPr>
     </w:lvl>
   </w:abstractNum>
-  <w:abstractNum w:abstractNumId="66">
+  <w:abstractNum w:abstractNumId="73">
+    <w:nsid w:val="69E53799"/>
+    <w:multiLevelType w:val="multilevel"/>
+    <w:tmpl w:val="593A604E"/>
+    <w:lvl w:ilvl="0">
+      <w:start w:val="1"/>
+      <w:numFmt w:val="bullet"/>
+      <w:lvlText w:val=""/>
+      <w:lvlJc w:val="left"/>
+      <w:pPr>
+        <w:tabs>
+          <w:tab w:val="num" w:pos="720"/>
+        </w:tabs>
+        <w:ind w:left="720" w:hanging="360"/>
+      </w:pPr>
+      <w:rPr>
+        <w:rFonts w:ascii="Symbol" w:hAnsi="Symbol" w:hint="default"/>
+        <w:sz w:val="20"/>
+      </w:rPr>
+    </w:lvl>
+    <w:lvl w:ilvl="1" w:tentative="1">
+      <w:start w:val="1"/>
+      <w:numFmt w:val="bullet"/>
+      <w:lvlText w:val="o"/>
+      <w:lvlJc w:val="left"/>
+      <w:pPr>
+        <w:tabs>
+          <w:tab w:val="num" w:pos="1440"/>
+        </w:tabs>
+        <w:ind w:left="1440" w:hanging="360"/>
+      </w:pPr>
+      <w:rPr>
+        <w:rFonts w:ascii="Courier New" w:hAnsi="Courier New" w:hint="default"/>
+        <w:sz w:val="20"/>
+      </w:rPr>
+    </w:lvl>
+    <w:lvl w:ilvl="2" w:tentative="1">
+      <w:start w:val="1"/>
+      <w:numFmt w:val="bullet"/>
+      <w:lvlText w:val=""/>
+      <w:lvlJc w:val="left"/>
+      <w:pPr>
+        <w:tabs>
+          <w:tab w:val="num" w:pos="2160"/>
+        </w:tabs>
+        <w:ind w:left="2160" w:hanging="360"/>
+      </w:pPr>
+      <w:rPr>
+        <w:rFonts w:ascii="Wingdings" w:hAnsi="Wingdings" w:hint="default"/>
+        <w:sz w:val="20"/>
+      </w:rPr>
+    </w:lvl>
+    <w:lvl w:ilvl="3" w:tentative="1">
+      <w:start w:val="1"/>
+      <w:numFmt w:val="bullet"/>
+      <w:lvlText w:val=""/>
+      <w:lvlJc w:val="left"/>
+      <w:pPr>
+        <w:tabs>
+          <w:tab w:val="num" w:pos="2880"/>
+        </w:tabs>
+        <w:ind w:left="2880" w:hanging="360"/>
+      </w:pPr>
+      <w:rPr>
+        <w:rFonts w:ascii="Wingdings" w:hAnsi="Wingdings" w:hint="default"/>
+        <w:sz w:val="20"/>
+      </w:rPr>
+    </w:lvl>
+    <w:lvl w:ilvl="4" w:tentative="1">
+      <w:start w:val="1"/>
+      <w:numFmt w:val="bullet"/>
+      <w:lvlText w:val=""/>
+      <w:lvlJc w:val="left"/>
+      <w:pPr>
+        <w:tabs>
+          <w:tab w:val="num" w:pos="3600"/>
+        </w:tabs>
+        <w:ind w:left="3600" w:hanging="360"/>
+      </w:pPr>
+      <w:rPr>
+        <w:rFonts w:ascii="Wingdings" w:hAnsi="Wingdings" w:hint="default"/>
+        <w:sz w:val="20"/>
+      </w:rPr>
+    </w:lvl>
+    <w:lvl w:ilvl="5" w:tentative="1">
+      <w:start w:val="1"/>
+      <w:numFmt w:val="bullet"/>
+      <w:lvlText w:val=""/>
+      <w:lvlJc w:val="left"/>
+      <w:pPr>
+        <w:tabs>
+          <w:tab w:val="num" w:pos="4320"/>
+        </w:tabs>
+        <w:ind w:left="4320" w:hanging="360"/>
+      </w:pPr>
+      <w:rPr>
+        <w:rFonts w:ascii="Wingdings" w:hAnsi="Wingdings" w:hint="default"/>
+        <w:sz w:val="20"/>
+      </w:rPr>
+    </w:lvl>
+    <w:lvl w:ilvl="6" w:tentative="1">
+      <w:start w:val="1"/>
+      <w:numFmt w:val="bullet"/>
+      <w:lvlText w:val=""/>
+      <w:lvlJc w:val="left"/>
+      <w:pPr>
+        <w:tabs>
+          <w:tab w:val="num" w:pos="5040"/>
+        </w:tabs>
+        <w:ind w:left="5040" w:hanging="360"/>
+      </w:pPr>
+      <w:rPr>
+        <w:rFonts w:ascii="Wingdings" w:hAnsi="Wingdings" w:hint="default"/>
+        <w:sz w:val="20"/>
+      </w:rPr>
+    </w:lvl>
+    <w:lvl w:ilvl="7" w:tentative="1">
+      <w:start w:val="1"/>
+      <w:numFmt w:val="bullet"/>
+      <w:lvlText w:val=""/>
+      <w:lvlJc w:val="left"/>
+      <w:pPr>
+        <w:tabs>
+          <w:tab w:val="num" w:pos="5760"/>
+        </w:tabs>
+        <w:ind w:left="5760" w:hanging="360"/>
+      </w:pPr>
+      <w:rPr>
+        <w:rFonts w:ascii="Wingdings" w:hAnsi="Wingdings" w:hint="default"/>
+        <w:sz w:val="20"/>
+      </w:rPr>
+    </w:lvl>
+    <w:lvl w:ilvl="8" w:tentative="1">
+      <w:start w:val="1"/>
+      <w:numFmt w:val="bullet"/>
+      <w:lvlText w:val=""/>
+      <w:lvlJc w:val="left"/>
+      <w:pPr>
+        <w:tabs>
+          <w:tab w:val="num" w:pos="6480"/>
+        </w:tabs>
+        <w:ind w:left="6480" w:hanging="360"/>
+      </w:pPr>
+      <w:rPr>
+        <w:rFonts w:ascii="Wingdings" w:hAnsi="Wingdings" w:hint="default"/>
+        <w:sz w:val="20"/>
+      </w:rPr>
+    </w:lvl>
+  </w:abstractNum>
+  <w:abstractNum w:abstractNumId="74">
     <w:nsid w:val="6B223318"/>
     <w:multiLevelType w:val="multilevel"/>
     <w:tmpl w:val="CE88EAA2"/>
@@ -20589,7 +22764,7 @@
       </w:pPr>
     </w:lvl>
   </w:abstractNum>
-  <w:abstractNum w:abstractNumId="67">
+  <w:abstractNum w:abstractNumId="75">
     <w:nsid w:val="6BAA2EB6"/>
     <w:multiLevelType w:val="multilevel"/>
     <w:tmpl w:val="68BEA844"/>
@@ -20738,7 +22913,7 @@
       </w:rPr>
     </w:lvl>
   </w:abstractNum>
-  <w:abstractNum w:abstractNumId="68">
+  <w:abstractNum w:abstractNumId="76">
     <w:nsid w:val="6C640AC6"/>
     <w:multiLevelType w:val="multilevel"/>
     <w:tmpl w:val="F434F1F2"/>
@@ -20887,7 +23062,7 @@
       </w:rPr>
     </w:lvl>
   </w:abstractNum>
-  <w:abstractNum w:abstractNumId="69">
+  <w:abstractNum w:abstractNumId="77">
     <w:nsid w:val="6CC637AB"/>
     <w:multiLevelType w:val="multilevel"/>
     <w:tmpl w:val="C0609BEC"/>
@@ -21000,7 +23175,7 @@
       </w:pPr>
     </w:lvl>
   </w:abstractNum>
-  <w:abstractNum w:abstractNumId="70">
+  <w:abstractNum w:abstractNumId="78">
     <w:nsid w:val="6DDD0870"/>
     <w:multiLevelType w:val="multilevel"/>
     <w:tmpl w:val="E18C63D4"/>
@@ -21149,7 +23324,7 @@
       </w:rPr>
     </w:lvl>
   </w:abstractNum>
-  <w:abstractNum w:abstractNumId="71">
+  <w:abstractNum w:abstractNumId="79">
     <w:nsid w:val="6E020D95"/>
     <w:multiLevelType w:val="multilevel"/>
     <w:tmpl w:val="85129570"/>
@@ -21262,7 +23437,7 @@
       </w:pPr>
     </w:lvl>
   </w:abstractNum>
-  <w:abstractNum w:abstractNumId="72">
+  <w:abstractNum w:abstractNumId="80">
     <w:nsid w:val="6E0A3925"/>
     <w:multiLevelType w:val="multilevel"/>
     <w:tmpl w:val="078A9AAC"/>
@@ -21375,7 +23550,7 @@
       </w:pPr>
     </w:lvl>
   </w:abstractNum>
-  <w:abstractNum w:abstractNumId="73">
+  <w:abstractNum w:abstractNumId="81">
     <w:nsid w:val="70733A5C"/>
     <w:multiLevelType w:val="multilevel"/>
     <w:tmpl w:val="37C4B4B4"/>
@@ -21488,7 +23663,7 @@
       </w:pPr>
     </w:lvl>
   </w:abstractNum>
-  <w:abstractNum w:abstractNumId="74">
+  <w:abstractNum w:abstractNumId="82">
     <w:nsid w:val="71AC1593"/>
     <w:multiLevelType w:val="multilevel"/>
     <w:tmpl w:val="C17077C8"/>
@@ -21637,7 +23812,7 @@
       </w:rPr>
     </w:lvl>
   </w:abstractNum>
-  <w:abstractNum w:abstractNumId="75">
+  <w:abstractNum w:abstractNumId="83">
     <w:nsid w:val="724D4F28"/>
     <w:multiLevelType w:val="multilevel"/>
     <w:tmpl w:val="ED487F44"/>
@@ -21750,7 +23925,7 @@
       </w:pPr>
     </w:lvl>
   </w:abstractNum>
-  <w:abstractNum w:abstractNumId="76">
+  <w:abstractNum w:abstractNumId="84">
     <w:nsid w:val="72B72379"/>
     <w:multiLevelType w:val="multilevel"/>
     <w:tmpl w:val="04441482"/>
@@ -21899,7 +24074,7 @@
       </w:rPr>
     </w:lvl>
   </w:abstractNum>
-  <w:abstractNum w:abstractNumId="77">
+  <w:abstractNum w:abstractNumId="85">
     <w:nsid w:val="73013DFC"/>
     <w:multiLevelType w:val="multilevel"/>
     <w:tmpl w:val="629A48AE"/>
@@ -22012,7 +24187,7 @@
       </w:pPr>
     </w:lvl>
   </w:abstractNum>
-  <w:abstractNum w:abstractNumId="78">
+  <w:abstractNum w:abstractNumId="86">
     <w:nsid w:val="7333436D"/>
     <w:multiLevelType w:val="multilevel"/>
     <w:tmpl w:val="EF72A472"/>
@@ -22125,7 +24300,7 @@
       </w:pPr>
     </w:lvl>
   </w:abstractNum>
-  <w:abstractNum w:abstractNumId="79">
+  <w:abstractNum w:abstractNumId="87">
     <w:nsid w:val="73BA7CB7"/>
     <w:multiLevelType w:val="multilevel"/>
     <w:tmpl w:val="AD287648"/>
@@ -22238,7 +24413,7 @@
       </w:pPr>
     </w:lvl>
   </w:abstractNum>
-  <w:abstractNum w:abstractNumId="80">
+  <w:abstractNum w:abstractNumId="88">
     <w:nsid w:val="74CB6131"/>
     <w:multiLevelType w:val="multilevel"/>
     <w:tmpl w:val="D534E718"/>
@@ -22351,7 +24526,7 @@
       </w:pPr>
     </w:lvl>
   </w:abstractNum>
-  <w:abstractNum w:abstractNumId="81">
+  <w:abstractNum w:abstractNumId="89">
     <w:nsid w:val="75D53612"/>
     <w:multiLevelType w:val="multilevel"/>
     <w:tmpl w:val="27E6F85A"/>
@@ -22464,7 +24639,7 @@
       </w:pPr>
     </w:lvl>
   </w:abstractNum>
-  <w:abstractNum w:abstractNumId="82">
+  <w:abstractNum w:abstractNumId="90">
     <w:nsid w:val="771A002C"/>
     <w:multiLevelType w:val="multilevel"/>
     <w:tmpl w:val="831404E6"/>
@@ -22577,7 +24752,156 @@
       </w:pPr>
     </w:lvl>
   </w:abstractNum>
-  <w:abstractNum w:abstractNumId="83">
+  <w:abstractNum w:abstractNumId="91">
+    <w:nsid w:val="783A15D3"/>
+    <w:multiLevelType w:val="multilevel"/>
+    <w:tmpl w:val="FBD603EE"/>
+    <w:lvl w:ilvl="0">
+      <w:start w:val="1"/>
+      <w:numFmt w:val="bullet"/>
+      <w:lvlText w:val=""/>
+      <w:lvlJc w:val="left"/>
+      <w:pPr>
+        <w:tabs>
+          <w:tab w:val="num" w:pos="720"/>
+        </w:tabs>
+        <w:ind w:left="720" w:hanging="360"/>
+      </w:pPr>
+      <w:rPr>
+        <w:rFonts w:ascii="Symbol" w:hAnsi="Symbol" w:hint="default"/>
+        <w:sz w:val="20"/>
+      </w:rPr>
+    </w:lvl>
+    <w:lvl w:ilvl="1" w:tentative="1">
+      <w:start w:val="1"/>
+      <w:numFmt w:val="bullet"/>
+      <w:lvlText w:val="o"/>
+      <w:lvlJc w:val="left"/>
+      <w:pPr>
+        <w:tabs>
+          <w:tab w:val="num" w:pos="1440"/>
+        </w:tabs>
+        <w:ind w:left="1440" w:hanging="360"/>
+      </w:pPr>
+      <w:rPr>
+        <w:rFonts w:ascii="Courier New" w:hAnsi="Courier New" w:hint="default"/>
+        <w:sz w:val="20"/>
+      </w:rPr>
+    </w:lvl>
+    <w:lvl w:ilvl="2" w:tentative="1">
+      <w:start w:val="1"/>
+      <w:numFmt w:val="bullet"/>
+      <w:lvlText w:val=""/>
+      <w:lvlJc w:val="left"/>
+      <w:pPr>
+        <w:tabs>
+          <w:tab w:val="num" w:pos="2160"/>
+        </w:tabs>
+        <w:ind w:left="2160" w:hanging="360"/>
+      </w:pPr>
+      <w:rPr>
+        <w:rFonts w:ascii="Wingdings" w:hAnsi="Wingdings" w:hint="default"/>
+        <w:sz w:val="20"/>
+      </w:rPr>
+    </w:lvl>
+    <w:lvl w:ilvl="3" w:tentative="1">
+      <w:start w:val="1"/>
+      <w:numFmt w:val="bullet"/>
+      <w:lvlText w:val=""/>
+      <w:lvlJc w:val="left"/>
+      <w:pPr>
+        <w:tabs>
+          <w:tab w:val="num" w:pos="2880"/>
+        </w:tabs>
+        <w:ind w:left="2880" w:hanging="360"/>
+      </w:pPr>
+      <w:rPr>
+        <w:rFonts w:ascii="Wingdings" w:hAnsi="Wingdings" w:hint="default"/>
+        <w:sz w:val="20"/>
+      </w:rPr>
+    </w:lvl>
+    <w:lvl w:ilvl="4" w:tentative="1">
+      <w:start w:val="1"/>
+      <w:numFmt w:val="bullet"/>
+      <w:lvlText w:val=""/>
+      <w:lvlJc w:val="left"/>
+      <w:pPr>
+        <w:tabs>
+          <w:tab w:val="num" w:pos="3600"/>
+        </w:tabs>
+        <w:ind w:left="3600" w:hanging="360"/>
+      </w:pPr>
+      <w:rPr>
+        <w:rFonts w:ascii="Wingdings" w:hAnsi="Wingdings" w:hint="default"/>
+        <w:sz w:val="20"/>
+      </w:rPr>
+    </w:lvl>
+    <w:lvl w:ilvl="5" w:tentative="1">
+      <w:start w:val="1"/>
+      <w:numFmt w:val="bullet"/>
+      <w:lvlText w:val=""/>
+      <w:lvlJc w:val="left"/>
+      <w:pPr>
+        <w:tabs>
+          <w:tab w:val="num" w:pos="4320"/>
+        </w:tabs>
+        <w:ind w:left="4320" w:hanging="360"/>
+      </w:pPr>
+      <w:rPr>
+        <w:rFonts w:ascii="Wingdings" w:hAnsi="Wingdings" w:hint="default"/>
+        <w:sz w:val="20"/>
+      </w:rPr>
+    </w:lvl>
+    <w:lvl w:ilvl="6" w:tentative="1">
+      <w:start w:val="1"/>
+      <w:numFmt w:val="bullet"/>
+      <w:lvlText w:val=""/>
+      <w:lvlJc w:val="left"/>
+      <w:pPr>
+        <w:tabs>
+          <w:tab w:val="num" w:pos="5040"/>
+        </w:tabs>
+        <w:ind w:left="5040" w:hanging="360"/>
+      </w:pPr>
+      <w:rPr>
+        <w:rFonts w:ascii="Wingdings" w:hAnsi="Wingdings" w:hint="default"/>
+        <w:sz w:val="20"/>
+      </w:rPr>
+    </w:lvl>
+    <w:lvl w:ilvl="7" w:tentative="1">
+      <w:start w:val="1"/>
+      <w:numFmt w:val="bullet"/>
+      <w:lvlText w:val=""/>
+      <w:lvlJc w:val="left"/>
+      <w:pPr>
+        <w:tabs>
+          <w:tab w:val="num" w:pos="5760"/>
+        </w:tabs>
+        <w:ind w:left="5760" w:hanging="360"/>
+      </w:pPr>
+      <w:rPr>
+        <w:rFonts w:ascii="Wingdings" w:hAnsi="Wingdings" w:hint="default"/>
+        <w:sz w:val="20"/>
+      </w:rPr>
+    </w:lvl>
+    <w:lvl w:ilvl="8" w:tentative="1">
+      <w:start w:val="1"/>
+      <w:numFmt w:val="bullet"/>
+      <w:lvlText w:val=""/>
+      <w:lvlJc w:val="left"/>
+      <w:pPr>
+        <w:tabs>
+          <w:tab w:val="num" w:pos="6480"/>
+        </w:tabs>
+        <w:ind w:left="6480" w:hanging="360"/>
+      </w:pPr>
+      <w:rPr>
+        <w:rFonts w:ascii="Wingdings" w:hAnsi="Wingdings" w:hint="default"/>
+        <w:sz w:val="20"/>
+      </w:rPr>
+    </w:lvl>
+  </w:abstractNum>
+  <w:abstractNum w:abstractNumId="92">
     <w:nsid w:val="79AC18BA"/>
     <w:multiLevelType w:val="multilevel"/>
     <w:tmpl w:val="7E1C9300"/>
@@ -22690,7 +25014,120 @@
       </w:pPr>
     </w:lvl>
   </w:abstractNum>
-  <w:abstractNum w:abstractNumId="84">
+  <w:abstractNum w:abstractNumId="93">
+    <w:nsid w:val="7AAB4CE4"/>
+    <w:multiLevelType w:val="multilevel"/>
+    <w:tmpl w:val="0742B148"/>
+    <w:lvl w:ilvl="0">
+      <w:start w:val="1"/>
+      <w:numFmt w:val="decimal"/>
+      <w:lvlText w:val="%1."/>
+      <w:lvlJc w:val="left"/>
+      <w:pPr>
+        <w:tabs>
+          <w:tab w:val="num" w:pos="720"/>
+        </w:tabs>
+        <w:ind w:left="720" w:hanging="360"/>
+      </w:pPr>
+    </w:lvl>
+    <w:lvl w:ilvl="1" w:tentative="1">
+      <w:start w:val="1"/>
+      <w:numFmt w:val="decimal"/>
+      <w:lvlText w:val="%2."/>
+      <w:lvlJc w:val="left"/>
+      <w:pPr>
+        <w:tabs>
+          <w:tab w:val="num" w:pos="1440"/>
+        </w:tabs>
+        <w:ind w:left="1440" w:hanging="360"/>
+      </w:pPr>
+    </w:lvl>
+    <w:lvl w:ilvl="2" w:tentative="1">
+      <w:start w:val="1"/>
+      <w:numFmt w:val="decimal"/>
+      <w:lvlText w:val="%3."/>
+      <w:lvlJc w:val="left"/>
+      <w:pPr>
+        <w:tabs>
+          <w:tab w:val="num" w:pos="2160"/>
+        </w:tabs>
+        <w:ind w:left="2160" w:hanging="360"/>
+      </w:pPr>
+    </w:lvl>
+    <w:lvl w:ilvl="3" w:tentative="1">
+      <w:start w:val="1"/>
+      <w:numFmt w:val="decimal"/>
+      <w:lvlText w:val="%4."/>
+      <w:lvlJc w:val="left"/>
+      <w:pPr>
+        <w:tabs>
+          <w:tab w:val="num" w:pos="2880"/>
+        </w:tabs>
+        <w:ind w:left="2880" w:hanging="360"/>
+      </w:pPr>
+    </w:lvl>
+    <w:lvl w:ilvl="4" w:tentative="1">
+      <w:start w:val="1"/>
+      <w:numFmt w:val="decimal"/>
+      <w:lvlText w:val="%5."/>
+      <w:lvlJc w:val="left"/>
+      <w:pPr>
+        <w:tabs>
+          <w:tab w:val="num" w:pos="3600"/>
+        </w:tabs>
+        <w:ind w:left="3600" w:hanging="360"/>
+      </w:pPr>
+    </w:lvl>
+    <w:lvl w:ilvl="5" w:tentative="1">
+      <w:start w:val="1"/>
+      <w:numFmt w:val="decimal"/>
+      <w:lvlText w:val="%6."/>
+      <w:lvlJc w:val="left"/>
+      <w:pPr>
+        <w:tabs>
+          <w:tab w:val="num" w:pos="4320"/>
+        </w:tabs>
+        <w:ind w:left="4320" w:hanging="360"/>
+      </w:pPr>
+    </w:lvl>
+    <w:lvl w:ilvl="6" w:tentative="1">
+      <w:start w:val="1"/>
+      <w:numFmt w:val="decimal"/>
+      <w:lvlText w:val="%7."/>
+      <w:lvlJc w:val="left"/>
+      <w:pPr>
+        <w:tabs>
+          <w:tab w:val="num" w:pos="5040"/>
+        </w:tabs>
+        <w:ind w:left="5040" w:hanging="360"/>
+      </w:pPr>
+    </w:lvl>
+    <w:lvl w:ilvl="7" w:tentative="1">
+      <w:start w:val="1"/>
+      <w:numFmt w:val="decimal"/>
+      <w:lvlText w:val="%8."/>
+      <w:lvlJc w:val="left"/>
+      <w:pPr>
+        <w:tabs>
+          <w:tab w:val="num" w:pos="5760"/>
+        </w:tabs>
+        <w:ind w:left="5760" w:hanging="360"/>
+      </w:pPr>
+    </w:lvl>
+    <w:lvl w:ilvl="8" w:tentative="1">
+      <w:start w:val="1"/>
+      <w:numFmt w:val="decimal"/>
+      <w:lvlText w:val="%9."/>
+      <w:lvlJc w:val="left"/>
+      <w:pPr>
+        <w:tabs>
+          <w:tab w:val="num" w:pos="6480"/>
+        </w:tabs>
+        <w:ind w:left="6480" w:hanging="360"/>
+      </w:pPr>
+    </w:lvl>
+  </w:abstractNum>
+  <w:abstractNum w:abstractNumId="94">
     <w:nsid w:val="7B1D65C3"/>
     <w:multiLevelType w:val="multilevel"/>
     <w:tmpl w:val="5EB82952"/>
@@ -22803,7 +25240,7 @@
       </w:pPr>
     </w:lvl>
   </w:abstractNum>
-  <w:abstractNum w:abstractNumId="85">
+  <w:abstractNum w:abstractNumId="95">
     <w:nsid w:val="7B646CA2"/>
     <w:multiLevelType w:val="multilevel"/>
     <w:tmpl w:val="8110D964"/>
@@ -22916,7 +25353,7 @@
       </w:pPr>
     </w:lvl>
   </w:abstractNum>
-  <w:abstractNum w:abstractNumId="86">
+  <w:abstractNum w:abstractNumId="96">
     <w:nsid w:val="7C8B41CD"/>
     <w:multiLevelType w:val="multilevel"/>
     <w:tmpl w:val="107CAD22"/>
@@ -23029,7 +25466,7 @@
       </w:pPr>
     </w:lvl>
   </w:abstractNum>
-  <w:abstractNum w:abstractNumId="87">
+  <w:abstractNum w:abstractNumId="97">
     <w:nsid w:val="7CAB0350"/>
     <w:multiLevelType w:val="multilevel"/>
     <w:tmpl w:val="92844C26"/>
@@ -23178,7 +25615,7 @@
       </w:rPr>
     </w:lvl>
   </w:abstractNum>
-  <w:abstractNum w:abstractNumId="88">
+  <w:abstractNum w:abstractNumId="98">
     <w:nsid w:val="7D4C107D"/>
     <w:multiLevelType w:val="multilevel"/>
     <w:tmpl w:val="57BC4B68"/>
@@ -23340,73 +25777,73 @@
     <w:abstractNumId w:val="26"/>
   </w:num>
   <w:num w:numId="5">
+    <w:abstractNumId w:val="72"/>
+  </w:num>
+  <w:num w:numId="6">
+    <w:abstractNumId w:val="95"/>
+  </w:num>
+  <w:num w:numId="7">
+    <w:abstractNumId w:val="97"/>
+  </w:num>
+  <w:num w:numId="8">
+    <w:abstractNumId w:val="64"/>
+  </w:num>
+  <w:num w:numId="9">
+    <w:abstractNumId w:val="96"/>
+  </w:num>
+  <w:num w:numId="10">
     <w:abstractNumId w:val="65"/>
   </w:num>
-  <w:num w:numId="6">
-    <w:abstractNumId w:val="85"/>
+  <w:num w:numId="11">
+    <w:abstractNumId w:val="33"/>
   </w:num>
-  <w:num w:numId="7">
-    <w:abstractNumId w:val="87"/>
+  <w:num w:numId="12">
+    <w:abstractNumId w:val="31"/>
   </w:num>
-  <w:num w:numId="8">
+  <w:num w:numId="13">
+    <w:abstractNumId w:val="43"/>
+  </w:num>
+  <w:num w:numId="14">
     <w:abstractNumId w:val="57"/>
   </w:num>
-  <w:num w:numId="9">
-    <w:abstractNumId w:val="86"/>
-  </w:num>
-  <w:num w:numId="10">
-    <w:abstractNumId w:val="58"/>
-  </w:num>
-  <w:num w:numId="11">
-    <w:abstractNumId w:val="32"/>
-  </w:num>
-  <w:num w:numId="12">
-    <w:abstractNumId w:val="30"/>
-  </w:num>
-  <w:num w:numId="13">
-    <w:abstractNumId w:val="39"/>
-  </w:num>
-  <w:num w:numId="14">
-    <w:abstractNumId w:val="50"/>
-  </w:num>
   <w:num w:numId="15">
-    <w:abstractNumId w:val="40"/>
+    <w:abstractNumId w:val="44"/>
   </w:num>
   <w:num w:numId="16">
-    <w:abstractNumId w:val="88"/>
+    <w:abstractNumId w:val="98"/>
   </w:num>
   <w:num w:numId="17">
-    <w:abstractNumId w:val="69"/>
+    <w:abstractNumId w:val="77"/>
   </w:num>
   <w:num w:numId="18">
-    <w:abstractNumId w:val="41"/>
+    <w:abstractNumId w:val="45"/>
   </w:num>
   <w:num w:numId="19">
-    <w:abstractNumId w:val="76"/>
+    <w:abstractNumId w:val="84"/>
   </w:num>
   <w:num w:numId="20">
-    <w:abstractNumId w:val="46"/>
+    <w:abstractNumId w:val="51"/>
   </w:num>
   <w:num w:numId="21">
-    <w:abstractNumId w:val="52"/>
+    <w:abstractNumId w:val="59"/>
   </w:num>
   <w:num w:numId="22">
-    <w:abstractNumId w:val="84"/>
+    <w:abstractNumId w:val="94"/>
   </w:num>
   <w:num w:numId="23">
     <w:abstractNumId w:val="22"/>
   </w:num>
   <w:num w:numId="24">
-    <w:abstractNumId w:val="72"/>
+    <w:abstractNumId w:val="80"/>
   </w:num>
   <w:num w:numId="25">
-    <w:abstractNumId w:val="67"/>
+    <w:abstractNumId w:val="75"/>
   </w:num>
   <w:num w:numId="26">
-    <w:abstractNumId w:val="63"/>
+    <w:abstractNumId w:val="70"/>
   </w:num>
   <w:num w:numId="27">
-    <w:abstractNumId w:val="31"/>
+    <w:abstractNumId w:val="32"/>
   </w:num>
   <w:num w:numId="28">
     <w:abstractNumId w:val="24"/>
@@ -23418,10 +25855,10 @@
     <w:abstractNumId w:val="2"/>
   </w:num>
   <w:num w:numId="31">
-    <w:abstractNumId w:val="82"/>
+    <w:abstractNumId w:val="90"/>
   </w:num>
   <w:num w:numId="32">
-    <w:abstractNumId w:val="27"/>
+    <w:abstractNumId w:val="28"/>
   </w:num>
   <w:num w:numId="33">
     <w:abstractNumId w:val="4"/>
@@ -23430,10 +25867,10 @@
     <w:abstractNumId w:val="19"/>
   </w:num>
   <w:num w:numId="35">
-    <w:abstractNumId w:val="33"/>
+    <w:abstractNumId w:val="34"/>
   </w:num>
   <w:num w:numId="36">
-    <w:abstractNumId w:val="73"/>
+    <w:abstractNumId w:val="81"/>
   </w:num>
   <w:num w:numId="37">
     <w:abstractNumId w:val="8"/>
@@ -23442,31 +25879,31 @@
     <w:abstractNumId w:val="11"/>
   </w:num>
   <w:num w:numId="39">
-    <w:abstractNumId w:val="80"/>
+    <w:abstractNumId w:val="88"/>
   </w:num>
   <w:num w:numId="40">
-    <w:abstractNumId w:val="56"/>
+    <w:abstractNumId w:val="63"/>
   </w:num>
   <w:num w:numId="41">
-    <w:abstractNumId w:val="45"/>
+    <w:abstractNumId w:val="49"/>
   </w:num>
   <w:num w:numId="42">
     <w:abstractNumId w:val="17"/>
   </w:num>
   <w:num w:numId="43">
-    <w:abstractNumId w:val="79"/>
+    <w:abstractNumId w:val="87"/>
   </w:num>
   <w:num w:numId="44">
-    <w:abstractNumId w:val="53"/>
+    <w:abstractNumId w:val="60"/>
   </w:num>
   <w:num w:numId="45">
-    <w:abstractNumId w:val="44"/>
+    <w:abstractNumId w:val="48"/>
   </w:num>
   <w:num w:numId="46">
     <w:abstractNumId w:val="9"/>
   </w:num>
   <w:num w:numId="47">
-    <w:abstractNumId w:val="61"/>
+    <w:abstractNumId w:val="68"/>
   </w:num>
   <w:num w:numId="48">
     <w:abstractNumId w:val="0"/>
@@ -23478,34 +25915,34 @@
     <w:abstractNumId w:val="7"/>
   </w:num>
   <w:num w:numId="51">
-    <w:abstractNumId w:val="51"/>
+    <w:abstractNumId w:val="58"/>
   </w:num>
   <w:num w:numId="52">
-    <w:abstractNumId w:val="34"/>
+    <w:abstractNumId w:val="35"/>
   </w:num>
   <w:num w:numId="53">
-    <w:abstractNumId w:val="70"/>
+    <w:abstractNumId w:val="78"/>
   </w:num>
   <w:num w:numId="54">
     <w:abstractNumId w:val="18"/>
   </w:num>
   <w:num w:numId="55">
-    <w:abstractNumId w:val="55"/>
+    <w:abstractNumId w:val="62"/>
   </w:num>
   <w:num w:numId="56">
     <w:abstractNumId w:val="15"/>
   </w:num>
   <w:num w:numId="57">
-    <w:abstractNumId w:val="71"/>
+    <w:abstractNumId w:val="79"/>
   </w:num>
   <w:num w:numId="58">
-    <w:abstractNumId w:val="47"/>
+    <w:abstractNumId w:val="53"/>
   </w:num>
   <w:num w:numId="59">
-    <w:abstractNumId w:val="77"/>
+    <w:abstractNumId w:val="85"/>
   </w:num>
   <w:num w:numId="60">
-    <w:abstractNumId w:val="35"/>
+    <w:abstractNumId w:val="37"/>
   </w:num>
   <w:num w:numId="61">
     <w:abstractNumId w:val="12"/>
@@ -23514,37 +25951,37 @@
     <w:abstractNumId w:val="21"/>
   </w:num>
   <w:num w:numId="63">
-    <w:abstractNumId w:val="68"/>
+    <w:abstractNumId w:val="76"/>
   </w:num>
   <w:num w:numId="64">
-    <w:abstractNumId w:val="49"/>
+    <w:abstractNumId w:val="55"/>
   </w:num>
   <w:num w:numId="65">
-    <w:abstractNumId w:val="28"/>
+    <w:abstractNumId w:val="29"/>
   </w:num>
   <w:num w:numId="66">
-    <w:abstractNumId w:val="83"/>
+    <w:abstractNumId w:val="92"/>
   </w:num>
   <w:num w:numId="67">
     <w:abstractNumId w:val="16"/>
   </w:num>
   <w:num w:numId="68">
+    <w:abstractNumId w:val="61"/>
+  </w:num>
+  <w:num w:numId="69">
+    <w:abstractNumId w:val="69"/>
+  </w:num>
+  <w:num w:numId="70">
+    <w:abstractNumId w:val="89"/>
+  </w:num>
+  <w:num w:numId="71">
     <w:abstractNumId w:val="54"/>
   </w:num>
-  <w:num w:numId="69">
-    <w:abstractNumId w:val="62"/>
-  </w:num>
-  <w:num w:numId="70">
-    <w:abstractNumId w:val="81"/>
-  </w:num>
-  <w:num w:numId="71">
-    <w:abstractNumId w:val="48"/>
-  </w:num>
   <w:num w:numId="72">
-    <w:abstractNumId w:val="60"/>
+    <w:abstractNumId w:val="67"/>
   </w:num>
   <w:num w:numId="73">
-    <w:abstractNumId w:val="59"/>
+    <w:abstractNumId w:val="66"/>
   </w:num>
   <w:num w:numId="74">
     <w:abstractNumId w:val="1"/>
@@ -23553,19 +25990,19 @@
     <w:abstractNumId w:val="20"/>
   </w:num>
   <w:num w:numId="76">
-    <w:abstractNumId w:val="37"/>
+    <w:abstractNumId w:val="40"/>
   </w:num>
   <w:num w:numId="77">
-    <w:abstractNumId w:val="36"/>
+    <w:abstractNumId w:val="39"/>
   </w:num>
   <w:num w:numId="78">
-    <w:abstractNumId w:val="66"/>
+    <w:abstractNumId w:val="74"/>
   </w:num>
   <w:num w:numId="79">
-    <w:abstractNumId w:val="29"/>
+    <w:abstractNumId w:val="30"/>
   </w:num>
   <w:num w:numId="80">
-    <w:abstractNumId w:val="64"/>
+    <w:abstractNumId w:val="71"/>
   </w:num>
   <w:num w:numId="81">
     <w:abstractNumId w:val="14"/>
@@ -23574,27 +26011,57 @@
     <w:abstractNumId w:val="13"/>
   </w:num>
   <w:num w:numId="83">
-    <w:abstractNumId w:val="43"/>
+    <w:abstractNumId w:val="47"/>
   </w:num>
   <w:num w:numId="84">
-    <w:abstractNumId w:val="42"/>
+    <w:abstractNumId w:val="46"/>
   </w:num>
   <w:num w:numId="85">
-    <w:abstractNumId w:val="75"/>
+    <w:abstractNumId w:val="83"/>
   </w:num>
   <w:num w:numId="86">
-    <w:abstractNumId w:val="78"/>
+    <w:abstractNumId w:val="86"/>
   </w:num>
   <w:num w:numId="87">
     <w:abstractNumId w:val="23"/>
   </w:num>
   <w:num w:numId="88">
-    <w:abstractNumId w:val="74"/>
+    <w:abstractNumId w:val="82"/>
   </w:num>
   <w:num w:numId="89">
+    <w:abstractNumId w:val="42"/>
+  </w:num>
+  <w:num w:numId="90">
+    <w:abstractNumId w:val="27"/>
+  </w:num>
+  <w:num w:numId="91">
+    <w:abstractNumId w:val="56"/>
+  </w:num>
+  <w:num w:numId="92">
+    <w:abstractNumId w:val="73"/>
+  </w:num>
+  <w:num w:numId="93">
+    <w:abstractNumId w:val="93"/>
+  </w:num>
+  <w:num w:numId="94">
+    <w:abstractNumId w:val="50"/>
+  </w:num>
+  <w:num w:numId="95">
+    <w:abstractNumId w:val="36"/>
+  </w:num>
+  <w:num w:numId="96">
+    <w:abstractNumId w:val="41"/>
+  </w:num>
+  <w:num w:numId="97">
+    <w:abstractNumId w:val="91"/>
+  </w:num>
+  <w:num w:numId="98">
+    <w:abstractNumId w:val="52"/>
+  </w:num>
+  <w:num w:numId="99">
     <w:abstractNumId w:val="38"/>
   </w:num>
-  <w:numIdMacAtCleanup w:val="82"/>
+  <w:numIdMacAtCleanup w:val="99"/>
 </w:numbering>
 </file>
 
